--- a/Other_Stuff/Coop Essay.docx
+++ b/Other_Stuff/Coop Essay.docx
@@ -195,12 +195,6 @@
         <w:rPr>
           <w:rFonts w:ascii="Times New Roman" w:eastAsia="Times New Roman" w:hAnsi="Times New Roman" w:cs="Times New Roman"/>
         </w:rPr>
-        <w:fldChar w:fldCharType="separate"/>
-      </w:r>
-      <w:r>
-        <w:rPr>
-          <w:rFonts w:ascii="Times New Roman" w:eastAsia="Times New Roman" w:hAnsi="Times New Roman" w:cs="Times New Roman"/>
-        </w:rPr>
         <w:fldChar w:fldCharType="end"/>
       </w:r>
       <w:r>
@@ -561,7 +555,6 @@
           <w:sz w:val="26"/>
           <w:szCs w:val="26"/>
         </w:rPr>
-        <w:lastRenderedPageBreak/>
         <w:t>Table of Contents</w:t>
       </w:r>
     </w:p>
@@ -617,67 +610,7 @@
           <w:sz w:val="26"/>
           <w:szCs w:val="26"/>
         </w:rPr>
-        <w:t xml:space="preserve">History </w:t>
-      </w:r>
-      <w:r>
-        <w:rPr>
-          <w:rFonts w:ascii="Roboto Light" w:hAnsi="Roboto Light"/>
-          <w:sz w:val="26"/>
-          <w:szCs w:val="26"/>
-        </w:rPr>
-        <w:t>of</w:t>
-      </w:r>
-      <w:r>
-        <w:rPr>
-          <w:rFonts w:ascii="Roboto Light" w:hAnsi="Roboto Light"/>
-          <w:sz w:val="26"/>
-          <w:szCs w:val="26"/>
-        </w:rPr>
-        <w:t xml:space="preserve"> The Company</w:t>
-      </w:r>
-    </w:p>
-    <w:p>
-      <w:pPr>
-        <w:pStyle w:val="ListParagraph"/>
-        <w:numPr>
-          <w:ilvl w:val="1"/>
-          <w:numId w:val="1"/>
-        </w:numPr>
-        <w:rPr>
-          <w:rFonts w:ascii="Roboto Light" w:hAnsi="Roboto Light"/>
-          <w:sz w:val="26"/>
-          <w:szCs w:val="26"/>
-        </w:rPr>
-      </w:pPr>
-      <w:r>
-        <w:rPr>
-          <w:rFonts w:ascii="Roboto Light" w:hAnsi="Roboto Light"/>
-          <w:sz w:val="26"/>
-          <w:szCs w:val="26"/>
-        </w:rPr>
-        <w:t>Daily Operations of The Airline</w:t>
-      </w:r>
-    </w:p>
-    <w:p>
-      <w:pPr>
-        <w:pStyle w:val="ListParagraph"/>
-        <w:numPr>
-          <w:ilvl w:val="1"/>
-          <w:numId w:val="1"/>
-        </w:numPr>
-        <w:rPr>
-          <w:rFonts w:ascii="Roboto Light" w:hAnsi="Roboto Light"/>
-          <w:sz w:val="26"/>
-          <w:szCs w:val="26"/>
-        </w:rPr>
-      </w:pPr>
-      <w:r>
-        <w:rPr>
-          <w:rFonts w:ascii="Roboto Light" w:hAnsi="Roboto Light"/>
-          <w:sz w:val="26"/>
-          <w:szCs w:val="26"/>
-        </w:rPr>
-        <w:t>Future of The Airline</w:t>
+        <w:t>Engineering Departments</w:t>
       </w:r>
     </w:p>
     <w:p>
@@ -1351,66 +1284,113 @@
       <w:pPr>
         <w:rPr>
           <w:rFonts w:ascii="Roboto Light" w:hAnsi="Roboto Light"/>
-          <w:sz w:val="28"/>
-          <w:szCs w:val="28"/>
-        </w:rPr>
-      </w:pPr>
-    </w:p>
-    <w:p>
-      <w:pPr>
-        <w:rPr>
-          <w:rFonts w:ascii="Roboto Light" w:hAnsi="Roboto Light"/>
-          <w:sz w:val="28"/>
-          <w:szCs w:val="28"/>
-        </w:rPr>
-      </w:pPr>
-    </w:p>
-    <w:p>
-      <w:pPr>
-        <w:rPr>
-          <w:rFonts w:ascii="Roboto Light" w:hAnsi="Roboto Light"/>
-          <w:sz w:val="28"/>
-          <w:szCs w:val="28"/>
-        </w:rPr>
-      </w:pPr>
-    </w:p>
-    <w:p>
-      <w:pPr>
-        <w:rPr>
-          <w:rFonts w:ascii="Roboto Light" w:hAnsi="Roboto Light"/>
-          <w:sz w:val="28"/>
-          <w:szCs w:val="28"/>
-        </w:rPr>
-      </w:pPr>
-    </w:p>
-    <w:p>
-      <w:pPr>
-        <w:rPr>
-          <w:rFonts w:ascii="Roboto Light" w:hAnsi="Roboto Light"/>
-          <w:sz w:val="28"/>
-          <w:szCs w:val="28"/>
-        </w:rPr>
-      </w:pPr>
-    </w:p>
-    <w:p>
-      <w:pPr>
-        <w:ind w:firstLine="720"/>
-        <w:rPr>
-          <w:rFonts w:ascii="Roboto Light" w:hAnsi="Roboto Light"/>
           <w:b/>
           <w:bCs/>
-        </w:rPr>
-      </w:pPr>
+          <w:sz w:val="26"/>
+          <w:szCs w:val="26"/>
+        </w:rPr>
+      </w:pPr>
+      <w:r>
+        <w:rPr>
+          <w:rFonts w:ascii="Roboto Light" w:hAnsi="Roboto Light"/>
+          <w:b/>
+          <w:bCs/>
+          <w:sz w:val="26"/>
+          <w:szCs w:val="26"/>
+        </w:rPr>
+        <w:lastRenderedPageBreak/>
+        <w:t>Section 1: American Airlines</w:t>
+      </w:r>
+    </w:p>
+    <w:p>
+      <w:pPr>
+        <w:rPr>
+          <w:rFonts w:ascii="Roboto Light" w:hAnsi="Roboto Light"/>
+          <w:bCs/>
+          <w:szCs w:val="26"/>
+        </w:rPr>
+      </w:pPr>
+    </w:p>
+    <w:p>
+      <w:pPr>
+        <w:rPr>
+          <w:rFonts w:ascii="Roboto Light" w:hAnsi="Roboto Light"/>
+          <w:bCs/>
+          <w:szCs w:val="26"/>
+        </w:rPr>
+      </w:pPr>
+      <w:r>
+        <w:rPr>
+          <w:rFonts w:ascii="Roboto Light" w:hAnsi="Roboto Light"/>
+          <w:bCs/>
+          <w:szCs w:val="26"/>
+        </w:rPr>
+        <w:t>Section 1.a: Engineering Departments</w:t>
+      </w:r>
+    </w:p>
+    <w:p>
+      <w:pPr>
+        <w:rPr>
+          <w:rFonts w:ascii="Roboto Light" w:hAnsi="Roboto Light"/>
+          <w:bCs/>
+          <w:szCs w:val="26"/>
+        </w:rPr>
+      </w:pPr>
+    </w:p>
+    <w:p>
+      <w:pPr>
+        <w:rPr>
+          <w:rFonts w:ascii="Roboto Light" w:hAnsi="Roboto Light"/>
+          <w:bCs/>
+          <w:szCs w:val="26"/>
+        </w:rPr>
+      </w:pPr>
+      <w:r>
+        <w:rPr>
+          <w:rFonts w:ascii="Roboto Light" w:hAnsi="Roboto Light"/>
+          <w:bCs/>
+          <w:szCs w:val="26"/>
+        </w:rPr>
+        <w:tab/>
+        <w:t>The structure of the American Airlines Engineering Department, is split up into three major sections being Technical Operations (TechOps), MOC, and Base Support. TechOps consists of over 20 individual departments all working towards keeping the planes flying and arriving/departing on schedule and getting passengers from one airport to the next airport</w:t>
+      </w:r>
       <w:bookmarkStart w:id="0" w:name="_GoBack"/>
       <w:bookmarkEnd w:id="0"/>
-      <w:r>
+    </w:p>
+    <w:p>
+      <w:pPr>
+        <w:rPr>
+          <w:rFonts w:ascii="Roboto Light" w:hAnsi="Roboto Light"/>
+          <w:bCs/>
+          <w:szCs w:val="26"/>
+        </w:rPr>
+      </w:pPr>
+      <w:r>
+        <w:rPr>
+          <w:rFonts w:ascii="Roboto Light" w:hAnsi="Roboto Light"/>
+          <w:bCs/>
+          <w:szCs w:val="26"/>
+        </w:rPr>
+        <w:tab/>
+      </w:r>
+    </w:p>
+    <w:p>
+      <w:pPr>
+        <w:rPr>
+          <w:rFonts w:ascii="Roboto Light" w:hAnsi="Roboto Light"/>
+          <w:bCs/>
+          <w:szCs w:val="26"/>
+        </w:rPr>
+      </w:pPr>
+    </w:p>
+    <w:p>
+      <w:pPr>
         <w:rPr>
           <w:rFonts w:ascii="Roboto Light" w:hAnsi="Roboto Light"/>
           <w:b/>
           <w:bCs/>
         </w:rPr>
-        <w:t>Section 1: American Airlines</w:t>
-      </w:r>
+      </w:pPr>
     </w:p>
     <w:sectPr>
       <w:pgSz w:w="12240" w:h="15840"/>
@@ -1425,6 +1405,95 @@
 <file path=word/numbering.xml><?xml version="1.0" encoding="utf-8"?>
 <w:numbering xmlns:wpc="http://schemas.microsoft.com/office/word/2010/wordprocessingCanvas" xmlns:cx="http://schemas.microsoft.com/office/drawing/2014/chartex" xmlns:cx1="http://schemas.microsoft.com/office/drawing/2015/9/8/chartex" xmlns:cx2="http://schemas.microsoft.com/office/drawing/2015/10/21/chartex" xmlns:cx3="http://schemas.microsoft.com/office/drawing/2016/5/9/chartex" xmlns:cx4="http://schemas.microsoft.com/office/drawing/2016/5/10/chartex" xmlns:cx5="http://schemas.microsoft.com/office/drawing/2016/5/11/chartex" xmlns:cx6="http://schemas.microsoft.com/office/drawing/2016/5/12/chartex" xmlns:cx7="http://schemas.microsoft.com/office/drawing/2016/5/13/chartex" xmlns:cx8="http://schemas.microsoft.com/office/drawing/2016/5/14/chartex" xmlns:mc="http://schemas.openxmlformats.org/markup-compatibility/2006" xmlns:aink="http://schemas.microsoft.com/office/drawing/2016/ink" xmlns:am3d="http://schemas.microsoft.com/office/drawing/2017/model3d" xmlns:o="urn:schemas-microsoft-com:office:office" xmlns:r="http://schemas.openxmlformats.org/officeDocument/2006/relationships" xmlns:m="http://schemas.openxmlformats.org/officeDocument/2006/math" xmlns:v="urn:schemas-microsoft-com:vml" xmlns:wp14="http://schemas.microsoft.com/office/word/2010/wordprocessingDrawing" xmlns:wp="http://schemas.openxmlformats.org/drawingml/2006/wordprocessingDrawing" xmlns:w10="urn:schemas-microsoft-com:office:word" xmlns:w="http://schemas.openxmlformats.org/wordprocessingml/2006/main" xmlns:w14="http://schemas.microsoft.com/office/word/2010/wordml" xmlns:w15="http://schemas.microsoft.com/office/word/2012/wordml" xmlns:w16cid="http://schemas.microsoft.com/office/word/2016/wordml/cid" xmlns:w16se="http://schemas.microsoft.com/office/word/2015/wordml/symex" xmlns:wpg="http://schemas.microsoft.com/office/word/2010/wordprocessingGroup" xmlns:wpi="http://schemas.microsoft.com/office/word/2010/wordprocessingInk" xmlns:wne="http://schemas.microsoft.com/office/word/2006/wordml" xmlns:wps="http://schemas.microsoft.com/office/word/2010/wordprocessingShape" mc:Ignorable="w14 w15 w16se w16cid wp14">
   <w:abstractNum w:abstractNumId="0" w15:restartNumberingAfterBreak="0">
+    <w:nsid w:val="048D3DC5"/>
+    <w:multiLevelType w:val="hybridMultilevel"/>
+    <w:tmpl w:val="F1A2759E"/>
+    <w:lvl w:ilvl="0" w:tplc="512A12AE">
+      <w:start w:val="1"/>
+      <w:numFmt w:val="lowerLetter"/>
+      <w:lvlText w:val="%1."/>
+      <w:lvlJc w:val="left"/>
+      <w:pPr>
+        <w:ind w:left="1080" w:hanging="360"/>
+      </w:pPr>
+      <w:rPr>
+        <w:rFonts w:hint="default"/>
+      </w:rPr>
+    </w:lvl>
+    <w:lvl w:ilvl="1" w:tplc="04090019" w:tentative="1">
+      <w:start w:val="1"/>
+      <w:numFmt w:val="lowerLetter"/>
+      <w:lvlText w:val="%2."/>
+      <w:lvlJc w:val="left"/>
+      <w:pPr>
+        <w:ind w:left="1800" w:hanging="360"/>
+      </w:pPr>
+    </w:lvl>
+    <w:lvl w:ilvl="2" w:tplc="0409001B" w:tentative="1">
+      <w:start w:val="1"/>
+      <w:numFmt w:val="lowerRoman"/>
+      <w:lvlText w:val="%3."/>
+      <w:lvlJc w:val="right"/>
+      <w:pPr>
+        <w:ind w:left="2520" w:hanging="180"/>
+      </w:pPr>
+    </w:lvl>
+    <w:lvl w:ilvl="3" w:tplc="0409000F" w:tentative="1">
+      <w:start w:val="1"/>
+      <w:numFmt w:val="decimal"/>
+      <w:lvlText w:val="%4."/>
+      <w:lvlJc w:val="left"/>
+      <w:pPr>
+        <w:ind w:left="3240" w:hanging="360"/>
+      </w:pPr>
+    </w:lvl>
+    <w:lvl w:ilvl="4" w:tplc="04090019" w:tentative="1">
+      <w:start w:val="1"/>
+      <w:numFmt w:val="lowerLetter"/>
+      <w:lvlText w:val="%5."/>
+      <w:lvlJc w:val="left"/>
+      <w:pPr>
+        <w:ind w:left="3960" w:hanging="360"/>
+      </w:pPr>
+    </w:lvl>
+    <w:lvl w:ilvl="5" w:tplc="0409001B" w:tentative="1">
+      <w:start w:val="1"/>
+      <w:numFmt w:val="lowerRoman"/>
+      <w:lvlText w:val="%6."/>
+      <w:lvlJc w:val="right"/>
+      <w:pPr>
+        <w:ind w:left="4680" w:hanging="180"/>
+      </w:pPr>
+    </w:lvl>
+    <w:lvl w:ilvl="6" w:tplc="0409000F" w:tentative="1">
+      <w:start w:val="1"/>
+      <w:numFmt w:val="decimal"/>
+      <w:lvlText w:val="%7."/>
+      <w:lvlJc w:val="left"/>
+      <w:pPr>
+        <w:ind w:left="5400" w:hanging="360"/>
+      </w:pPr>
+    </w:lvl>
+    <w:lvl w:ilvl="7" w:tplc="04090019" w:tentative="1">
+      <w:start w:val="1"/>
+      <w:numFmt w:val="lowerLetter"/>
+      <w:lvlText w:val="%8."/>
+      <w:lvlJc w:val="left"/>
+      <w:pPr>
+        <w:ind w:left="6120" w:hanging="360"/>
+      </w:pPr>
+    </w:lvl>
+    <w:lvl w:ilvl="8" w:tplc="0409001B" w:tentative="1">
+      <w:start w:val="1"/>
+      <w:numFmt w:val="lowerRoman"/>
+      <w:lvlText w:val="%9."/>
+      <w:lvlJc w:val="right"/>
+      <w:pPr>
+        <w:ind w:left="6840" w:hanging="180"/>
+      </w:pPr>
+    </w:lvl>
+  </w:abstractNum>
+  <w:abstractNum w:abstractNumId="1" w15:restartNumberingAfterBreak="0">
     <w:nsid w:val="36C02E0C"/>
     <w:multiLevelType w:val="hybridMultilevel"/>
     <w:tmpl w:val="C2E2FCA6"/>
@@ -1513,7 +1582,7 @@
       </w:pPr>
     </w:lvl>
   </w:abstractNum>
-  <w:abstractNum w:abstractNumId="1" w15:restartNumberingAfterBreak="0">
+  <w:abstractNum w:abstractNumId="2" w15:restartNumberingAfterBreak="0">
     <w:nsid w:val="3A5E5D5C"/>
     <w:multiLevelType w:val="hybridMultilevel"/>
     <w:tmpl w:val="648EF9BA"/>
@@ -1603,10 +1672,13 @@
     </w:lvl>
   </w:abstractNum>
   <w:num w:numId="1">
-    <w:abstractNumId w:val="0"/>
+    <w:abstractNumId w:val="1"/>
   </w:num>
   <w:num w:numId="2">
-    <w:abstractNumId w:val="1"/>
+    <w:abstractNumId w:val="2"/>
+  </w:num>
+  <w:num w:numId="3">
+    <w:abstractNumId w:val="0"/>
   </w:num>
 </w:numbering>
 </file>
@@ -1624,7 +1696,7 @@
     </w:rPrDefault>
     <w:pPrDefault/>
   </w:docDefaults>
-  <w:latentStyles w:defLockedState="0" w:defUIPriority="99" w:defSemiHidden="0" w:defUnhideWhenUsed="0" w:defQFormat="0" w:count="376">
+  <w:latentStyles w:defLockedState="0" w:defUIPriority="99" w:defSemiHidden="0" w:defUnhideWhenUsed="0" w:defQFormat="0" w:count="375">
     <w:lsdException w:name="Normal" w:uiPriority="0" w:qFormat="1"/>
     <w:lsdException w:name="heading 1" w:uiPriority="9" w:qFormat="1"/>
     <w:lsdException w:name="heading 2" w:semiHidden="1" w:uiPriority="9" w:unhideWhenUsed="1" w:qFormat="1"/>
@@ -1730,6 +1802,7 @@
     <w:lsdException w:name="HTML Sample" w:semiHidden="1" w:unhideWhenUsed="1"/>
     <w:lsdException w:name="HTML Typewriter" w:semiHidden="1" w:unhideWhenUsed="1"/>
     <w:lsdException w:name="HTML Variable" w:semiHidden="1" w:unhideWhenUsed="1"/>
+    <w:lsdException w:name="Normal Table" w:semiHidden="1" w:unhideWhenUsed="1"/>
     <w:lsdException w:name="annotation subject" w:semiHidden="1" w:unhideWhenUsed="1"/>
     <w:lsdException w:name="No List" w:semiHidden="1" w:unhideWhenUsed="1"/>
     <w:lsdException w:name="Outline List 1" w:semiHidden="1" w:unhideWhenUsed="1"/>
@@ -1776,8 +1849,10 @@
     <w:lsdException w:name="Table Subtle 2" w:semiHidden="1" w:unhideWhenUsed="1"/>
     <w:lsdException w:name="Table Web 1" w:semiHidden="1" w:unhideWhenUsed="1"/>
     <w:lsdException w:name="Table Web 2" w:semiHidden="1" w:unhideWhenUsed="1"/>
+    <w:lsdException w:name="Table Web 3" w:semiHidden="1" w:unhideWhenUsed="1"/>
     <w:lsdException w:name="Balloon Text" w:semiHidden="1" w:unhideWhenUsed="1"/>
     <w:lsdException w:name="Table Grid" w:uiPriority="39"/>
+    <w:lsdException w:name="Table Theme" w:semiHidden="1" w:unhideWhenUsed="1"/>
     <w:lsdException w:name="Placeholder Text" w:semiHidden="1"/>
     <w:lsdException w:name="No Spacing" w:uiPriority="1" w:qFormat="1"/>
     <w:lsdException w:name="Light Shading" w:uiPriority="60"/>
@@ -1997,7 +2072,6 @@
     <w:lsdException w:name="Smart Hyperlink" w:semiHidden="1" w:unhideWhenUsed="1"/>
     <w:lsdException w:name="Hashtag" w:semiHidden="1" w:unhideWhenUsed="1"/>
     <w:lsdException w:name="Unresolved Mention" w:semiHidden="1" w:unhideWhenUsed="1"/>
-    <w:lsdException w:name="Smart Link" w:semiHidden="1" w:unhideWhenUsed="1"/>
   </w:latentStyles>
   <w:style w:type="paragraph" w:default="1" w:styleId="Normal">
     <w:name w:val="Normal"/>

--- a/Other_Stuff/Coop Essay.docx
+++ b/Other_Stuff/Coop Essay.docx
@@ -61,7 +61,7 @@
                     </pic:cNvPicPr>
                   </pic:nvPicPr>
                   <pic:blipFill>
-                    <a:blip r:embed="rId5" cstate="print">
+                    <a:blip r:embed="rId6" cstate="print">
                       <a:extLst>
                         <a:ext uri="{28A0092B-C50C-407E-A947-70E740481C1C}">
                           <a14:useLocalDpi xmlns:a14="http://schemas.microsoft.com/office/drawing/2010/main" val="0"/>
@@ -578,6 +578,731 @@
         </w:numPr>
         <w:rPr>
           <w:rFonts w:ascii="Roboto Light" w:hAnsi="Roboto Light"/>
+          <w:szCs w:val="26"/>
+        </w:rPr>
+      </w:pPr>
+      <w:r>
+        <w:rPr>
+          <w:rFonts w:ascii="Roboto Light" w:hAnsi="Roboto Light"/>
+          <w:szCs w:val="26"/>
+        </w:rPr>
+        <w:t>American Airlines</w:t>
+      </w:r>
+    </w:p>
+    <w:p>
+      <w:pPr>
+        <w:pStyle w:val="ListParagraph"/>
+        <w:numPr>
+          <w:ilvl w:val="1"/>
+          <w:numId w:val="1"/>
+        </w:numPr>
+        <w:rPr>
+          <w:rFonts w:ascii="Roboto Light" w:hAnsi="Roboto Light"/>
+          <w:szCs w:val="26"/>
+        </w:rPr>
+      </w:pPr>
+      <w:r>
+        <w:rPr>
+          <w:rFonts w:ascii="Roboto Light" w:hAnsi="Roboto Light"/>
+          <w:szCs w:val="26"/>
+        </w:rPr>
+        <w:t>Engineering Departments</w:t>
+      </w:r>
+    </w:p>
+    <w:p>
+      <w:pPr>
+        <w:pStyle w:val="ListParagraph"/>
+        <w:numPr>
+          <w:ilvl w:val="0"/>
+          <w:numId w:val="1"/>
+        </w:numPr>
+        <w:rPr>
+          <w:rFonts w:ascii="Roboto Light" w:hAnsi="Roboto Light"/>
+          <w:szCs w:val="26"/>
+        </w:rPr>
+      </w:pPr>
+      <w:r>
+        <w:rPr>
+          <w:rFonts w:ascii="Roboto Light" w:hAnsi="Roboto Light"/>
+          <w:szCs w:val="26"/>
+        </w:rPr>
+        <w:t>Projects</w:t>
+      </w:r>
+    </w:p>
+    <w:p>
+      <w:pPr>
+        <w:pStyle w:val="ListParagraph"/>
+        <w:numPr>
+          <w:ilvl w:val="1"/>
+          <w:numId w:val="1"/>
+        </w:numPr>
+        <w:rPr>
+          <w:rFonts w:ascii="Roboto Light" w:hAnsi="Roboto Light"/>
+          <w:szCs w:val="26"/>
+        </w:rPr>
+      </w:pPr>
+      <w:r>
+        <w:rPr>
+          <w:rFonts w:ascii="Roboto Light" w:hAnsi="Roboto Light"/>
+          <w:szCs w:val="26"/>
+        </w:rPr>
+        <w:t>ETOPS (Extended Operations) Data Access</w:t>
+      </w:r>
+      <w:r>
+        <w:rPr>
+          <w:rFonts w:ascii="Roboto Light" w:hAnsi="Roboto Light"/>
+          <w:szCs w:val="26"/>
+        </w:rPr>
+        <w:t xml:space="preserve"> Application</w:t>
+      </w:r>
+    </w:p>
+    <w:p>
+      <w:pPr>
+        <w:pStyle w:val="ListParagraph"/>
+        <w:numPr>
+          <w:ilvl w:val="2"/>
+          <w:numId w:val="1"/>
+        </w:numPr>
+        <w:rPr>
+          <w:rFonts w:ascii="Roboto Light" w:hAnsi="Roboto Light"/>
+          <w:szCs w:val="26"/>
+        </w:rPr>
+      </w:pPr>
+      <w:r>
+        <w:rPr>
+          <w:rFonts w:ascii="Roboto Light" w:hAnsi="Roboto Light"/>
+          <w:szCs w:val="26"/>
+        </w:rPr>
+        <w:t>Background</w:t>
+      </w:r>
+    </w:p>
+    <w:p>
+      <w:pPr>
+        <w:pStyle w:val="ListParagraph"/>
+        <w:numPr>
+          <w:ilvl w:val="2"/>
+          <w:numId w:val="1"/>
+        </w:numPr>
+        <w:rPr>
+          <w:rFonts w:ascii="Roboto Light" w:hAnsi="Roboto Light"/>
+          <w:szCs w:val="26"/>
+        </w:rPr>
+      </w:pPr>
+      <w:r>
+        <w:rPr>
+          <w:rFonts w:ascii="Roboto Light" w:hAnsi="Roboto Light"/>
+          <w:szCs w:val="26"/>
+        </w:rPr>
+        <w:t>Customer</w:t>
+      </w:r>
+    </w:p>
+    <w:p>
+      <w:pPr>
+        <w:pStyle w:val="ListParagraph"/>
+        <w:numPr>
+          <w:ilvl w:val="2"/>
+          <w:numId w:val="1"/>
+        </w:numPr>
+        <w:rPr>
+          <w:rFonts w:ascii="Roboto Light" w:hAnsi="Roboto Light"/>
+          <w:szCs w:val="26"/>
+        </w:rPr>
+      </w:pPr>
+      <w:r>
+        <w:rPr>
+          <w:rFonts w:ascii="Roboto Light" w:hAnsi="Roboto Light"/>
+          <w:szCs w:val="26"/>
+        </w:rPr>
+        <w:t>Tech Stack</w:t>
+      </w:r>
+    </w:p>
+    <w:p>
+      <w:pPr>
+        <w:pStyle w:val="ListParagraph"/>
+        <w:numPr>
+          <w:ilvl w:val="2"/>
+          <w:numId w:val="1"/>
+        </w:numPr>
+        <w:rPr>
+          <w:rFonts w:ascii="Roboto Light" w:hAnsi="Roboto Light"/>
+          <w:szCs w:val="26"/>
+        </w:rPr>
+      </w:pPr>
+      <w:r>
+        <w:rPr>
+          <w:rFonts w:ascii="Roboto Light" w:hAnsi="Roboto Light"/>
+          <w:szCs w:val="26"/>
+        </w:rPr>
+        <w:t>What I did</w:t>
+      </w:r>
+    </w:p>
+    <w:p>
+      <w:pPr>
+        <w:pStyle w:val="ListParagraph"/>
+        <w:numPr>
+          <w:ilvl w:val="1"/>
+          <w:numId w:val="1"/>
+        </w:numPr>
+        <w:rPr>
+          <w:rFonts w:ascii="Roboto Light" w:hAnsi="Roboto Light"/>
+          <w:szCs w:val="26"/>
+        </w:rPr>
+      </w:pPr>
+      <w:r>
+        <w:rPr>
+          <w:rFonts w:ascii="Roboto Light" w:hAnsi="Roboto Light"/>
+          <w:szCs w:val="26"/>
+        </w:rPr>
+        <w:t>787 WAP (Wireless Access Point) Connection Dashboard</w:t>
+      </w:r>
+    </w:p>
+    <w:p>
+      <w:pPr>
+        <w:pStyle w:val="ListParagraph"/>
+        <w:numPr>
+          <w:ilvl w:val="2"/>
+          <w:numId w:val="1"/>
+        </w:numPr>
+        <w:rPr>
+          <w:rFonts w:ascii="Roboto Light" w:hAnsi="Roboto Light"/>
+          <w:szCs w:val="26"/>
+        </w:rPr>
+      </w:pPr>
+      <w:r>
+        <w:rPr>
+          <w:rFonts w:ascii="Roboto Light" w:hAnsi="Roboto Light"/>
+          <w:szCs w:val="26"/>
+        </w:rPr>
+        <w:t>Background</w:t>
+      </w:r>
+    </w:p>
+    <w:p>
+      <w:pPr>
+        <w:pStyle w:val="ListParagraph"/>
+        <w:numPr>
+          <w:ilvl w:val="2"/>
+          <w:numId w:val="1"/>
+        </w:numPr>
+        <w:rPr>
+          <w:rFonts w:ascii="Roboto Light" w:hAnsi="Roboto Light"/>
+          <w:szCs w:val="26"/>
+        </w:rPr>
+      </w:pPr>
+      <w:r>
+        <w:rPr>
+          <w:rFonts w:ascii="Roboto Light" w:hAnsi="Roboto Light"/>
+          <w:szCs w:val="26"/>
+        </w:rPr>
+        <w:t>Customer</w:t>
+      </w:r>
+    </w:p>
+    <w:p>
+      <w:pPr>
+        <w:pStyle w:val="ListParagraph"/>
+        <w:numPr>
+          <w:ilvl w:val="2"/>
+          <w:numId w:val="1"/>
+        </w:numPr>
+        <w:rPr>
+          <w:rFonts w:ascii="Roboto Light" w:hAnsi="Roboto Light"/>
+          <w:szCs w:val="26"/>
+        </w:rPr>
+      </w:pPr>
+      <w:r>
+        <w:rPr>
+          <w:rFonts w:ascii="Roboto Light" w:hAnsi="Roboto Light"/>
+          <w:szCs w:val="26"/>
+        </w:rPr>
+        <w:t>Tech Stack</w:t>
+      </w:r>
+    </w:p>
+    <w:p>
+      <w:pPr>
+        <w:pStyle w:val="ListParagraph"/>
+        <w:numPr>
+          <w:ilvl w:val="2"/>
+          <w:numId w:val="1"/>
+        </w:numPr>
+        <w:rPr>
+          <w:rFonts w:ascii="Roboto Light" w:hAnsi="Roboto Light"/>
+          <w:szCs w:val="26"/>
+        </w:rPr>
+      </w:pPr>
+      <w:r>
+        <w:rPr>
+          <w:rFonts w:ascii="Roboto Light" w:hAnsi="Roboto Light"/>
+          <w:szCs w:val="26"/>
+        </w:rPr>
+        <w:t>What I did</w:t>
+      </w:r>
+    </w:p>
+    <w:p>
+      <w:pPr>
+        <w:pStyle w:val="ListParagraph"/>
+        <w:numPr>
+          <w:ilvl w:val="1"/>
+          <w:numId w:val="1"/>
+        </w:numPr>
+        <w:rPr>
+          <w:rFonts w:ascii="Roboto Light" w:hAnsi="Roboto Light"/>
+          <w:szCs w:val="26"/>
+        </w:rPr>
+      </w:pPr>
+      <w:r>
+        <w:rPr>
+          <w:rFonts w:ascii="Roboto Light" w:hAnsi="Roboto Light"/>
+          <w:szCs w:val="26"/>
+        </w:rPr>
+        <w:t>Aircraft Event Time Series Dashboard</w:t>
+      </w:r>
+    </w:p>
+    <w:p>
+      <w:pPr>
+        <w:pStyle w:val="ListParagraph"/>
+        <w:numPr>
+          <w:ilvl w:val="2"/>
+          <w:numId w:val="1"/>
+        </w:numPr>
+        <w:rPr>
+          <w:rFonts w:ascii="Roboto Light" w:hAnsi="Roboto Light"/>
+          <w:szCs w:val="26"/>
+        </w:rPr>
+      </w:pPr>
+      <w:r>
+        <w:rPr>
+          <w:rFonts w:ascii="Roboto Light" w:hAnsi="Roboto Light"/>
+          <w:szCs w:val="26"/>
+        </w:rPr>
+        <w:t>Background</w:t>
+      </w:r>
+    </w:p>
+    <w:p>
+      <w:pPr>
+        <w:pStyle w:val="ListParagraph"/>
+        <w:numPr>
+          <w:ilvl w:val="2"/>
+          <w:numId w:val="1"/>
+        </w:numPr>
+        <w:rPr>
+          <w:rFonts w:ascii="Roboto Light" w:hAnsi="Roboto Light"/>
+          <w:szCs w:val="26"/>
+        </w:rPr>
+      </w:pPr>
+      <w:r>
+        <w:rPr>
+          <w:rFonts w:ascii="Roboto Light" w:hAnsi="Roboto Light"/>
+          <w:szCs w:val="26"/>
+        </w:rPr>
+        <w:t>Customer</w:t>
+      </w:r>
+    </w:p>
+    <w:p>
+      <w:pPr>
+        <w:pStyle w:val="ListParagraph"/>
+        <w:numPr>
+          <w:ilvl w:val="2"/>
+          <w:numId w:val="1"/>
+        </w:numPr>
+        <w:rPr>
+          <w:rFonts w:ascii="Roboto Light" w:hAnsi="Roboto Light"/>
+          <w:szCs w:val="26"/>
+        </w:rPr>
+      </w:pPr>
+      <w:r>
+        <w:rPr>
+          <w:rFonts w:ascii="Roboto Light" w:hAnsi="Roboto Light"/>
+          <w:szCs w:val="26"/>
+        </w:rPr>
+        <w:t>Tech Stack</w:t>
+      </w:r>
+    </w:p>
+    <w:p>
+      <w:pPr>
+        <w:pStyle w:val="ListParagraph"/>
+        <w:numPr>
+          <w:ilvl w:val="2"/>
+          <w:numId w:val="1"/>
+        </w:numPr>
+        <w:rPr>
+          <w:rFonts w:ascii="Roboto Light" w:hAnsi="Roboto Light"/>
+          <w:szCs w:val="26"/>
+        </w:rPr>
+      </w:pPr>
+      <w:r>
+        <w:rPr>
+          <w:rFonts w:ascii="Roboto Light" w:hAnsi="Roboto Light"/>
+          <w:szCs w:val="26"/>
+        </w:rPr>
+        <w:t>What I did</w:t>
+      </w:r>
+    </w:p>
+    <w:p>
+      <w:pPr>
+        <w:pStyle w:val="ListParagraph"/>
+        <w:numPr>
+          <w:ilvl w:val="1"/>
+          <w:numId w:val="1"/>
+        </w:numPr>
+        <w:rPr>
+          <w:rFonts w:ascii="Roboto Light" w:hAnsi="Roboto Light"/>
+          <w:szCs w:val="26"/>
+        </w:rPr>
+      </w:pPr>
+      <w:r>
+        <w:rPr>
+          <w:rFonts w:ascii="Roboto Light" w:hAnsi="Roboto Light"/>
+          <w:szCs w:val="26"/>
+        </w:rPr>
+        <w:t>Interiors Dashboard</w:t>
+      </w:r>
+    </w:p>
+    <w:p>
+      <w:pPr>
+        <w:pStyle w:val="ListParagraph"/>
+        <w:numPr>
+          <w:ilvl w:val="2"/>
+          <w:numId w:val="1"/>
+        </w:numPr>
+        <w:rPr>
+          <w:rFonts w:ascii="Roboto Light" w:hAnsi="Roboto Light"/>
+          <w:szCs w:val="26"/>
+        </w:rPr>
+      </w:pPr>
+      <w:r>
+        <w:rPr>
+          <w:rFonts w:ascii="Roboto Light" w:hAnsi="Roboto Light"/>
+          <w:szCs w:val="26"/>
+        </w:rPr>
+        <w:t>Background</w:t>
+      </w:r>
+    </w:p>
+    <w:p>
+      <w:pPr>
+        <w:pStyle w:val="ListParagraph"/>
+        <w:numPr>
+          <w:ilvl w:val="2"/>
+          <w:numId w:val="1"/>
+        </w:numPr>
+        <w:rPr>
+          <w:rFonts w:ascii="Roboto Light" w:hAnsi="Roboto Light"/>
+          <w:szCs w:val="26"/>
+        </w:rPr>
+      </w:pPr>
+      <w:r>
+        <w:rPr>
+          <w:rFonts w:ascii="Roboto Light" w:hAnsi="Roboto Light"/>
+          <w:szCs w:val="26"/>
+        </w:rPr>
+        <w:t>Customer</w:t>
+      </w:r>
+    </w:p>
+    <w:p>
+      <w:pPr>
+        <w:pStyle w:val="ListParagraph"/>
+        <w:numPr>
+          <w:ilvl w:val="2"/>
+          <w:numId w:val="1"/>
+        </w:numPr>
+        <w:rPr>
+          <w:rFonts w:ascii="Roboto Light" w:hAnsi="Roboto Light"/>
+          <w:szCs w:val="26"/>
+        </w:rPr>
+      </w:pPr>
+      <w:r>
+        <w:rPr>
+          <w:rFonts w:ascii="Roboto Light" w:hAnsi="Roboto Light"/>
+          <w:szCs w:val="26"/>
+        </w:rPr>
+        <w:t>Tech Stack</w:t>
+      </w:r>
+    </w:p>
+    <w:p>
+      <w:pPr>
+        <w:pStyle w:val="ListParagraph"/>
+        <w:numPr>
+          <w:ilvl w:val="2"/>
+          <w:numId w:val="1"/>
+        </w:numPr>
+        <w:rPr>
+          <w:rFonts w:ascii="Roboto Light" w:hAnsi="Roboto Light"/>
+          <w:szCs w:val="26"/>
+        </w:rPr>
+      </w:pPr>
+      <w:r>
+        <w:rPr>
+          <w:rFonts w:ascii="Roboto Light" w:hAnsi="Roboto Light"/>
+          <w:szCs w:val="26"/>
+        </w:rPr>
+        <w:t>What I did</w:t>
+      </w:r>
+    </w:p>
+    <w:p>
+      <w:pPr>
+        <w:pStyle w:val="ListParagraph"/>
+        <w:numPr>
+          <w:ilvl w:val="1"/>
+          <w:numId w:val="1"/>
+        </w:numPr>
+        <w:rPr>
+          <w:rFonts w:ascii="Roboto Light" w:hAnsi="Roboto Light"/>
+          <w:szCs w:val="26"/>
+        </w:rPr>
+      </w:pPr>
+      <w:r>
+        <w:rPr>
+          <w:rFonts w:ascii="Roboto Light" w:hAnsi="Roboto Light"/>
+          <w:szCs w:val="26"/>
+        </w:rPr>
+        <w:t>Data Access Applications (Shiny Apps)</w:t>
+      </w:r>
+    </w:p>
+    <w:p>
+      <w:pPr>
+        <w:pStyle w:val="ListParagraph"/>
+        <w:numPr>
+          <w:ilvl w:val="2"/>
+          <w:numId w:val="1"/>
+        </w:numPr>
+        <w:rPr>
+          <w:rFonts w:ascii="Roboto Light" w:hAnsi="Roboto Light"/>
+          <w:szCs w:val="26"/>
+        </w:rPr>
+      </w:pPr>
+      <w:r>
+        <w:rPr>
+          <w:rFonts w:ascii="Roboto Light" w:hAnsi="Roboto Light"/>
+          <w:szCs w:val="26"/>
+        </w:rPr>
+        <w:t>Background</w:t>
+      </w:r>
+    </w:p>
+    <w:p>
+      <w:pPr>
+        <w:pStyle w:val="ListParagraph"/>
+        <w:numPr>
+          <w:ilvl w:val="2"/>
+          <w:numId w:val="1"/>
+        </w:numPr>
+        <w:rPr>
+          <w:rFonts w:ascii="Roboto Light" w:hAnsi="Roboto Light"/>
+          <w:szCs w:val="26"/>
+        </w:rPr>
+      </w:pPr>
+      <w:r>
+        <w:rPr>
+          <w:rFonts w:ascii="Roboto Light" w:hAnsi="Roboto Light"/>
+          <w:szCs w:val="26"/>
+        </w:rPr>
+        <w:t>Customer</w:t>
+      </w:r>
+    </w:p>
+    <w:p>
+      <w:pPr>
+        <w:pStyle w:val="ListParagraph"/>
+        <w:numPr>
+          <w:ilvl w:val="2"/>
+          <w:numId w:val="1"/>
+        </w:numPr>
+        <w:rPr>
+          <w:rFonts w:ascii="Roboto Light" w:hAnsi="Roboto Light"/>
+          <w:szCs w:val="26"/>
+        </w:rPr>
+      </w:pPr>
+      <w:r>
+        <w:rPr>
+          <w:rFonts w:ascii="Roboto Light" w:hAnsi="Roboto Light"/>
+          <w:szCs w:val="26"/>
+        </w:rPr>
+        <w:t>Tech Stack</w:t>
+      </w:r>
+    </w:p>
+    <w:p>
+      <w:pPr>
+        <w:pStyle w:val="ListParagraph"/>
+        <w:numPr>
+          <w:ilvl w:val="2"/>
+          <w:numId w:val="1"/>
+        </w:numPr>
+        <w:rPr>
+          <w:rFonts w:ascii="Roboto Light" w:hAnsi="Roboto Light"/>
+          <w:szCs w:val="26"/>
+        </w:rPr>
+      </w:pPr>
+      <w:r>
+        <w:rPr>
+          <w:rFonts w:ascii="Roboto Light" w:hAnsi="Roboto Light"/>
+          <w:szCs w:val="26"/>
+        </w:rPr>
+        <w:t>What I did</w:t>
+      </w:r>
+    </w:p>
+    <w:p>
+      <w:pPr>
+        <w:pStyle w:val="ListParagraph"/>
+        <w:numPr>
+          <w:ilvl w:val="1"/>
+          <w:numId w:val="1"/>
+        </w:numPr>
+        <w:rPr>
+          <w:rFonts w:ascii="Roboto Light" w:hAnsi="Roboto Light"/>
+          <w:szCs w:val="26"/>
+        </w:rPr>
+      </w:pPr>
+      <w:r>
+        <w:rPr>
+          <w:rFonts w:ascii="Roboto Light" w:hAnsi="Roboto Light"/>
+          <w:szCs w:val="26"/>
+        </w:rPr>
+        <w:t>ACMS Database Data Access Application</w:t>
+      </w:r>
+    </w:p>
+    <w:p>
+      <w:pPr>
+        <w:pStyle w:val="ListParagraph"/>
+        <w:numPr>
+          <w:ilvl w:val="2"/>
+          <w:numId w:val="1"/>
+        </w:numPr>
+        <w:rPr>
+          <w:rFonts w:ascii="Roboto Light" w:hAnsi="Roboto Light"/>
+          <w:szCs w:val="26"/>
+        </w:rPr>
+      </w:pPr>
+      <w:r>
+        <w:rPr>
+          <w:rFonts w:ascii="Roboto Light" w:hAnsi="Roboto Light"/>
+          <w:szCs w:val="26"/>
+        </w:rPr>
+        <w:t>Background</w:t>
+      </w:r>
+    </w:p>
+    <w:p>
+      <w:pPr>
+        <w:pStyle w:val="ListParagraph"/>
+        <w:numPr>
+          <w:ilvl w:val="2"/>
+          <w:numId w:val="1"/>
+        </w:numPr>
+        <w:rPr>
+          <w:rFonts w:ascii="Roboto Light" w:hAnsi="Roboto Light"/>
+          <w:szCs w:val="26"/>
+        </w:rPr>
+      </w:pPr>
+      <w:r>
+        <w:rPr>
+          <w:rFonts w:ascii="Roboto Light" w:hAnsi="Roboto Light"/>
+          <w:szCs w:val="26"/>
+        </w:rPr>
+        <w:t>Customer</w:t>
+      </w:r>
+    </w:p>
+    <w:p>
+      <w:pPr>
+        <w:pStyle w:val="ListParagraph"/>
+        <w:numPr>
+          <w:ilvl w:val="2"/>
+          <w:numId w:val="1"/>
+        </w:numPr>
+        <w:rPr>
+          <w:rFonts w:ascii="Roboto Light" w:hAnsi="Roboto Light"/>
+          <w:szCs w:val="26"/>
+        </w:rPr>
+      </w:pPr>
+      <w:r>
+        <w:rPr>
+          <w:rFonts w:ascii="Roboto Light" w:hAnsi="Roboto Light"/>
+          <w:szCs w:val="26"/>
+        </w:rPr>
+        <w:t>Tech Stack</w:t>
+      </w:r>
+    </w:p>
+    <w:p>
+      <w:pPr>
+        <w:pStyle w:val="ListParagraph"/>
+        <w:numPr>
+          <w:ilvl w:val="2"/>
+          <w:numId w:val="1"/>
+        </w:numPr>
+        <w:rPr>
+          <w:rFonts w:ascii="Roboto Light" w:hAnsi="Roboto Light"/>
+          <w:szCs w:val="26"/>
+        </w:rPr>
+      </w:pPr>
+      <w:r>
+        <w:rPr>
+          <w:rFonts w:ascii="Roboto Light" w:hAnsi="Roboto Light"/>
+          <w:szCs w:val="26"/>
+        </w:rPr>
+        <w:t>What I did</w:t>
+      </w:r>
+    </w:p>
+    <w:p>
+      <w:pPr>
+        <w:pStyle w:val="ListParagraph"/>
+        <w:numPr>
+          <w:ilvl w:val="0"/>
+          <w:numId w:val="1"/>
+        </w:numPr>
+        <w:rPr>
+          <w:rFonts w:ascii="Roboto Light" w:hAnsi="Roboto Light"/>
+          <w:szCs w:val="26"/>
+        </w:rPr>
+      </w:pPr>
+      <w:r>
+        <w:rPr>
+          <w:rFonts w:ascii="Roboto Light" w:hAnsi="Roboto Light"/>
+          <w:szCs w:val="26"/>
+        </w:rPr>
+        <w:t>Conclusion</w:t>
+      </w:r>
+    </w:p>
+    <w:p>
+      <w:pPr>
+        <w:pStyle w:val="ListParagraph"/>
+        <w:numPr>
+          <w:ilvl w:val="1"/>
+          <w:numId w:val="1"/>
+        </w:numPr>
+        <w:rPr>
+          <w:rFonts w:ascii="Roboto Light" w:hAnsi="Roboto Light"/>
+          <w:szCs w:val="26"/>
+        </w:rPr>
+      </w:pPr>
+      <w:r>
+        <w:rPr>
+          <w:rFonts w:ascii="Roboto Light" w:hAnsi="Roboto Light"/>
+          <w:szCs w:val="26"/>
+        </w:rPr>
+        <w:t>Company Experience</w:t>
+      </w:r>
+    </w:p>
+    <w:p>
+      <w:pPr>
+        <w:pStyle w:val="ListParagraph"/>
+        <w:numPr>
+          <w:ilvl w:val="1"/>
+          <w:numId w:val="1"/>
+        </w:numPr>
+        <w:rPr>
+          <w:rFonts w:ascii="Roboto Light" w:hAnsi="Roboto Light"/>
+          <w:szCs w:val="26"/>
+        </w:rPr>
+      </w:pPr>
+      <w:r>
+        <w:rPr>
+          <w:rFonts w:ascii="Roboto Light" w:hAnsi="Roboto Light"/>
+          <w:szCs w:val="26"/>
+        </w:rPr>
+        <w:t>Future with Company</w:t>
+      </w:r>
+    </w:p>
+    <w:p>
+      <w:pPr>
+        <w:rPr>
+          <w:rFonts w:ascii="Roboto Light" w:hAnsi="Roboto Light"/>
+          <w:b/>
+          <w:bCs/>
+          <w:color w:val="0070C0"/>
           <w:sz w:val="26"/>
           <w:szCs w:val="26"/>
         </w:rPr>
@@ -585,716 +1310,9 @@
       <w:r>
         <w:rPr>
           <w:rFonts w:ascii="Roboto Light" w:hAnsi="Roboto Light"/>
-          <w:sz w:val="26"/>
-          <w:szCs w:val="26"/>
-        </w:rPr>
-        <w:t>American Airlines</w:t>
-      </w:r>
-    </w:p>
-    <w:p>
-      <w:pPr>
-        <w:pStyle w:val="ListParagraph"/>
-        <w:numPr>
-          <w:ilvl w:val="1"/>
-          <w:numId w:val="1"/>
-        </w:numPr>
-        <w:rPr>
-          <w:rFonts w:ascii="Roboto Light" w:hAnsi="Roboto Light"/>
-          <w:sz w:val="26"/>
-          <w:szCs w:val="26"/>
-        </w:rPr>
-      </w:pPr>
-      <w:r>
-        <w:rPr>
-          <w:rFonts w:ascii="Roboto Light" w:hAnsi="Roboto Light"/>
-          <w:sz w:val="26"/>
-          <w:szCs w:val="26"/>
-        </w:rPr>
-        <w:t>Engineering Departments</w:t>
-      </w:r>
-    </w:p>
-    <w:p>
-      <w:pPr>
-        <w:pStyle w:val="ListParagraph"/>
-        <w:numPr>
-          <w:ilvl w:val="0"/>
-          <w:numId w:val="1"/>
-        </w:numPr>
-        <w:rPr>
-          <w:rFonts w:ascii="Roboto Light" w:hAnsi="Roboto Light"/>
-          <w:sz w:val="26"/>
-          <w:szCs w:val="26"/>
-        </w:rPr>
-      </w:pPr>
-      <w:r>
-        <w:rPr>
-          <w:rFonts w:ascii="Roboto Light" w:hAnsi="Roboto Light"/>
-          <w:sz w:val="26"/>
-          <w:szCs w:val="26"/>
-        </w:rPr>
-        <w:t>Projects</w:t>
-      </w:r>
-    </w:p>
-    <w:p>
-      <w:pPr>
-        <w:pStyle w:val="ListParagraph"/>
-        <w:numPr>
-          <w:ilvl w:val="1"/>
-          <w:numId w:val="1"/>
-        </w:numPr>
-        <w:rPr>
-          <w:rFonts w:ascii="Roboto Light" w:hAnsi="Roboto Light"/>
-          <w:sz w:val="26"/>
-          <w:szCs w:val="26"/>
-        </w:rPr>
-      </w:pPr>
-      <w:r>
-        <w:rPr>
-          <w:rFonts w:ascii="Roboto Light" w:hAnsi="Roboto Light"/>
-          <w:sz w:val="26"/>
-          <w:szCs w:val="26"/>
-        </w:rPr>
-        <w:t>ETOPS (Extended Operations) Data Access</w:t>
-      </w:r>
-      <w:r>
-        <w:rPr>
-          <w:rFonts w:ascii="Roboto Light" w:hAnsi="Roboto Light"/>
-          <w:sz w:val="26"/>
-          <w:szCs w:val="26"/>
-        </w:rPr>
-        <w:t xml:space="preserve"> Application</w:t>
-      </w:r>
-    </w:p>
-    <w:p>
-      <w:pPr>
-        <w:pStyle w:val="ListParagraph"/>
-        <w:numPr>
-          <w:ilvl w:val="2"/>
-          <w:numId w:val="1"/>
-        </w:numPr>
-        <w:rPr>
-          <w:rFonts w:ascii="Roboto Light" w:hAnsi="Roboto Light"/>
-          <w:sz w:val="26"/>
-          <w:szCs w:val="26"/>
-        </w:rPr>
-      </w:pPr>
-      <w:r>
-        <w:rPr>
-          <w:rFonts w:ascii="Roboto Light" w:hAnsi="Roboto Light"/>
-          <w:sz w:val="26"/>
-          <w:szCs w:val="26"/>
-        </w:rPr>
-        <w:t>Background</w:t>
-      </w:r>
-    </w:p>
-    <w:p>
-      <w:pPr>
-        <w:pStyle w:val="ListParagraph"/>
-        <w:numPr>
-          <w:ilvl w:val="2"/>
-          <w:numId w:val="1"/>
-        </w:numPr>
-        <w:rPr>
-          <w:rFonts w:ascii="Roboto Light" w:hAnsi="Roboto Light"/>
-          <w:sz w:val="26"/>
-          <w:szCs w:val="26"/>
-        </w:rPr>
-      </w:pPr>
-      <w:r>
-        <w:rPr>
-          <w:rFonts w:ascii="Roboto Light" w:hAnsi="Roboto Light"/>
-          <w:sz w:val="26"/>
-          <w:szCs w:val="26"/>
-        </w:rPr>
-        <w:t>Customer</w:t>
-      </w:r>
-    </w:p>
-    <w:p>
-      <w:pPr>
-        <w:pStyle w:val="ListParagraph"/>
-        <w:numPr>
-          <w:ilvl w:val="2"/>
-          <w:numId w:val="1"/>
-        </w:numPr>
-        <w:rPr>
-          <w:rFonts w:ascii="Roboto Light" w:hAnsi="Roboto Light"/>
-          <w:sz w:val="26"/>
-          <w:szCs w:val="26"/>
-        </w:rPr>
-      </w:pPr>
-      <w:r>
-        <w:rPr>
-          <w:rFonts w:ascii="Roboto Light" w:hAnsi="Roboto Light"/>
-          <w:sz w:val="26"/>
-          <w:szCs w:val="26"/>
-        </w:rPr>
-        <w:t>Tech Stack</w:t>
-      </w:r>
-    </w:p>
-    <w:p>
-      <w:pPr>
-        <w:pStyle w:val="ListParagraph"/>
-        <w:numPr>
-          <w:ilvl w:val="1"/>
-          <w:numId w:val="1"/>
-        </w:numPr>
-        <w:rPr>
-          <w:rFonts w:ascii="Roboto Light" w:hAnsi="Roboto Light"/>
-          <w:sz w:val="26"/>
-          <w:szCs w:val="26"/>
-        </w:rPr>
-      </w:pPr>
-      <w:r>
-        <w:rPr>
-          <w:rFonts w:ascii="Roboto Light" w:hAnsi="Roboto Light"/>
-          <w:sz w:val="26"/>
-          <w:szCs w:val="26"/>
-        </w:rPr>
-        <w:t>787 WAP (Wireless Access Point) Connection Dashboard</w:t>
-      </w:r>
-    </w:p>
-    <w:p>
-      <w:pPr>
-        <w:pStyle w:val="ListParagraph"/>
-        <w:numPr>
-          <w:ilvl w:val="2"/>
-          <w:numId w:val="1"/>
-        </w:numPr>
-        <w:rPr>
-          <w:rFonts w:ascii="Roboto Light" w:hAnsi="Roboto Light"/>
-          <w:sz w:val="26"/>
-          <w:szCs w:val="26"/>
-        </w:rPr>
-      </w:pPr>
-      <w:r>
-        <w:rPr>
-          <w:rFonts w:ascii="Roboto Light" w:hAnsi="Roboto Light"/>
-          <w:sz w:val="26"/>
-          <w:szCs w:val="26"/>
-        </w:rPr>
-        <w:t>Background</w:t>
-      </w:r>
-    </w:p>
-    <w:p>
-      <w:pPr>
-        <w:pStyle w:val="ListParagraph"/>
-        <w:numPr>
-          <w:ilvl w:val="2"/>
-          <w:numId w:val="1"/>
-        </w:numPr>
-        <w:rPr>
-          <w:rFonts w:ascii="Roboto Light" w:hAnsi="Roboto Light"/>
-          <w:sz w:val="26"/>
-          <w:szCs w:val="26"/>
-        </w:rPr>
-      </w:pPr>
-      <w:r>
-        <w:rPr>
-          <w:rFonts w:ascii="Roboto Light" w:hAnsi="Roboto Light"/>
-          <w:sz w:val="26"/>
-          <w:szCs w:val="26"/>
-        </w:rPr>
-        <w:t>Customer</w:t>
-      </w:r>
-    </w:p>
-    <w:p>
-      <w:pPr>
-        <w:pStyle w:val="ListParagraph"/>
-        <w:numPr>
-          <w:ilvl w:val="2"/>
-          <w:numId w:val="1"/>
-        </w:numPr>
-        <w:rPr>
-          <w:rFonts w:ascii="Roboto Light" w:hAnsi="Roboto Light"/>
-          <w:sz w:val="26"/>
-          <w:szCs w:val="26"/>
-        </w:rPr>
-      </w:pPr>
-      <w:r>
-        <w:rPr>
-          <w:rFonts w:ascii="Roboto Light" w:hAnsi="Roboto Light"/>
-          <w:sz w:val="26"/>
-          <w:szCs w:val="26"/>
-        </w:rPr>
-        <w:t>Tech Stack</w:t>
-      </w:r>
-    </w:p>
-    <w:p>
-      <w:pPr>
-        <w:pStyle w:val="ListParagraph"/>
-        <w:numPr>
-          <w:ilvl w:val="1"/>
-          <w:numId w:val="1"/>
-        </w:numPr>
-        <w:rPr>
-          <w:rFonts w:ascii="Roboto Light" w:hAnsi="Roboto Light"/>
-          <w:sz w:val="26"/>
-          <w:szCs w:val="26"/>
-        </w:rPr>
-      </w:pPr>
-      <w:r>
-        <w:rPr>
-          <w:rFonts w:ascii="Roboto Light" w:hAnsi="Roboto Light"/>
-          <w:sz w:val="26"/>
-          <w:szCs w:val="26"/>
-        </w:rPr>
-        <w:t>Aircraft Event Time Series Dashboard</w:t>
-      </w:r>
-    </w:p>
-    <w:p>
-      <w:pPr>
-        <w:pStyle w:val="ListParagraph"/>
-        <w:numPr>
-          <w:ilvl w:val="2"/>
-          <w:numId w:val="1"/>
-        </w:numPr>
-        <w:rPr>
-          <w:rFonts w:ascii="Roboto Light" w:hAnsi="Roboto Light"/>
-          <w:sz w:val="26"/>
-          <w:szCs w:val="26"/>
-        </w:rPr>
-      </w:pPr>
-      <w:r>
-        <w:rPr>
-          <w:rFonts w:ascii="Roboto Light" w:hAnsi="Roboto Light"/>
-          <w:sz w:val="26"/>
-          <w:szCs w:val="26"/>
-        </w:rPr>
-        <w:t>Background</w:t>
-      </w:r>
-    </w:p>
-    <w:p>
-      <w:pPr>
-        <w:pStyle w:val="ListParagraph"/>
-        <w:numPr>
-          <w:ilvl w:val="2"/>
-          <w:numId w:val="1"/>
-        </w:numPr>
-        <w:rPr>
-          <w:rFonts w:ascii="Roboto Light" w:hAnsi="Roboto Light"/>
-          <w:sz w:val="26"/>
-          <w:szCs w:val="26"/>
-        </w:rPr>
-      </w:pPr>
-      <w:r>
-        <w:rPr>
-          <w:rFonts w:ascii="Roboto Light" w:hAnsi="Roboto Light"/>
-          <w:sz w:val="26"/>
-          <w:szCs w:val="26"/>
-        </w:rPr>
-        <w:t>Customer</w:t>
-      </w:r>
-    </w:p>
-    <w:p>
-      <w:pPr>
-        <w:pStyle w:val="ListParagraph"/>
-        <w:numPr>
-          <w:ilvl w:val="2"/>
-          <w:numId w:val="1"/>
-        </w:numPr>
-        <w:rPr>
-          <w:rFonts w:ascii="Roboto Light" w:hAnsi="Roboto Light"/>
-          <w:sz w:val="26"/>
-          <w:szCs w:val="26"/>
-        </w:rPr>
-      </w:pPr>
-      <w:r>
-        <w:rPr>
-          <w:rFonts w:ascii="Roboto Light" w:hAnsi="Roboto Light"/>
-          <w:sz w:val="26"/>
-          <w:szCs w:val="26"/>
-        </w:rPr>
-        <w:t>Tech Stack</w:t>
-      </w:r>
-    </w:p>
-    <w:p>
-      <w:pPr>
-        <w:pStyle w:val="ListParagraph"/>
-        <w:numPr>
-          <w:ilvl w:val="1"/>
-          <w:numId w:val="1"/>
-        </w:numPr>
-        <w:rPr>
-          <w:rFonts w:ascii="Roboto Light" w:hAnsi="Roboto Light"/>
-          <w:sz w:val="26"/>
-          <w:szCs w:val="26"/>
-        </w:rPr>
-      </w:pPr>
-      <w:r>
-        <w:rPr>
-          <w:rFonts w:ascii="Roboto Light" w:hAnsi="Roboto Light"/>
-          <w:sz w:val="26"/>
-          <w:szCs w:val="26"/>
-        </w:rPr>
-        <w:t>Interiors Dashboard</w:t>
-      </w:r>
-    </w:p>
-    <w:p>
-      <w:pPr>
-        <w:pStyle w:val="ListParagraph"/>
-        <w:numPr>
-          <w:ilvl w:val="2"/>
-          <w:numId w:val="1"/>
-        </w:numPr>
-        <w:rPr>
-          <w:rFonts w:ascii="Roboto Light" w:hAnsi="Roboto Light"/>
-          <w:sz w:val="26"/>
-          <w:szCs w:val="26"/>
-        </w:rPr>
-      </w:pPr>
-      <w:r>
-        <w:rPr>
-          <w:rFonts w:ascii="Roboto Light" w:hAnsi="Roboto Light"/>
-          <w:sz w:val="26"/>
-          <w:szCs w:val="26"/>
-        </w:rPr>
-        <w:t>Background</w:t>
-      </w:r>
-    </w:p>
-    <w:p>
-      <w:pPr>
-        <w:pStyle w:val="ListParagraph"/>
-        <w:numPr>
-          <w:ilvl w:val="2"/>
-          <w:numId w:val="1"/>
-        </w:numPr>
-        <w:rPr>
-          <w:rFonts w:ascii="Roboto Light" w:hAnsi="Roboto Light"/>
-          <w:sz w:val="26"/>
-          <w:szCs w:val="26"/>
-        </w:rPr>
-      </w:pPr>
-      <w:r>
-        <w:rPr>
-          <w:rFonts w:ascii="Roboto Light" w:hAnsi="Roboto Light"/>
-          <w:sz w:val="26"/>
-          <w:szCs w:val="26"/>
-        </w:rPr>
-        <w:t>Customer</w:t>
-      </w:r>
-    </w:p>
-    <w:p>
-      <w:pPr>
-        <w:pStyle w:val="ListParagraph"/>
-        <w:numPr>
-          <w:ilvl w:val="2"/>
-          <w:numId w:val="1"/>
-        </w:numPr>
-        <w:rPr>
-          <w:rFonts w:ascii="Roboto Light" w:hAnsi="Roboto Light"/>
-          <w:sz w:val="26"/>
-          <w:szCs w:val="26"/>
-        </w:rPr>
-      </w:pPr>
-      <w:r>
-        <w:rPr>
-          <w:rFonts w:ascii="Roboto Light" w:hAnsi="Roboto Light"/>
-          <w:sz w:val="26"/>
-          <w:szCs w:val="26"/>
-        </w:rPr>
-        <w:t>Tech Stack</w:t>
-      </w:r>
-    </w:p>
-    <w:p>
-      <w:pPr>
-        <w:pStyle w:val="ListParagraph"/>
-        <w:numPr>
-          <w:ilvl w:val="1"/>
-          <w:numId w:val="1"/>
-        </w:numPr>
-        <w:rPr>
-          <w:rFonts w:ascii="Roboto Light" w:hAnsi="Roboto Light"/>
-          <w:sz w:val="26"/>
-          <w:szCs w:val="26"/>
-        </w:rPr>
-      </w:pPr>
-      <w:r>
-        <w:rPr>
-          <w:rFonts w:ascii="Roboto Light" w:hAnsi="Roboto Light"/>
-          <w:sz w:val="26"/>
-          <w:szCs w:val="26"/>
-        </w:rPr>
-        <w:t>Data Access Applications (Shiny Apps)</w:t>
-      </w:r>
-    </w:p>
-    <w:p>
-      <w:pPr>
-        <w:pStyle w:val="ListParagraph"/>
-        <w:numPr>
-          <w:ilvl w:val="2"/>
-          <w:numId w:val="1"/>
-        </w:numPr>
-        <w:rPr>
-          <w:rFonts w:ascii="Roboto Light" w:hAnsi="Roboto Light"/>
-          <w:sz w:val="26"/>
-          <w:szCs w:val="26"/>
-        </w:rPr>
-      </w:pPr>
-      <w:r>
-        <w:rPr>
-          <w:rFonts w:ascii="Roboto Light" w:hAnsi="Roboto Light"/>
-          <w:sz w:val="26"/>
-          <w:szCs w:val="26"/>
-        </w:rPr>
-        <w:t>Background</w:t>
-      </w:r>
-    </w:p>
-    <w:p>
-      <w:pPr>
-        <w:pStyle w:val="ListParagraph"/>
-        <w:numPr>
-          <w:ilvl w:val="2"/>
-          <w:numId w:val="1"/>
-        </w:numPr>
-        <w:rPr>
-          <w:rFonts w:ascii="Roboto Light" w:hAnsi="Roboto Light"/>
-          <w:sz w:val="26"/>
-          <w:szCs w:val="26"/>
-        </w:rPr>
-      </w:pPr>
-      <w:r>
-        <w:rPr>
-          <w:rFonts w:ascii="Roboto Light" w:hAnsi="Roboto Light"/>
-          <w:sz w:val="26"/>
-          <w:szCs w:val="26"/>
-        </w:rPr>
-        <w:t>Customer</w:t>
-      </w:r>
-    </w:p>
-    <w:p>
-      <w:pPr>
-        <w:pStyle w:val="ListParagraph"/>
-        <w:numPr>
-          <w:ilvl w:val="2"/>
-          <w:numId w:val="1"/>
-        </w:numPr>
-        <w:rPr>
-          <w:rFonts w:ascii="Roboto Light" w:hAnsi="Roboto Light"/>
-          <w:sz w:val="26"/>
-          <w:szCs w:val="26"/>
-        </w:rPr>
-      </w:pPr>
-      <w:r>
-        <w:rPr>
-          <w:rFonts w:ascii="Roboto Light" w:hAnsi="Roboto Light"/>
-          <w:sz w:val="26"/>
-          <w:szCs w:val="26"/>
-        </w:rPr>
-        <w:t>Tech Stack</w:t>
-      </w:r>
-    </w:p>
-    <w:p>
-      <w:pPr>
-        <w:pStyle w:val="ListParagraph"/>
-        <w:numPr>
-          <w:ilvl w:val="1"/>
-          <w:numId w:val="1"/>
-        </w:numPr>
-        <w:rPr>
-          <w:rFonts w:ascii="Roboto Light" w:hAnsi="Roboto Light"/>
-          <w:sz w:val="26"/>
-          <w:szCs w:val="26"/>
-        </w:rPr>
-      </w:pPr>
-      <w:r>
-        <w:rPr>
-          <w:rFonts w:ascii="Roboto Light" w:hAnsi="Roboto Light"/>
-          <w:sz w:val="26"/>
-          <w:szCs w:val="26"/>
-        </w:rPr>
-        <w:t>ACMS Database Data Access Application</w:t>
-      </w:r>
-    </w:p>
-    <w:p>
-      <w:pPr>
-        <w:pStyle w:val="ListParagraph"/>
-        <w:numPr>
-          <w:ilvl w:val="2"/>
-          <w:numId w:val="1"/>
-        </w:numPr>
-        <w:rPr>
-          <w:rFonts w:ascii="Roboto Light" w:hAnsi="Roboto Light"/>
-          <w:sz w:val="26"/>
-          <w:szCs w:val="26"/>
-        </w:rPr>
-      </w:pPr>
-      <w:r>
-        <w:rPr>
-          <w:rFonts w:ascii="Roboto Light" w:hAnsi="Roboto Light"/>
-          <w:sz w:val="26"/>
-          <w:szCs w:val="26"/>
-        </w:rPr>
-        <w:t>Background</w:t>
-      </w:r>
-    </w:p>
-    <w:p>
-      <w:pPr>
-        <w:pStyle w:val="ListParagraph"/>
-        <w:numPr>
-          <w:ilvl w:val="2"/>
-          <w:numId w:val="1"/>
-        </w:numPr>
-        <w:rPr>
-          <w:rFonts w:ascii="Roboto Light" w:hAnsi="Roboto Light"/>
-          <w:sz w:val="26"/>
-          <w:szCs w:val="26"/>
-        </w:rPr>
-      </w:pPr>
-      <w:r>
-        <w:rPr>
-          <w:rFonts w:ascii="Roboto Light" w:hAnsi="Roboto Light"/>
-          <w:sz w:val="26"/>
-          <w:szCs w:val="26"/>
-        </w:rPr>
-        <w:t>Customer</w:t>
-      </w:r>
-    </w:p>
-    <w:p>
-      <w:pPr>
-        <w:pStyle w:val="ListParagraph"/>
-        <w:numPr>
-          <w:ilvl w:val="2"/>
-          <w:numId w:val="1"/>
-        </w:numPr>
-        <w:rPr>
-          <w:rFonts w:ascii="Roboto Light" w:hAnsi="Roboto Light"/>
-          <w:sz w:val="26"/>
-          <w:szCs w:val="26"/>
-        </w:rPr>
-      </w:pPr>
-      <w:r>
-        <w:rPr>
-          <w:rFonts w:ascii="Roboto Light" w:hAnsi="Roboto Light"/>
-          <w:sz w:val="26"/>
-          <w:szCs w:val="26"/>
-        </w:rPr>
-        <w:t>Tech Stack</w:t>
-      </w:r>
-    </w:p>
-    <w:p>
-      <w:pPr>
-        <w:pStyle w:val="ListParagraph"/>
-        <w:numPr>
-          <w:ilvl w:val="0"/>
-          <w:numId w:val="1"/>
-        </w:numPr>
-        <w:rPr>
-          <w:rFonts w:ascii="Roboto Light" w:hAnsi="Roboto Light"/>
-          <w:sz w:val="26"/>
-          <w:szCs w:val="26"/>
-        </w:rPr>
-      </w:pPr>
-      <w:r>
-        <w:rPr>
-          <w:rFonts w:ascii="Roboto Light" w:hAnsi="Roboto Light"/>
-          <w:sz w:val="26"/>
-          <w:szCs w:val="26"/>
-        </w:rPr>
-        <w:t>Conclusion</w:t>
-      </w:r>
-    </w:p>
-    <w:p>
-      <w:pPr>
-        <w:pStyle w:val="ListParagraph"/>
-        <w:numPr>
-          <w:ilvl w:val="1"/>
-          <w:numId w:val="1"/>
-        </w:numPr>
-        <w:rPr>
-          <w:rFonts w:ascii="Roboto Light" w:hAnsi="Roboto Light"/>
-          <w:sz w:val="26"/>
-          <w:szCs w:val="26"/>
-        </w:rPr>
-      </w:pPr>
-      <w:r>
-        <w:rPr>
-          <w:rFonts w:ascii="Roboto Light" w:hAnsi="Roboto Light"/>
-          <w:sz w:val="26"/>
-          <w:szCs w:val="26"/>
-        </w:rPr>
-        <w:t>Company Experience</w:t>
-      </w:r>
-    </w:p>
-    <w:p>
-      <w:pPr>
-        <w:pStyle w:val="ListParagraph"/>
-        <w:numPr>
-          <w:ilvl w:val="1"/>
-          <w:numId w:val="1"/>
-        </w:numPr>
-        <w:rPr>
-          <w:rFonts w:ascii="Roboto Light" w:hAnsi="Roboto Light"/>
-          <w:sz w:val="26"/>
-          <w:szCs w:val="26"/>
-        </w:rPr>
-      </w:pPr>
-      <w:r>
-        <w:rPr>
-          <w:rFonts w:ascii="Roboto Light" w:hAnsi="Roboto Light"/>
-          <w:sz w:val="26"/>
-          <w:szCs w:val="26"/>
-        </w:rPr>
-        <w:t xml:space="preserve">Future </w:t>
-      </w:r>
-      <w:r>
-        <w:rPr>
-          <w:rFonts w:ascii="Roboto Light" w:hAnsi="Roboto Light"/>
-          <w:sz w:val="26"/>
-          <w:szCs w:val="26"/>
-        </w:rPr>
-        <w:t>w</w:t>
-      </w:r>
-      <w:r>
-        <w:rPr>
-          <w:rFonts w:ascii="Roboto Light" w:hAnsi="Roboto Light"/>
-          <w:sz w:val="26"/>
-          <w:szCs w:val="26"/>
-        </w:rPr>
-        <w:t>ith Company</w:t>
-      </w:r>
-    </w:p>
-    <w:p>
-      <w:pPr>
-        <w:rPr>
-          <w:rFonts w:ascii="Roboto Light" w:hAnsi="Roboto Light"/>
-          <w:sz w:val="28"/>
-          <w:szCs w:val="28"/>
-        </w:rPr>
-      </w:pPr>
-    </w:p>
-    <w:p>
-      <w:pPr>
-        <w:rPr>
-          <w:rFonts w:ascii="Roboto Light" w:hAnsi="Roboto Light"/>
-          <w:sz w:val="28"/>
-          <w:szCs w:val="28"/>
-        </w:rPr>
-      </w:pPr>
-    </w:p>
-    <w:p>
-      <w:pPr>
-        <w:rPr>
-          <w:rFonts w:ascii="Roboto Light" w:hAnsi="Roboto Light"/>
-          <w:sz w:val="28"/>
-          <w:szCs w:val="28"/>
-        </w:rPr>
-      </w:pPr>
-    </w:p>
-    <w:p>
-      <w:pPr>
-        <w:rPr>
-          <w:rFonts w:ascii="Roboto Light" w:hAnsi="Roboto Light"/>
           <w:b/>
           <w:bCs/>
-          <w:sz w:val="26"/>
-          <w:szCs w:val="26"/>
-        </w:rPr>
-      </w:pPr>
-      <w:r>
-        <w:rPr>
-          <w:rFonts w:ascii="Roboto Light" w:hAnsi="Roboto Light"/>
-          <w:b/>
-          <w:bCs/>
+          <w:color w:val="0070C0"/>
           <w:sz w:val="26"/>
           <w:szCs w:val="26"/>
         </w:rPr>
@@ -1307,22 +1325,26 @@
         <w:rPr>
           <w:rFonts w:ascii="Roboto Light" w:hAnsi="Roboto Light"/>
           <w:bCs/>
-          <w:szCs w:val="26"/>
-        </w:rPr>
-      </w:pPr>
-    </w:p>
-    <w:p>
-      <w:pPr>
-        <w:rPr>
-          <w:rFonts w:ascii="Roboto Light" w:hAnsi="Roboto Light"/>
-          <w:bCs/>
-          <w:szCs w:val="26"/>
-        </w:rPr>
-      </w:pPr>
-      <w:r>
-        <w:rPr>
-          <w:rFonts w:ascii="Roboto Light" w:hAnsi="Roboto Light"/>
-          <w:bCs/>
+          <w:color w:val="0070C0"/>
+          <w:szCs w:val="26"/>
+        </w:rPr>
+      </w:pPr>
+    </w:p>
+    <w:p>
+      <w:pPr>
+        <w:rPr>
+          <w:rFonts w:ascii="Roboto Light" w:hAnsi="Roboto Light"/>
+          <w:bCs/>
+          <w:i/>
+          <w:szCs w:val="26"/>
+        </w:rPr>
+      </w:pPr>
+      <w:r>
+        <w:rPr>
+          <w:rFonts w:ascii="Roboto Light" w:hAnsi="Roboto Light"/>
+          <w:bCs/>
+          <w:i/>
+          <w:color w:val="0070C0"/>
           <w:szCs w:val="26"/>
         </w:rPr>
         <w:t>Section 1.a: Engineering Departments</w:t>
@@ -1354,34 +1376,508 @@
         <w:tab/>
         <w:t>The structure of the American Airlines Engineering Department, is split up into three major sections being Technical Operations (TechOps), MOC, and Base Support. TechOps consists of over 20 individual departments all working towards keeping the planes flying and arriving/departing on schedule and getting passengers from one airport to the next airport</w:t>
       </w:r>
+      <w:r>
+        <w:rPr>
+          <w:rFonts w:ascii="Roboto Light" w:hAnsi="Roboto Light"/>
+          <w:bCs/>
+          <w:szCs w:val="26"/>
+        </w:rPr>
+        <w:t xml:space="preserve">. </w:t>
+      </w:r>
+    </w:p>
+    <w:p>
+      <w:pPr>
+        <w:ind w:firstLine="720"/>
+        <w:rPr>
+          <w:rFonts w:ascii="Roboto Light" w:hAnsi="Roboto Light"/>
+          <w:bCs/>
+          <w:szCs w:val="26"/>
+        </w:rPr>
+      </w:pPr>
+      <w:r>
+        <w:rPr>
+          <w:rFonts w:ascii="Roboto Light" w:hAnsi="Roboto Light"/>
+          <w:bCs/>
+          <w:szCs w:val="26"/>
+        </w:rPr>
+        <w:t xml:space="preserve">Within TechOps there is Fleet Engineering, which contains Airbus Fleets, Boeing Fleets, Embraer/MD80 Fleets, and Reliability. The specific Fleet Engineering teams work on fixing issues on plans, converting FAA/OEM work orders, by writing EO/EAs to tell the AMTs how/what to fix or replace on the plane per the orders of Boeing/Airbus or the FAA. The Reliability Department has two segments the data analysis and the data visualization side. The data analysis team takes all the Delay </w:t>
+      </w:r>
+      <w:r>
+        <w:rPr>
+          <w:rFonts w:ascii="Roboto Light" w:hAnsi="Roboto Light"/>
+          <w:bCs/>
+          <w:szCs w:val="26"/>
+        </w:rPr>
+        <w:t>and</w:t>
+      </w:r>
+      <w:r>
+        <w:rPr>
+          <w:rFonts w:ascii="Roboto Light" w:hAnsi="Roboto Light"/>
+          <w:bCs/>
+          <w:szCs w:val="26"/>
+        </w:rPr>
+        <w:t xml:space="preserve"> Cancel Data, Log</w:t>
+      </w:r>
+      <w:r>
+        <w:rPr>
+          <w:rFonts w:ascii="Roboto Light" w:hAnsi="Roboto Light"/>
+          <w:bCs/>
+          <w:szCs w:val="26"/>
+        </w:rPr>
+        <w:t xml:space="preserve"> p</w:t>
+      </w:r>
+      <w:r>
+        <w:rPr>
+          <w:rFonts w:ascii="Roboto Light" w:hAnsi="Roboto Light"/>
+          <w:bCs/>
+          <w:szCs w:val="26"/>
+        </w:rPr>
+        <w:t>age Data, Deferral Data, Flight Load Data, AOS (Aircraft Out of Service) Data and determines the root cause of the issues, then passes the information on to the respected Fleet Engineering teams</w:t>
+      </w:r>
+      <w:r>
+        <w:rPr>
+          <w:rFonts w:ascii="Roboto Light" w:hAnsi="Roboto Light"/>
+          <w:bCs/>
+          <w:szCs w:val="26"/>
+        </w:rPr>
+        <w:t xml:space="preserve"> so that they can work to mitigate the issue. The data visualization team builds dashboards and reports for the data analysis team and </w:t>
+      </w:r>
+      <w:proofErr w:type="gramStart"/>
+      <w:r>
+        <w:rPr>
+          <w:rFonts w:ascii="Roboto Light" w:hAnsi="Roboto Light"/>
+          <w:bCs/>
+          <w:szCs w:val="26"/>
+        </w:rPr>
+        <w:t>all of</w:t>
+      </w:r>
+      <w:proofErr w:type="gramEnd"/>
+      <w:r>
+        <w:rPr>
+          <w:rFonts w:ascii="Roboto Light" w:hAnsi="Roboto Light"/>
+          <w:bCs/>
+          <w:szCs w:val="26"/>
+        </w:rPr>
+        <w:t xml:space="preserve"> TechOps, the tools very in stack from Tableau, R Shiny, Angular, Alteryx workflows, and python report scripts.</w:t>
+      </w:r>
+    </w:p>
+    <w:p>
+      <w:pPr>
+        <w:rPr>
+          <w:rFonts w:ascii="Roboto Light" w:hAnsi="Roboto Light"/>
+          <w:bCs/>
+          <w:szCs w:val="26"/>
+        </w:rPr>
+      </w:pPr>
+    </w:p>
+    <w:p>
+      <w:pPr>
+        <w:rPr>
+          <w:rFonts w:ascii="Roboto Light" w:hAnsi="Roboto Light"/>
+          <w:b/>
+          <w:bCs/>
+          <w:color w:val="0070C0"/>
+          <w:sz w:val="26"/>
+          <w:szCs w:val="26"/>
+        </w:rPr>
+      </w:pPr>
+      <w:r>
+        <w:rPr>
+          <w:rFonts w:ascii="Roboto Light" w:hAnsi="Roboto Light"/>
+          <w:b/>
+          <w:bCs/>
+          <w:color w:val="0070C0"/>
+          <w:sz w:val="26"/>
+          <w:szCs w:val="26"/>
+        </w:rPr>
+        <w:t>Section 2: Projects</w:t>
+      </w:r>
+    </w:p>
+    <w:p>
+      <w:pPr>
+        <w:rPr>
+          <w:rFonts w:ascii="Roboto Light" w:hAnsi="Roboto Light"/>
+          <w:b/>
+          <w:bCs/>
+          <w:color w:val="0070C0"/>
+          <w:sz w:val="26"/>
+          <w:szCs w:val="26"/>
+        </w:rPr>
+      </w:pPr>
+    </w:p>
+    <w:p>
+      <w:pPr>
+        <w:rPr>
+          <w:rFonts w:ascii="Roboto Light" w:hAnsi="Roboto Light"/>
+          <w:bCs/>
+          <w:i/>
+          <w:color w:val="0070C0"/>
+          <w:szCs w:val="26"/>
+        </w:rPr>
+      </w:pPr>
+      <w:r>
+        <w:rPr>
+          <w:rFonts w:ascii="Roboto Light" w:hAnsi="Roboto Light"/>
+          <w:bCs/>
+          <w:i/>
+          <w:color w:val="0070C0"/>
+          <w:szCs w:val="26"/>
+        </w:rPr>
+        <w:t>Section 2.a: ETOPS (Extended Operations) Data Access Applications</w:t>
+      </w:r>
+    </w:p>
+    <w:p>
+      <w:pPr>
+        <w:rPr>
+          <w:rFonts w:ascii="Roboto Light" w:hAnsi="Roboto Light"/>
+          <w:bCs/>
+          <w:color w:val="0070C0"/>
+          <w:szCs w:val="26"/>
+        </w:rPr>
+      </w:pPr>
+    </w:p>
+    <w:p>
+      <w:pPr>
+        <w:rPr>
+          <w:rFonts w:ascii="Roboto Light" w:hAnsi="Roboto Light"/>
+          <w:bCs/>
+          <w:color w:val="0070C0"/>
+          <w:szCs w:val="26"/>
+        </w:rPr>
+      </w:pPr>
+      <w:r>
+        <w:rPr>
+          <w:rFonts w:ascii="Roboto Light" w:hAnsi="Roboto Light"/>
+          <w:bCs/>
+          <w:color w:val="0070C0"/>
+          <w:szCs w:val="26"/>
+        </w:rPr>
+        <w:t>Section 2.a.i: Background</w:t>
+      </w:r>
+    </w:p>
+    <w:p>
+      <w:pPr>
+        <w:rPr>
+          <w:rFonts w:ascii="Roboto Light" w:hAnsi="Roboto Light"/>
+          <w:bCs/>
+          <w:szCs w:val="26"/>
+        </w:rPr>
+      </w:pPr>
+      <w:r>
+        <w:rPr>
+          <w:rFonts w:ascii="Roboto Light" w:hAnsi="Roboto Light"/>
+          <w:bCs/>
+          <w:szCs w:val="26"/>
+        </w:rPr>
+        <w:tab/>
+      </w:r>
+      <w:r>
+        <w:rPr>
+          <w:rFonts w:ascii="Roboto Light" w:hAnsi="Roboto Light"/>
+          <w:bCs/>
+          <w:szCs w:val="26"/>
+        </w:rPr>
+        <w:t xml:space="preserve">ETOPS which means Extended Operations is the designation or rating </w:t>
+      </w:r>
+      <w:r>
+        <w:rPr>
+          <w:rFonts w:ascii="Roboto Light" w:hAnsi="Roboto Light"/>
+          <w:bCs/>
+          <w:szCs w:val="26"/>
+        </w:rPr>
+        <w:t>a commercial aircraft can receive after going through several certification flights for the FAA. Once an aircraft attains ETOPS</w:t>
+      </w:r>
+      <w:r>
+        <w:rPr>
+          <w:rFonts w:ascii="Roboto Light" w:hAnsi="Roboto Light"/>
+          <w:bCs/>
+          <w:szCs w:val="26"/>
+        </w:rPr>
+        <w:t xml:space="preserve">, the aircraft gets a value associated with it usually in the form of minutes which means the aircraft can fly out over the ocean but must always be within the minutes they have from an airport. For </w:t>
+      </w:r>
+      <w:r>
+        <w:rPr>
+          <w:rFonts w:ascii="Roboto Light" w:hAnsi="Roboto Light"/>
+          <w:bCs/>
+          <w:szCs w:val="26"/>
+        </w:rPr>
+        <w:t>example,</w:t>
+      </w:r>
+      <w:r>
+        <w:rPr>
+          <w:rFonts w:ascii="Roboto Light" w:hAnsi="Roboto Light"/>
+          <w:bCs/>
+          <w:szCs w:val="26"/>
+        </w:rPr>
+        <w:t xml:space="preserve"> the American Airlines 777-200 have an ETOPS 330 Mins, which means when out over the ocean they </w:t>
+      </w:r>
+      <w:r>
+        <w:rPr>
+          <w:rFonts w:ascii="Roboto Light" w:hAnsi="Roboto Light"/>
+          <w:bCs/>
+          <w:szCs w:val="26"/>
+        </w:rPr>
+        <w:t>must always be within 330 mins of an airport</w:t>
+      </w:r>
+      <w:r>
+        <w:rPr>
+          <w:rFonts w:ascii="Roboto Light" w:hAnsi="Roboto Light"/>
+          <w:bCs/>
+          <w:szCs w:val="26"/>
+        </w:rPr>
+        <w:t>, in the event of an engine failure or another emergency.</w:t>
+      </w:r>
+    </w:p>
+    <w:p>
+      <w:pPr>
+        <w:rPr>
+          <w:rFonts w:ascii="Roboto Light" w:hAnsi="Roboto Light"/>
+          <w:bCs/>
+          <w:szCs w:val="26"/>
+        </w:rPr>
+      </w:pPr>
+    </w:p>
+    <w:p>
+      <w:pPr>
+        <w:rPr>
+          <w:rFonts w:ascii="Roboto Light" w:hAnsi="Roboto Light"/>
+          <w:bCs/>
+          <w:color w:val="0070C0"/>
+          <w:szCs w:val="26"/>
+        </w:rPr>
+      </w:pPr>
+      <w:r>
+        <w:rPr>
+          <w:rFonts w:ascii="Roboto Light" w:hAnsi="Roboto Light"/>
+          <w:bCs/>
+          <w:color w:val="0070C0"/>
+          <w:szCs w:val="26"/>
+        </w:rPr>
+        <w:t>Section 2.a.ii: Customer</w:t>
+      </w:r>
+    </w:p>
+    <w:p>
+      <w:pPr>
+        <w:rPr>
+          <w:rFonts w:ascii="Roboto Light" w:hAnsi="Roboto Light"/>
+          <w:bCs/>
+          <w:szCs w:val="26"/>
+        </w:rPr>
+      </w:pPr>
+      <w:r>
+        <w:rPr>
+          <w:rFonts w:ascii="Roboto Light" w:hAnsi="Roboto Light"/>
+          <w:bCs/>
+          <w:szCs w:val="26"/>
+        </w:rPr>
+        <w:tab/>
+      </w:r>
+      <w:r>
+        <w:rPr>
+          <w:rFonts w:ascii="Roboto Light" w:hAnsi="Roboto Light"/>
+          <w:bCs/>
+          <w:szCs w:val="26"/>
+        </w:rPr>
+        <w:t>The ETOPS Department requested 6 automated Alteryx Reports and 6 Data Access Applications, so that they could best monitor and track any discrepancy events in the ETOPS fleet which is most of the Flagship Fleet which deal with international flights and try to reduce the amounts of Delays/Cancellations or AOS events.</w:t>
+      </w:r>
+      <w:r>
+        <w:rPr>
+          <w:rFonts w:ascii="Roboto Light" w:hAnsi="Roboto Light"/>
+          <w:bCs/>
+          <w:szCs w:val="26"/>
+        </w:rPr>
+        <w:t xml:space="preserve"> </w:t>
+      </w:r>
+    </w:p>
+    <w:p>
+      <w:pPr>
+        <w:ind w:firstLine="720"/>
+        <w:rPr>
+          <w:rFonts w:ascii="Roboto Light" w:hAnsi="Roboto Light"/>
+          <w:bCs/>
+          <w:szCs w:val="26"/>
+        </w:rPr>
+      </w:pPr>
+      <w:r>
+        <w:rPr>
+          <w:rFonts w:ascii="Roboto Light" w:hAnsi="Roboto Light"/>
+          <w:bCs/>
+          <w:szCs w:val="26"/>
+        </w:rPr>
+        <w:lastRenderedPageBreak/>
+        <w:t>The Department requested that the 6 reports be emailed to multiple team members so that every morning they can analyze the prior days data, and the 6 Data Access Apps deliver the same report but allow each member to filter and get a specific data set for what that individual is working on.</w:t>
+      </w:r>
+    </w:p>
+    <w:p>
+      <w:pPr>
+        <w:rPr>
+          <w:rFonts w:ascii="Roboto Light" w:hAnsi="Roboto Light"/>
+          <w:bCs/>
+          <w:color w:val="0070C0"/>
+          <w:szCs w:val="26"/>
+        </w:rPr>
+      </w:pPr>
+    </w:p>
+    <w:p>
+      <w:pPr>
+        <w:rPr>
+          <w:rFonts w:ascii="Roboto Light" w:hAnsi="Roboto Light"/>
+          <w:bCs/>
+          <w:color w:val="0070C0"/>
+          <w:szCs w:val="26"/>
+        </w:rPr>
+      </w:pPr>
+      <w:r>
+        <w:rPr>
+          <w:rFonts w:ascii="Roboto Light" w:hAnsi="Roboto Light"/>
+          <w:bCs/>
+          <w:color w:val="0070C0"/>
+          <w:szCs w:val="26"/>
+        </w:rPr>
+        <w:t>Section 2.a.iii: Tech Stack</w:t>
+      </w:r>
+    </w:p>
+    <w:p>
+      <w:pPr>
+        <w:rPr>
+          <w:rFonts w:ascii="Roboto Light" w:hAnsi="Roboto Light"/>
+          <w:bCs/>
+          <w:szCs w:val="26"/>
+        </w:rPr>
+      </w:pPr>
+      <w:r>
+        <w:rPr>
+          <w:rFonts w:ascii="Roboto Light" w:hAnsi="Roboto Light"/>
+          <w:bCs/>
+          <w:color w:val="0070C0"/>
+          <w:szCs w:val="26"/>
+        </w:rPr>
+        <w:tab/>
+      </w:r>
+      <w:r>
+        <w:rPr>
+          <w:rFonts w:ascii="Roboto Light" w:hAnsi="Roboto Light"/>
+          <w:bCs/>
+          <w:szCs w:val="26"/>
+        </w:rPr>
+        <w:t>The Tech Stack for this project is broken down into two sections reports and applications. With them both sharing a common Teradata SQL database to store the data for the departments use.</w:t>
+      </w:r>
+    </w:p>
+    <w:p>
+      <w:pPr>
+        <w:rPr>
+          <w:rFonts w:ascii="Roboto Light" w:hAnsi="Roboto Light"/>
+          <w:bCs/>
+          <w:szCs w:val="26"/>
+        </w:rPr>
+      </w:pPr>
+      <w:r>
+        <w:rPr>
+          <w:rFonts w:ascii="Roboto Light" w:hAnsi="Roboto Light"/>
+          <w:bCs/>
+          <w:szCs w:val="26"/>
+        </w:rPr>
+        <w:tab/>
+        <w:t>The Reports are built using a program called Alteryx which is a drag and drop visualized SQL querying tool, that has built in capabilities of auto running on a schedule and sending out emailed reports</w:t>
+      </w:r>
+      <w:r>
+        <w:rPr>
+          <w:rFonts w:ascii="Roboto Light" w:hAnsi="Roboto Light"/>
+          <w:bCs/>
+          <w:szCs w:val="26"/>
+        </w:rPr>
+        <w:t>.</w:t>
+      </w:r>
+    </w:p>
+    <w:p>
+      <w:pPr>
+        <w:rPr>
+          <w:rFonts w:ascii="Roboto Light" w:hAnsi="Roboto Light"/>
+          <w:bCs/>
+          <w:szCs w:val="26"/>
+        </w:rPr>
+      </w:pPr>
+      <w:r>
+        <w:rPr>
+          <w:rFonts w:ascii="Roboto Light" w:hAnsi="Roboto Light"/>
+          <w:bCs/>
+          <w:szCs w:val="26"/>
+        </w:rPr>
+        <w:tab/>
+        <w:t>The Data Access Applications, known internally as Shiny Apps are websites built using R and the web development package for R called Shiny, which allows the R code to be hosted and implemented as a website</w:t>
+      </w:r>
+      <w:r>
+        <w:rPr>
+          <w:rFonts w:ascii="Roboto Light" w:hAnsi="Roboto Light"/>
+          <w:bCs/>
+          <w:szCs w:val="26"/>
+        </w:rPr>
+        <w:t>. The Shiny Apps allow for quick access to the data and the ability to filter the data. The Shiny Apps, act as a cleaner front end for querying the database, for those who don’t know SQL, because the applications build the query based on the filters selecting which are just appending the “AND” statements to the end of “SELECT” query.</w:t>
+      </w:r>
+    </w:p>
+    <w:p>
+      <w:pPr>
+        <w:rPr>
+          <w:rFonts w:ascii="Roboto Light" w:hAnsi="Roboto Light"/>
+          <w:bCs/>
+          <w:color w:val="0070C0"/>
+          <w:szCs w:val="26"/>
+        </w:rPr>
+      </w:pPr>
+    </w:p>
+    <w:p>
+      <w:pPr>
+        <w:rPr>
+          <w:rFonts w:ascii="Roboto Light" w:hAnsi="Roboto Light"/>
+          <w:bCs/>
+          <w:color w:val="0070C0"/>
+          <w:szCs w:val="26"/>
+        </w:rPr>
+      </w:pPr>
+      <w:r>
+        <w:rPr>
+          <w:rFonts w:ascii="Roboto Light" w:hAnsi="Roboto Light"/>
+          <w:bCs/>
+          <w:color w:val="0070C0"/>
+          <w:szCs w:val="26"/>
+        </w:rPr>
+        <w:t>Section 2.a.iv: What I Did</w:t>
+      </w:r>
+    </w:p>
+    <w:p>
+      <w:pPr>
+        <w:rPr>
+          <w:rFonts w:ascii="Roboto Light" w:hAnsi="Roboto Light"/>
+          <w:bCs/>
+          <w:szCs w:val="26"/>
+        </w:rPr>
+      </w:pPr>
+      <w:r>
+        <w:rPr>
+          <w:rFonts w:ascii="Roboto Light" w:hAnsi="Roboto Light"/>
+          <w:bCs/>
+          <w:szCs w:val="26"/>
+        </w:rPr>
+        <w:tab/>
+      </w:r>
+      <w:r>
+        <w:rPr>
+          <w:rFonts w:ascii="Roboto Light" w:hAnsi="Roboto Light"/>
+          <w:bCs/>
+          <w:szCs w:val="26"/>
+        </w:rPr>
+        <w:t xml:space="preserve">My part of this project was creating the 6 Data Access Apps and working with the customers to get the filters they want and the format of the associated download file from the application. I started the project by </w:t>
+      </w:r>
+      <w:r>
+        <w:rPr>
+          <w:rFonts w:ascii="Roboto Light" w:hAnsi="Roboto Light"/>
+          <w:bCs/>
+          <w:szCs w:val="26"/>
+        </w:rPr>
+        <w:t>understanding the datasets I was working with</w:t>
+      </w:r>
       <w:bookmarkStart w:id="0" w:name="_GoBack"/>
       <w:bookmarkEnd w:id="0"/>
-    </w:p>
-    <w:p>
-      <w:pPr>
-        <w:rPr>
-          <w:rFonts w:ascii="Roboto Light" w:hAnsi="Roboto Light"/>
-          <w:bCs/>
-          <w:szCs w:val="26"/>
-        </w:rPr>
-      </w:pPr>
-      <w:r>
-        <w:rPr>
-          <w:rFonts w:ascii="Roboto Light" w:hAnsi="Roboto Light"/>
-          <w:bCs/>
-          <w:szCs w:val="26"/>
-        </w:rPr>
-        <w:tab/>
-      </w:r>
-    </w:p>
-    <w:p>
-      <w:pPr>
-        <w:rPr>
-          <w:rFonts w:ascii="Roboto Light" w:hAnsi="Roboto Light"/>
-          <w:bCs/>
-          <w:szCs w:val="26"/>
-        </w:rPr>
-      </w:pPr>
     </w:p>
     <w:p>
       <w:pPr>
@@ -2446,4 +2942,16 @@
     </a:ext>
   </a:extLst>
 </a:theme>
+</file>
+
+<file path=customXml/item1.xml><?xml version="1.0" encoding="utf-8"?>
+<b:Sources xmlns:b="http://schemas.openxmlformats.org/officeDocument/2006/bibliography" xmlns="http://schemas.openxmlformats.org/officeDocument/2006/bibliography" SelectedStyle="\APASixthEditionOfficeOnline.xsl" StyleName="APA" Version="6"/>
+</file>
+
+<file path=customXml/itemProps1.xml><?xml version="1.0" encoding="utf-8"?>
+<ds:datastoreItem xmlns:ds="http://schemas.openxmlformats.org/officeDocument/2006/customXml" ds:itemID="{24DB99D8-A2AB-4565-B9F4-6282BA028013}">
+  <ds:schemaRefs>
+    <ds:schemaRef ds:uri="http://schemas.openxmlformats.org/officeDocument/2006/bibliography"/>
+  </ds:schemaRefs>
+</ds:datastoreItem>
 </file>
--- a/Other_Stuff/Coop Essay.docx
+++ b/Other_Stuff/Coop Essay.docx
@@ -16,7 +16,7 @@
           <w:noProof/>
         </w:rPr>
         <w:drawing>
-          <wp:anchor distT="0" distB="0" distL="114300" distR="114300" simplePos="0" relativeHeight="251658240" behindDoc="1" locked="0" layoutInCell="1" allowOverlap="1" wp14:anchorId="49BD3ACF">
+          <wp:anchor distT="0" distB="0" distL="114300" distR="114300" simplePos="0" relativeHeight="251658240" behindDoc="1" locked="0" layoutInCell="1" allowOverlap="1" wp14:anchorId="266D787A" wp14:editId="50B3AC26">
             <wp:simplePos x="0" y="0"/>
             <wp:positionH relativeFrom="column">
               <wp:posOffset>83531</wp:posOffset>
@@ -555,6 +555,7 @@
           <w:sz w:val="26"/>
           <w:szCs w:val="26"/>
         </w:rPr>
+        <w:lastRenderedPageBreak/>
         <w:t>Table of Contents</w:t>
       </w:r>
     </w:p>
@@ -1316,7 +1317,6 @@
           <w:sz w:val="26"/>
           <w:szCs w:val="26"/>
         </w:rPr>
-        <w:lastRenderedPageBreak/>
         <w:t>Section 1: American Airlines</w:t>
       </w:r>
     </w:p>
@@ -1374,7 +1374,16 @@
           <w:szCs w:val="26"/>
         </w:rPr>
         <w:tab/>
-        <w:t>The structure of the American Airlines Engineering Department, is split up into three major sections being Technical Operations (TechOps), MOC, and Base Support. TechOps consists of over 20 individual departments all working towards keeping the planes flying and arriving/departing on schedule and getting passengers from one airport to the next airport</w:t>
+        <w:t xml:space="preserve">The structure of the American Airlines Engineering Department, is split up into three major sections being Technical Operations (TechOps), MOC, and Base Support. TechOps consists of over 20 individual departments all working towards keeping the </w:t>
+      </w:r>
+      <w:r>
+        <w:rPr>
+          <w:rFonts w:ascii="Roboto Light" w:hAnsi="Roboto Light"/>
+          <w:bCs/>
+          <w:szCs w:val="26"/>
+        </w:rPr>
+        <w:lastRenderedPageBreak/>
+        <w:t>planes flying and arriving/departing on schedule and getting passengers from one airport to the next airport</w:t>
       </w:r>
       <w:r>
         <w:rPr>
@@ -1440,25 +1449,7 @@
           <w:bCs/>
           <w:szCs w:val="26"/>
         </w:rPr>
-        <w:t xml:space="preserve"> so that they can work to mitigate the issue. The data visualization team builds dashboards and reports for the data analysis team and </w:t>
-      </w:r>
-      <w:proofErr w:type="gramStart"/>
-      <w:r>
-        <w:rPr>
-          <w:rFonts w:ascii="Roboto Light" w:hAnsi="Roboto Light"/>
-          <w:bCs/>
-          <w:szCs w:val="26"/>
-        </w:rPr>
-        <w:t>all of</w:t>
-      </w:r>
-      <w:proofErr w:type="gramEnd"/>
-      <w:r>
-        <w:rPr>
-          <w:rFonts w:ascii="Roboto Light" w:hAnsi="Roboto Light"/>
-          <w:bCs/>
-          <w:szCs w:val="26"/>
-        </w:rPr>
-        <w:t xml:space="preserve"> TechOps, the tools very in stack from Tableau, R Shiny, Angular, Alteryx workflows, and python report scripts.</w:t>
+        <w:t xml:space="preserve"> so that they can work to mitigate the issue. The data visualization team builds dashboards and reports for the data analysis team and all of TechOps, the tools very in stack from Tableau, R Shiny, Angular, Alteryx workflows, and python report scripts.</w:t>
       </w:r>
     </w:p>
     <w:p>
@@ -1571,6 +1562,16 @@
         </w:rPr>
         <w:tab/>
       </w:r>
+    </w:p>
+    <w:p>
+      <w:pPr>
+        <w:ind w:firstLine="720"/>
+        <w:rPr>
+          <w:rFonts w:ascii="Roboto Light" w:hAnsi="Roboto Light"/>
+          <w:bCs/>
+          <w:szCs w:val="26"/>
+        </w:rPr>
+      </w:pPr>
       <w:r>
         <w:rPr>
           <w:rFonts w:ascii="Roboto Light" w:hAnsi="Roboto Light"/>
@@ -1593,7 +1594,17 @@
           <w:bCs/>
           <w:szCs w:val="26"/>
         </w:rPr>
-        <w:t xml:space="preserve">, the aircraft gets a value associated with it usually in the form of minutes which means the aircraft can fly out over the ocean but must always be within the minutes they have from an airport. For </w:t>
+        <w:t>, the aircraft gets a value associated with it usually in the form of minutes which means t</w:t>
+      </w:r>
+      <w:bookmarkStart w:id="0" w:name="_GoBack"/>
+      <w:bookmarkEnd w:id="0"/>
+      <w:r>
+        <w:rPr>
+          <w:rFonts w:ascii="Roboto Light" w:hAnsi="Roboto Light"/>
+          <w:bCs/>
+          <w:szCs w:val="26"/>
+        </w:rPr>
+        <w:t xml:space="preserve">he aircraft can fly out over the ocean but must always be within the minutes they have from an airport. For </w:t>
       </w:r>
       <w:r>
         <w:rPr>
@@ -1672,22 +1683,6 @@
         </w:rPr>
         <w:tab/>
       </w:r>
-      <w:r>
-        <w:rPr>
-          <w:rFonts w:ascii="Roboto Light" w:hAnsi="Roboto Light"/>
-          <w:bCs/>
-          <w:szCs w:val="26"/>
-        </w:rPr>
-        <w:t>The ETOPS Department requested 6 automated Alteryx Reports and 6 Data Access Applications, so that they could best monitor and track any discrepancy events in the ETOPS fleet which is most of the Flagship Fleet which deal with international flights and try to reduce the amounts of Delays/Cancellations or AOS events.</w:t>
-      </w:r>
-      <w:r>
-        <w:rPr>
-          <w:rFonts w:ascii="Roboto Light" w:hAnsi="Roboto Light"/>
-          <w:bCs/>
-          <w:szCs w:val="26"/>
-        </w:rPr>
-        <w:t xml:space="preserve"> </w:t>
-      </w:r>
     </w:p>
     <w:p>
       <w:pPr>
@@ -1704,79 +1699,108 @@
           <w:bCs/>
           <w:szCs w:val="26"/>
         </w:rPr>
+        <w:t xml:space="preserve">The ETOPS Department requested 6 automated Alteryx Reports and 6 Data Access Applications, so that they could best monitor and track any discrepancy events in the ETOPS fleet which is most of the Flagship Fleet which deal with international flights and try to reduce the amounts of Delays/Cancellations or AOS events. </w:t>
+      </w:r>
+    </w:p>
+    <w:p>
+      <w:pPr>
+        <w:ind w:firstLine="720"/>
+        <w:rPr>
+          <w:rFonts w:ascii="Roboto Light" w:hAnsi="Roboto Light"/>
+          <w:bCs/>
+          <w:szCs w:val="26"/>
+        </w:rPr>
+      </w:pPr>
+      <w:r>
+        <w:rPr>
+          <w:rFonts w:ascii="Roboto Light" w:hAnsi="Roboto Light"/>
+          <w:bCs/>
+          <w:szCs w:val="26"/>
+        </w:rPr>
+        <w:t>The Department requested that the 6 reports be emailed to multiple team members so that every morning they can analyze the prior days data, and the 6 Data Access Apps deliver the same report but allow each member to filter and get a specific data set for what that individual is working on.</w:t>
+      </w:r>
+    </w:p>
+    <w:p>
+      <w:pPr>
+        <w:rPr>
+          <w:rFonts w:ascii="Roboto Light" w:hAnsi="Roboto Light"/>
+          <w:bCs/>
+          <w:color w:val="0070C0"/>
+          <w:szCs w:val="26"/>
+        </w:rPr>
+      </w:pPr>
+    </w:p>
+    <w:p>
+      <w:pPr>
+        <w:rPr>
+          <w:rFonts w:ascii="Roboto Light" w:hAnsi="Roboto Light"/>
+          <w:bCs/>
+          <w:color w:val="0070C0"/>
+          <w:szCs w:val="26"/>
+        </w:rPr>
+      </w:pPr>
+      <w:r>
+        <w:rPr>
+          <w:rFonts w:ascii="Roboto Light" w:hAnsi="Roboto Light"/>
+          <w:bCs/>
+          <w:color w:val="0070C0"/>
+          <w:szCs w:val="26"/>
+        </w:rPr>
+        <w:t>Section 2.a.iii: Tech Stack</w:t>
+      </w:r>
+    </w:p>
+    <w:p>
+      <w:pPr>
+        <w:rPr>
+          <w:rFonts w:ascii="Roboto Light" w:hAnsi="Roboto Light"/>
+          <w:bCs/>
+          <w:color w:val="0070C0"/>
+          <w:szCs w:val="26"/>
+        </w:rPr>
+      </w:pPr>
+      <w:r>
+        <w:rPr>
+          <w:rFonts w:ascii="Roboto Light" w:hAnsi="Roboto Light"/>
+          <w:bCs/>
+          <w:color w:val="0070C0"/>
+          <w:szCs w:val="26"/>
+        </w:rPr>
+        <w:tab/>
+      </w:r>
+    </w:p>
+    <w:p>
+      <w:pPr>
+        <w:ind w:firstLine="720"/>
+        <w:rPr>
+          <w:rFonts w:ascii="Roboto Light" w:hAnsi="Roboto Light"/>
+          <w:bCs/>
+          <w:szCs w:val="26"/>
+        </w:rPr>
+      </w:pPr>
+      <w:r>
+        <w:rPr>
+          <w:rFonts w:ascii="Roboto Light" w:hAnsi="Roboto Light"/>
+          <w:bCs/>
+          <w:szCs w:val="26"/>
+        </w:rPr>
+        <w:t>The Tech Stack for this project is broken down into two sections reports and applications. With them both sharing a common Teradata SQL database to store the data for the departments use.</w:t>
+      </w:r>
+    </w:p>
+    <w:p>
+      <w:pPr>
+        <w:rPr>
+          <w:rFonts w:ascii="Roboto Light" w:hAnsi="Roboto Light"/>
+          <w:bCs/>
+          <w:szCs w:val="26"/>
+        </w:rPr>
+      </w:pPr>
+      <w:r>
+        <w:rPr>
+          <w:rFonts w:ascii="Roboto Light" w:hAnsi="Roboto Light"/>
+          <w:bCs/>
+          <w:szCs w:val="26"/>
+        </w:rPr>
         <w:lastRenderedPageBreak/>
-        <w:t>The Department requested that the 6 reports be emailed to multiple team members so that every morning they can analyze the prior days data, and the 6 Data Access Apps deliver the same report but allow each member to filter and get a specific data set for what that individual is working on.</w:t>
-      </w:r>
-    </w:p>
-    <w:p>
-      <w:pPr>
-        <w:rPr>
-          <w:rFonts w:ascii="Roboto Light" w:hAnsi="Roboto Light"/>
-          <w:bCs/>
-          <w:color w:val="0070C0"/>
-          <w:szCs w:val="26"/>
-        </w:rPr>
-      </w:pPr>
-    </w:p>
-    <w:p>
-      <w:pPr>
-        <w:rPr>
-          <w:rFonts w:ascii="Roboto Light" w:hAnsi="Roboto Light"/>
-          <w:bCs/>
-          <w:color w:val="0070C0"/>
-          <w:szCs w:val="26"/>
-        </w:rPr>
-      </w:pPr>
-      <w:r>
-        <w:rPr>
-          <w:rFonts w:ascii="Roboto Light" w:hAnsi="Roboto Light"/>
-          <w:bCs/>
-          <w:color w:val="0070C0"/>
-          <w:szCs w:val="26"/>
-        </w:rPr>
-        <w:t>Section 2.a.iii: Tech Stack</w:t>
-      </w:r>
-    </w:p>
-    <w:p>
-      <w:pPr>
-        <w:rPr>
-          <w:rFonts w:ascii="Roboto Light" w:hAnsi="Roboto Light"/>
-          <w:bCs/>
-          <w:szCs w:val="26"/>
-        </w:rPr>
-      </w:pPr>
-      <w:r>
-        <w:rPr>
-          <w:rFonts w:ascii="Roboto Light" w:hAnsi="Roboto Light"/>
-          <w:bCs/>
-          <w:color w:val="0070C0"/>
-          <w:szCs w:val="26"/>
-        </w:rPr>
-        <w:tab/>
-      </w:r>
-      <w:r>
-        <w:rPr>
-          <w:rFonts w:ascii="Roboto Light" w:hAnsi="Roboto Light"/>
-          <w:bCs/>
-          <w:szCs w:val="26"/>
-        </w:rPr>
-        <w:t>The Tech Stack for this project is broken down into two sections reports and applications. With them both sharing a common Teradata SQL database to store the data for the departments use.</w:t>
-      </w:r>
-    </w:p>
-    <w:p>
-      <w:pPr>
-        <w:rPr>
-          <w:rFonts w:ascii="Roboto Light" w:hAnsi="Roboto Light"/>
-          <w:bCs/>
-          <w:szCs w:val="26"/>
-        </w:rPr>
-      </w:pPr>
-      <w:r>
-        <w:rPr>
-          <w:rFonts w:ascii="Roboto Light" w:hAnsi="Roboto Light"/>
-          <w:bCs/>
-          <w:szCs w:val="26"/>
-        </w:rPr>
         <w:tab/>
         <w:t>The Reports are built using a program called Alteryx which is a drag and drop visualized SQL querying tool, that has built in capabilities of auto running on a schedule and sending out emailed reports</w:t>
       </w:r>
@@ -1860,6 +1884,16 @@
         </w:rPr>
         <w:tab/>
       </w:r>
+    </w:p>
+    <w:p>
+      <w:pPr>
+        <w:ind w:firstLine="720"/>
+        <w:rPr>
+          <w:rFonts w:ascii="Roboto Light" w:hAnsi="Roboto Light"/>
+          <w:bCs/>
+          <w:szCs w:val="26"/>
+        </w:rPr>
+      </w:pPr>
       <w:r>
         <w:rPr>
           <w:rFonts w:ascii="Roboto Light" w:hAnsi="Roboto Light"/>
@@ -1876,8 +1910,97 @@
         </w:rPr>
         <w:t>understanding the datasets I was working with</w:t>
       </w:r>
-      <w:bookmarkStart w:id="0" w:name="_GoBack"/>
-      <w:bookmarkEnd w:id="0"/>
+      <w:r>
+        <w:rPr>
+          <w:rFonts w:ascii="Roboto Light" w:hAnsi="Roboto Light"/>
+          <w:bCs/>
+          <w:szCs w:val="26"/>
+        </w:rPr>
+        <w:t xml:space="preserve"> and then I formatted all of the base SQL queries for each of the apps so that the </w:t>
+      </w:r>
+      <w:r>
+        <w:rPr>
+          <w:rFonts w:ascii="Roboto Light" w:hAnsi="Roboto Light"/>
+          <w:bCs/>
+          <w:szCs w:val="26"/>
+        </w:rPr>
+        <w:t>columns</w:t>
+      </w:r>
+      <w:r>
+        <w:rPr>
+          <w:rFonts w:ascii="Roboto Light" w:hAnsi="Roboto Light"/>
+          <w:bCs/>
+          <w:szCs w:val="26"/>
+        </w:rPr>
+        <w:t xml:space="preserve"> are in the requested order and have the correct more readable names. Then I implemented the different filters they wanted, then get the filters building the query and successfully returning the formatted and filtered data. Once all that is working, I delivered the apps to the ETOPS department and </w:t>
+      </w:r>
+      <w:r>
+        <w:rPr>
+          <w:rFonts w:ascii="Roboto Light" w:hAnsi="Roboto Light"/>
+          <w:bCs/>
+          <w:szCs w:val="26"/>
+        </w:rPr>
+        <w:t>waited</w:t>
+      </w:r>
+      <w:r>
+        <w:rPr>
+          <w:rFonts w:ascii="Roboto Light" w:hAnsi="Roboto Light"/>
+          <w:bCs/>
+          <w:szCs w:val="26"/>
+        </w:rPr>
+        <w:t xml:space="preserve"> for the new set of changes, the implement them and return to customer, and repeat process until it is how they want it.</w:t>
+      </w:r>
+    </w:p>
+    <w:p>
+      <w:pPr>
+        <w:rPr>
+          <w:rFonts w:ascii="Roboto Light" w:hAnsi="Roboto Light"/>
+          <w:bCs/>
+          <w:szCs w:val="26"/>
+        </w:rPr>
+      </w:pPr>
+    </w:p>
+    <w:p>
+      <w:pPr>
+        <w:rPr>
+          <w:rFonts w:ascii="Roboto Light" w:hAnsi="Roboto Light"/>
+          <w:color w:val="0070C0"/>
+          <w:szCs w:val="26"/>
+        </w:rPr>
+      </w:pPr>
+      <w:r>
+        <w:rPr>
+          <w:rFonts w:ascii="Roboto Light" w:hAnsi="Roboto Light"/>
+          <w:bCs/>
+          <w:i/>
+          <w:iCs/>
+          <w:color w:val="0070C0"/>
+          <w:szCs w:val="26"/>
+        </w:rPr>
+        <w:t xml:space="preserve">Section 2.b: </w:t>
+      </w:r>
+      <w:r>
+        <w:rPr>
+          <w:rFonts w:ascii="Roboto Light" w:hAnsi="Roboto Light"/>
+          <w:i/>
+          <w:iCs/>
+          <w:color w:val="0070C0"/>
+          <w:szCs w:val="26"/>
+        </w:rPr>
+        <w:t>787 WAP (Wireless Access Point) Connection Dashboard</w:t>
+      </w:r>
+    </w:p>
+    <w:p>
+      <w:pPr>
+        <w:rPr>
+          <w:rFonts w:ascii="Roboto Light" w:hAnsi="Roboto Light"/>
+          <w:bCs/>
+          <w:i/>
+          <w:iCs/>
+          <w:color w:val="0070C0"/>
+          <w:szCs w:val="26"/>
+        </w:rPr>
+      </w:pPr>
     </w:p>
     <w:p>
       <w:pPr>
@@ -1990,6 +2113,92 @@
     </w:lvl>
   </w:abstractNum>
   <w:abstractNum w:abstractNumId="1" w15:restartNumberingAfterBreak="0">
+    <w:nsid w:val="23FA72D1"/>
+    <w:multiLevelType w:val="hybridMultilevel"/>
+    <w:tmpl w:val="1FDA62A8"/>
+    <w:lvl w:ilvl="0" w:tplc="04090019">
+      <w:start w:val="1"/>
+      <w:numFmt w:val="lowerLetter"/>
+      <w:lvlText w:val="%1."/>
+      <w:lvlJc w:val="left"/>
+      <w:pPr>
+        <w:ind w:left="1440" w:hanging="360"/>
+      </w:pPr>
+    </w:lvl>
+    <w:lvl w:ilvl="1" w:tplc="04090019" w:tentative="1">
+      <w:start w:val="1"/>
+      <w:numFmt w:val="lowerLetter"/>
+      <w:lvlText w:val="%2."/>
+      <w:lvlJc w:val="left"/>
+      <w:pPr>
+        <w:ind w:left="2160" w:hanging="360"/>
+      </w:pPr>
+    </w:lvl>
+    <w:lvl w:ilvl="2" w:tplc="0409001B" w:tentative="1">
+      <w:start w:val="1"/>
+      <w:numFmt w:val="lowerRoman"/>
+      <w:lvlText w:val="%3."/>
+      <w:lvlJc w:val="right"/>
+      <w:pPr>
+        <w:ind w:left="2880" w:hanging="180"/>
+      </w:pPr>
+    </w:lvl>
+    <w:lvl w:ilvl="3" w:tplc="0409000F" w:tentative="1">
+      <w:start w:val="1"/>
+      <w:numFmt w:val="decimal"/>
+      <w:lvlText w:val="%4."/>
+      <w:lvlJc w:val="left"/>
+      <w:pPr>
+        <w:ind w:left="3600" w:hanging="360"/>
+      </w:pPr>
+    </w:lvl>
+    <w:lvl w:ilvl="4" w:tplc="04090019" w:tentative="1">
+      <w:start w:val="1"/>
+      <w:numFmt w:val="lowerLetter"/>
+      <w:lvlText w:val="%5."/>
+      <w:lvlJc w:val="left"/>
+      <w:pPr>
+        <w:ind w:left="4320" w:hanging="360"/>
+      </w:pPr>
+    </w:lvl>
+    <w:lvl w:ilvl="5" w:tplc="0409001B" w:tentative="1">
+      <w:start w:val="1"/>
+      <w:numFmt w:val="lowerRoman"/>
+      <w:lvlText w:val="%6."/>
+      <w:lvlJc w:val="right"/>
+      <w:pPr>
+        <w:ind w:left="5040" w:hanging="180"/>
+      </w:pPr>
+    </w:lvl>
+    <w:lvl w:ilvl="6" w:tplc="0409000F" w:tentative="1">
+      <w:start w:val="1"/>
+      <w:numFmt w:val="decimal"/>
+      <w:lvlText w:val="%7."/>
+      <w:lvlJc w:val="left"/>
+      <w:pPr>
+        <w:ind w:left="5760" w:hanging="360"/>
+      </w:pPr>
+    </w:lvl>
+    <w:lvl w:ilvl="7" w:tplc="04090019" w:tentative="1">
+      <w:start w:val="1"/>
+      <w:numFmt w:val="lowerLetter"/>
+      <w:lvlText w:val="%8."/>
+      <w:lvlJc w:val="left"/>
+      <w:pPr>
+        <w:ind w:left="6480" w:hanging="360"/>
+      </w:pPr>
+    </w:lvl>
+    <w:lvl w:ilvl="8" w:tplc="0409001B" w:tentative="1">
+      <w:start w:val="1"/>
+      <w:numFmt w:val="lowerRoman"/>
+      <w:lvlText w:val="%9."/>
+      <w:lvlJc w:val="right"/>
+      <w:pPr>
+        <w:ind w:left="7200" w:hanging="180"/>
+      </w:pPr>
+    </w:lvl>
+  </w:abstractNum>
+  <w:abstractNum w:abstractNumId="2" w15:restartNumberingAfterBreak="0">
     <w:nsid w:val="36C02E0C"/>
     <w:multiLevelType w:val="hybridMultilevel"/>
     <w:tmpl w:val="C2E2FCA6"/>
@@ -2078,7 +2287,7 @@
       </w:pPr>
     </w:lvl>
   </w:abstractNum>
-  <w:abstractNum w:abstractNumId="2" w15:restartNumberingAfterBreak="0">
+  <w:abstractNum w:abstractNumId="3" w15:restartNumberingAfterBreak="0">
     <w:nsid w:val="3A5E5D5C"/>
     <w:multiLevelType w:val="hybridMultilevel"/>
     <w:tmpl w:val="648EF9BA"/>
@@ -2168,13 +2377,16 @@
     </w:lvl>
   </w:abstractNum>
   <w:num w:numId="1">
-    <w:abstractNumId w:val="1"/>
+    <w:abstractNumId w:val="2"/>
   </w:num>
   <w:num w:numId="2">
-    <w:abstractNumId w:val="2"/>
+    <w:abstractNumId w:val="3"/>
   </w:num>
   <w:num w:numId="3">
     <w:abstractNumId w:val="0"/>
+  </w:num>
+  <w:num w:numId="4">
+    <w:abstractNumId w:val="1"/>
   </w:num>
 </w:numbering>
 </file>
@@ -2192,7 +2404,7 @@
     </w:rPrDefault>
     <w:pPrDefault/>
   </w:docDefaults>
-  <w:latentStyles w:defLockedState="0" w:defUIPriority="99" w:defSemiHidden="0" w:defUnhideWhenUsed="0" w:defQFormat="0" w:count="375">
+  <w:latentStyles w:defLockedState="0" w:defUIPriority="99" w:defSemiHidden="0" w:defUnhideWhenUsed="0" w:defQFormat="0" w:count="376">
     <w:lsdException w:name="Normal" w:uiPriority="0" w:qFormat="1"/>
     <w:lsdException w:name="heading 1" w:uiPriority="9" w:qFormat="1"/>
     <w:lsdException w:name="heading 2" w:semiHidden="1" w:uiPriority="9" w:unhideWhenUsed="1" w:qFormat="1"/>
@@ -2298,7 +2510,6 @@
     <w:lsdException w:name="HTML Sample" w:semiHidden="1" w:unhideWhenUsed="1"/>
     <w:lsdException w:name="HTML Typewriter" w:semiHidden="1" w:unhideWhenUsed="1"/>
     <w:lsdException w:name="HTML Variable" w:semiHidden="1" w:unhideWhenUsed="1"/>
-    <w:lsdException w:name="Normal Table" w:semiHidden="1" w:unhideWhenUsed="1"/>
     <w:lsdException w:name="annotation subject" w:semiHidden="1" w:unhideWhenUsed="1"/>
     <w:lsdException w:name="No List" w:semiHidden="1" w:unhideWhenUsed="1"/>
     <w:lsdException w:name="Outline List 1" w:semiHidden="1" w:unhideWhenUsed="1"/>
@@ -2345,10 +2556,8 @@
     <w:lsdException w:name="Table Subtle 2" w:semiHidden="1" w:unhideWhenUsed="1"/>
     <w:lsdException w:name="Table Web 1" w:semiHidden="1" w:unhideWhenUsed="1"/>
     <w:lsdException w:name="Table Web 2" w:semiHidden="1" w:unhideWhenUsed="1"/>
-    <w:lsdException w:name="Table Web 3" w:semiHidden="1" w:unhideWhenUsed="1"/>
     <w:lsdException w:name="Balloon Text" w:semiHidden="1" w:unhideWhenUsed="1"/>
     <w:lsdException w:name="Table Grid" w:uiPriority="39"/>
-    <w:lsdException w:name="Table Theme" w:semiHidden="1" w:unhideWhenUsed="1"/>
     <w:lsdException w:name="Placeholder Text" w:semiHidden="1"/>
     <w:lsdException w:name="No Spacing" w:uiPriority="1" w:qFormat="1"/>
     <w:lsdException w:name="Light Shading" w:uiPriority="60"/>
@@ -2568,6 +2777,7 @@
     <w:lsdException w:name="Smart Hyperlink" w:semiHidden="1" w:unhideWhenUsed="1"/>
     <w:lsdException w:name="Hashtag" w:semiHidden="1" w:unhideWhenUsed="1"/>
     <w:lsdException w:name="Unresolved Mention" w:semiHidden="1" w:unhideWhenUsed="1"/>
+    <w:lsdException w:name="Smart Link" w:semiHidden="1" w:unhideWhenUsed="1"/>
   </w:latentStyles>
   <w:style w:type="paragraph" w:default="1" w:styleId="Normal">
     <w:name w:val="Normal"/>
@@ -2949,7 +3159,7 @@
 </file>
 
 <file path=customXml/itemProps1.xml><?xml version="1.0" encoding="utf-8"?>
-<ds:datastoreItem xmlns:ds="http://schemas.openxmlformats.org/officeDocument/2006/customXml" ds:itemID="{24DB99D8-A2AB-4565-B9F4-6282BA028013}">
+<ds:datastoreItem xmlns:ds="http://schemas.openxmlformats.org/officeDocument/2006/customXml" ds:itemID="{709D1B77-601B-834E-AEC9-05BED2FCCDAC}">
   <ds:schemaRefs>
     <ds:schemaRef ds:uri="http://schemas.openxmlformats.org/officeDocument/2006/bibliography"/>
   </ds:schemaRefs>

--- a/Other_Stuff/Coop Essay.docx
+++ b/Other_Stuff/Coop Essay.docx
@@ -519,27 +519,6 @@
     <w:p>
       <w:pPr>
         <w:rPr>
-          <w:rFonts w:ascii="Times New Roman" w:eastAsia="Times New Roman" w:hAnsi="Times New Roman" w:cs="Times New Roman"/>
-        </w:rPr>
-      </w:pPr>
-    </w:p>
-    <w:p>
-      <w:pPr>
-        <w:rPr>
-          <w:rFonts w:ascii="Times New Roman" w:eastAsia="Times New Roman" w:hAnsi="Times New Roman" w:cs="Times New Roman"/>
-        </w:rPr>
-      </w:pPr>
-    </w:p>
-    <w:p>
-      <w:pPr>
-        <w:rPr>
-          <w:rFonts w:ascii="Times New Roman" w:eastAsia="Times New Roman" w:hAnsi="Times New Roman" w:cs="Times New Roman"/>
-        </w:rPr>
-      </w:pPr>
-    </w:p>
-    <w:p>
-      <w:pPr>
-        <w:rPr>
           <w:rFonts w:ascii="Roboto Light" w:eastAsia="Times New Roman" w:hAnsi="Roboto Light" w:cs="Times New Roman"/>
           <w:b/>
           <w:bCs/>
@@ -676,6 +655,13 @@
         </w:rPr>
         <w:t>Background</w:t>
       </w:r>
+      <w:r>
+        <w:rPr>
+          <w:rFonts w:ascii="Roboto Light" w:hAnsi="Roboto Light"/>
+          <w:szCs w:val="26"/>
+        </w:rPr>
+        <w:t xml:space="preserve"> &amp; Customer</w:t>
+      </w:r>
     </w:p>
     <w:p>
       <w:pPr>
@@ -694,7 +680,7 @@
           <w:rFonts w:ascii="Roboto Light" w:hAnsi="Roboto Light"/>
           <w:szCs w:val="26"/>
         </w:rPr>
-        <w:t>Customer</w:t>
+        <w:t>Tech Stack</w:t>
       </w:r>
     </w:p>
     <w:p>
@@ -714,7 +700,27 @@
           <w:rFonts w:ascii="Roboto Light" w:hAnsi="Roboto Light"/>
           <w:szCs w:val="26"/>
         </w:rPr>
-        <w:t>Tech Stack</w:t>
+        <w:t>What I did</w:t>
+      </w:r>
+    </w:p>
+    <w:p>
+      <w:pPr>
+        <w:pStyle w:val="ListParagraph"/>
+        <w:numPr>
+          <w:ilvl w:val="1"/>
+          <w:numId w:val="1"/>
+        </w:numPr>
+        <w:rPr>
+          <w:rFonts w:ascii="Roboto Light" w:hAnsi="Roboto Light"/>
+          <w:szCs w:val="26"/>
+        </w:rPr>
+      </w:pPr>
+      <w:r>
+        <w:rPr>
+          <w:rFonts w:ascii="Roboto Light" w:hAnsi="Roboto Light"/>
+          <w:szCs w:val="26"/>
+        </w:rPr>
+        <w:t>787 WAP (Wireless Access Point) Connection Dashboard</w:t>
       </w:r>
     </w:p>
     <w:p>
@@ -734,6 +740,60 @@
           <w:rFonts w:ascii="Roboto Light" w:hAnsi="Roboto Light"/>
           <w:szCs w:val="26"/>
         </w:rPr>
+        <w:t>Background</w:t>
+      </w:r>
+      <w:r>
+        <w:rPr>
+          <w:rFonts w:ascii="Roboto Light" w:hAnsi="Roboto Light"/>
+          <w:szCs w:val="26"/>
+        </w:rPr>
+        <w:t xml:space="preserve"> </w:t>
+      </w:r>
+      <w:r>
+        <w:rPr>
+          <w:rFonts w:ascii="Roboto Light" w:hAnsi="Roboto Light"/>
+          <w:szCs w:val="26"/>
+        </w:rPr>
+        <w:t>&amp; Customer</w:t>
+      </w:r>
+    </w:p>
+    <w:p>
+      <w:pPr>
+        <w:pStyle w:val="ListParagraph"/>
+        <w:numPr>
+          <w:ilvl w:val="2"/>
+          <w:numId w:val="1"/>
+        </w:numPr>
+        <w:rPr>
+          <w:rFonts w:ascii="Roboto Light" w:hAnsi="Roboto Light"/>
+          <w:szCs w:val="26"/>
+        </w:rPr>
+      </w:pPr>
+      <w:r>
+        <w:rPr>
+          <w:rFonts w:ascii="Roboto Light" w:hAnsi="Roboto Light"/>
+          <w:szCs w:val="26"/>
+        </w:rPr>
+        <w:t>Tech Stack</w:t>
+      </w:r>
+    </w:p>
+    <w:p>
+      <w:pPr>
+        <w:pStyle w:val="ListParagraph"/>
+        <w:numPr>
+          <w:ilvl w:val="2"/>
+          <w:numId w:val="1"/>
+        </w:numPr>
+        <w:rPr>
+          <w:rFonts w:ascii="Roboto Light" w:hAnsi="Roboto Light"/>
+          <w:szCs w:val="26"/>
+        </w:rPr>
+      </w:pPr>
+      <w:r>
+        <w:rPr>
+          <w:rFonts w:ascii="Roboto Light" w:hAnsi="Roboto Light"/>
+          <w:szCs w:val="26"/>
+        </w:rPr>
         <w:t>What I did</w:t>
       </w:r>
     </w:p>
@@ -754,7 +814,7 @@
           <w:rFonts w:ascii="Roboto Light" w:hAnsi="Roboto Light"/>
           <w:szCs w:val="26"/>
         </w:rPr>
-        <w:t>787 WAP (Wireless Access Point) Connection Dashboard</w:t>
+        <w:t>Aircraft Event Time Series Dashboard</w:t>
       </w:r>
     </w:p>
     <w:p>
@@ -776,6 +836,13 @@
         </w:rPr>
         <w:t>Background</w:t>
       </w:r>
+      <w:r>
+        <w:rPr>
+          <w:rFonts w:ascii="Roboto Light" w:hAnsi="Roboto Light"/>
+          <w:szCs w:val="26"/>
+        </w:rPr>
+        <w:t xml:space="preserve"> &amp; Customer</w:t>
+      </w:r>
     </w:p>
     <w:p>
       <w:pPr>
@@ -794,7 +861,7 @@
           <w:rFonts w:ascii="Roboto Light" w:hAnsi="Roboto Light"/>
           <w:szCs w:val="26"/>
         </w:rPr>
-        <w:t>Customer</w:t>
+        <w:t>Tech Stack</w:t>
       </w:r>
     </w:p>
     <w:p>
@@ -814,7 +881,27 @@
           <w:rFonts w:ascii="Roboto Light" w:hAnsi="Roboto Light"/>
           <w:szCs w:val="26"/>
         </w:rPr>
-        <w:t>Tech Stack</w:t>
+        <w:t>What I did</w:t>
+      </w:r>
+    </w:p>
+    <w:p>
+      <w:pPr>
+        <w:pStyle w:val="ListParagraph"/>
+        <w:numPr>
+          <w:ilvl w:val="1"/>
+          <w:numId w:val="1"/>
+        </w:numPr>
+        <w:rPr>
+          <w:rFonts w:ascii="Roboto Light" w:hAnsi="Roboto Light"/>
+          <w:szCs w:val="26"/>
+        </w:rPr>
+      </w:pPr>
+      <w:r>
+        <w:rPr>
+          <w:rFonts w:ascii="Roboto Light" w:hAnsi="Roboto Light"/>
+          <w:szCs w:val="26"/>
+        </w:rPr>
+        <w:t>Interiors Dashboard</w:t>
       </w:r>
     </w:p>
     <w:p>
@@ -834,6 +921,53 @@
           <w:rFonts w:ascii="Roboto Light" w:hAnsi="Roboto Light"/>
           <w:szCs w:val="26"/>
         </w:rPr>
+        <w:t>Background</w:t>
+      </w:r>
+      <w:r>
+        <w:rPr>
+          <w:rFonts w:ascii="Roboto Light" w:hAnsi="Roboto Light"/>
+          <w:szCs w:val="26"/>
+        </w:rPr>
+        <w:t xml:space="preserve"> &amp; Customer</w:t>
+      </w:r>
+    </w:p>
+    <w:p>
+      <w:pPr>
+        <w:pStyle w:val="ListParagraph"/>
+        <w:numPr>
+          <w:ilvl w:val="2"/>
+          <w:numId w:val="1"/>
+        </w:numPr>
+        <w:rPr>
+          <w:rFonts w:ascii="Roboto Light" w:hAnsi="Roboto Light"/>
+          <w:szCs w:val="26"/>
+        </w:rPr>
+      </w:pPr>
+      <w:r>
+        <w:rPr>
+          <w:rFonts w:ascii="Roboto Light" w:hAnsi="Roboto Light"/>
+          <w:szCs w:val="26"/>
+        </w:rPr>
+        <w:t>Tech Stack</w:t>
+      </w:r>
+    </w:p>
+    <w:p>
+      <w:pPr>
+        <w:pStyle w:val="ListParagraph"/>
+        <w:numPr>
+          <w:ilvl w:val="2"/>
+          <w:numId w:val="1"/>
+        </w:numPr>
+        <w:rPr>
+          <w:rFonts w:ascii="Roboto Light" w:hAnsi="Roboto Light"/>
+          <w:szCs w:val="26"/>
+        </w:rPr>
+      </w:pPr>
+      <w:r>
+        <w:rPr>
+          <w:rFonts w:ascii="Roboto Light" w:hAnsi="Roboto Light"/>
+          <w:szCs w:val="26"/>
+        </w:rPr>
         <w:t>What I did</w:t>
       </w:r>
     </w:p>
@@ -854,7 +988,7 @@
           <w:rFonts w:ascii="Roboto Light" w:hAnsi="Roboto Light"/>
           <w:szCs w:val="26"/>
         </w:rPr>
-        <w:t>Aircraft Event Time Series Dashboard</w:t>
+        <w:t>Data Access Applications (Shiny Apps)</w:t>
       </w:r>
     </w:p>
     <w:p>
@@ -876,6 +1010,13 @@
         </w:rPr>
         <w:t>Background</w:t>
       </w:r>
+      <w:r>
+        <w:rPr>
+          <w:rFonts w:ascii="Roboto Light" w:hAnsi="Roboto Light"/>
+          <w:szCs w:val="26"/>
+        </w:rPr>
+        <w:t xml:space="preserve"> &amp; Customer</w:t>
+      </w:r>
     </w:p>
     <w:p>
       <w:pPr>
@@ -894,7 +1035,7 @@
           <w:rFonts w:ascii="Roboto Light" w:hAnsi="Roboto Light"/>
           <w:szCs w:val="26"/>
         </w:rPr>
-        <w:t>Customer</w:t>
+        <w:t>Tech Stack</w:t>
       </w:r>
     </w:p>
     <w:p>
@@ -914,7 +1055,27 @@
           <w:rFonts w:ascii="Roboto Light" w:hAnsi="Roboto Light"/>
           <w:szCs w:val="26"/>
         </w:rPr>
-        <w:t>Tech Stack</w:t>
+        <w:t>What I did</w:t>
+      </w:r>
+    </w:p>
+    <w:p>
+      <w:pPr>
+        <w:pStyle w:val="ListParagraph"/>
+        <w:numPr>
+          <w:ilvl w:val="1"/>
+          <w:numId w:val="1"/>
+        </w:numPr>
+        <w:rPr>
+          <w:rFonts w:ascii="Roboto Light" w:hAnsi="Roboto Light"/>
+          <w:szCs w:val="26"/>
+        </w:rPr>
+      </w:pPr>
+      <w:r>
+        <w:rPr>
+          <w:rFonts w:ascii="Roboto Light" w:hAnsi="Roboto Light"/>
+          <w:szCs w:val="26"/>
+        </w:rPr>
+        <w:t>ACMS Database Data Access Application</w:t>
       </w:r>
     </w:p>
     <w:p>
@@ -934,6 +1095,53 @@
           <w:rFonts w:ascii="Roboto Light" w:hAnsi="Roboto Light"/>
           <w:szCs w:val="26"/>
         </w:rPr>
+        <w:t>Background</w:t>
+      </w:r>
+      <w:r>
+        <w:rPr>
+          <w:rFonts w:ascii="Roboto Light" w:hAnsi="Roboto Light"/>
+          <w:szCs w:val="26"/>
+        </w:rPr>
+        <w:t xml:space="preserve"> &amp; Customer</w:t>
+      </w:r>
+    </w:p>
+    <w:p>
+      <w:pPr>
+        <w:pStyle w:val="ListParagraph"/>
+        <w:numPr>
+          <w:ilvl w:val="2"/>
+          <w:numId w:val="1"/>
+        </w:numPr>
+        <w:rPr>
+          <w:rFonts w:ascii="Roboto Light" w:hAnsi="Roboto Light"/>
+          <w:szCs w:val="26"/>
+        </w:rPr>
+      </w:pPr>
+      <w:r>
+        <w:rPr>
+          <w:rFonts w:ascii="Roboto Light" w:hAnsi="Roboto Light"/>
+          <w:szCs w:val="26"/>
+        </w:rPr>
+        <w:t>Tech Stack</w:t>
+      </w:r>
+    </w:p>
+    <w:p>
+      <w:pPr>
+        <w:pStyle w:val="ListParagraph"/>
+        <w:numPr>
+          <w:ilvl w:val="2"/>
+          <w:numId w:val="1"/>
+        </w:numPr>
+        <w:rPr>
+          <w:rFonts w:ascii="Roboto Light" w:hAnsi="Roboto Light"/>
+          <w:szCs w:val="26"/>
+        </w:rPr>
+      </w:pPr>
+      <w:r>
+        <w:rPr>
+          <w:rFonts w:ascii="Roboto Light" w:hAnsi="Roboto Light"/>
+          <w:szCs w:val="26"/>
+        </w:rPr>
         <w:t>What I did</w:t>
       </w:r>
     </w:p>
@@ -954,7 +1162,14 @@
           <w:rFonts w:ascii="Roboto Light" w:hAnsi="Roboto Light"/>
           <w:szCs w:val="26"/>
         </w:rPr>
-        <w:t>Interiors Dashboard</w:t>
+        <w:t xml:space="preserve">MEL-MMEL </w:t>
+      </w:r>
+      <w:r>
+        <w:rPr>
+          <w:rFonts w:ascii="Roboto Light" w:hAnsi="Roboto Light"/>
+          <w:szCs w:val="26"/>
+        </w:rPr>
+        <w:t>Reader</w:t>
       </w:r>
     </w:p>
     <w:p>
@@ -974,8 +1189,10 @@
           <w:rFonts w:ascii="Roboto Light" w:hAnsi="Roboto Light"/>
           <w:szCs w:val="26"/>
         </w:rPr>
-        <w:t>Background</w:t>
-      </w:r>
+        <w:t>Background &amp; Customer</w:t>
+      </w:r>
+      <w:bookmarkStart w:id="0" w:name="_GoBack"/>
+      <w:bookmarkEnd w:id="0"/>
     </w:p>
     <w:p>
       <w:pPr>
@@ -994,7 +1211,7 @@
           <w:rFonts w:ascii="Roboto Light" w:hAnsi="Roboto Light"/>
           <w:szCs w:val="26"/>
         </w:rPr>
-        <w:t>Customer</w:t>
+        <w:t>Tech Stack</w:t>
       </w:r>
     </w:p>
     <w:p>
@@ -1014,14 +1231,14 @@
           <w:rFonts w:ascii="Roboto Light" w:hAnsi="Roboto Light"/>
           <w:szCs w:val="26"/>
         </w:rPr>
-        <w:t>Tech Stack</w:t>
+        <w:t>What I did</w:t>
       </w:r>
     </w:p>
     <w:p>
       <w:pPr>
         <w:pStyle w:val="ListParagraph"/>
         <w:numPr>
-          <w:ilvl w:val="2"/>
+          <w:ilvl w:val="0"/>
           <w:numId w:val="1"/>
         </w:numPr>
         <w:rPr>
@@ -1034,7 +1251,7 @@
           <w:rFonts w:ascii="Roboto Light" w:hAnsi="Roboto Light"/>
           <w:szCs w:val="26"/>
         </w:rPr>
-        <w:t>What I did</w:t>
+        <w:t>Conclusion</w:t>
       </w:r>
     </w:p>
     <w:p>
@@ -1054,87 +1271,7 @@
           <w:rFonts w:ascii="Roboto Light" w:hAnsi="Roboto Light"/>
           <w:szCs w:val="26"/>
         </w:rPr>
-        <w:t>Data Access Applications (Shiny Apps)</w:t>
-      </w:r>
-    </w:p>
-    <w:p>
-      <w:pPr>
-        <w:pStyle w:val="ListParagraph"/>
-        <w:numPr>
-          <w:ilvl w:val="2"/>
-          <w:numId w:val="1"/>
-        </w:numPr>
-        <w:rPr>
-          <w:rFonts w:ascii="Roboto Light" w:hAnsi="Roboto Light"/>
-          <w:szCs w:val="26"/>
-        </w:rPr>
-      </w:pPr>
-      <w:r>
-        <w:rPr>
-          <w:rFonts w:ascii="Roboto Light" w:hAnsi="Roboto Light"/>
-          <w:szCs w:val="26"/>
-        </w:rPr>
-        <w:t>Background</w:t>
-      </w:r>
-    </w:p>
-    <w:p>
-      <w:pPr>
-        <w:pStyle w:val="ListParagraph"/>
-        <w:numPr>
-          <w:ilvl w:val="2"/>
-          <w:numId w:val="1"/>
-        </w:numPr>
-        <w:rPr>
-          <w:rFonts w:ascii="Roboto Light" w:hAnsi="Roboto Light"/>
-          <w:szCs w:val="26"/>
-        </w:rPr>
-      </w:pPr>
-      <w:r>
-        <w:rPr>
-          <w:rFonts w:ascii="Roboto Light" w:hAnsi="Roboto Light"/>
-          <w:szCs w:val="26"/>
-        </w:rPr>
-        <w:t>Customer</w:t>
-      </w:r>
-    </w:p>
-    <w:p>
-      <w:pPr>
-        <w:pStyle w:val="ListParagraph"/>
-        <w:numPr>
-          <w:ilvl w:val="2"/>
-          <w:numId w:val="1"/>
-        </w:numPr>
-        <w:rPr>
-          <w:rFonts w:ascii="Roboto Light" w:hAnsi="Roboto Light"/>
-          <w:szCs w:val="26"/>
-        </w:rPr>
-      </w:pPr>
-      <w:r>
-        <w:rPr>
-          <w:rFonts w:ascii="Roboto Light" w:hAnsi="Roboto Light"/>
-          <w:szCs w:val="26"/>
-        </w:rPr>
-        <w:t>Tech Stack</w:t>
-      </w:r>
-    </w:p>
-    <w:p>
-      <w:pPr>
-        <w:pStyle w:val="ListParagraph"/>
-        <w:numPr>
-          <w:ilvl w:val="2"/>
-          <w:numId w:val="1"/>
-        </w:numPr>
-        <w:rPr>
-          <w:rFonts w:ascii="Roboto Light" w:hAnsi="Roboto Light"/>
-          <w:szCs w:val="26"/>
-        </w:rPr>
-      </w:pPr>
-      <w:r>
-        <w:rPr>
-          <w:rFonts w:ascii="Roboto Light" w:hAnsi="Roboto Light"/>
-          <w:szCs w:val="26"/>
-        </w:rPr>
-        <w:t>What I did</w:t>
+        <w:t>Company Experience</w:t>
       </w:r>
     </w:p>
     <w:p>
@@ -1154,148 +1291,24 @@
           <w:rFonts w:ascii="Roboto Light" w:hAnsi="Roboto Light"/>
           <w:szCs w:val="26"/>
         </w:rPr>
-        <w:t>ACMS Database Data Access Application</w:t>
-      </w:r>
-    </w:p>
-    <w:p>
-      <w:pPr>
-        <w:pStyle w:val="ListParagraph"/>
-        <w:numPr>
-          <w:ilvl w:val="2"/>
-          <w:numId w:val="1"/>
-        </w:numPr>
-        <w:rPr>
-          <w:rFonts w:ascii="Roboto Light" w:hAnsi="Roboto Light"/>
-          <w:szCs w:val="26"/>
-        </w:rPr>
-      </w:pPr>
-      <w:r>
-        <w:rPr>
-          <w:rFonts w:ascii="Roboto Light" w:hAnsi="Roboto Light"/>
-          <w:szCs w:val="26"/>
-        </w:rPr>
-        <w:t>Background</w:t>
-      </w:r>
-    </w:p>
-    <w:p>
-      <w:pPr>
-        <w:pStyle w:val="ListParagraph"/>
-        <w:numPr>
-          <w:ilvl w:val="2"/>
-          <w:numId w:val="1"/>
-        </w:numPr>
-        <w:rPr>
-          <w:rFonts w:ascii="Roboto Light" w:hAnsi="Roboto Light"/>
-          <w:szCs w:val="26"/>
-        </w:rPr>
-      </w:pPr>
-      <w:r>
-        <w:rPr>
-          <w:rFonts w:ascii="Roboto Light" w:hAnsi="Roboto Light"/>
-          <w:szCs w:val="26"/>
-        </w:rPr>
-        <w:t>Customer</w:t>
-      </w:r>
-    </w:p>
-    <w:p>
-      <w:pPr>
-        <w:pStyle w:val="ListParagraph"/>
-        <w:numPr>
-          <w:ilvl w:val="2"/>
-          <w:numId w:val="1"/>
-        </w:numPr>
-        <w:rPr>
-          <w:rFonts w:ascii="Roboto Light" w:hAnsi="Roboto Light"/>
-          <w:szCs w:val="26"/>
-        </w:rPr>
-      </w:pPr>
-      <w:r>
-        <w:rPr>
-          <w:rFonts w:ascii="Roboto Light" w:hAnsi="Roboto Light"/>
-          <w:szCs w:val="26"/>
-        </w:rPr>
-        <w:t>Tech Stack</w:t>
-      </w:r>
-    </w:p>
-    <w:p>
-      <w:pPr>
-        <w:pStyle w:val="ListParagraph"/>
-        <w:numPr>
-          <w:ilvl w:val="2"/>
-          <w:numId w:val="1"/>
-        </w:numPr>
-        <w:rPr>
-          <w:rFonts w:ascii="Roboto Light" w:hAnsi="Roboto Light"/>
-          <w:szCs w:val="26"/>
-        </w:rPr>
-      </w:pPr>
-      <w:r>
-        <w:rPr>
-          <w:rFonts w:ascii="Roboto Light" w:hAnsi="Roboto Light"/>
-          <w:szCs w:val="26"/>
-        </w:rPr>
-        <w:t>What I did</w:t>
-      </w:r>
-    </w:p>
-    <w:p>
-      <w:pPr>
-        <w:pStyle w:val="ListParagraph"/>
-        <w:numPr>
-          <w:ilvl w:val="0"/>
-          <w:numId w:val="1"/>
-        </w:numPr>
-        <w:rPr>
-          <w:rFonts w:ascii="Roboto Light" w:hAnsi="Roboto Light"/>
-          <w:szCs w:val="26"/>
-        </w:rPr>
-      </w:pPr>
-      <w:r>
-        <w:rPr>
-          <w:rFonts w:ascii="Roboto Light" w:hAnsi="Roboto Light"/>
-          <w:szCs w:val="26"/>
-        </w:rPr>
-        <w:t>Conclusion</w:t>
-      </w:r>
-    </w:p>
-    <w:p>
-      <w:pPr>
-        <w:pStyle w:val="ListParagraph"/>
-        <w:numPr>
-          <w:ilvl w:val="1"/>
-          <w:numId w:val="1"/>
-        </w:numPr>
-        <w:rPr>
-          <w:rFonts w:ascii="Roboto Light" w:hAnsi="Roboto Light"/>
-          <w:szCs w:val="26"/>
-        </w:rPr>
-      </w:pPr>
-      <w:r>
-        <w:rPr>
-          <w:rFonts w:ascii="Roboto Light" w:hAnsi="Roboto Light"/>
-          <w:szCs w:val="26"/>
-        </w:rPr>
-        <w:t>Company Experience</w:t>
-      </w:r>
-    </w:p>
-    <w:p>
-      <w:pPr>
-        <w:pStyle w:val="ListParagraph"/>
-        <w:numPr>
-          <w:ilvl w:val="1"/>
-          <w:numId w:val="1"/>
-        </w:numPr>
-        <w:rPr>
-          <w:rFonts w:ascii="Roboto Light" w:hAnsi="Roboto Light"/>
-          <w:szCs w:val="26"/>
-        </w:rPr>
-      </w:pPr>
-      <w:r>
-        <w:rPr>
-          <w:rFonts w:ascii="Roboto Light" w:hAnsi="Roboto Light"/>
-          <w:szCs w:val="26"/>
-        </w:rPr>
         <w:t>Future with Company</w:t>
       </w:r>
+    </w:p>
+    <w:p>
+      <w:pPr>
+        <w:rPr>
+          <w:rFonts w:ascii="Roboto Light" w:hAnsi="Roboto Light"/>
+          <w:szCs w:val="26"/>
+        </w:rPr>
+      </w:pPr>
+    </w:p>
+    <w:p>
+      <w:pPr>
+        <w:rPr>
+          <w:rFonts w:ascii="Roboto Light" w:hAnsi="Roboto Light"/>
+          <w:szCs w:val="26"/>
+        </w:rPr>
+      </w:pPr>
     </w:p>
     <w:p>
       <w:pPr>
@@ -1308,7 +1321,9 @@
           <w:szCs w:val="26"/>
         </w:rPr>
       </w:pPr>
-      <w:r>
+    </w:p>
+    <w:p>
+      <w:pPr>
         <w:rPr>
           <w:rFonts w:ascii="Roboto Light" w:hAnsi="Roboto Light"/>
           <w:b/>
@@ -1317,6 +1332,29 @@
           <w:sz w:val="26"/>
           <w:szCs w:val="26"/>
         </w:rPr>
+      </w:pPr>
+    </w:p>
+    <w:p>
+      <w:pPr>
+        <w:rPr>
+          <w:rFonts w:ascii="Roboto Light" w:hAnsi="Roboto Light"/>
+          <w:b/>
+          <w:bCs/>
+          <w:color w:val="0070C0"/>
+          <w:sz w:val="26"/>
+          <w:szCs w:val="26"/>
+        </w:rPr>
+      </w:pPr>
+      <w:r>
+        <w:rPr>
+          <w:rFonts w:ascii="Roboto Light" w:hAnsi="Roboto Light"/>
+          <w:b/>
+          <w:bCs/>
+          <w:color w:val="0070C0"/>
+          <w:sz w:val="26"/>
+          <w:szCs w:val="26"/>
+        </w:rPr>
+        <w:lastRenderedPageBreak/>
         <w:t>Section 1: American Airlines</w:t>
       </w:r>
     </w:p>
@@ -1374,16 +1412,7 @@
           <w:szCs w:val="26"/>
         </w:rPr>
         <w:tab/>
-        <w:t xml:space="preserve">The structure of the American Airlines Engineering Department, is split up into three major sections being Technical Operations (TechOps), MOC, and Base Support. TechOps consists of over 20 individual departments all working towards keeping the </w:t>
-      </w:r>
-      <w:r>
-        <w:rPr>
-          <w:rFonts w:ascii="Roboto Light" w:hAnsi="Roboto Light"/>
-          <w:bCs/>
-          <w:szCs w:val="26"/>
-        </w:rPr>
-        <w:lastRenderedPageBreak/>
-        <w:t>planes flying and arriving/departing on schedule and getting passengers from one airport to the next airport</w:t>
+        <w:t>The structure of the American Airlines Engineering Department, is split up into three major sections being Technical Operations (TechOps), MOC, and Base Support. TechOps consists of over 20 individual departments all working towards keeping the planes flying and arriving/departing on schedule and getting passengers from one airport to the next airport</w:t>
       </w:r>
       <w:r>
         <w:rPr>
@@ -1393,6 +1422,15 @@
         </w:rPr>
         <w:t xml:space="preserve">. </w:t>
       </w:r>
+    </w:p>
+    <w:p>
+      <w:pPr>
+        <w:rPr>
+          <w:rFonts w:ascii="Roboto Light" w:hAnsi="Roboto Light"/>
+          <w:bCs/>
+          <w:szCs w:val="26"/>
+        </w:rPr>
+      </w:pPr>
     </w:p>
     <w:p>
       <w:pPr>
@@ -1545,6 +1583,21 @@
         </w:rPr>
         <w:t>Section 2.a.i: Background</w:t>
       </w:r>
+      <w:r>
+        <w:rPr>
+          <w:rFonts w:ascii="Roboto Light" w:hAnsi="Roboto Light"/>
+          <w:szCs w:val="26"/>
+        </w:rPr>
+        <w:t xml:space="preserve"> </w:t>
+      </w:r>
+      <w:r>
+        <w:rPr>
+          <w:rFonts w:ascii="Roboto Light" w:hAnsi="Roboto Light"/>
+          <w:color w:val="0070C0"/>
+          <w:szCs w:val="26"/>
+        </w:rPr>
+        <w:t>&amp; Customer</w:t>
+      </w:r>
     </w:p>
     <w:p>
       <w:pPr>
@@ -1594,17 +1647,7 @@
           <w:bCs/>
           <w:szCs w:val="26"/>
         </w:rPr>
-        <w:t>, the aircraft gets a value associated with it usually in the form of minutes which means t</w:t>
-      </w:r>
-      <w:bookmarkStart w:id="0" w:name="_GoBack"/>
-      <w:bookmarkEnd w:id="0"/>
-      <w:r>
-        <w:rPr>
-          <w:rFonts w:ascii="Roboto Light" w:hAnsi="Roboto Light"/>
-          <w:bCs/>
-          <w:szCs w:val="26"/>
-        </w:rPr>
-        <w:t xml:space="preserve">he aircraft can fly out over the ocean but must always be within the minutes they have from an airport. For </w:t>
+        <w:t xml:space="preserve">, the aircraft gets a value associated with it usually in the form of minutes which means the aircraft can fly out over the ocean but must always be within the minutes they have from an airport. For </w:t>
       </w:r>
       <w:r>
         <w:rPr>
@@ -1647,6 +1690,69 @@
           <w:szCs w:val="26"/>
         </w:rPr>
       </w:pPr>
+      <w:r>
+        <w:rPr>
+          <w:rFonts w:ascii="Roboto Light" w:hAnsi="Roboto Light"/>
+          <w:bCs/>
+          <w:szCs w:val="26"/>
+        </w:rPr>
+        <w:tab/>
+      </w:r>
+    </w:p>
+    <w:p>
+      <w:pPr>
+        <w:ind w:firstLine="720"/>
+        <w:rPr>
+          <w:rFonts w:ascii="Roboto Light" w:hAnsi="Roboto Light"/>
+          <w:bCs/>
+          <w:szCs w:val="26"/>
+        </w:rPr>
+      </w:pPr>
+      <w:r>
+        <w:rPr>
+          <w:rFonts w:ascii="Roboto Light" w:hAnsi="Roboto Light"/>
+          <w:bCs/>
+          <w:szCs w:val="26"/>
+        </w:rPr>
+        <w:t xml:space="preserve">The ETOPS Department requested 6 automated Alteryx Reports and 6 Data Access Applications, so that they could best monitor and track any discrepancy events in </w:t>
+      </w:r>
+      <w:r>
+        <w:rPr>
+          <w:rFonts w:ascii="Roboto Light" w:hAnsi="Roboto Light"/>
+          <w:bCs/>
+          <w:szCs w:val="26"/>
+        </w:rPr>
+        <w:lastRenderedPageBreak/>
+        <w:t xml:space="preserve">the ETOPS fleet which is most of the Flagship Fleet which deal with international flights and try to reduce the amounts of Delays/Cancellations or AOS events. </w:t>
+      </w:r>
+    </w:p>
+    <w:p>
+      <w:pPr>
+        <w:ind w:firstLine="720"/>
+        <w:rPr>
+          <w:rFonts w:ascii="Roboto Light" w:hAnsi="Roboto Light"/>
+          <w:bCs/>
+          <w:szCs w:val="26"/>
+        </w:rPr>
+      </w:pPr>
+    </w:p>
+    <w:p>
+      <w:pPr>
+        <w:ind w:firstLine="720"/>
+        <w:rPr>
+          <w:rFonts w:ascii="Roboto Light" w:hAnsi="Roboto Light"/>
+          <w:bCs/>
+          <w:szCs w:val="26"/>
+        </w:rPr>
+      </w:pPr>
+      <w:r>
+        <w:rPr>
+          <w:rFonts w:ascii="Roboto Light" w:hAnsi="Roboto Light"/>
+          <w:bCs/>
+          <w:szCs w:val="26"/>
+        </w:rPr>
+        <w:t>The Department requested that the 6 reports be emailed to multiple team members so that every morning they can analyze the prior days data, and the 6 Data Access Apps deliver the same report but allow each member to filter and get a specific data set for what that individual is working on.</w:t>
+      </w:r>
     </w:p>
     <w:p>
       <w:pPr>
@@ -1657,28 +1763,40 @@
           <w:szCs w:val="26"/>
         </w:rPr>
       </w:pPr>
-      <w:r>
+    </w:p>
+    <w:p>
+      <w:pPr>
         <w:rPr>
           <w:rFonts w:ascii="Roboto Light" w:hAnsi="Roboto Light"/>
           <w:bCs/>
           <w:color w:val="0070C0"/>
           <w:szCs w:val="26"/>
         </w:rPr>
-        <w:t>Section 2.a.ii: Customer</w:t>
-      </w:r>
-    </w:p>
-    <w:p>
-      <w:pPr>
-        <w:rPr>
-          <w:rFonts w:ascii="Roboto Light" w:hAnsi="Roboto Light"/>
-          <w:bCs/>
-          <w:szCs w:val="26"/>
-        </w:rPr>
-      </w:pPr>
-      <w:r>
-        <w:rPr>
-          <w:rFonts w:ascii="Roboto Light" w:hAnsi="Roboto Light"/>
-          <w:bCs/>
+      </w:pPr>
+      <w:r>
+        <w:rPr>
+          <w:rFonts w:ascii="Roboto Light" w:hAnsi="Roboto Light"/>
+          <w:bCs/>
+          <w:color w:val="0070C0"/>
+          <w:szCs w:val="26"/>
+        </w:rPr>
+        <w:t>Section 2.a.ii: Tech Stack</w:t>
+      </w:r>
+    </w:p>
+    <w:p>
+      <w:pPr>
+        <w:rPr>
+          <w:rFonts w:ascii="Roboto Light" w:hAnsi="Roboto Light"/>
+          <w:bCs/>
+          <w:color w:val="0070C0"/>
+          <w:szCs w:val="26"/>
+        </w:rPr>
+      </w:pPr>
+      <w:r>
+        <w:rPr>
+          <w:rFonts w:ascii="Roboto Light" w:hAnsi="Roboto Light"/>
+          <w:bCs/>
+          <w:color w:val="0070C0"/>
           <w:szCs w:val="26"/>
         </w:rPr>
         <w:tab/>
@@ -1699,7 +1817,7 @@
           <w:bCs/>
           <w:szCs w:val="26"/>
         </w:rPr>
-        <w:t xml:space="preserve">The ETOPS Department requested 6 automated Alteryx Reports and 6 Data Access Applications, so that they could best monitor and track any discrepancy events in the ETOPS fleet which is most of the Flagship Fleet which deal with international flights and try to reduce the amounts of Delays/Cancellations or AOS events. </w:t>
+        <w:t>The Tech Stack for this project is broken down into two sections reports and applications. With them both sharing a common Teradata SQL database to store the data for the departments use.</w:t>
       </w:r>
     </w:p>
     <w:p>
@@ -1711,96 +1829,21 @@
           <w:szCs w:val="26"/>
         </w:rPr>
       </w:pPr>
-      <w:r>
-        <w:rPr>
-          <w:rFonts w:ascii="Roboto Light" w:hAnsi="Roboto Light"/>
-          <w:bCs/>
-          <w:szCs w:val="26"/>
-        </w:rPr>
-        <w:t>The Department requested that the 6 reports be emailed to multiple team members so that every morning they can analyze the prior days data, and the 6 Data Access Apps deliver the same report but allow each member to filter and get a specific data set for what that individual is working on.</w:t>
-      </w:r>
-    </w:p>
-    <w:p>
-      <w:pPr>
-        <w:rPr>
-          <w:rFonts w:ascii="Roboto Light" w:hAnsi="Roboto Light"/>
-          <w:bCs/>
-          <w:color w:val="0070C0"/>
-          <w:szCs w:val="26"/>
-        </w:rPr>
-      </w:pPr>
-    </w:p>
-    <w:p>
-      <w:pPr>
-        <w:rPr>
-          <w:rFonts w:ascii="Roboto Light" w:hAnsi="Roboto Light"/>
-          <w:bCs/>
-          <w:color w:val="0070C0"/>
-          <w:szCs w:val="26"/>
-        </w:rPr>
-      </w:pPr>
-      <w:r>
-        <w:rPr>
-          <w:rFonts w:ascii="Roboto Light" w:hAnsi="Roboto Light"/>
-          <w:bCs/>
-          <w:color w:val="0070C0"/>
-          <w:szCs w:val="26"/>
-        </w:rPr>
-        <w:t>Section 2.a.iii: Tech Stack</w:t>
-      </w:r>
-    </w:p>
-    <w:p>
-      <w:pPr>
-        <w:rPr>
-          <w:rFonts w:ascii="Roboto Light" w:hAnsi="Roboto Light"/>
-          <w:bCs/>
-          <w:color w:val="0070C0"/>
-          <w:szCs w:val="26"/>
-        </w:rPr>
-      </w:pPr>
-      <w:r>
-        <w:rPr>
-          <w:rFonts w:ascii="Roboto Light" w:hAnsi="Roboto Light"/>
-          <w:bCs/>
-          <w:color w:val="0070C0"/>
-          <w:szCs w:val="26"/>
-        </w:rPr>
-        <w:tab/>
-      </w:r>
-    </w:p>
-    <w:p>
-      <w:pPr>
-        <w:ind w:firstLine="720"/>
-        <w:rPr>
-          <w:rFonts w:ascii="Roboto Light" w:hAnsi="Roboto Light"/>
-          <w:bCs/>
-          <w:szCs w:val="26"/>
-        </w:rPr>
-      </w:pPr>
-      <w:r>
-        <w:rPr>
-          <w:rFonts w:ascii="Roboto Light" w:hAnsi="Roboto Light"/>
-          <w:bCs/>
-          <w:szCs w:val="26"/>
-        </w:rPr>
-        <w:t>The Tech Stack for this project is broken down into two sections reports and applications. With them both sharing a common Teradata SQL database to store the data for the departments use.</w:t>
-      </w:r>
-    </w:p>
-    <w:p>
-      <w:pPr>
-        <w:rPr>
-          <w:rFonts w:ascii="Roboto Light" w:hAnsi="Roboto Light"/>
-          <w:bCs/>
-          <w:szCs w:val="26"/>
-        </w:rPr>
-      </w:pPr>
-      <w:r>
-        <w:rPr>
-          <w:rFonts w:ascii="Roboto Light" w:hAnsi="Roboto Light"/>
-          <w:bCs/>
-          <w:szCs w:val="26"/>
-        </w:rPr>
-        <w:lastRenderedPageBreak/>
+    </w:p>
+    <w:p>
+      <w:pPr>
+        <w:rPr>
+          <w:rFonts w:ascii="Roboto Light" w:hAnsi="Roboto Light"/>
+          <w:bCs/>
+          <w:szCs w:val="26"/>
+        </w:rPr>
+      </w:pPr>
+      <w:r>
+        <w:rPr>
+          <w:rFonts w:ascii="Roboto Light" w:hAnsi="Roboto Light"/>
+          <w:bCs/>
+          <w:szCs w:val="26"/>
+        </w:rPr>
         <w:tab/>
         <w:t>The Reports are built using a program called Alteryx which is a drag and drop visualized SQL querying tool, that has built in capabilities of auto running on a schedule and sending out emailed reports</w:t>
       </w:r>
@@ -1821,6 +1864,15 @@
           <w:szCs w:val="26"/>
         </w:rPr>
       </w:pPr>
+    </w:p>
+    <w:p>
+      <w:pPr>
+        <w:rPr>
+          <w:rFonts w:ascii="Roboto Light" w:hAnsi="Roboto Light"/>
+          <w:bCs/>
+          <w:szCs w:val="26"/>
+        </w:rPr>
+      </w:pPr>
       <w:r>
         <w:rPr>
           <w:rFonts w:ascii="Roboto Light" w:hAnsi="Roboto Light"/>
@@ -1865,7 +1917,25 @@
           <w:color w:val="0070C0"/>
           <w:szCs w:val="26"/>
         </w:rPr>
-        <w:t>Section 2.a.iv: What I Did</w:t>
+        <w:t>Section 2.a.</w:t>
+      </w:r>
+      <w:r>
+        <w:rPr>
+          <w:rFonts w:ascii="Roboto Light" w:hAnsi="Roboto Light"/>
+          <w:bCs/>
+          <w:color w:val="0070C0"/>
+          <w:szCs w:val="26"/>
+        </w:rPr>
+        <w:t>iii</w:t>
+      </w:r>
+      <w:r>
+        <w:rPr>
+          <w:rFonts w:ascii="Roboto Light" w:hAnsi="Roboto Light"/>
+          <w:bCs/>
+          <w:color w:val="0070C0"/>
+          <w:szCs w:val="26"/>
+        </w:rPr>
+        <w:t>: What I Did</w:t>
       </w:r>
     </w:p>
     <w:p>
@@ -1916,23 +1986,7 @@
           <w:bCs/>
           <w:szCs w:val="26"/>
         </w:rPr>
-        <w:t xml:space="preserve"> and then I formatted all of the base SQL queries for each of the apps so that the </w:t>
-      </w:r>
-      <w:r>
-        <w:rPr>
-          <w:rFonts w:ascii="Roboto Light" w:hAnsi="Roboto Light"/>
-          <w:bCs/>
-          <w:szCs w:val="26"/>
-        </w:rPr>
-        <w:t>columns</w:t>
-      </w:r>
-      <w:r>
-        <w:rPr>
-          <w:rFonts w:ascii="Roboto Light" w:hAnsi="Roboto Light"/>
-          <w:bCs/>
-          <w:szCs w:val="26"/>
-        </w:rPr>
-        <w:t xml:space="preserve"> are in the requested order and have the correct more readable names. Then I implemented the different filters they wanted, then get the filters building the query and successfully returning the formatted and filtered data. Once all that is working, I delivered the apps to the ETOPS department and </w:t>
+        <w:t xml:space="preserve"> and then I formatted all of the base SQL queries for each of the apps so that the columns are in the requested order and have the correct more readable names. Then I implemented the different filters they wanted, then get the filters building the query and successfully returning the formatted and filtered data. Once all that is working, I delivered the apps to the ETOPS department and </w:t>
       </w:r>
       <w:r>
         <w:rPr>
@@ -1962,13 +2016,6 @@
     </w:p>
     <w:p>
       <w:pPr>
-        <w:rPr>
-          <w:rFonts w:ascii="Roboto Light" w:hAnsi="Roboto Light"/>
-          <w:color w:val="0070C0"/>
-          <w:szCs w:val="26"/>
-        </w:rPr>
-      </w:pPr>
-      <w:r>
         <w:rPr>
           <w:rFonts w:ascii="Roboto Light" w:hAnsi="Roboto Light"/>
           <w:bCs/>
@@ -1977,16 +2024,48 @@
           <w:color w:val="0070C0"/>
           <w:szCs w:val="26"/>
         </w:rPr>
-        <w:t xml:space="preserve">Section 2.b: </w:t>
-      </w:r>
-      <w:r>
-        <w:rPr>
-          <w:rFonts w:ascii="Roboto Light" w:hAnsi="Roboto Light"/>
+      </w:pPr>
+    </w:p>
+    <w:p>
+      <w:pPr>
+        <w:rPr>
+          <w:rFonts w:ascii="Roboto Light" w:hAnsi="Roboto Light"/>
+          <w:bCs/>
           <w:i/>
           <w:iCs/>
           <w:color w:val="0070C0"/>
           <w:szCs w:val="26"/>
         </w:rPr>
+      </w:pPr>
+    </w:p>
+    <w:p>
+      <w:pPr>
+        <w:rPr>
+          <w:rFonts w:ascii="Roboto Light" w:hAnsi="Roboto Light"/>
+          <w:color w:val="0070C0"/>
+          <w:szCs w:val="26"/>
+        </w:rPr>
+      </w:pPr>
+      <w:r>
+        <w:rPr>
+          <w:rFonts w:ascii="Roboto Light" w:hAnsi="Roboto Light"/>
+          <w:bCs/>
+          <w:i/>
+          <w:iCs/>
+          <w:color w:val="0070C0"/>
+          <w:szCs w:val="26"/>
+        </w:rPr>
+        <w:lastRenderedPageBreak/>
+        <w:t xml:space="preserve">Section 2.b: </w:t>
+      </w:r>
+      <w:r>
+        <w:rPr>
+          <w:rFonts w:ascii="Roboto Light" w:hAnsi="Roboto Light"/>
+          <w:i/>
+          <w:iCs/>
+          <w:color w:val="0070C0"/>
+          <w:szCs w:val="26"/>
+        </w:rPr>
         <w:t>787 WAP (Wireless Access Point) Connection Dashboard</w:t>
       </w:r>
     </w:p>
@@ -1995,7 +2074,228 @@
         <w:rPr>
           <w:rFonts w:ascii="Roboto Light" w:hAnsi="Roboto Light"/>
           <w:bCs/>
-          <w:i/>
+          <w:iCs/>
+          <w:color w:val="0070C0"/>
+          <w:szCs w:val="26"/>
+        </w:rPr>
+      </w:pPr>
+    </w:p>
+    <w:p>
+      <w:pPr>
+        <w:rPr>
+          <w:rFonts w:ascii="Roboto Light" w:hAnsi="Roboto Light"/>
+          <w:bCs/>
+          <w:iCs/>
+          <w:szCs w:val="26"/>
+        </w:rPr>
+      </w:pPr>
+      <w:r>
+        <w:rPr>
+          <w:rFonts w:ascii="Roboto Light" w:hAnsi="Roboto Light"/>
+          <w:bCs/>
+          <w:iCs/>
+          <w:color w:val="0070C0"/>
+          <w:szCs w:val="26"/>
+        </w:rPr>
+        <w:t>Section 2.b.i: Background &amp; Customer</w:t>
+      </w:r>
+      <w:r>
+        <w:rPr>
+          <w:rFonts w:ascii="Roboto Light" w:hAnsi="Roboto Light"/>
+          <w:bCs/>
+          <w:iCs/>
+          <w:color w:val="0070C0"/>
+          <w:szCs w:val="26"/>
+        </w:rPr>
+        <w:br/>
+      </w:r>
+      <w:r>
+        <w:rPr>
+          <w:rFonts w:ascii="Roboto Light" w:hAnsi="Roboto Light"/>
+          <w:bCs/>
+          <w:iCs/>
+          <w:color w:val="0070C0"/>
+          <w:szCs w:val="26"/>
+        </w:rPr>
+        <w:tab/>
+      </w:r>
+    </w:p>
+    <w:p>
+      <w:pPr>
+        <w:rPr>
+          <w:rFonts w:ascii="Roboto Light" w:hAnsi="Roboto Light"/>
+          <w:bCs/>
+          <w:iCs/>
+          <w:szCs w:val="26"/>
+        </w:rPr>
+      </w:pPr>
+      <w:r>
+        <w:rPr>
+          <w:rFonts w:ascii="Roboto Light" w:hAnsi="Roboto Light"/>
+          <w:bCs/>
+          <w:iCs/>
+          <w:szCs w:val="26"/>
+        </w:rPr>
+        <w:tab/>
+        <w:t xml:space="preserve">The Boeing 787-8 and 787-9 that American Airlines has, are different </w:t>
+      </w:r>
+      <w:r>
+        <w:rPr>
+          <w:rFonts w:ascii="Roboto Light" w:hAnsi="Roboto Light"/>
+          <w:bCs/>
+          <w:iCs/>
+          <w:szCs w:val="26"/>
+        </w:rPr>
+        <w:t>than</w:t>
+      </w:r>
+      <w:r>
+        <w:rPr>
+          <w:rFonts w:ascii="Roboto Light" w:hAnsi="Roboto Light"/>
+          <w:bCs/>
+          <w:iCs/>
+          <w:szCs w:val="26"/>
+        </w:rPr>
+        <w:t xml:space="preserve"> other aircraft, except for the 737 Max series, in that the flight data and updates to the aircraft can be done over the via WAP (Wireless Access Points) that are positioned at every gate the aircraft parks at DFW (Dallas-Fort Worth) Airport, LAX (Los Angeles) Airport, and ORD (Chicago O’Hare) Airport. The Connection downloads </w:t>
+      </w:r>
+      <w:r>
+        <w:rPr>
+          <w:rFonts w:ascii="Roboto Light" w:hAnsi="Roboto Light"/>
+          <w:bCs/>
+          <w:iCs/>
+          <w:szCs w:val="26"/>
+        </w:rPr>
+        <w:t>all</w:t>
+      </w:r>
+      <w:r>
+        <w:rPr>
+          <w:rFonts w:ascii="Roboto Light" w:hAnsi="Roboto Light"/>
+          <w:bCs/>
+          <w:iCs/>
+          <w:szCs w:val="26"/>
+        </w:rPr>
+        <w:t xml:space="preserve"> the flight data from the previous flight and uploads to new information on the upcoming flight.</w:t>
+      </w:r>
+      <w:r>
+        <w:rPr>
+          <w:rFonts w:ascii="Roboto Light" w:hAnsi="Roboto Light"/>
+          <w:bCs/>
+          <w:iCs/>
+          <w:szCs w:val="26"/>
+        </w:rPr>
+        <w:t xml:space="preserve"> </w:t>
+      </w:r>
+    </w:p>
+    <w:p>
+      <w:pPr>
+        <w:rPr>
+          <w:rFonts w:ascii="Roboto Light" w:hAnsi="Roboto Light"/>
+          <w:bCs/>
+          <w:iCs/>
+          <w:szCs w:val="26"/>
+        </w:rPr>
+      </w:pPr>
+      <w:r>
+        <w:rPr>
+          <w:rFonts w:ascii="Roboto Light" w:hAnsi="Roboto Light"/>
+          <w:bCs/>
+          <w:iCs/>
+          <w:szCs w:val="26"/>
+        </w:rPr>
+        <w:tab/>
+      </w:r>
+    </w:p>
+    <w:p>
+      <w:pPr>
+        <w:rPr>
+          <w:rFonts w:ascii="Roboto Light" w:hAnsi="Roboto Light"/>
+          <w:bCs/>
+          <w:iCs/>
+          <w:szCs w:val="26"/>
+        </w:rPr>
+      </w:pPr>
+      <w:r>
+        <w:rPr>
+          <w:rFonts w:ascii="Roboto Light" w:hAnsi="Roboto Light"/>
+          <w:bCs/>
+          <w:iCs/>
+          <w:szCs w:val="26"/>
+        </w:rPr>
+        <w:tab/>
+        <w:t>The 787 Fleet Engineering Team and the Avionics/Aircraft Software Department have requested that the Reliability department</w:t>
+      </w:r>
+      <w:r>
+        <w:rPr>
+          <w:rFonts w:ascii="Roboto Light" w:hAnsi="Roboto Light"/>
+          <w:bCs/>
+          <w:iCs/>
+          <w:szCs w:val="26"/>
+        </w:rPr>
+        <w:t xml:space="preserve"> make a dashboard so that the connection quality and completion status for each aircraft and WAP. The Dashboard would have 4 datasets being, Last Aircraft Connection, Historical Aircraft Connections, Last WAP Connection and Historical WAP connection. </w:t>
+      </w:r>
+    </w:p>
+    <w:p>
+      <w:pPr>
+        <w:ind w:firstLine="720"/>
+        <w:rPr>
+          <w:rFonts w:ascii="Roboto Light" w:hAnsi="Roboto Light"/>
+          <w:bCs/>
+          <w:iCs/>
+          <w:szCs w:val="26"/>
+        </w:rPr>
+      </w:pPr>
+    </w:p>
+    <w:p>
+      <w:pPr>
+        <w:ind w:firstLine="720"/>
+        <w:rPr>
+          <w:rFonts w:ascii="Roboto Light" w:hAnsi="Roboto Light"/>
+          <w:bCs/>
+          <w:iCs/>
+          <w:szCs w:val="26"/>
+        </w:rPr>
+      </w:pPr>
+      <w:r>
+        <w:rPr>
+          <w:rFonts w:ascii="Roboto Light" w:hAnsi="Roboto Light"/>
+          <w:bCs/>
+          <w:iCs/>
+          <w:szCs w:val="26"/>
+        </w:rPr>
+        <w:t xml:space="preserve">The two “Last” connection datasets will have two views each on the dashboard a </w:t>
+      </w:r>
+      <w:r>
+        <w:rPr>
+          <w:rFonts w:ascii="Roboto Light" w:hAnsi="Roboto Light"/>
+          <w:bCs/>
+          <w:iCs/>
+          <w:szCs w:val="26"/>
+        </w:rPr>
+        <w:t xml:space="preserve">Snapshot view </w:t>
+      </w:r>
+      <w:r>
+        <w:rPr>
+          <w:rFonts w:ascii="Roboto Light" w:hAnsi="Roboto Light"/>
+          <w:bCs/>
+          <w:iCs/>
+          <w:szCs w:val="26"/>
+        </w:rPr>
+        <w:t>which shows all Aircrafts/WAPs at a glance their last connection time, average RSSI (Received Signal Strength Indicator) for the connection which shows the average strength of the signal during the connection, average SNR (Signal Noise Ratio) which is the ratio of interference and signal during the connection, the bytes transferred, and the aircraft/gate info for each connection</w:t>
+      </w:r>
+      <w:r>
+        <w:rPr>
+          <w:rFonts w:ascii="Roboto Light" w:hAnsi="Roboto Light"/>
+          <w:bCs/>
+          <w:iCs/>
+          <w:szCs w:val="26"/>
+        </w:rPr>
+        <w:t>. The other view is an Analysis view which has a plot of the connections and a quick access color coordination to determine problem Aircraft/WAPs</w:t>
+      </w:r>
+    </w:p>
+    <w:p>
+      <w:pPr>
+        <w:rPr>
+          <w:rFonts w:ascii="Roboto Light" w:hAnsi="Roboto Light"/>
+          <w:bCs/>
           <w:iCs/>
           <w:color w:val="0070C0"/>
           <w:szCs w:val="26"/>
@@ -2404,7 +2704,7 @@
     </w:rPrDefault>
     <w:pPrDefault/>
   </w:docDefaults>
-  <w:latentStyles w:defLockedState="0" w:defUIPriority="99" w:defSemiHidden="0" w:defUnhideWhenUsed="0" w:defQFormat="0" w:count="376">
+  <w:latentStyles w:defLockedState="0" w:defUIPriority="99" w:defSemiHidden="0" w:defUnhideWhenUsed="0" w:defQFormat="0" w:count="375">
     <w:lsdException w:name="Normal" w:uiPriority="0" w:qFormat="1"/>
     <w:lsdException w:name="heading 1" w:uiPriority="9" w:qFormat="1"/>
     <w:lsdException w:name="heading 2" w:semiHidden="1" w:uiPriority="9" w:unhideWhenUsed="1" w:qFormat="1"/>
@@ -2510,6 +2810,7 @@
     <w:lsdException w:name="HTML Sample" w:semiHidden="1" w:unhideWhenUsed="1"/>
     <w:lsdException w:name="HTML Typewriter" w:semiHidden="1" w:unhideWhenUsed="1"/>
     <w:lsdException w:name="HTML Variable" w:semiHidden="1" w:unhideWhenUsed="1"/>
+    <w:lsdException w:name="Normal Table" w:semiHidden="1" w:unhideWhenUsed="1"/>
     <w:lsdException w:name="annotation subject" w:semiHidden="1" w:unhideWhenUsed="1"/>
     <w:lsdException w:name="No List" w:semiHidden="1" w:unhideWhenUsed="1"/>
     <w:lsdException w:name="Outline List 1" w:semiHidden="1" w:unhideWhenUsed="1"/>
@@ -2556,8 +2857,10 @@
     <w:lsdException w:name="Table Subtle 2" w:semiHidden="1" w:unhideWhenUsed="1"/>
     <w:lsdException w:name="Table Web 1" w:semiHidden="1" w:unhideWhenUsed="1"/>
     <w:lsdException w:name="Table Web 2" w:semiHidden="1" w:unhideWhenUsed="1"/>
+    <w:lsdException w:name="Table Web 3" w:semiHidden="1" w:unhideWhenUsed="1"/>
     <w:lsdException w:name="Balloon Text" w:semiHidden="1" w:unhideWhenUsed="1"/>
     <w:lsdException w:name="Table Grid" w:uiPriority="39"/>
+    <w:lsdException w:name="Table Theme" w:semiHidden="1" w:unhideWhenUsed="1"/>
     <w:lsdException w:name="Placeholder Text" w:semiHidden="1"/>
     <w:lsdException w:name="No Spacing" w:uiPriority="1" w:qFormat="1"/>
     <w:lsdException w:name="Light Shading" w:uiPriority="60"/>
@@ -2777,7 +3080,6 @@
     <w:lsdException w:name="Smart Hyperlink" w:semiHidden="1" w:unhideWhenUsed="1"/>
     <w:lsdException w:name="Hashtag" w:semiHidden="1" w:unhideWhenUsed="1"/>
     <w:lsdException w:name="Unresolved Mention" w:semiHidden="1" w:unhideWhenUsed="1"/>
-    <w:lsdException w:name="Smart Link" w:semiHidden="1" w:unhideWhenUsed="1"/>
   </w:latentStyles>
   <w:style w:type="paragraph" w:default="1" w:styleId="Normal">
     <w:name w:val="Normal"/>
@@ -3159,7 +3461,7 @@
 </file>
 
 <file path=customXml/itemProps1.xml><?xml version="1.0" encoding="utf-8"?>
-<ds:datastoreItem xmlns:ds="http://schemas.openxmlformats.org/officeDocument/2006/customXml" ds:itemID="{709D1B77-601B-834E-AEC9-05BED2FCCDAC}">
+<ds:datastoreItem xmlns:ds="http://schemas.openxmlformats.org/officeDocument/2006/customXml" ds:itemID="{24E466F2-DA36-4949-85B5-1E499F1121B4}">
   <ds:schemaRefs>
     <ds:schemaRef ds:uri="http://schemas.openxmlformats.org/officeDocument/2006/bibliography"/>
   </ds:schemaRefs>

--- a/Other_Stuff/Coop Essay.docx
+++ b/Other_Stuff/Coop Essay.docx
@@ -747,14 +747,7 @@
           <w:rFonts w:ascii="Roboto Light" w:hAnsi="Roboto Light"/>
           <w:szCs w:val="26"/>
         </w:rPr>
-        <w:t xml:space="preserve"> </w:t>
-      </w:r>
-      <w:r>
-        <w:rPr>
-          <w:rFonts w:ascii="Roboto Light" w:hAnsi="Roboto Light"/>
-          <w:szCs w:val="26"/>
-        </w:rPr>
-        <w:t>&amp; Customer</w:t>
+        <w:t xml:space="preserve"> &amp; Customer</w:t>
       </w:r>
     </w:p>
     <w:p>
@@ -1191,8 +1184,6 @@
         </w:rPr>
         <w:t>Background &amp; Customer</w:t>
       </w:r>
-      <w:bookmarkStart w:id="0" w:name="_GoBack"/>
-      <w:bookmarkEnd w:id="0"/>
     </w:p>
     <w:p>
       <w:pPr>
@@ -2290,6 +2281,39 @@
         </w:rPr>
         <w:t>. The other view is an Analysis view which has a plot of the connections and a quick access color coordination to determine problem Aircraft/WAPs</w:t>
       </w:r>
+    </w:p>
+    <w:p>
+      <w:pPr>
+        <w:ind w:firstLine="720"/>
+        <w:rPr>
+          <w:rFonts w:ascii="Roboto Light" w:hAnsi="Roboto Light"/>
+          <w:bCs/>
+          <w:iCs/>
+          <w:szCs w:val="26"/>
+        </w:rPr>
+      </w:pPr>
+    </w:p>
+    <w:p>
+      <w:pPr>
+        <w:ind w:firstLine="720"/>
+        <w:rPr>
+          <w:rFonts w:ascii="Roboto Light" w:hAnsi="Roboto Light"/>
+          <w:bCs/>
+          <w:iCs/>
+          <w:szCs w:val="26"/>
+        </w:rPr>
+      </w:pPr>
+      <w:r>
+        <w:rPr>
+          <w:rFonts w:ascii="Roboto Light" w:hAnsi="Roboto Light"/>
+          <w:bCs/>
+          <w:iCs/>
+          <w:szCs w:val="26"/>
+        </w:rPr>
+        <w:t>The Historical Connection views will contain all 787 aircraft and WAP connections with the option to filter the amount of days back from the current day, and show a list of the previous connections for the respected aircraft or WAP.</w:t>
+      </w:r>
+      <w:bookmarkStart w:id="0" w:name="_GoBack"/>
+      <w:bookmarkEnd w:id="0"/>
     </w:p>
     <w:p>
       <w:pPr>
@@ -3461,7 +3485,7 @@
 </file>
 
 <file path=customXml/itemProps1.xml><?xml version="1.0" encoding="utf-8"?>
-<ds:datastoreItem xmlns:ds="http://schemas.openxmlformats.org/officeDocument/2006/customXml" ds:itemID="{24E466F2-DA36-4949-85B5-1E499F1121B4}">
+<ds:datastoreItem xmlns:ds="http://schemas.openxmlformats.org/officeDocument/2006/customXml" ds:itemID="{5AE79525-0AD6-479E-ACA3-ABAA6F51E787}">
   <ds:schemaRefs>
     <ds:schemaRef ds:uri="http://schemas.openxmlformats.org/officeDocument/2006/bibliography"/>
   </ds:schemaRefs>

--- a/Other_Stuff/Coop Essay.docx
+++ b/Other_Stuff/Coop Essay.docx
@@ -534,7 +534,6 @@
           <w:sz w:val="26"/>
           <w:szCs w:val="26"/>
         </w:rPr>
-        <w:lastRenderedPageBreak/>
         <w:t>Table of Contents</w:t>
       </w:r>
     </w:p>
@@ -586,6 +585,7 @@
           <w:rFonts w:ascii="Roboto Light" w:hAnsi="Roboto Light"/>
           <w:szCs w:val="26"/>
         </w:rPr>
+        <w:lastRenderedPageBreak/>
         <w:t>Engineering Departments</w:t>
       </w:r>
     </w:p>
@@ -1345,7 +1345,6 @@
           <w:sz w:val="26"/>
           <w:szCs w:val="26"/>
         </w:rPr>
-        <w:lastRenderedPageBreak/>
         <w:t>Section 1: American Airlines</w:t>
       </w:r>
     </w:p>
@@ -1403,7 +1402,16 @@
           <w:szCs w:val="26"/>
         </w:rPr>
         <w:tab/>
-        <w:t>The structure of the American Airlines Engineering Department, is split up into three major sections being Technical Operations (TechOps), MOC, and Base Support. TechOps consists of over 20 individual departments all working towards keeping the planes flying and arriving/departing on schedule and getting passengers from one airport to the next airport</w:t>
+        <w:t xml:space="preserve">The structure of the American Airlines Engineering Department, is split up into three major sections being Technical Operations (TechOps), MOC, and Base Support. TechOps consists of over 20 individual departments all working towards keeping the </w:t>
+      </w:r>
+      <w:r>
+        <w:rPr>
+          <w:rFonts w:ascii="Roboto Light" w:hAnsi="Roboto Light"/>
+          <w:bCs/>
+          <w:szCs w:val="26"/>
+        </w:rPr>
+        <w:lastRenderedPageBreak/>
+        <w:t>planes flying and arriving/departing on schedule and getting passengers from one airport to the next airport</w:t>
       </w:r>
       <w:r>
         <w:rPr>
@@ -1705,8 +1713,121 @@
           <w:bCs/>
           <w:szCs w:val="26"/>
         </w:rPr>
-        <w:t xml:space="preserve">The ETOPS Department requested 6 automated Alteryx Reports and 6 Data Access Applications, so that they could best monitor and track any discrepancy events in </w:t>
-      </w:r>
+        <w:t xml:space="preserve">The ETOPS Department requested 6 automated Alteryx Reports and 6 Data Access Applications, so that they could best monitor and track any discrepancy events in the ETOPS fleet which is most of the Flagship Fleet which deal with international flights and try to reduce the amounts of Delays/Cancellations or AOS events. </w:t>
+      </w:r>
+    </w:p>
+    <w:p>
+      <w:pPr>
+        <w:ind w:firstLine="720"/>
+        <w:rPr>
+          <w:rFonts w:ascii="Roboto Light" w:hAnsi="Roboto Light"/>
+          <w:bCs/>
+          <w:szCs w:val="26"/>
+        </w:rPr>
+      </w:pPr>
+    </w:p>
+    <w:p>
+      <w:pPr>
+        <w:ind w:firstLine="720"/>
+        <w:rPr>
+          <w:rFonts w:ascii="Roboto Light" w:hAnsi="Roboto Light"/>
+          <w:bCs/>
+          <w:szCs w:val="26"/>
+        </w:rPr>
+      </w:pPr>
+      <w:r>
+        <w:rPr>
+          <w:rFonts w:ascii="Roboto Light" w:hAnsi="Roboto Light"/>
+          <w:bCs/>
+          <w:szCs w:val="26"/>
+        </w:rPr>
+        <w:t>The Department requested that the 6 reports be emailed to multiple team members so that every morning they can analyze the prior days data, and the 6 Data Access Apps deliver the same report but allow each member to filter and get a specific data set for what that individual is working on.</w:t>
+      </w:r>
+    </w:p>
+    <w:p>
+      <w:pPr>
+        <w:rPr>
+          <w:rFonts w:ascii="Roboto Light" w:hAnsi="Roboto Light"/>
+          <w:bCs/>
+          <w:color w:val="0070C0"/>
+          <w:szCs w:val="26"/>
+        </w:rPr>
+      </w:pPr>
+    </w:p>
+    <w:p>
+      <w:pPr>
+        <w:rPr>
+          <w:rFonts w:ascii="Roboto Light" w:hAnsi="Roboto Light"/>
+          <w:bCs/>
+          <w:color w:val="0070C0"/>
+          <w:szCs w:val="26"/>
+        </w:rPr>
+      </w:pPr>
+      <w:r>
+        <w:rPr>
+          <w:rFonts w:ascii="Roboto Light" w:hAnsi="Roboto Light"/>
+          <w:bCs/>
+          <w:color w:val="0070C0"/>
+          <w:szCs w:val="26"/>
+        </w:rPr>
+        <w:t>Section 2.a.ii: Tech Stack</w:t>
+      </w:r>
+    </w:p>
+    <w:p>
+      <w:pPr>
+        <w:rPr>
+          <w:rFonts w:ascii="Roboto Light" w:hAnsi="Roboto Light"/>
+          <w:bCs/>
+          <w:color w:val="0070C0"/>
+          <w:szCs w:val="26"/>
+        </w:rPr>
+      </w:pPr>
+      <w:r>
+        <w:rPr>
+          <w:rFonts w:ascii="Roboto Light" w:hAnsi="Roboto Light"/>
+          <w:bCs/>
+          <w:color w:val="0070C0"/>
+          <w:szCs w:val="26"/>
+        </w:rPr>
+        <w:tab/>
+      </w:r>
+    </w:p>
+    <w:p>
+      <w:pPr>
+        <w:ind w:firstLine="720"/>
+        <w:rPr>
+          <w:rFonts w:ascii="Roboto Light" w:hAnsi="Roboto Light"/>
+          <w:bCs/>
+          <w:szCs w:val="26"/>
+        </w:rPr>
+      </w:pPr>
+      <w:r>
+        <w:rPr>
+          <w:rFonts w:ascii="Roboto Light" w:hAnsi="Roboto Light"/>
+          <w:bCs/>
+          <w:szCs w:val="26"/>
+        </w:rPr>
+        <w:t>The Tech Stack for this project is broken down into two sections reports and applications. With them both sharing a common Teradata SQL database to store the data for the departments use.</w:t>
+      </w:r>
+    </w:p>
+    <w:p>
+      <w:pPr>
+        <w:ind w:firstLine="720"/>
+        <w:rPr>
+          <w:rFonts w:ascii="Roboto Light" w:hAnsi="Roboto Light"/>
+          <w:bCs/>
+          <w:szCs w:val="26"/>
+        </w:rPr>
+      </w:pPr>
+    </w:p>
+    <w:p>
+      <w:pPr>
+        <w:rPr>
+          <w:rFonts w:ascii="Roboto Light" w:hAnsi="Roboto Light"/>
+          <w:bCs/>
+          <w:szCs w:val="26"/>
+        </w:rPr>
+      </w:pPr>
       <w:r>
         <w:rPr>
           <w:rFonts w:ascii="Roboto Light" w:hAnsi="Roboto Light"/>
@@ -1714,127 +1835,6 @@
           <w:szCs w:val="26"/>
         </w:rPr>
         <w:lastRenderedPageBreak/>
-        <w:t xml:space="preserve">the ETOPS fleet which is most of the Flagship Fleet which deal with international flights and try to reduce the amounts of Delays/Cancellations or AOS events. </w:t>
-      </w:r>
-    </w:p>
-    <w:p>
-      <w:pPr>
-        <w:ind w:firstLine="720"/>
-        <w:rPr>
-          <w:rFonts w:ascii="Roboto Light" w:hAnsi="Roboto Light"/>
-          <w:bCs/>
-          <w:szCs w:val="26"/>
-        </w:rPr>
-      </w:pPr>
-    </w:p>
-    <w:p>
-      <w:pPr>
-        <w:ind w:firstLine="720"/>
-        <w:rPr>
-          <w:rFonts w:ascii="Roboto Light" w:hAnsi="Roboto Light"/>
-          <w:bCs/>
-          <w:szCs w:val="26"/>
-        </w:rPr>
-      </w:pPr>
-      <w:r>
-        <w:rPr>
-          <w:rFonts w:ascii="Roboto Light" w:hAnsi="Roboto Light"/>
-          <w:bCs/>
-          <w:szCs w:val="26"/>
-        </w:rPr>
-        <w:t>The Department requested that the 6 reports be emailed to multiple team members so that every morning they can analyze the prior days data, and the 6 Data Access Apps deliver the same report but allow each member to filter and get a specific data set for what that individual is working on.</w:t>
-      </w:r>
-    </w:p>
-    <w:p>
-      <w:pPr>
-        <w:rPr>
-          <w:rFonts w:ascii="Roboto Light" w:hAnsi="Roboto Light"/>
-          <w:bCs/>
-          <w:color w:val="0070C0"/>
-          <w:szCs w:val="26"/>
-        </w:rPr>
-      </w:pPr>
-    </w:p>
-    <w:p>
-      <w:pPr>
-        <w:rPr>
-          <w:rFonts w:ascii="Roboto Light" w:hAnsi="Roboto Light"/>
-          <w:bCs/>
-          <w:color w:val="0070C0"/>
-          <w:szCs w:val="26"/>
-        </w:rPr>
-      </w:pPr>
-      <w:r>
-        <w:rPr>
-          <w:rFonts w:ascii="Roboto Light" w:hAnsi="Roboto Light"/>
-          <w:bCs/>
-          <w:color w:val="0070C0"/>
-          <w:szCs w:val="26"/>
-        </w:rPr>
-        <w:t>Section 2.a.ii: Tech Stack</w:t>
-      </w:r>
-    </w:p>
-    <w:p>
-      <w:pPr>
-        <w:rPr>
-          <w:rFonts w:ascii="Roboto Light" w:hAnsi="Roboto Light"/>
-          <w:bCs/>
-          <w:color w:val="0070C0"/>
-          <w:szCs w:val="26"/>
-        </w:rPr>
-      </w:pPr>
-      <w:r>
-        <w:rPr>
-          <w:rFonts w:ascii="Roboto Light" w:hAnsi="Roboto Light"/>
-          <w:bCs/>
-          <w:color w:val="0070C0"/>
-          <w:szCs w:val="26"/>
-        </w:rPr>
-        <w:tab/>
-      </w:r>
-    </w:p>
-    <w:p>
-      <w:pPr>
-        <w:ind w:firstLine="720"/>
-        <w:rPr>
-          <w:rFonts w:ascii="Roboto Light" w:hAnsi="Roboto Light"/>
-          <w:bCs/>
-          <w:szCs w:val="26"/>
-        </w:rPr>
-      </w:pPr>
-      <w:r>
-        <w:rPr>
-          <w:rFonts w:ascii="Roboto Light" w:hAnsi="Roboto Light"/>
-          <w:bCs/>
-          <w:szCs w:val="26"/>
-        </w:rPr>
-        <w:t>The Tech Stack for this project is broken down into two sections reports and applications. With them both sharing a common Teradata SQL database to store the data for the departments use.</w:t>
-      </w:r>
-    </w:p>
-    <w:p>
-      <w:pPr>
-        <w:ind w:firstLine="720"/>
-        <w:rPr>
-          <w:rFonts w:ascii="Roboto Light" w:hAnsi="Roboto Light"/>
-          <w:bCs/>
-          <w:szCs w:val="26"/>
-        </w:rPr>
-      </w:pPr>
-    </w:p>
-    <w:p>
-      <w:pPr>
-        <w:rPr>
-          <w:rFonts w:ascii="Roboto Light" w:hAnsi="Roboto Light"/>
-          <w:bCs/>
-          <w:szCs w:val="26"/>
-        </w:rPr>
-      </w:pPr>
-      <w:r>
-        <w:rPr>
-          <w:rFonts w:ascii="Roboto Light" w:hAnsi="Roboto Light"/>
-          <w:bCs/>
-          <w:szCs w:val="26"/>
-        </w:rPr>
         <w:tab/>
         <w:t>The Reports are built using a program called Alteryx which is a drag and drop visualized SQL querying tool, that has built in capabilities of auto running on a schedule and sending out emailed reports</w:t>
       </w:r>
@@ -2046,7 +2046,6 @@
           <w:color w:val="0070C0"/>
           <w:szCs w:val="26"/>
         </w:rPr>
-        <w:lastRenderedPageBreak/>
         <w:t xml:space="preserve">Section 2.b: </w:t>
       </w:r>
       <w:r>
@@ -2270,7 +2269,17 @@
           <w:iCs/>
           <w:szCs w:val="26"/>
         </w:rPr>
-        <w:t>which shows all Aircrafts/WAPs at a glance their last connection time, average RSSI (Received Signal Strength Indicator) for the connection which shows the average strength of the signal during the connection, average SNR (Signal Noise Ratio) which is the ratio of interference and signal during the connection, the bytes transferred, and the aircraft/gate info for each connection</w:t>
+        <w:t xml:space="preserve">which shows all Aircrafts/WAPs at a glance their last connection time, average RSSI (Received Signal Strength Indicator) for the connection which shows the </w:t>
+      </w:r>
+      <w:r>
+        <w:rPr>
+          <w:rFonts w:ascii="Roboto Light" w:hAnsi="Roboto Light"/>
+          <w:bCs/>
+          <w:iCs/>
+          <w:szCs w:val="26"/>
+        </w:rPr>
+        <w:lastRenderedPageBreak/>
+        <w:t>average strength of the signal during the connection, average SNR (Signal Noise Ratio) which is the ratio of interference and signal during the connection, the bytes transferred, and the aircraft/gate info for each connection</w:t>
       </w:r>
       <w:r>
         <w:rPr>
@@ -2310,7 +2319,56 @@
           <w:iCs/>
           <w:szCs w:val="26"/>
         </w:rPr>
-        <w:t>The Historical Connection views will contain all 787 aircraft and WAP connections with the option to filter the amount of days back from the current day, and show a list of the previous connections for the respected aircraft or WAP.</w:t>
+        <w:t>The Historical Connection views will contain all 787 aircraft and WAP connections with the option to filter the amount of days back from the current day, and show a list of the previous connections for the respected aircraft or WAP</w:t>
+      </w:r>
+      <w:r>
+        <w:rPr>
+          <w:rFonts w:ascii="Roboto Light" w:hAnsi="Roboto Light"/>
+          <w:bCs/>
+          <w:iCs/>
+          <w:szCs w:val="26"/>
+        </w:rPr>
+        <w:t xml:space="preserve"> along with the RSSI and SNR values for the connection to allow for analysis of if an aircraft or WAP is having connection issues or if past issues have been resolved.</w:t>
+      </w:r>
+    </w:p>
+    <w:p>
+      <w:pPr>
+        <w:ind w:firstLine="720"/>
+        <w:rPr>
+          <w:rFonts w:ascii="Roboto Light" w:hAnsi="Roboto Light"/>
+          <w:bCs/>
+          <w:iCs/>
+          <w:szCs w:val="26"/>
+        </w:rPr>
+      </w:pPr>
+    </w:p>
+    <w:p>
+      <w:pPr>
+        <w:ind w:firstLine="720"/>
+        <w:rPr>
+          <w:rFonts w:ascii="Roboto Light" w:hAnsi="Roboto Light"/>
+          <w:bCs/>
+          <w:iCs/>
+          <w:szCs w:val="26"/>
+        </w:rPr>
+      </w:pPr>
+      <w:r>
+        <w:rPr>
+          <w:rFonts w:ascii="Roboto Light" w:hAnsi="Roboto Light"/>
+          <w:bCs/>
+          <w:iCs/>
+          <w:szCs w:val="26"/>
+        </w:rPr>
+        <w:t xml:space="preserve">The final view on the dashboard is a map view, which shows </w:t>
+      </w:r>
+      <w:r>
+        <w:rPr>
+          <w:rFonts w:ascii="Roboto Light" w:hAnsi="Roboto Light"/>
+          <w:bCs/>
+          <w:iCs/>
+          <w:szCs w:val="26"/>
+        </w:rPr>
+        <w:t>each WAP location on the map and upon hover/click of an icon displays the last connection and the values associated with it</w:t>
       </w:r>
       <w:bookmarkStart w:id="0" w:name="_GoBack"/>
       <w:bookmarkEnd w:id="0"/>
@@ -2728,7 +2786,7 @@
     </w:rPrDefault>
     <w:pPrDefault/>
   </w:docDefaults>
-  <w:latentStyles w:defLockedState="0" w:defUIPriority="99" w:defSemiHidden="0" w:defUnhideWhenUsed="0" w:defQFormat="0" w:count="375">
+  <w:latentStyles w:defLockedState="0" w:defUIPriority="99" w:defSemiHidden="0" w:defUnhideWhenUsed="0" w:defQFormat="0" w:count="376">
     <w:lsdException w:name="Normal" w:uiPriority="0" w:qFormat="1"/>
     <w:lsdException w:name="heading 1" w:uiPriority="9" w:qFormat="1"/>
     <w:lsdException w:name="heading 2" w:semiHidden="1" w:uiPriority="9" w:unhideWhenUsed="1" w:qFormat="1"/>
@@ -2834,7 +2892,6 @@
     <w:lsdException w:name="HTML Sample" w:semiHidden="1" w:unhideWhenUsed="1"/>
     <w:lsdException w:name="HTML Typewriter" w:semiHidden="1" w:unhideWhenUsed="1"/>
     <w:lsdException w:name="HTML Variable" w:semiHidden="1" w:unhideWhenUsed="1"/>
-    <w:lsdException w:name="Normal Table" w:semiHidden="1" w:unhideWhenUsed="1"/>
     <w:lsdException w:name="annotation subject" w:semiHidden="1" w:unhideWhenUsed="1"/>
     <w:lsdException w:name="No List" w:semiHidden="1" w:unhideWhenUsed="1"/>
     <w:lsdException w:name="Outline List 1" w:semiHidden="1" w:unhideWhenUsed="1"/>
@@ -2881,10 +2938,8 @@
     <w:lsdException w:name="Table Subtle 2" w:semiHidden="1" w:unhideWhenUsed="1"/>
     <w:lsdException w:name="Table Web 1" w:semiHidden="1" w:unhideWhenUsed="1"/>
     <w:lsdException w:name="Table Web 2" w:semiHidden="1" w:unhideWhenUsed="1"/>
-    <w:lsdException w:name="Table Web 3" w:semiHidden="1" w:unhideWhenUsed="1"/>
     <w:lsdException w:name="Balloon Text" w:semiHidden="1" w:unhideWhenUsed="1"/>
     <w:lsdException w:name="Table Grid" w:uiPriority="39"/>
-    <w:lsdException w:name="Table Theme" w:semiHidden="1" w:unhideWhenUsed="1"/>
     <w:lsdException w:name="Placeholder Text" w:semiHidden="1"/>
     <w:lsdException w:name="No Spacing" w:uiPriority="1" w:qFormat="1"/>
     <w:lsdException w:name="Light Shading" w:uiPriority="60"/>
@@ -3104,6 +3159,7 @@
     <w:lsdException w:name="Smart Hyperlink" w:semiHidden="1" w:unhideWhenUsed="1"/>
     <w:lsdException w:name="Hashtag" w:semiHidden="1" w:unhideWhenUsed="1"/>
     <w:lsdException w:name="Unresolved Mention" w:semiHidden="1" w:unhideWhenUsed="1"/>
+    <w:lsdException w:name="Smart Link" w:semiHidden="1" w:unhideWhenUsed="1"/>
   </w:latentStyles>
   <w:style w:type="paragraph" w:default="1" w:styleId="Normal">
     <w:name w:val="Normal"/>
@@ -3485,7 +3541,7 @@
 </file>
 
 <file path=customXml/itemProps1.xml><?xml version="1.0" encoding="utf-8"?>
-<ds:datastoreItem xmlns:ds="http://schemas.openxmlformats.org/officeDocument/2006/customXml" ds:itemID="{5AE79525-0AD6-479E-ACA3-ABAA6F51E787}">
+<ds:datastoreItem xmlns:ds="http://schemas.openxmlformats.org/officeDocument/2006/customXml" ds:itemID="{C0FF3981-C52D-5840-B761-5EE2F73E7D15}">
   <ds:schemaRefs>
     <ds:schemaRef ds:uri="http://schemas.openxmlformats.org/officeDocument/2006/bibliography"/>
   </ds:schemaRefs>

--- a/Other_Stuff/Coop Essay.docx
+++ b/Other_Stuff/Coop Essay.docx
@@ -534,6 +534,7 @@
           <w:sz w:val="26"/>
           <w:szCs w:val="26"/>
         </w:rPr>
+        <w:lastRenderedPageBreak/>
         <w:t>Table of Contents</w:t>
       </w:r>
     </w:p>
@@ -585,7 +586,6 @@
           <w:rFonts w:ascii="Roboto Light" w:hAnsi="Roboto Light"/>
           <w:szCs w:val="26"/>
         </w:rPr>
-        <w:lastRenderedPageBreak/>
         <w:t>Engineering Departments</w:t>
       </w:r>
     </w:p>
@@ -1345,6 +1345,7 @@
           <w:sz w:val="26"/>
           <w:szCs w:val="26"/>
         </w:rPr>
+        <w:lastRenderedPageBreak/>
         <w:t>Section 1: American Airlines</w:t>
       </w:r>
     </w:p>
@@ -1402,16 +1403,7 @@
           <w:szCs w:val="26"/>
         </w:rPr>
         <w:tab/>
-        <w:t xml:space="preserve">The structure of the American Airlines Engineering Department, is split up into three major sections being Technical Operations (TechOps), MOC, and Base Support. TechOps consists of over 20 individual departments all working towards keeping the </w:t>
-      </w:r>
-      <w:r>
-        <w:rPr>
-          <w:rFonts w:ascii="Roboto Light" w:hAnsi="Roboto Light"/>
-          <w:bCs/>
-          <w:szCs w:val="26"/>
-        </w:rPr>
-        <w:lastRenderedPageBreak/>
-        <w:t>planes flying and arriving/departing on schedule and getting passengers from one airport to the next airport</w:t>
+        <w:t>The structure of the American Airlines Engineering Department, is split up into three major sections being Technical Operations (TechOps), MOC, and Base Support. TechOps consists of over 20 individual departments all working towards keeping the planes flying and arriving/departing on schedule and getting passengers from one airport to the next airport</w:t>
       </w:r>
       <w:r>
         <w:rPr>
@@ -1713,7 +1705,16 @@
           <w:bCs/>
           <w:szCs w:val="26"/>
         </w:rPr>
-        <w:t xml:space="preserve">The ETOPS Department requested 6 automated Alteryx Reports and 6 Data Access Applications, so that they could best monitor and track any discrepancy events in the ETOPS fleet which is most of the Flagship Fleet which deal with international flights and try to reduce the amounts of Delays/Cancellations or AOS events. </w:t>
+        <w:t xml:space="preserve">The ETOPS Department requested 6 automated Alteryx Reports and 6 Data Access Applications, so that they could best monitor and track any discrepancy events in </w:t>
+      </w:r>
+      <w:r>
+        <w:rPr>
+          <w:rFonts w:ascii="Roboto Light" w:hAnsi="Roboto Light"/>
+          <w:bCs/>
+          <w:szCs w:val="26"/>
+        </w:rPr>
+        <w:lastRenderedPageBreak/>
+        <w:t xml:space="preserve">the ETOPS fleet which is most of the Flagship Fleet which deal with international flights and try to reduce the amounts of Delays/Cancellations or AOS events. </w:t>
       </w:r>
     </w:p>
     <w:p>
@@ -1834,7 +1835,6 @@
           <w:bCs/>
           <w:szCs w:val="26"/>
         </w:rPr>
-        <w:lastRenderedPageBreak/>
         <w:tab/>
         <w:t>The Reports are built using a program called Alteryx which is a drag and drop visualized SQL querying tool, that has built in capabilities of auto running on a schedule and sending out emailed reports</w:t>
       </w:r>
@@ -2046,6 +2046,7 @@
           <w:color w:val="0070C0"/>
           <w:szCs w:val="26"/>
         </w:rPr>
+        <w:lastRenderedPageBreak/>
         <w:t xml:space="preserve">Section 2.b: </w:t>
       </w:r>
       <w:r>
@@ -2269,7 +2270,225 @@
           <w:iCs/>
           <w:szCs w:val="26"/>
         </w:rPr>
-        <w:t xml:space="preserve">which shows all Aircrafts/WAPs at a glance their last connection time, average RSSI (Received Signal Strength Indicator) for the connection which shows the </w:t>
+        <w:t xml:space="preserve">which shows all Aircrafts/WAPs at a glance </w:t>
+      </w:r>
+      <w:proofErr w:type="spellStart"/>
+      <w:r>
+        <w:rPr>
+          <w:rFonts w:ascii="Roboto Light" w:hAnsi="Roboto Light"/>
+          <w:bCs/>
+          <w:iCs/>
+          <w:szCs w:val="26"/>
+        </w:rPr>
+        <w:t>their</w:t>
+      </w:r>
+      <w:proofErr w:type="spellEnd"/>
+      <w:r>
+        <w:rPr>
+          <w:rFonts w:ascii="Roboto Light" w:hAnsi="Roboto Light"/>
+          <w:bCs/>
+          <w:iCs/>
+          <w:szCs w:val="26"/>
+        </w:rPr>
+        <w:t xml:space="preserve"> with</w:t>
+      </w:r>
+      <w:r>
+        <w:rPr>
+          <w:rFonts w:ascii="Roboto Light" w:hAnsi="Roboto Light"/>
+          <w:bCs/>
+          <w:iCs/>
+          <w:szCs w:val="26"/>
+        </w:rPr>
+        <w:t xml:space="preserve"> last connection time, average RSSI (Received Signal Strength Indicator) for the connection which shows the average strength of the signal during the connection, average SNR (Signal Noise Ratio) which is the ratio of interference and signal during the connection, the bytes transferred, and the aircraft/gate info for each connection</w:t>
+      </w:r>
+      <w:r>
+        <w:rPr>
+          <w:rFonts w:ascii="Roboto Light" w:hAnsi="Roboto Light"/>
+          <w:bCs/>
+          <w:iCs/>
+          <w:szCs w:val="26"/>
+        </w:rPr>
+        <w:t>. The other view is an Analysis view which has a plot of the connections and a quick access color coordination to determine problem Aircraft/WAPs</w:t>
+      </w:r>
+    </w:p>
+    <w:p>
+      <w:pPr>
+        <w:ind w:firstLine="720"/>
+        <w:rPr>
+          <w:rFonts w:ascii="Roboto Light" w:hAnsi="Roboto Light"/>
+          <w:bCs/>
+          <w:iCs/>
+          <w:szCs w:val="26"/>
+        </w:rPr>
+      </w:pPr>
+    </w:p>
+    <w:p>
+      <w:pPr>
+        <w:ind w:firstLine="720"/>
+        <w:rPr>
+          <w:rFonts w:ascii="Roboto Light" w:hAnsi="Roboto Light"/>
+          <w:bCs/>
+          <w:iCs/>
+          <w:szCs w:val="26"/>
+        </w:rPr>
+      </w:pPr>
+      <w:r>
+        <w:rPr>
+          <w:rFonts w:ascii="Roboto Light" w:hAnsi="Roboto Light"/>
+          <w:bCs/>
+          <w:iCs/>
+          <w:szCs w:val="26"/>
+        </w:rPr>
+        <w:t>The Historical Connection views will contain all 787 aircraft and WAP connections with the option to filter the amount of days back from the current day, and show a list of the previous connections for the respected aircraft or WAP</w:t>
+      </w:r>
+      <w:r>
+        <w:rPr>
+          <w:rFonts w:ascii="Roboto Light" w:hAnsi="Roboto Light"/>
+          <w:bCs/>
+          <w:iCs/>
+          <w:szCs w:val="26"/>
+        </w:rPr>
+        <w:t xml:space="preserve"> along with the RSSI and SNR values for the connection to allow for analysis of if an aircraft or WAP is having connection issues or if past issues have been resolved.</w:t>
+      </w:r>
+    </w:p>
+    <w:p>
+      <w:pPr>
+        <w:ind w:firstLine="720"/>
+        <w:rPr>
+          <w:rFonts w:ascii="Roboto Light" w:hAnsi="Roboto Light"/>
+          <w:bCs/>
+          <w:iCs/>
+          <w:szCs w:val="26"/>
+        </w:rPr>
+      </w:pPr>
+    </w:p>
+    <w:p>
+      <w:pPr>
+        <w:ind w:firstLine="720"/>
+        <w:rPr>
+          <w:rFonts w:ascii="Roboto Light" w:hAnsi="Roboto Light"/>
+          <w:bCs/>
+          <w:iCs/>
+          <w:szCs w:val="26"/>
+        </w:rPr>
+      </w:pPr>
+      <w:r>
+        <w:rPr>
+          <w:rFonts w:ascii="Roboto Light" w:hAnsi="Roboto Light"/>
+          <w:bCs/>
+          <w:iCs/>
+          <w:szCs w:val="26"/>
+        </w:rPr>
+        <w:t xml:space="preserve">The final view on the dashboard is a map view, which shows </w:t>
+      </w:r>
+      <w:r>
+        <w:rPr>
+          <w:rFonts w:ascii="Roboto Light" w:hAnsi="Roboto Light"/>
+          <w:bCs/>
+          <w:iCs/>
+          <w:szCs w:val="26"/>
+        </w:rPr>
+        <w:t>each WAP location on the map and upon hover/click of an icon displays the last connection and the values associated with i</w:t>
+      </w:r>
+      <w:r>
+        <w:rPr>
+          <w:rFonts w:ascii="Roboto Light" w:hAnsi="Roboto Light"/>
+          <w:bCs/>
+          <w:iCs/>
+          <w:szCs w:val="26"/>
+        </w:rPr>
+        <w:t>t.</w:t>
+      </w:r>
+    </w:p>
+    <w:p>
+      <w:pPr>
+        <w:rPr>
+          <w:rFonts w:ascii="Roboto Light" w:hAnsi="Roboto Light"/>
+          <w:bCs/>
+          <w:iCs/>
+          <w:szCs w:val="26"/>
+        </w:rPr>
+      </w:pPr>
+    </w:p>
+    <w:p>
+      <w:pPr>
+        <w:rPr>
+          <w:rFonts w:ascii="Roboto Light" w:hAnsi="Roboto Light"/>
+          <w:bCs/>
+          <w:iCs/>
+          <w:color w:val="0070C0"/>
+          <w:szCs w:val="26"/>
+        </w:rPr>
+      </w:pPr>
+      <w:r>
+        <w:rPr>
+          <w:rFonts w:ascii="Roboto Light" w:hAnsi="Roboto Light"/>
+          <w:bCs/>
+          <w:iCs/>
+          <w:color w:val="0070C0"/>
+          <w:szCs w:val="26"/>
+        </w:rPr>
+        <w:t>Section 2.b.ii: Tech Stack</w:t>
+      </w:r>
+    </w:p>
+    <w:p>
+      <w:pPr>
+        <w:rPr>
+          <w:rFonts w:ascii="Roboto Light" w:hAnsi="Roboto Light"/>
+          <w:bCs/>
+          <w:iCs/>
+          <w:szCs w:val="26"/>
+        </w:rPr>
+      </w:pPr>
+      <w:r>
+        <w:rPr>
+          <w:rFonts w:ascii="Roboto Light" w:hAnsi="Roboto Light"/>
+          <w:bCs/>
+          <w:iCs/>
+          <w:color w:val="0070C0"/>
+          <w:szCs w:val="26"/>
+        </w:rPr>
+        <w:tab/>
+      </w:r>
+    </w:p>
+    <w:p>
+      <w:pPr>
+        <w:rPr>
+          <w:rFonts w:ascii="Roboto Light" w:hAnsi="Roboto Light"/>
+          <w:bCs/>
+          <w:iCs/>
+          <w:szCs w:val="26"/>
+        </w:rPr>
+      </w:pPr>
+      <w:r>
+        <w:rPr>
+          <w:rFonts w:ascii="Roboto Light" w:hAnsi="Roboto Light"/>
+          <w:bCs/>
+          <w:iCs/>
+          <w:szCs w:val="26"/>
+        </w:rPr>
+        <w:tab/>
+        <w:t xml:space="preserve">This dashboard is built using Angular 7 as the framework and many Angular Material components for the design, with making use of libraries such as </w:t>
+      </w:r>
+      <w:proofErr w:type="spellStart"/>
+      <w:r>
+        <w:rPr>
+          <w:rFonts w:ascii="Roboto Light" w:hAnsi="Roboto Light"/>
+          <w:bCs/>
+          <w:iCs/>
+          <w:szCs w:val="26"/>
+        </w:rPr>
+        <w:t>Lodash</w:t>
+      </w:r>
+      <w:proofErr w:type="spellEnd"/>
+      <w:r>
+        <w:rPr>
+          <w:rFonts w:ascii="Roboto Light" w:hAnsi="Roboto Light"/>
+          <w:bCs/>
+          <w:iCs/>
+          <w:szCs w:val="26"/>
+        </w:rPr>
+        <w:t xml:space="preserve"> for </w:t>
       </w:r>
       <w:r>
         <w:rPr>
@@ -2279,96 +2498,36 @@
           <w:szCs w:val="26"/>
         </w:rPr>
         <w:lastRenderedPageBreak/>
-        <w:t>average strength of the signal during the connection, average SNR (Signal Noise Ratio) which is the ratio of interference and signal during the connection, the bytes transferred, and the aircraft/gate info for each connection</w:t>
-      </w:r>
-      <w:r>
-        <w:rPr>
-          <w:rFonts w:ascii="Roboto Light" w:hAnsi="Roboto Light"/>
-          <w:bCs/>
-          <w:iCs/>
-          <w:szCs w:val="26"/>
-        </w:rPr>
-        <w:t>. The other view is an Analysis view which has a plot of the connections and a quick access color coordination to determine problem Aircraft/WAPs</w:t>
-      </w:r>
-    </w:p>
-    <w:p>
-      <w:pPr>
-        <w:ind w:firstLine="720"/>
-        <w:rPr>
-          <w:rFonts w:ascii="Roboto Light" w:hAnsi="Roboto Light"/>
-          <w:bCs/>
-          <w:iCs/>
-          <w:szCs w:val="26"/>
-        </w:rPr>
-      </w:pPr>
-    </w:p>
-    <w:p>
-      <w:pPr>
-        <w:ind w:firstLine="720"/>
-        <w:rPr>
-          <w:rFonts w:ascii="Roboto Light" w:hAnsi="Roboto Light"/>
-          <w:bCs/>
-          <w:iCs/>
-          <w:szCs w:val="26"/>
-        </w:rPr>
-      </w:pPr>
-      <w:r>
-        <w:rPr>
-          <w:rFonts w:ascii="Roboto Light" w:hAnsi="Roboto Light"/>
-          <w:bCs/>
-          <w:iCs/>
-          <w:szCs w:val="26"/>
-        </w:rPr>
-        <w:t>The Historical Connection views will contain all 787 aircraft and WAP connections with the option to filter the amount of days back from the current day, and show a list of the previous connections for the respected aircraft or WAP</w:t>
-      </w:r>
-      <w:r>
-        <w:rPr>
-          <w:rFonts w:ascii="Roboto Light" w:hAnsi="Roboto Light"/>
-          <w:bCs/>
-          <w:iCs/>
-          <w:szCs w:val="26"/>
-        </w:rPr>
-        <w:t xml:space="preserve"> along with the RSSI and SNR values for the connection to allow for analysis of if an aircraft or WAP is having connection issues or if past issues have been resolved.</w:t>
-      </w:r>
-    </w:p>
-    <w:p>
-      <w:pPr>
-        <w:ind w:firstLine="720"/>
-        <w:rPr>
-          <w:rFonts w:ascii="Roboto Light" w:hAnsi="Roboto Light"/>
-          <w:bCs/>
-          <w:iCs/>
-          <w:szCs w:val="26"/>
-        </w:rPr>
-      </w:pPr>
-    </w:p>
-    <w:p>
-      <w:pPr>
-        <w:ind w:firstLine="720"/>
-        <w:rPr>
-          <w:rFonts w:ascii="Roboto Light" w:hAnsi="Roboto Light"/>
-          <w:bCs/>
-          <w:iCs/>
-          <w:szCs w:val="26"/>
-        </w:rPr>
-      </w:pPr>
-      <w:r>
-        <w:rPr>
-          <w:rFonts w:ascii="Roboto Light" w:hAnsi="Roboto Light"/>
-          <w:bCs/>
-          <w:iCs/>
-          <w:szCs w:val="26"/>
-        </w:rPr>
-        <w:t xml:space="preserve">The final view on the dashboard is a map view, which shows </w:t>
-      </w:r>
-      <w:r>
-        <w:rPr>
-          <w:rFonts w:ascii="Roboto Light" w:hAnsi="Roboto Light"/>
-          <w:bCs/>
-          <w:iCs/>
-          <w:szCs w:val="26"/>
-        </w:rPr>
-        <w:t>each WAP location on the map and upon hover/click of an icon displays the last connection and the values associated with it</w:t>
+        <w:t xml:space="preserve">array/object manipulation, moment </w:t>
+      </w:r>
+      <w:proofErr w:type="spellStart"/>
+      <w:r>
+        <w:rPr>
+          <w:rFonts w:ascii="Roboto Light" w:hAnsi="Roboto Light"/>
+          <w:bCs/>
+          <w:iCs/>
+          <w:szCs w:val="26"/>
+        </w:rPr>
+        <w:t>js</w:t>
+      </w:r>
+      <w:proofErr w:type="spellEnd"/>
+      <w:r>
+        <w:rPr>
+          <w:rFonts w:ascii="Roboto Light" w:hAnsi="Roboto Light"/>
+          <w:bCs/>
+          <w:iCs/>
+          <w:szCs w:val="26"/>
+        </w:rPr>
+        <w:t xml:space="preserve"> for date control, and map box for the map functionality</w:t>
+      </w:r>
+      <w:r>
+        <w:rPr>
+          <w:rFonts w:ascii="Roboto Light" w:hAnsi="Roboto Light"/>
+          <w:bCs/>
+          <w:iCs/>
+          <w:szCs w:val="26"/>
+        </w:rPr>
+        <w:t>. The application is built extensively using a MVC design with the views working off a routing system, so that there is no page reload just view load, and the views being controlled individually with all data being sent and received via a service that is only instantiated when called</w:t>
       </w:r>
       <w:bookmarkStart w:id="0" w:name="_GoBack"/>
       <w:bookmarkEnd w:id="0"/>
@@ -2786,7 +2945,7 @@
     </w:rPrDefault>
     <w:pPrDefault/>
   </w:docDefaults>
-  <w:latentStyles w:defLockedState="0" w:defUIPriority="99" w:defSemiHidden="0" w:defUnhideWhenUsed="0" w:defQFormat="0" w:count="376">
+  <w:latentStyles w:defLockedState="0" w:defUIPriority="99" w:defSemiHidden="0" w:defUnhideWhenUsed="0" w:defQFormat="0" w:count="375">
     <w:lsdException w:name="Normal" w:uiPriority="0" w:qFormat="1"/>
     <w:lsdException w:name="heading 1" w:uiPriority="9" w:qFormat="1"/>
     <w:lsdException w:name="heading 2" w:semiHidden="1" w:uiPriority="9" w:unhideWhenUsed="1" w:qFormat="1"/>
@@ -2892,6 +3051,7 @@
     <w:lsdException w:name="HTML Sample" w:semiHidden="1" w:unhideWhenUsed="1"/>
     <w:lsdException w:name="HTML Typewriter" w:semiHidden="1" w:unhideWhenUsed="1"/>
     <w:lsdException w:name="HTML Variable" w:semiHidden="1" w:unhideWhenUsed="1"/>
+    <w:lsdException w:name="Normal Table" w:semiHidden="1" w:unhideWhenUsed="1"/>
     <w:lsdException w:name="annotation subject" w:semiHidden="1" w:unhideWhenUsed="1"/>
     <w:lsdException w:name="No List" w:semiHidden="1" w:unhideWhenUsed="1"/>
     <w:lsdException w:name="Outline List 1" w:semiHidden="1" w:unhideWhenUsed="1"/>
@@ -2938,8 +3098,10 @@
     <w:lsdException w:name="Table Subtle 2" w:semiHidden="1" w:unhideWhenUsed="1"/>
     <w:lsdException w:name="Table Web 1" w:semiHidden="1" w:unhideWhenUsed="1"/>
     <w:lsdException w:name="Table Web 2" w:semiHidden="1" w:unhideWhenUsed="1"/>
+    <w:lsdException w:name="Table Web 3" w:semiHidden="1" w:unhideWhenUsed="1"/>
     <w:lsdException w:name="Balloon Text" w:semiHidden="1" w:unhideWhenUsed="1"/>
     <w:lsdException w:name="Table Grid" w:uiPriority="39"/>
+    <w:lsdException w:name="Table Theme" w:semiHidden="1" w:unhideWhenUsed="1"/>
     <w:lsdException w:name="Placeholder Text" w:semiHidden="1"/>
     <w:lsdException w:name="No Spacing" w:uiPriority="1" w:qFormat="1"/>
     <w:lsdException w:name="Light Shading" w:uiPriority="60"/>
@@ -3159,7 +3321,6 @@
     <w:lsdException w:name="Smart Hyperlink" w:semiHidden="1" w:unhideWhenUsed="1"/>
     <w:lsdException w:name="Hashtag" w:semiHidden="1" w:unhideWhenUsed="1"/>
     <w:lsdException w:name="Unresolved Mention" w:semiHidden="1" w:unhideWhenUsed="1"/>
-    <w:lsdException w:name="Smart Link" w:semiHidden="1" w:unhideWhenUsed="1"/>
   </w:latentStyles>
   <w:style w:type="paragraph" w:default="1" w:styleId="Normal">
     <w:name w:val="Normal"/>
@@ -3541,7 +3702,7 @@
 </file>
 
 <file path=customXml/itemProps1.xml><?xml version="1.0" encoding="utf-8"?>
-<ds:datastoreItem xmlns:ds="http://schemas.openxmlformats.org/officeDocument/2006/customXml" ds:itemID="{C0FF3981-C52D-5840-B761-5EE2F73E7D15}">
+<ds:datastoreItem xmlns:ds="http://schemas.openxmlformats.org/officeDocument/2006/customXml" ds:itemID="{8A168700-6ECB-44F4-A763-06D76DBBFE0B}">
   <ds:schemaRefs>
     <ds:schemaRef ds:uri="http://schemas.openxmlformats.org/officeDocument/2006/bibliography"/>
   </ds:schemaRefs>

--- a/Other_Stuff/Coop Essay.docx
+++ b/Other_Stuff/Coop Essay.docx
@@ -534,7 +534,6 @@
           <w:sz w:val="26"/>
           <w:szCs w:val="26"/>
         </w:rPr>
-        <w:lastRenderedPageBreak/>
         <w:t>Table of Contents</w:t>
       </w:r>
     </w:p>
@@ -586,6 +585,7 @@
           <w:rFonts w:ascii="Roboto Light" w:hAnsi="Roboto Light"/>
           <w:szCs w:val="26"/>
         </w:rPr>
+        <w:lastRenderedPageBreak/>
         <w:t>Engineering Departments</w:t>
       </w:r>
     </w:p>
@@ -1345,16 +1345,190 @@
           <w:sz w:val="26"/>
           <w:szCs w:val="26"/>
         </w:rPr>
+        <w:t>Section 1: American Airlines</w:t>
+      </w:r>
+    </w:p>
+    <w:p>
+      <w:pPr>
+        <w:rPr>
+          <w:rFonts w:ascii="Roboto Light" w:hAnsi="Roboto Light"/>
+          <w:bCs/>
+          <w:color w:val="0070C0"/>
+          <w:szCs w:val="26"/>
+        </w:rPr>
+      </w:pPr>
+    </w:p>
+    <w:p>
+      <w:pPr>
+        <w:rPr>
+          <w:rFonts w:ascii="Roboto Light" w:hAnsi="Roboto Light"/>
+          <w:bCs/>
+          <w:i/>
+          <w:szCs w:val="26"/>
+        </w:rPr>
+      </w:pPr>
+      <w:r>
+        <w:rPr>
+          <w:rFonts w:ascii="Roboto Light" w:hAnsi="Roboto Light"/>
+          <w:bCs/>
+          <w:i/>
+          <w:color w:val="0070C0"/>
+          <w:szCs w:val="26"/>
+        </w:rPr>
+        <w:t>Section 1.a: Engineering Departments</w:t>
+      </w:r>
+    </w:p>
+    <w:p>
+      <w:pPr>
+        <w:rPr>
+          <w:rFonts w:ascii="Roboto Light" w:hAnsi="Roboto Light"/>
+          <w:bCs/>
+          <w:szCs w:val="26"/>
+        </w:rPr>
+      </w:pPr>
+    </w:p>
+    <w:p>
+      <w:pPr>
+        <w:rPr>
+          <w:rFonts w:ascii="Roboto Light" w:hAnsi="Roboto Light"/>
+          <w:bCs/>
+          <w:szCs w:val="26"/>
+        </w:rPr>
+      </w:pPr>
+      <w:r>
+        <w:rPr>
+          <w:rFonts w:ascii="Roboto Light" w:hAnsi="Roboto Light"/>
+          <w:bCs/>
+          <w:szCs w:val="26"/>
+        </w:rPr>
+        <w:tab/>
+        <w:t xml:space="preserve">The structure of the American Airlines Engineering Department, is split up into three major sections being Technical Operations (TechOps), MOC, and Base Support. TechOps consists of over 20 individual departments all working towards keeping the </w:t>
+      </w:r>
+      <w:r>
+        <w:rPr>
+          <w:rFonts w:ascii="Roboto Light" w:hAnsi="Roboto Light"/>
+          <w:bCs/>
+          <w:szCs w:val="26"/>
+        </w:rPr>
         <w:lastRenderedPageBreak/>
-        <w:t>Section 1: American Airlines</w:t>
-      </w:r>
-    </w:p>
-    <w:p>
-      <w:pPr>
-        <w:rPr>
-          <w:rFonts w:ascii="Roboto Light" w:hAnsi="Roboto Light"/>
-          <w:bCs/>
-          <w:color w:val="0070C0"/>
+        <w:t>planes flying and arriving/departing on schedule and getting passengers from one airport to the next airport</w:t>
+      </w:r>
+      <w:r>
+        <w:rPr>
+          <w:rFonts w:ascii="Roboto Light" w:hAnsi="Roboto Light"/>
+          <w:bCs/>
+          <w:szCs w:val="26"/>
+        </w:rPr>
+        <w:t xml:space="preserve">. </w:t>
+      </w:r>
+    </w:p>
+    <w:p>
+      <w:pPr>
+        <w:rPr>
+          <w:rFonts w:ascii="Roboto Light" w:hAnsi="Roboto Light"/>
+          <w:bCs/>
+          <w:szCs w:val="26"/>
+        </w:rPr>
+      </w:pPr>
+    </w:p>
+    <w:p>
+      <w:pPr>
+        <w:ind w:firstLine="720"/>
+        <w:rPr>
+          <w:rFonts w:ascii="Roboto Light" w:hAnsi="Roboto Light"/>
+          <w:bCs/>
+          <w:szCs w:val="26"/>
+        </w:rPr>
+      </w:pPr>
+      <w:r>
+        <w:rPr>
+          <w:rFonts w:ascii="Roboto Light" w:hAnsi="Roboto Light"/>
+          <w:bCs/>
+          <w:szCs w:val="26"/>
+        </w:rPr>
+        <w:t xml:space="preserve">Within TechOps there is Fleet Engineering, which contains Airbus Fleets, Boeing Fleets, Embraer/MD80 Fleets, and Reliability. The specific Fleet Engineering teams work on fixing issues on plans, converting FAA/OEM work orders, by writing EO/EAs to tell the AMTs how/what to fix or replace on the plane per the orders of Boeing/Airbus or the FAA. The Reliability Department has two segments the data analysis and the data visualization side. The data analysis team takes all the Delay </w:t>
+      </w:r>
+      <w:r>
+        <w:rPr>
+          <w:rFonts w:ascii="Roboto Light" w:hAnsi="Roboto Light"/>
+          <w:bCs/>
+          <w:szCs w:val="26"/>
+        </w:rPr>
+        <w:t>and</w:t>
+      </w:r>
+      <w:r>
+        <w:rPr>
+          <w:rFonts w:ascii="Roboto Light" w:hAnsi="Roboto Light"/>
+          <w:bCs/>
+          <w:szCs w:val="26"/>
+        </w:rPr>
+        <w:t xml:space="preserve"> Cancel Data, Log</w:t>
+      </w:r>
+      <w:r>
+        <w:rPr>
+          <w:rFonts w:ascii="Roboto Light" w:hAnsi="Roboto Light"/>
+          <w:bCs/>
+          <w:szCs w:val="26"/>
+        </w:rPr>
+        <w:t xml:space="preserve"> p</w:t>
+      </w:r>
+      <w:r>
+        <w:rPr>
+          <w:rFonts w:ascii="Roboto Light" w:hAnsi="Roboto Light"/>
+          <w:bCs/>
+          <w:szCs w:val="26"/>
+        </w:rPr>
+        <w:t>age Data, Deferral Data, Flight Load Data, AOS (Aircraft Out of Service) Data and determines the root cause of the issues, then passes the information on to the respected Fleet Engineering teams</w:t>
+      </w:r>
+      <w:r>
+        <w:rPr>
+          <w:rFonts w:ascii="Roboto Light" w:hAnsi="Roboto Light"/>
+          <w:bCs/>
+          <w:szCs w:val="26"/>
+        </w:rPr>
+        <w:t xml:space="preserve"> so that they can work to mitigate the issue. The data visualization team builds dashboards and reports for the data analysis team and all of TechOps, the tools very in stack from Tableau, R Shiny, Angular, Alteryx workflows, and python report scripts.</w:t>
+      </w:r>
+    </w:p>
+    <w:p>
+      <w:pPr>
+        <w:rPr>
+          <w:rFonts w:ascii="Roboto Light" w:hAnsi="Roboto Light"/>
+          <w:bCs/>
+          <w:szCs w:val="26"/>
+        </w:rPr>
+      </w:pPr>
+    </w:p>
+    <w:p>
+      <w:pPr>
+        <w:rPr>
+          <w:rFonts w:ascii="Roboto Light" w:hAnsi="Roboto Light"/>
+          <w:b/>
+          <w:bCs/>
+          <w:color w:val="0070C0"/>
+          <w:sz w:val="26"/>
+          <w:szCs w:val="26"/>
+        </w:rPr>
+      </w:pPr>
+      <w:r>
+        <w:rPr>
+          <w:rFonts w:ascii="Roboto Light" w:hAnsi="Roboto Light"/>
+          <w:b/>
+          <w:bCs/>
+          <w:color w:val="0070C0"/>
+          <w:sz w:val="26"/>
+          <w:szCs w:val="26"/>
+        </w:rPr>
+        <w:t>Section 2: Projects</w:t>
+      </w:r>
+    </w:p>
+    <w:p>
+      <w:pPr>
+        <w:rPr>
+          <w:rFonts w:ascii="Roboto Light" w:hAnsi="Roboto Light"/>
+          <w:b/>
+          <w:bCs/>
+          <w:color w:val="0070C0"/>
+          <w:sz w:val="26"/>
           <w:szCs w:val="26"/>
         </w:rPr>
       </w:pPr>
@@ -1365,6 +1539,7 @@
           <w:rFonts w:ascii="Roboto Light" w:hAnsi="Roboto Light"/>
           <w:bCs/>
           <w:i/>
+          <w:color w:val="0070C0"/>
           <w:szCs w:val="26"/>
         </w:rPr>
       </w:pPr>
@@ -1376,17 +1551,52 @@
           <w:color w:val="0070C0"/>
           <w:szCs w:val="26"/>
         </w:rPr>
-        <w:t>Section 1.a: Engineering Departments</w:t>
-      </w:r>
-    </w:p>
-    <w:p>
-      <w:pPr>
-        <w:rPr>
-          <w:rFonts w:ascii="Roboto Light" w:hAnsi="Roboto Light"/>
-          <w:bCs/>
-          <w:szCs w:val="26"/>
-        </w:rPr>
-      </w:pPr>
+        <w:t>Section 2.a: ETOPS (Extended Operations) Data Access Applications</w:t>
+      </w:r>
+    </w:p>
+    <w:p>
+      <w:pPr>
+        <w:rPr>
+          <w:rFonts w:ascii="Roboto Light" w:hAnsi="Roboto Light"/>
+          <w:bCs/>
+          <w:color w:val="0070C0"/>
+          <w:szCs w:val="26"/>
+        </w:rPr>
+      </w:pPr>
+    </w:p>
+    <w:p>
+      <w:pPr>
+        <w:rPr>
+          <w:rFonts w:ascii="Roboto Light" w:hAnsi="Roboto Light"/>
+          <w:bCs/>
+          <w:color w:val="0070C0"/>
+          <w:szCs w:val="26"/>
+        </w:rPr>
+      </w:pPr>
+      <w:r>
+        <w:rPr>
+          <w:rFonts w:ascii="Roboto Light" w:hAnsi="Roboto Light"/>
+          <w:bCs/>
+          <w:color w:val="0070C0"/>
+          <w:szCs w:val="26"/>
+        </w:rPr>
+        <w:t>Section 2.a.i: Background</w:t>
+      </w:r>
+      <w:r>
+        <w:rPr>
+          <w:rFonts w:ascii="Roboto Light" w:hAnsi="Roboto Light"/>
+          <w:szCs w:val="26"/>
+        </w:rPr>
+        <w:t xml:space="preserve"> </w:t>
+      </w:r>
+      <w:r>
+        <w:rPr>
+          <w:rFonts w:ascii="Roboto Light" w:hAnsi="Roboto Light"/>
+          <w:color w:val="0070C0"/>
+          <w:szCs w:val="26"/>
+        </w:rPr>
+        <w:t>&amp; Customer</w:t>
+      </w:r>
     </w:p>
     <w:p>
       <w:pPr>
@@ -1403,25 +1613,7 @@
           <w:szCs w:val="26"/>
         </w:rPr>
         <w:tab/>
-        <w:t>The structure of the American Airlines Engineering Department, is split up into three major sections being Technical Operations (TechOps), MOC, and Base Support. TechOps consists of over 20 individual departments all working towards keeping the planes flying and arriving/departing on schedule and getting passengers from one airport to the next airport</w:t>
-      </w:r>
-      <w:r>
-        <w:rPr>
-          <w:rFonts w:ascii="Roboto Light" w:hAnsi="Roboto Light"/>
-          <w:bCs/>
-          <w:szCs w:val="26"/>
-        </w:rPr>
-        <w:t xml:space="preserve">. </w:t>
-      </w:r>
-    </w:p>
-    <w:p>
-      <w:pPr>
-        <w:rPr>
-          <w:rFonts w:ascii="Roboto Light" w:hAnsi="Roboto Light"/>
-          <w:bCs/>
-          <w:szCs w:val="26"/>
-        </w:rPr>
-      </w:pPr>
+      </w:r>
     </w:p>
     <w:p>
       <w:pPr>
@@ -1438,156 +1630,71 @@
           <w:bCs/>
           <w:szCs w:val="26"/>
         </w:rPr>
-        <w:t xml:space="preserve">Within TechOps there is Fleet Engineering, which contains Airbus Fleets, Boeing Fleets, Embraer/MD80 Fleets, and Reliability. The specific Fleet Engineering teams work on fixing issues on plans, converting FAA/OEM work orders, by writing EO/EAs to tell the AMTs how/what to fix or replace on the plane per the orders of Boeing/Airbus or the FAA. The Reliability Department has two segments the data analysis and the data visualization side. The data analysis team takes all the Delay </w:t>
-      </w:r>
-      <w:r>
-        <w:rPr>
-          <w:rFonts w:ascii="Roboto Light" w:hAnsi="Roboto Light"/>
-          <w:bCs/>
-          <w:szCs w:val="26"/>
-        </w:rPr>
-        <w:t>and</w:t>
-      </w:r>
-      <w:r>
-        <w:rPr>
-          <w:rFonts w:ascii="Roboto Light" w:hAnsi="Roboto Light"/>
-          <w:bCs/>
-          <w:szCs w:val="26"/>
-        </w:rPr>
-        <w:t xml:space="preserve"> Cancel Data, Log</w:t>
-      </w:r>
-      <w:r>
-        <w:rPr>
-          <w:rFonts w:ascii="Roboto Light" w:hAnsi="Roboto Light"/>
-          <w:bCs/>
-          <w:szCs w:val="26"/>
-        </w:rPr>
-        <w:t xml:space="preserve"> p</w:t>
-      </w:r>
-      <w:r>
-        <w:rPr>
-          <w:rFonts w:ascii="Roboto Light" w:hAnsi="Roboto Light"/>
-          <w:bCs/>
-          <w:szCs w:val="26"/>
-        </w:rPr>
-        <w:t>age Data, Deferral Data, Flight Load Data, AOS (Aircraft Out of Service) Data and determines the root cause of the issues, then passes the information on to the respected Fleet Engineering teams</w:t>
-      </w:r>
-      <w:r>
-        <w:rPr>
-          <w:rFonts w:ascii="Roboto Light" w:hAnsi="Roboto Light"/>
-          <w:bCs/>
-          <w:szCs w:val="26"/>
-        </w:rPr>
-        <w:t xml:space="preserve"> so that they can work to mitigate the issue. The data visualization team builds dashboards and reports for the data analysis team and all of TechOps, the tools very in stack from Tableau, R Shiny, Angular, Alteryx workflows, and python report scripts.</w:t>
-      </w:r>
-    </w:p>
-    <w:p>
-      <w:pPr>
-        <w:rPr>
-          <w:rFonts w:ascii="Roboto Light" w:hAnsi="Roboto Light"/>
-          <w:bCs/>
-          <w:szCs w:val="26"/>
-        </w:rPr>
-      </w:pPr>
-    </w:p>
-    <w:p>
-      <w:pPr>
-        <w:rPr>
-          <w:rFonts w:ascii="Roboto Light" w:hAnsi="Roboto Light"/>
-          <w:b/>
-          <w:bCs/>
-          <w:color w:val="0070C0"/>
-          <w:sz w:val="26"/>
-          <w:szCs w:val="26"/>
-        </w:rPr>
-      </w:pPr>
-      <w:r>
-        <w:rPr>
-          <w:rFonts w:ascii="Roboto Light" w:hAnsi="Roboto Light"/>
-          <w:b/>
-          <w:bCs/>
-          <w:color w:val="0070C0"/>
-          <w:sz w:val="26"/>
-          <w:szCs w:val="26"/>
-        </w:rPr>
-        <w:t>Section 2: Projects</w:t>
-      </w:r>
-    </w:p>
-    <w:p>
-      <w:pPr>
-        <w:rPr>
-          <w:rFonts w:ascii="Roboto Light" w:hAnsi="Roboto Light"/>
-          <w:b/>
-          <w:bCs/>
-          <w:color w:val="0070C0"/>
-          <w:sz w:val="26"/>
-          <w:szCs w:val="26"/>
-        </w:rPr>
-      </w:pPr>
-    </w:p>
-    <w:p>
-      <w:pPr>
-        <w:rPr>
-          <w:rFonts w:ascii="Roboto Light" w:hAnsi="Roboto Light"/>
-          <w:bCs/>
-          <w:i/>
-          <w:color w:val="0070C0"/>
-          <w:szCs w:val="26"/>
-        </w:rPr>
-      </w:pPr>
-      <w:r>
-        <w:rPr>
-          <w:rFonts w:ascii="Roboto Light" w:hAnsi="Roboto Light"/>
-          <w:bCs/>
-          <w:i/>
-          <w:color w:val="0070C0"/>
-          <w:szCs w:val="26"/>
-        </w:rPr>
-        <w:t>Section 2.a: ETOPS (Extended Operations) Data Access Applications</w:t>
-      </w:r>
-    </w:p>
-    <w:p>
-      <w:pPr>
-        <w:rPr>
-          <w:rFonts w:ascii="Roboto Light" w:hAnsi="Roboto Light"/>
-          <w:bCs/>
-          <w:color w:val="0070C0"/>
-          <w:szCs w:val="26"/>
-        </w:rPr>
-      </w:pPr>
-    </w:p>
-    <w:p>
-      <w:pPr>
-        <w:rPr>
-          <w:rFonts w:ascii="Roboto Light" w:hAnsi="Roboto Light"/>
-          <w:bCs/>
-          <w:color w:val="0070C0"/>
-          <w:szCs w:val="26"/>
-        </w:rPr>
-      </w:pPr>
-      <w:r>
-        <w:rPr>
-          <w:rFonts w:ascii="Roboto Light" w:hAnsi="Roboto Light"/>
-          <w:bCs/>
-          <w:color w:val="0070C0"/>
-          <w:szCs w:val="26"/>
-        </w:rPr>
-        <w:t>Section 2.a.i: Background</w:t>
-      </w:r>
-      <w:r>
-        <w:rPr>
-          <w:rFonts w:ascii="Roboto Light" w:hAnsi="Roboto Light"/>
-          <w:szCs w:val="26"/>
-        </w:rPr>
-        <w:t xml:space="preserve"> </w:t>
-      </w:r>
-      <w:r>
-        <w:rPr>
-          <w:rFonts w:ascii="Roboto Light" w:hAnsi="Roboto Light"/>
-          <w:color w:val="0070C0"/>
-          <w:szCs w:val="26"/>
-        </w:rPr>
-        <w:t>&amp; Customer</w:t>
+        <w:t xml:space="preserve">ETOPS which means Extended Operations is the designation or rating </w:t>
+      </w:r>
+      <w:r>
+        <w:rPr>
+          <w:rFonts w:ascii="Roboto Light" w:hAnsi="Roboto Light"/>
+          <w:bCs/>
+          <w:szCs w:val="26"/>
+        </w:rPr>
+        <w:t>a commercial aircraft can receive after going through several certification flights for the FAA. Once an aircraft attains ETOPS</w:t>
+      </w:r>
+      <w:r>
+        <w:rPr>
+          <w:rFonts w:ascii="Roboto Light" w:hAnsi="Roboto Light"/>
+          <w:bCs/>
+          <w:szCs w:val="26"/>
+        </w:rPr>
+        <w:t xml:space="preserve">, the aircraft gets a value associated with it usually in the form of minutes which means the aircraft can fly out over the ocean but must always be within the minutes they have from an airport. For </w:t>
+      </w:r>
+      <w:r>
+        <w:rPr>
+          <w:rFonts w:ascii="Roboto Light" w:hAnsi="Roboto Light"/>
+          <w:bCs/>
+          <w:szCs w:val="26"/>
+        </w:rPr>
+        <w:t>example,</w:t>
+      </w:r>
+      <w:r>
+        <w:rPr>
+          <w:rFonts w:ascii="Roboto Light" w:hAnsi="Roboto Light"/>
+          <w:bCs/>
+          <w:szCs w:val="26"/>
+        </w:rPr>
+        <w:t xml:space="preserve"> the American Airlines 777-200 have an ETOPS</w:t>
+      </w:r>
+      <w:r>
+        <w:rPr>
+          <w:rFonts w:ascii="Roboto Light" w:hAnsi="Roboto Light"/>
+          <w:bCs/>
+          <w:szCs w:val="26"/>
+        </w:rPr>
+        <w:t xml:space="preserve"> of</w:t>
+      </w:r>
+      <w:r>
+        <w:rPr>
+          <w:rFonts w:ascii="Roboto Light" w:hAnsi="Roboto Light"/>
+          <w:bCs/>
+          <w:szCs w:val="26"/>
+        </w:rPr>
+        <w:t xml:space="preserve"> 330 Mins, which means when out over the ocean they </w:t>
+      </w:r>
+      <w:r>
+        <w:rPr>
+          <w:rFonts w:ascii="Roboto Light" w:hAnsi="Roboto Light"/>
+          <w:bCs/>
+          <w:szCs w:val="26"/>
+        </w:rPr>
+        <w:t>must always be within 330 mins of an airport</w:t>
+      </w:r>
+      <w:r>
+        <w:rPr>
+          <w:rFonts w:ascii="Roboto Light" w:hAnsi="Roboto Light"/>
+          <w:bCs/>
+          <w:szCs w:val="26"/>
+        </w:rPr>
+        <w:t>, in the event of an engine failure or another emergency.</w:t>
       </w:r>
     </w:p>
     <w:p>
@@ -1622,99 +1729,7 @@
           <w:bCs/>
           <w:szCs w:val="26"/>
         </w:rPr>
-        <w:t xml:space="preserve">ETOPS which means Extended Operations is the designation or rating </w:t>
-      </w:r>
-      <w:r>
-        <w:rPr>
-          <w:rFonts w:ascii="Roboto Light" w:hAnsi="Roboto Light"/>
-          <w:bCs/>
-          <w:szCs w:val="26"/>
-        </w:rPr>
-        <w:t>a commercial aircraft can receive after going through several certification flights for the FAA. Once an aircraft attains ETOPS</w:t>
-      </w:r>
-      <w:r>
-        <w:rPr>
-          <w:rFonts w:ascii="Roboto Light" w:hAnsi="Roboto Light"/>
-          <w:bCs/>
-          <w:szCs w:val="26"/>
-        </w:rPr>
-        <w:t xml:space="preserve">, the aircraft gets a value associated with it usually in the form of minutes which means the aircraft can fly out over the ocean but must always be within the minutes they have from an airport. For </w:t>
-      </w:r>
-      <w:r>
-        <w:rPr>
-          <w:rFonts w:ascii="Roboto Light" w:hAnsi="Roboto Light"/>
-          <w:bCs/>
-          <w:szCs w:val="26"/>
-        </w:rPr>
-        <w:t>example,</w:t>
-      </w:r>
-      <w:r>
-        <w:rPr>
-          <w:rFonts w:ascii="Roboto Light" w:hAnsi="Roboto Light"/>
-          <w:bCs/>
-          <w:szCs w:val="26"/>
-        </w:rPr>
-        <w:t xml:space="preserve"> the American Airlines 777-200 have an ETOPS 330 Mins, which means when out over the ocean they </w:t>
-      </w:r>
-      <w:r>
-        <w:rPr>
-          <w:rFonts w:ascii="Roboto Light" w:hAnsi="Roboto Light"/>
-          <w:bCs/>
-          <w:szCs w:val="26"/>
-        </w:rPr>
-        <w:t>must always be within 330 mins of an airport</w:t>
-      </w:r>
-      <w:r>
-        <w:rPr>
-          <w:rFonts w:ascii="Roboto Light" w:hAnsi="Roboto Light"/>
-          <w:bCs/>
-          <w:szCs w:val="26"/>
-        </w:rPr>
-        <w:t>, in the event of an engine failure or another emergency.</w:t>
-      </w:r>
-    </w:p>
-    <w:p>
-      <w:pPr>
-        <w:rPr>
-          <w:rFonts w:ascii="Roboto Light" w:hAnsi="Roboto Light"/>
-          <w:bCs/>
-          <w:szCs w:val="26"/>
-        </w:rPr>
-      </w:pPr>
-      <w:r>
-        <w:rPr>
-          <w:rFonts w:ascii="Roboto Light" w:hAnsi="Roboto Light"/>
-          <w:bCs/>
-          <w:szCs w:val="26"/>
-        </w:rPr>
-        <w:tab/>
-      </w:r>
-    </w:p>
-    <w:p>
-      <w:pPr>
-        <w:ind w:firstLine="720"/>
-        <w:rPr>
-          <w:rFonts w:ascii="Roboto Light" w:hAnsi="Roboto Light"/>
-          <w:bCs/>
-          <w:szCs w:val="26"/>
-        </w:rPr>
-      </w:pPr>
-      <w:r>
-        <w:rPr>
-          <w:rFonts w:ascii="Roboto Light" w:hAnsi="Roboto Light"/>
-          <w:bCs/>
-          <w:szCs w:val="26"/>
-        </w:rPr>
-        <w:t xml:space="preserve">The ETOPS Department requested 6 automated Alteryx Reports and 6 Data Access Applications, so that they could best monitor and track any discrepancy events in </w:t>
-      </w:r>
-      <w:r>
-        <w:rPr>
-          <w:rFonts w:ascii="Roboto Light" w:hAnsi="Roboto Light"/>
-          <w:bCs/>
-          <w:szCs w:val="26"/>
-        </w:rPr>
-        <w:lastRenderedPageBreak/>
-        <w:t xml:space="preserve">the ETOPS fleet which is most of the Flagship Fleet which deal with international flights and try to reduce the amounts of Delays/Cancellations or AOS events. </w:t>
+        <w:t xml:space="preserve">The ETOPS Department requested 6 automated Alteryx Reports and 6 Data Access Applications, so that they could best monitor and track any discrepancy events in the ETOPS fleet which is most of the Flagship Fleet which deal with international flights and try to reduce the amounts of Delays/Cancellations or AOS events. </w:t>
       </w:r>
     </w:p>
     <w:p>
@@ -1871,7 +1886,23 @@
           <w:szCs w:val="26"/>
         </w:rPr>
         <w:tab/>
-        <w:t>The Data Access Applications, known internally as Shiny Apps are websites built using R and the web development package for R called Shiny, which allows the R code to be hosted and implemented as a website</w:t>
+        <w:t>The Data Access Applications, known internally as Shiny Apps</w:t>
+      </w:r>
+      <w:r>
+        <w:rPr>
+          <w:rFonts w:ascii="Roboto Light" w:hAnsi="Roboto Light"/>
+          <w:bCs/>
+          <w:szCs w:val="26"/>
+        </w:rPr>
+        <w:t>,</w:t>
+      </w:r>
+      <w:r>
+        <w:rPr>
+          <w:rFonts w:ascii="Roboto Light" w:hAnsi="Roboto Light"/>
+          <w:bCs/>
+          <w:szCs w:val="26"/>
+        </w:rPr>
+        <w:t xml:space="preserve"> are websites built using R and the web development package for R called Shiny, which allows the R code to be hosted and implemented as a website</w:t>
       </w:r>
       <w:r>
         <w:rPr>
@@ -1995,6 +2026,14 @@
         </w:rPr>
         <w:t xml:space="preserve"> for the new set of changes, the implement them and return to customer, and repeat process until it is how they want it.</w:t>
       </w:r>
+      <w:r>
+        <w:rPr>
+          <w:rFonts w:ascii="Roboto Light" w:hAnsi="Roboto Light"/>
+          <w:bCs/>
+          <w:szCs w:val="26"/>
+        </w:rPr>
+        <w:t xml:space="preserve"> Through this process I worked with another Reliability engineer who worked on the backend and built the ETOPS table necessary for the applications.</w:t>
+      </w:r>
     </w:p>
     <w:p>
       <w:pPr>
@@ -2046,7 +2085,6 @@
           <w:color w:val="0070C0"/>
           <w:szCs w:val="26"/>
         </w:rPr>
-        <w:lastRenderedPageBreak/>
         <w:t xml:space="preserve">Section 2.b: </w:t>
       </w:r>
       <w:r>
@@ -2252,6 +2290,7 @@
           <w:iCs/>
           <w:szCs w:val="26"/>
         </w:rPr>
+        <w:lastRenderedPageBreak/>
         <w:t xml:space="preserve">The two “Last” connection datasets will have two views each on the dashboard a </w:t>
       </w:r>
       <w:r>
@@ -2270,19 +2309,8 @@
           <w:iCs/>
           <w:szCs w:val="26"/>
         </w:rPr>
-        <w:t xml:space="preserve">which shows all Aircrafts/WAPs at a glance </w:t>
-      </w:r>
-      <w:proofErr w:type="spellStart"/>
-      <w:r>
-        <w:rPr>
-          <w:rFonts w:ascii="Roboto Light" w:hAnsi="Roboto Light"/>
-          <w:bCs/>
-          <w:iCs/>
-          <w:szCs w:val="26"/>
-        </w:rPr>
-        <w:t>their</w:t>
-      </w:r>
-      <w:proofErr w:type="spellEnd"/>
+        <w:t>which shows all Aircrafts/WAPs at a glance</w:t>
+      </w:r>
       <w:r>
         <w:rPr>
           <w:rFonts w:ascii="Roboto Light" w:hAnsi="Roboto Light"/>
@@ -2299,7 +2327,16 @@
           <w:iCs/>
           <w:szCs w:val="26"/>
         </w:rPr>
-        <w:t xml:space="preserve"> last connection time, average RSSI (Received Signal Strength Indicator) for the connection which shows the average strength of the signal during the connection, average SNR (Signal Noise Ratio) which is the ratio of interference and signal during the connection, the bytes transferred, and the aircraft/gate info for each connection</w:t>
+        <w:t xml:space="preserve"> their </w:t>
+      </w:r>
+      <w:r>
+        <w:rPr>
+          <w:rFonts w:ascii="Roboto Light" w:hAnsi="Roboto Light"/>
+          <w:bCs/>
+          <w:iCs/>
+          <w:szCs w:val="26"/>
+        </w:rPr>
+        <w:t>last connection time, average RSSI (Received Signal Strength Indicator) for the connection which shows the average strength of the signal during the connection, average SNR (Signal Noise Ratio) which is the ratio of interference and signal during the connection, the bytes transferred, and the aircraft/gate info for each connection</w:t>
       </w:r>
       <w:r>
         <w:rPr>
@@ -2309,6 +2346,15 @@
           <w:szCs w:val="26"/>
         </w:rPr>
         <w:t>. The other view is an Analysis view which has a plot of the connections and a quick access color coordination to determine problem Aircraft/WAPs</w:t>
+      </w:r>
+      <w:r>
+        <w:rPr>
+          <w:rFonts w:ascii="Roboto Light" w:hAnsi="Roboto Light"/>
+          <w:bCs/>
+          <w:iCs/>
+          <w:szCs w:val="26"/>
+        </w:rPr>
+        <w:t>, along with the table of data as in the snapshot view.</w:t>
       </w:r>
     </w:p>
     <w:p>
@@ -2488,46 +2534,357 @@
           <w:iCs/>
           <w:szCs w:val="26"/>
         </w:rPr>
-        <w:t xml:space="preserve"> for </w:t>
-      </w:r>
-      <w:r>
-        <w:rPr>
-          <w:rFonts w:ascii="Roboto Light" w:hAnsi="Roboto Light"/>
-          <w:bCs/>
-          <w:iCs/>
+        <w:t xml:space="preserve"> for array/object manipulation, moment </w:t>
+      </w:r>
+      <w:proofErr w:type="spellStart"/>
+      <w:r>
+        <w:rPr>
+          <w:rFonts w:ascii="Roboto Light" w:hAnsi="Roboto Light"/>
+          <w:bCs/>
+          <w:iCs/>
+          <w:szCs w:val="26"/>
+        </w:rPr>
+        <w:t>js</w:t>
+      </w:r>
+      <w:proofErr w:type="spellEnd"/>
+      <w:r>
+        <w:rPr>
+          <w:rFonts w:ascii="Roboto Light" w:hAnsi="Roboto Light"/>
+          <w:bCs/>
+          <w:iCs/>
+          <w:szCs w:val="26"/>
+        </w:rPr>
+        <w:t xml:space="preserve"> for date control, and map box for the map functionality</w:t>
+      </w:r>
+      <w:r>
+        <w:rPr>
+          <w:rFonts w:ascii="Roboto Light" w:hAnsi="Roboto Light"/>
+          <w:bCs/>
+          <w:iCs/>
+          <w:szCs w:val="26"/>
+        </w:rPr>
+        <w:t>. The application is built extensively using a MVC design with the views working off a routing system, so that there is no page reload just view load, and the views being controlled individually with all data being sent and received via a service that is only instantiated when called</w:t>
+      </w:r>
+      <w:r>
+        <w:rPr>
+          <w:rFonts w:ascii="Roboto Light" w:hAnsi="Roboto Light"/>
+          <w:bCs/>
+          <w:iCs/>
+          <w:szCs w:val="26"/>
+        </w:rPr>
+        <w:t>.</w:t>
+      </w:r>
+    </w:p>
+    <w:p>
+      <w:pPr>
+        <w:rPr>
+          <w:rFonts w:ascii="Roboto Light" w:hAnsi="Roboto Light"/>
+          <w:bCs/>
+          <w:iCs/>
+          <w:szCs w:val="26"/>
+        </w:rPr>
+      </w:pPr>
+      <w:r>
+        <w:rPr>
+          <w:rFonts w:ascii="Roboto Light" w:hAnsi="Roboto Light"/>
+          <w:bCs/>
+          <w:iCs/>
+          <w:szCs w:val="26"/>
+        </w:rPr>
+        <w:tab/>
+      </w:r>
+    </w:p>
+    <w:p>
+      <w:pPr>
+        <w:rPr>
+          <w:rFonts w:ascii="Roboto Light" w:hAnsi="Roboto Light"/>
+          <w:bCs/>
+          <w:iCs/>
+          <w:szCs w:val="26"/>
+        </w:rPr>
+      </w:pPr>
+      <w:r>
+        <w:rPr>
+          <w:rFonts w:ascii="Roboto Light" w:hAnsi="Roboto Light"/>
+          <w:bCs/>
+          <w:iCs/>
+          <w:szCs w:val="26"/>
+        </w:rPr>
+        <w:tab/>
+        <w:t xml:space="preserve">To facilitate communication between the angular application and the Teradata database, a node </w:t>
+      </w:r>
+      <w:proofErr w:type="spellStart"/>
+      <w:r>
+        <w:rPr>
+          <w:rFonts w:ascii="Roboto Light" w:hAnsi="Roboto Light"/>
+          <w:bCs/>
+          <w:iCs/>
+          <w:szCs w:val="26"/>
+        </w:rPr>
+        <w:t>js</w:t>
+      </w:r>
+      <w:proofErr w:type="spellEnd"/>
+      <w:r>
+        <w:rPr>
+          <w:rFonts w:ascii="Roboto Light" w:hAnsi="Roboto Light"/>
+          <w:bCs/>
+          <w:iCs/>
+          <w:szCs w:val="26"/>
+        </w:rPr>
+        <w:t xml:space="preserve"> web </w:t>
+      </w:r>
+      <w:proofErr w:type="spellStart"/>
+      <w:r>
+        <w:rPr>
+          <w:rFonts w:ascii="Roboto Light" w:hAnsi="Roboto Light"/>
+          <w:bCs/>
+          <w:iCs/>
+          <w:szCs w:val="26"/>
+        </w:rPr>
+        <w:t>api</w:t>
+      </w:r>
+      <w:proofErr w:type="spellEnd"/>
+      <w:r>
+        <w:rPr>
+          <w:rFonts w:ascii="Roboto Light" w:hAnsi="Roboto Light"/>
+          <w:bCs/>
+          <w:iCs/>
+          <w:szCs w:val="26"/>
+        </w:rPr>
+        <w:t xml:space="preserve"> was built, with endpoints for the last aircraft data, last WAP data, historical aircraft data and the historical WAP data. The node </w:t>
+      </w:r>
+      <w:proofErr w:type="spellStart"/>
+      <w:r>
+        <w:rPr>
+          <w:rFonts w:ascii="Roboto Light" w:hAnsi="Roboto Light"/>
+          <w:bCs/>
+          <w:iCs/>
+          <w:szCs w:val="26"/>
+        </w:rPr>
+        <w:t>api</w:t>
+      </w:r>
+      <w:proofErr w:type="spellEnd"/>
+      <w:r>
+        <w:rPr>
+          <w:rFonts w:ascii="Roboto Light" w:hAnsi="Roboto Light"/>
+          <w:bCs/>
+          <w:iCs/>
+          <w:szCs w:val="26"/>
+        </w:rPr>
+        <w:t xml:space="preserve"> is hosted on a server that access by making web http requests from the angular application</w:t>
+      </w:r>
+      <w:r>
+        <w:rPr>
+          <w:rFonts w:ascii="Roboto Light" w:hAnsi="Roboto Light"/>
+          <w:bCs/>
+          <w:iCs/>
+          <w:szCs w:val="26"/>
+        </w:rPr>
+        <w:t>.</w:t>
+      </w:r>
+    </w:p>
+    <w:p>
+      <w:pPr>
+        <w:rPr>
+          <w:rFonts w:ascii="Roboto Light" w:hAnsi="Roboto Light"/>
+          <w:bCs/>
+          <w:iCs/>
+          <w:szCs w:val="26"/>
+        </w:rPr>
+      </w:pPr>
+    </w:p>
+    <w:p>
+      <w:pPr>
+        <w:rPr>
+          <w:rFonts w:ascii="Roboto Light" w:hAnsi="Roboto Light"/>
+          <w:bCs/>
+          <w:iCs/>
+          <w:szCs w:val="26"/>
+        </w:rPr>
+      </w:pPr>
+      <w:r>
+        <w:rPr>
+          <w:rFonts w:ascii="Roboto Light" w:hAnsi="Roboto Light"/>
+          <w:bCs/>
+          <w:iCs/>
+          <w:szCs w:val="26"/>
+        </w:rPr>
+        <w:tab/>
+        <w:t xml:space="preserve">To host the angular app, it is put on to the internal company SharePoint site to control access to the site to those on the enterprise network or have </w:t>
+      </w:r>
+      <w:r>
+        <w:rPr>
+          <w:rFonts w:ascii="Roboto Light" w:hAnsi="Roboto Light"/>
+          <w:bCs/>
+          <w:iCs/>
+          <w:szCs w:val="26"/>
+        </w:rPr>
+        <w:t>an</w:t>
+      </w:r>
+      <w:r>
+        <w:rPr>
+          <w:rFonts w:ascii="Roboto Light" w:hAnsi="Roboto Light"/>
+          <w:bCs/>
+          <w:iCs/>
+          <w:szCs w:val="26"/>
+        </w:rPr>
+        <w:t xml:space="preserve"> American airlines employee login.</w:t>
+      </w:r>
+    </w:p>
+    <w:p>
+      <w:pPr>
+        <w:rPr>
+          <w:rFonts w:ascii="Roboto Light" w:hAnsi="Roboto Light"/>
+          <w:bCs/>
+          <w:iCs/>
+          <w:szCs w:val="26"/>
+        </w:rPr>
+      </w:pPr>
+    </w:p>
+    <w:p>
+      <w:pPr>
+        <w:rPr>
+          <w:rFonts w:ascii="Roboto Light" w:hAnsi="Roboto Light"/>
+          <w:bCs/>
+          <w:iCs/>
+          <w:color w:val="0070C0"/>
+          <w:szCs w:val="26"/>
+        </w:rPr>
+      </w:pPr>
+      <w:r>
+        <w:rPr>
+          <w:rFonts w:ascii="Roboto Light" w:hAnsi="Roboto Light"/>
+          <w:bCs/>
+          <w:iCs/>
+          <w:color w:val="0070C0"/>
+          <w:szCs w:val="26"/>
+        </w:rPr>
+        <w:t>Section 2.b.iii: What I Did</w:t>
+      </w:r>
+    </w:p>
+    <w:p>
+      <w:pPr>
+        <w:rPr>
+          <w:rFonts w:ascii="Roboto Light" w:hAnsi="Roboto Light"/>
+          <w:bCs/>
+          <w:iCs/>
+          <w:color w:val="0070C0"/>
+          <w:szCs w:val="26"/>
+        </w:rPr>
+      </w:pPr>
+    </w:p>
+    <w:p>
+      <w:pPr>
+        <w:rPr>
+          <w:rFonts w:ascii="Roboto Light" w:hAnsi="Roboto Light"/>
+          <w:bCs/>
+          <w:iCs/>
+          <w:color w:val="000000" w:themeColor="text1"/>
+          <w:szCs w:val="26"/>
+        </w:rPr>
+      </w:pPr>
+      <w:r>
+        <w:rPr>
+          <w:rFonts w:ascii="Roboto Light" w:hAnsi="Roboto Light"/>
+          <w:bCs/>
+          <w:iCs/>
+          <w:color w:val="0070C0"/>
+          <w:szCs w:val="26"/>
+        </w:rPr>
+        <w:tab/>
+      </w:r>
+      <w:r>
+        <w:rPr>
+          <w:rFonts w:ascii="Roboto Light" w:hAnsi="Roboto Light"/>
+          <w:bCs/>
+          <w:iCs/>
+          <w:color w:val="000000" w:themeColor="text1"/>
+          <w:szCs w:val="26"/>
+        </w:rPr>
+        <w:t xml:space="preserve">My part of this project was to meet with and get the requirements/functionality of the application from the customers. From those meetings and emails, I worked on the design of the application to facilitate multiple different view types and the </w:t>
+      </w:r>
+      <w:r>
+        <w:rPr>
+          <w:rFonts w:ascii="Roboto Light" w:hAnsi="Roboto Light"/>
+          <w:bCs/>
+          <w:iCs/>
+          <w:color w:val="000000" w:themeColor="text1"/>
+          <w:szCs w:val="26"/>
+        </w:rPr>
+        <w:t>ability</w:t>
+      </w:r>
+      <w:r>
+        <w:rPr>
+          <w:rFonts w:ascii="Roboto Light" w:hAnsi="Roboto Light"/>
+          <w:bCs/>
+          <w:iCs/>
+          <w:color w:val="000000" w:themeColor="text1"/>
+          <w:szCs w:val="26"/>
+        </w:rPr>
+        <w:t xml:space="preserve"> to view the snapshot views from a mobile device for those in the field.</w:t>
+      </w:r>
+      <w:r>
+        <w:rPr>
+          <w:rFonts w:ascii="Roboto Light" w:hAnsi="Roboto Light"/>
+          <w:bCs/>
+          <w:iCs/>
+          <w:color w:val="000000" w:themeColor="text1"/>
+          <w:szCs w:val="26"/>
+        </w:rPr>
+        <w:t xml:space="preserve"> From there I worked with an existing </w:t>
+      </w:r>
+      <w:proofErr w:type="spellStart"/>
+      <w:r>
+        <w:rPr>
+          <w:rFonts w:ascii="Roboto Light" w:hAnsi="Roboto Light"/>
+          <w:bCs/>
+          <w:iCs/>
+          <w:color w:val="000000" w:themeColor="text1"/>
+          <w:szCs w:val="26"/>
+        </w:rPr>
+        <w:t>api</w:t>
+      </w:r>
+      <w:proofErr w:type="spellEnd"/>
+      <w:r>
+        <w:rPr>
+          <w:rFonts w:ascii="Roboto Light" w:hAnsi="Roboto Light"/>
+          <w:bCs/>
+          <w:iCs/>
+          <w:color w:val="000000" w:themeColor="text1"/>
+          <w:szCs w:val="26"/>
+        </w:rPr>
+        <w:t xml:space="preserve"> built for the four table</w:t>
+      </w:r>
+      <w:r>
+        <w:rPr>
+          <w:rFonts w:ascii="Roboto Light" w:hAnsi="Roboto Light"/>
+          <w:bCs/>
+          <w:iCs/>
+          <w:color w:val="000000" w:themeColor="text1"/>
+          <w:szCs w:val="26"/>
+        </w:rPr>
+        <w:t xml:space="preserve">s, and determined the data coming back from the end points and created the data service for the application to send the request and return </w:t>
+      </w:r>
+      <w:r>
+        <w:rPr>
+          <w:rFonts w:ascii="Roboto Light" w:hAnsi="Roboto Light"/>
+          <w:bCs/>
+          <w:iCs/>
+          <w:color w:val="000000" w:themeColor="text1"/>
           <w:szCs w:val="26"/>
         </w:rPr>
         <w:lastRenderedPageBreak/>
-        <w:t xml:space="preserve">array/object manipulation, moment </w:t>
-      </w:r>
-      <w:proofErr w:type="spellStart"/>
-      <w:r>
-        <w:rPr>
-          <w:rFonts w:ascii="Roboto Light" w:hAnsi="Roboto Light"/>
-          <w:bCs/>
-          <w:iCs/>
-          <w:szCs w:val="26"/>
-        </w:rPr>
-        <w:t>js</w:t>
-      </w:r>
-      <w:proofErr w:type="spellEnd"/>
-      <w:r>
-        <w:rPr>
-          <w:rFonts w:ascii="Roboto Light" w:hAnsi="Roboto Light"/>
-          <w:bCs/>
-          <w:iCs/>
-          <w:szCs w:val="26"/>
-        </w:rPr>
-        <w:t xml:space="preserve"> for date control, and map box for the map functionality</w:t>
-      </w:r>
-      <w:r>
-        <w:rPr>
-          <w:rFonts w:ascii="Roboto Light" w:hAnsi="Roboto Light"/>
-          <w:bCs/>
-          <w:iCs/>
-          <w:szCs w:val="26"/>
-        </w:rPr>
-        <w:t>. The application is built extensively using a MVC design with the views working off a routing system, so that there is no page reload just view load, and the views being controlled individually with all data being sent and received via a service that is only instantiated when called</w:t>
+        <w:t>the results into object modeled after the response fields for each of the end points.</w:t>
+      </w:r>
+      <w:r>
+        <w:rPr>
+          <w:rFonts w:ascii="Roboto Light" w:hAnsi="Roboto Light"/>
+          <w:bCs/>
+          <w:iCs/>
+          <w:color w:val="000000" w:themeColor="text1"/>
+          <w:szCs w:val="26"/>
+        </w:rPr>
+        <w:t xml:space="preserve"> Once I got the back end of the application complete and working properly, I started development of the user interface which had a main view that contained the sidebar with filters that be accessible to all other views/components via a listener that passes the data through the data service</w:t>
       </w:r>
       <w:bookmarkStart w:id="0" w:name="_GoBack"/>
       <w:bookmarkEnd w:id="0"/>
@@ -2945,7 +3302,7 @@
     </w:rPrDefault>
     <w:pPrDefault/>
   </w:docDefaults>
-  <w:latentStyles w:defLockedState="0" w:defUIPriority="99" w:defSemiHidden="0" w:defUnhideWhenUsed="0" w:defQFormat="0" w:count="375">
+  <w:latentStyles w:defLockedState="0" w:defUIPriority="99" w:defSemiHidden="0" w:defUnhideWhenUsed="0" w:defQFormat="0" w:count="376">
     <w:lsdException w:name="Normal" w:uiPriority="0" w:qFormat="1"/>
     <w:lsdException w:name="heading 1" w:uiPriority="9" w:qFormat="1"/>
     <w:lsdException w:name="heading 2" w:semiHidden="1" w:uiPriority="9" w:unhideWhenUsed="1" w:qFormat="1"/>
@@ -3051,7 +3408,6 @@
     <w:lsdException w:name="HTML Sample" w:semiHidden="1" w:unhideWhenUsed="1"/>
     <w:lsdException w:name="HTML Typewriter" w:semiHidden="1" w:unhideWhenUsed="1"/>
     <w:lsdException w:name="HTML Variable" w:semiHidden="1" w:unhideWhenUsed="1"/>
-    <w:lsdException w:name="Normal Table" w:semiHidden="1" w:unhideWhenUsed="1"/>
     <w:lsdException w:name="annotation subject" w:semiHidden="1" w:unhideWhenUsed="1"/>
     <w:lsdException w:name="No List" w:semiHidden="1" w:unhideWhenUsed="1"/>
     <w:lsdException w:name="Outline List 1" w:semiHidden="1" w:unhideWhenUsed="1"/>
@@ -3098,10 +3454,8 @@
     <w:lsdException w:name="Table Subtle 2" w:semiHidden="1" w:unhideWhenUsed="1"/>
     <w:lsdException w:name="Table Web 1" w:semiHidden="1" w:unhideWhenUsed="1"/>
     <w:lsdException w:name="Table Web 2" w:semiHidden="1" w:unhideWhenUsed="1"/>
-    <w:lsdException w:name="Table Web 3" w:semiHidden="1" w:unhideWhenUsed="1"/>
     <w:lsdException w:name="Balloon Text" w:semiHidden="1" w:unhideWhenUsed="1"/>
     <w:lsdException w:name="Table Grid" w:uiPriority="39"/>
-    <w:lsdException w:name="Table Theme" w:semiHidden="1" w:unhideWhenUsed="1"/>
     <w:lsdException w:name="Placeholder Text" w:semiHidden="1"/>
     <w:lsdException w:name="No Spacing" w:uiPriority="1" w:qFormat="1"/>
     <w:lsdException w:name="Light Shading" w:uiPriority="60"/>
@@ -3321,6 +3675,7 @@
     <w:lsdException w:name="Smart Hyperlink" w:semiHidden="1" w:unhideWhenUsed="1"/>
     <w:lsdException w:name="Hashtag" w:semiHidden="1" w:unhideWhenUsed="1"/>
     <w:lsdException w:name="Unresolved Mention" w:semiHidden="1" w:unhideWhenUsed="1"/>
+    <w:lsdException w:name="Smart Link" w:semiHidden="1" w:unhideWhenUsed="1"/>
   </w:latentStyles>
   <w:style w:type="paragraph" w:default="1" w:styleId="Normal">
     <w:name w:val="Normal"/>
@@ -3398,6 +3753,13 @@
       <w:ind w:left="720"/>
       <w:contextualSpacing/>
     </w:pPr>
+  </w:style>
+  <w:style w:type="paragraph" w:styleId="Revision">
+    <w:name w:val="Revision"/>
+    <w:hidden/>
+    <w:uiPriority w:val="99"/>
+    <w:semiHidden/>
+    <w:rsid w:val="00F10A49"/>
   </w:style>
 </w:styles>
 </file>
@@ -3702,7 +4064,7 @@
 </file>
 
 <file path=customXml/itemProps1.xml><?xml version="1.0" encoding="utf-8"?>
-<ds:datastoreItem xmlns:ds="http://schemas.openxmlformats.org/officeDocument/2006/customXml" ds:itemID="{8A168700-6ECB-44F4-A763-06D76DBBFE0B}">
+<ds:datastoreItem xmlns:ds="http://schemas.openxmlformats.org/officeDocument/2006/customXml" ds:itemID="{DEB12C78-08D9-2A44-B3F9-01B785B19BAE}">
   <ds:schemaRefs>
     <ds:schemaRef ds:uri="http://schemas.openxmlformats.org/officeDocument/2006/bibliography"/>
   </ds:schemaRefs>

--- a/Other_Stuff/Coop Essay.docx
+++ b/Other_Stuff/Coop Essay.docx
@@ -2885,6 +2885,219 @@
           <w:szCs w:val="26"/>
         </w:rPr>
         <w:t xml:space="preserve"> Once I got the back end of the application complete and working properly, I started development of the user interface which had a main view that contained the sidebar with filters that be accessible to all other views/components via a listener that passes the data through the data service</w:t>
+      </w:r>
+      <w:r>
+        <w:rPr>
+          <w:rFonts w:ascii="Roboto Light" w:hAnsi="Roboto Light"/>
+          <w:bCs/>
+          <w:iCs/>
+          <w:color w:val="000000" w:themeColor="text1"/>
+          <w:szCs w:val="26"/>
+        </w:rPr>
+        <w:t xml:space="preserve">. In the sidebar are the filters of fleet, </w:t>
+      </w:r>
+      <w:proofErr w:type="spellStart"/>
+      <w:r>
+        <w:rPr>
+          <w:rFonts w:ascii="Roboto Light" w:hAnsi="Roboto Light"/>
+          <w:bCs/>
+          <w:iCs/>
+          <w:color w:val="000000" w:themeColor="text1"/>
+          <w:szCs w:val="26"/>
+        </w:rPr>
+        <w:t>subfleet</w:t>
+      </w:r>
+      <w:proofErr w:type="spellEnd"/>
+      <w:r>
+        <w:rPr>
+          <w:rFonts w:ascii="Roboto Light" w:hAnsi="Roboto Light"/>
+          <w:bCs/>
+          <w:iCs/>
+          <w:color w:val="000000" w:themeColor="text1"/>
+          <w:szCs w:val="26"/>
+        </w:rPr>
+        <w:t xml:space="preserve"> and aircraft which all have the ability to waterfall into each other, as well as the filters of station, WAP, and gate. I connected each Last connection view, Historical view and map view to the end points created in the NodeJS </w:t>
+      </w:r>
+      <w:proofErr w:type="spellStart"/>
+      <w:r>
+        <w:rPr>
+          <w:rFonts w:ascii="Roboto Light" w:hAnsi="Roboto Light"/>
+          <w:bCs/>
+          <w:iCs/>
+          <w:color w:val="000000" w:themeColor="text1"/>
+          <w:szCs w:val="26"/>
+        </w:rPr>
+        <w:t>api</w:t>
+      </w:r>
+      <w:proofErr w:type="spellEnd"/>
+      <w:r>
+        <w:rPr>
+          <w:rFonts w:ascii="Roboto Light" w:hAnsi="Roboto Light"/>
+          <w:bCs/>
+          <w:iCs/>
+          <w:color w:val="000000" w:themeColor="text1"/>
+          <w:szCs w:val="26"/>
+        </w:rPr>
+        <w:t>.</w:t>
+      </w:r>
+      <w:r>
+        <w:rPr>
+          <w:rFonts w:ascii="Roboto Light" w:hAnsi="Roboto Light"/>
+          <w:bCs/>
+          <w:iCs/>
+          <w:color w:val="000000" w:themeColor="text1"/>
+          <w:szCs w:val="26"/>
+        </w:rPr>
+        <w:t xml:space="preserve"> Upon completion and working fully, I delivered to the customers and </w:t>
+      </w:r>
+      <w:proofErr w:type="gramStart"/>
+      <w:r>
+        <w:rPr>
+          <w:rFonts w:ascii="Roboto Light" w:hAnsi="Roboto Light"/>
+          <w:bCs/>
+          <w:iCs/>
+          <w:color w:val="000000" w:themeColor="text1"/>
+          <w:szCs w:val="26"/>
+        </w:rPr>
+        <w:t>awaited</w:t>
+      </w:r>
+      <w:proofErr w:type="gramEnd"/>
+      <w:r>
+        <w:rPr>
+          <w:rFonts w:ascii="Roboto Light" w:hAnsi="Roboto Light"/>
+          <w:bCs/>
+          <w:iCs/>
+          <w:color w:val="000000" w:themeColor="text1"/>
+          <w:szCs w:val="26"/>
+        </w:rPr>
+        <w:t xml:space="preserve"> for the response with things they liked and any additions/changes that should be made.</w:t>
+      </w:r>
+    </w:p>
+    <w:p>
+      <w:pPr>
+        <w:rPr>
+          <w:rFonts w:ascii="Roboto Light" w:hAnsi="Roboto Light"/>
+          <w:bCs/>
+          <w:iCs/>
+          <w:color w:val="000000" w:themeColor="text1"/>
+          <w:szCs w:val="26"/>
+        </w:rPr>
+      </w:pPr>
+    </w:p>
+    <w:p>
+      <w:pPr>
+        <w:rPr>
+          <w:rFonts w:ascii="Roboto Light" w:hAnsi="Roboto Light"/>
+          <w:bCs/>
+          <w:i/>
+          <w:color w:val="0070C0"/>
+          <w:szCs w:val="26"/>
+        </w:rPr>
+      </w:pPr>
+      <w:r>
+        <w:rPr>
+          <w:rFonts w:ascii="Roboto Light" w:hAnsi="Roboto Light"/>
+          <w:bCs/>
+          <w:i/>
+          <w:color w:val="0070C0"/>
+          <w:szCs w:val="26"/>
+        </w:rPr>
+        <w:t>Section 2.c: Aircraft Event Time Series Dashboard</w:t>
+      </w:r>
+    </w:p>
+    <w:p>
+      <w:pPr>
+        <w:rPr>
+          <w:rFonts w:ascii="Roboto Light" w:hAnsi="Roboto Light"/>
+          <w:bCs/>
+          <w:i/>
+          <w:color w:val="0070C0"/>
+          <w:szCs w:val="26"/>
+        </w:rPr>
+      </w:pPr>
+    </w:p>
+    <w:p>
+      <w:pPr>
+        <w:rPr>
+          <w:rFonts w:ascii="Roboto Light" w:hAnsi="Roboto Light"/>
+          <w:bCs/>
+          <w:iCs/>
+          <w:color w:val="0070C0"/>
+          <w:szCs w:val="26"/>
+        </w:rPr>
+      </w:pPr>
+      <w:r>
+        <w:rPr>
+          <w:rFonts w:ascii="Roboto Light" w:hAnsi="Roboto Light"/>
+          <w:bCs/>
+          <w:iCs/>
+          <w:color w:val="0070C0"/>
+          <w:szCs w:val="26"/>
+        </w:rPr>
+        <w:t xml:space="preserve">Section 2.c.i: Background &amp; Customer </w:t>
+      </w:r>
+    </w:p>
+    <w:p>
+      <w:pPr>
+        <w:rPr>
+          <w:rFonts w:ascii="Roboto Light" w:hAnsi="Roboto Light"/>
+          <w:bCs/>
+          <w:iCs/>
+          <w:color w:val="0070C0"/>
+          <w:szCs w:val="26"/>
+        </w:rPr>
+      </w:pPr>
+    </w:p>
+    <w:p>
+      <w:pPr>
+        <w:rPr>
+          <w:rFonts w:ascii="Roboto Light" w:hAnsi="Roboto Light"/>
+          <w:bCs/>
+          <w:iCs/>
+          <w:color w:val="000000" w:themeColor="text1"/>
+          <w:szCs w:val="26"/>
+        </w:rPr>
+      </w:pPr>
+      <w:r>
+        <w:rPr>
+          <w:rFonts w:ascii="Roboto Light" w:hAnsi="Roboto Light"/>
+          <w:bCs/>
+          <w:iCs/>
+          <w:color w:val="000000" w:themeColor="text1"/>
+          <w:szCs w:val="26"/>
+        </w:rPr>
+        <w:tab/>
+        <w:t xml:space="preserve">Currently if an engineer wants to trend across multiple data sets for a certain aircraft or data set, they would have pull data from each of the individual data sets and then analyze each of them to find the trend of the an </w:t>
+      </w:r>
+      <w:r>
+        <w:rPr>
+          <w:rFonts w:ascii="Roboto Light" w:hAnsi="Roboto Light"/>
+          <w:bCs/>
+          <w:iCs/>
+          <w:color w:val="000000" w:themeColor="text1"/>
+          <w:szCs w:val="26"/>
+        </w:rPr>
+        <w:t>aircraft’s</w:t>
+      </w:r>
+      <w:r>
+        <w:rPr>
+          <w:rFonts w:ascii="Roboto Light" w:hAnsi="Roboto Light"/>
+          <w:bCs/>
+          <w:iCs/>
+          <w:color w:val="000000" w:themeColor="text1"/>
+          <w:szCs w:val="26"/>
+        </w:rPr>
+        <w:t xml:space="preserve"> event, such as a series of delays and then a part removal can show either a drastic decrease in delays or an increase which can be used to show that fix was successful or not.</w:t>
+      </w:r>
+      <w:r>
+        <w:rPr>
+          <w:rFonts w:ascii="Roboto Light" w:hAnsi="Roboto Light"/>
+          <w:bCs/>
+          <w:iCs/>
+          <w:color w:val="000000" w:themeColor="text1"/>
+          <w:szCs w:val="26"/>
+        </w:rPr>
+        <w:t xml:space="preserve"> This tool at the request of fleet engineering and MOC (maintenance operations center) would hit all of the necessary tables and provide a detail trending plot for a specific aircraft and </w:t>
       </w:r>
       <w:bookmarkStart w:id="0" w:name="_GoBack"/>
       <w:bookmarkEnd w:id="0"/>
@@ -3408,6 +3621,7 @@
     <w:lsdException w:name="HTML Sample" w:semiHidden="1" w:unhideWhenUsed="1"/>
     <w:lsdException w:name="HTML Typewriter" w:semiHidden="1" w:unhideWhenUsed="1"/>
     <w:lsdException w:name="HTML Variable" w:semiHidden="1" w:unhideWhenUsed="1"/>
+    <w:lsdException w:name="Normal Table" w:semiHidden="1" w:unhideWhenUsed="1"/>
     <w:lsdException w:name="annotation subject" w:semiHidden="1" w:unhideWhenUsed="1"/>
     <w:lsdException w:name="No List" w:semiHidden="1" w:unhideWhenUsed="1"/>
     <w:lsdException w:name="Outline List 1" w:semiHidden="1" w:unhideWhenUsed="1"/>
@@ -3454,8 +3668,10 @@
     <w:lsdException w:name="Table Subtle 2" w:semiHidden="1" w:unhideWhenUsed="1"/>
     <w:lsdException w:name="Table Web 1" w:semiHidden="1" w:unhideWhenUsed="1"/>
     <w:lsdException w:name="Table Web 2" w:semiHidden="1" w:unhideWhenUsed="1"/>
+    <w:lsdException w:name="Table Web 3" w:semiHidden="1" w:unhideWhenUsed="1"/>
     <w:lsdException w:name="Balloon Text" w:semiHidden="1" w:unhideWhenUsed="1"/>
     <w:lsdException w:name="Table Grid" w:uiPriority="39"/>
+    <w:lsdException w:name="Table Theme" w:semiHidden="1" w:unhideWhenUsed="1"/>
     <w:lsdException w:name="Placeholder Text" w:semiHidden="1"/>
     <w:lsdException w:name="No Spacing" w:uiPriority="1" w:qFormat="1"/>
     <w:lsdException w:name="Light Shading" w:uiPriority="60"/>
@@ -4064,7 +4280,7 @@
 </file>
 
 <file path=customXml/itemProps1.xml><?xml version="1.0" encoding="utf-8"?>
-<ds:datastoreItem xmlns:ds="http://schemas.openxmlformats.org/officeDocument/2006/customXml" ds:itemID="{DEB12C78-08D9-2A44-B3F9-01B785B19BAE}">
+<ds:datastoreItem xmlns:ds="http://schemas.openxmlformats.org/officeDocument/2006/customXml" ds:itemID="{90D02124-684C-4E4C-B50F-803401B784A7}">
   <ds:schemaRefs>
     <ds:schemaRef ds:uri="http://schemas.openxmlformats.org/officeDocument/2006/bibliography"/>
   </ds:schemaRefs>

--- a/Other_Stuff/Coop Essay.docx
+++ b/Other_Stuff/Coop Essay.docx
@@ -534,6 +534,7 @@
           <w:sz w:val="26"/>
           <w:szCs w:val="26"/>
         </w:rPr>
+        <w:lastRenderedPageBreak/>
         <w:t>Table of Contents</w:t>
       </w:r>
     </w:p>
@@ -585,7 +586,6 @@
           <w:rFonts w:ascii="Roboto Light" w:hAnsi="Roboto Light"/>
           <w:szCs w:val="26"/>
         </w:rPr>
-        <w:lastRenderedPageBreak/>
         <w:t>Engineering Departments</w:t>
       </w:r>
     </w:p>
@@ -1345,6 +1345,7 @@
           <w:sz w:val="26"/>
           <w:szCs w:val="26"/>
         </w:rPr>
+        <w:lastRenderedPageBreak/>
         <w:t>Section 1: American Airlines</w:t>
       </w:r>
     </w:p>
@@ -1402,7 +1403,325 @@
           <w:szCs w:val="26"/>
         </w:rPr>
         <w:tab/>
-        <w:t xml:space="preserve">The structure of the American Airlines Engineering Department, is split up into three major sections being Technical Operations (TechOps), MOC, and Base Support. TechOps consists of over 20 individual departments all working towards keeping the </w:t>
+        <w:t>The structure of the American Airlines Engineering Department, is split up into three major sections being Technical Operations (TechOps), MOC, and Base Support. TechOps consists of over 20 individual departments all working towards keeping the planes flying and arriving/departing on schedule and getting passengers from one airport to the next airport</w:t>
+      </w:r>
+      <w:r>
+        <w:rPr>
+          <w:rFonts w:ascii="Roboto Light" w:hAnsi="Roboto Light"/>
+          <w:bCs/>
+          <w:szCs w:val="26"/>
+        </w:rPr>
+        <w:t xml:space="preserve">. </w:t>
+      </w:r>
+    </w:p>
+    <w:p>
+      <w:pPr>
+        <w:rPr>
+          <w:rFonts w:ascii="Roboto Light" w:hAnsi="Roboto Light"/>
+          <w:bCs/>
+          <w:szCs w:val="26"/>
+        </w:rPr>
+      </w:pPr>
+    </w:p>
+    <w:p>
+      <w:pPr>
+        <w:ind w:firstLine="720"/>
+        <w:rPr>
+          <w:rFonts w:ascii="Roboto Light" w:hAnsi="Roboto Light"/>
+          <w:bCs/>
+          <w:szCs w:val="26"/>
+        </w:rPr>
+      </w:pPr>
+      <w:r>
+        <w:rPr>
+          <w:rFonts w:ascii="Roboto Light" w:hAnsi="Roboto Light"/>
+          <w:bCs/>
+          <w:szCs w:val="26"/>
+        </w:rPr>
+        <w:t xml:space="preserve">Within TechOps there is Fleet Engineering, which contains Airbus Fleets, Boeing Fleets, Embraer/MD80 Fleets, and Reliability. The specific Fleet Engineering teams work on fixing issues on plans, converting FAA/OEM work orders, by writing EO/EAs to tell the AMTs how/what to fix or replace on the plane per the orders of Boeing/Airbus or the FAA. The Reliability Department has two segments the data analysis and the data visualization side. The data analysis team takes all the Delay </w:t>
+      </w:r>
+      <w:r>
+        <w:rPr>
+          <w:rFonts w:ascii="Roboto Light" w:hAnsi="Roboto Light"/>
+          <w:bCs/>
+          <w:szCs w:val="26"/>
+        </w:rPr>
+        <w:t>and</w:t>
+      </w:r>
+      <w:r>
+        <w:rPr>
+          <w:rFonts w:ascii="Roboto Light" w:hAnsi="Roboto Light"/>
+          <w:bCs/>
+          <w:szCs w:val="26"/>
+        </w:rPr>
+        <w:t xml:space="preserve"> Cancel Data, Log</w:t>
+      </w:r>
+      <w:r>
+        <w:rPr>
+          <w:rFonts w:ascii="Roboto Light" w:hAnsi="Roboto Light"/>
+          <w:bCs/>
+          <w:szCs w:val="26"/>
+        </w:rPr>
+        <w:t xml:space="preserve"> p</w:t>
+      </w:r>
+      <w:r>
+        <w:rPr>
+          <w:rFonts w:ascii="Roboto Light" w:hAnsi="Roboto Light"/>
+          <w:bCs/>
+          <w:szCs w:val="26"/>
+        </w:rPr>
+        <w:t>age Data, Deferral Data, Flight Load Data, AOS (Aircraft Out of Service) Data and determines the root cause of the issues, then passes the information on to the respected Fleet Engineering teams</w:t>
+      </w:r>
+      <w:r>
+        <w:rPr>
+          <w:rFonts w:ascii="Roboto Light" w:hAnsi="Roboto Light"/>
+          <w:bCs/>
+          <w:szCs w:val="26"/>
+        </w:rPr>
+        <w:t xml:space="preserve"> so that they can work to mitigate the issue. The data visualization team builds dashboards and reports for the data analysis team and all of TechOps, the tools very in stack from Tableau, R Shiny, Angular, Alteryx workflows, and python report scripts.</w:t>
+      </w:r>
+    </w:p>
+    <w:p>
+      <w:pPr>
+        <w:rPr>
+          <w:rFonts w:ascii="Roboto Light" w:hAnsi="Roboto Light"/>
+          <w:bCs/>
+          <w:szCs w:val="26"/>
+        </w:rPr>
+      </w:pPr>
+    </w:p>
+    <w:p>
+      <w:pPr>
+        <w:rPr>
+          <w:rFonts w:ascii="Roboto Light" w:hAnsi="Roboto Light"/>
+          <w:b/>
+          <w:bCs/>
+          <w:color w:val="0070C0"/>
+          <w:sz w:val="26"/>
+          <w:szCs w:val="26"/>
+        </w:rPr>
+      </w:pPr>
+      <w:r>
+        <w:rPr>
+          <w:rFonts w:ascii="Roboto Light" w:hAnsi="Roboto Light"/>
+          <w:b/>
+          <w:bCs/>
+          <w:color w:val="0070C0"/>
+          <w:sz w:val="26"/>
+          <w:szCs w:val="26"/>
+        </w:rPr>
+        <w:t>Section 2: Projects</w:t>
+      </w:r>
+    </w:p>
+    <w:p>
+      <w:pPr>
+        <w:rPr>
+          <w:rFonts w:ascii="Roboto Light" w:hAnsi="Roboto Light"/>
+          <w:b/>
+          <w:bCs/>
+          <w:color w:val="0070C0"/>
+          <w:sz w:val="26"/>
+          <w:szCs w:val="26"/>
+        </w:rPr>
+      </w:pPr>
+    </w:p>
+    <w:p>
+      <w:pPr>
+        <w:rPr>
+          <w:rFonts w:ascii="Roboto Light" w:hAnsi="Roboto Light"/>
+          <w:bCs/>
+          <w:i/>
+          <w:color w:val="0070C0"/>
+          <w:szCs w:val="26"/>
+        </w:rPr>
+      </w:pPr>
+      <w:r>
+        <w:rPr>
+          <w:rFonts w:ascii="Roboto Light" w:hAnsi="Roboto Light"/>
+          <w:bCs/>
+          <w:i/>
+          <w:color w:val="0070C0"/>
+          <w:szCs w:val="26"/>
+        </w:rPr>
+        <w:t>Section 2.a: ETOPS (Extended Operations) Data Access Applications</w:t>
+      </w:r>
+    </w:p>
+    <w:p>
+      <w:pPr>
+        <w:rPr>
+          <w:rFonts w:ascii="Roboto Light" w:hAnsi="Roboto Light"/>
+          <w:bCs/>
+          <w:color w:val="0070C0"/>
+          <w:szCs w:val="26"/>
+        </w:rPr>
+      </w:pPr>
+    </w:p>
+    <w:p>
+      <w:pPr>
+        <w:rPr>
+          <w:rFonts w:ascii="Roboto Light" w:hAnsi="Roboto Light"/>
+          <w:bCs/>
+          <w:color w:val="0070C0"/>
+          <w:szCs w:val="26"/>
+        </w:rPr>
+      </w:pPr>
+      <w:r>
+        <w:rPr>
+          <w:rFonts w:ascii="Roboto Light" w:hAnsi="Roboto Light"/>
+          <w:bCs/>
+          <w:color w:val="0070C0"/>
+          <w:szCs w:val="26"/>
+        </w:rPr>
+        <w:t>Section 2.a.i: Background</w:t>
+      </w:r>
+      <w:r>
+        <w:rPr>
+          <w:rFonts w:ascii="Roboto Light" w:hAnsi="Roboto Light"/>
+          <w:szCs w:val="26"/>
+        </w:rPr>
+        <w:t xml:space="preserve"> </w:t>
+      </w:r>
+      <w:r>
+        <w:rPr>
+          <w:rFonts w:ascii="Roboto Light" w:hAnsi="Roboto Light"/>
+          <w:color w:val="0070C0"/>
+          <w:szCs w:val="26"/>
+        </w:rPr>
+        <w:t>&amp; Customer</w:t>
+      </w:r>
+    </w:p>
+    <w:p>
+      <w:pPr>
+        <w:rPr>
+          <w:rFonts w:ascii="Roboto Light" w:hAnsi="Roboto Light"/>
+          <w:bCs/>
+          <w:szCs w:val="26"/>
+        </w:rPr>
+      </w:pPr>
+      <w:r>
+        <w:rPr>
+          <w:rFonts w:ascii="Roboto Light" w:hAnsi="Roboto Light"/>
+          <w:bCs/>
+          <w:szCs w:val="26"/>
+        </w:rPr>
+        <w:tab/>
+      </w:r>
+    </w:p>
+    <w:p>
+      <w:pPr>
+        <w:ind w:firstLine="720"/>
+        <w:rPr>
+          <w:rFonts w:ascii="Roboto Light" w:hAnsi="Roboto Light"/>
+          <w:bCs/>
+          <w:szCs w:val="26"/>
+        </w:rPr>
+      </w:pPr>
+      <w:r>
+        <w:rPr>
+          <w:rFonts w:ascii="Roboto Light" w:hAnsi="Roboto Light"/>
+          <w:bCs/>
+          <w:szCs w:val="26"/>
+        </w:rPr>
+        <w:t xml:space="preserve">ETOPS which means Extended Operations is the designation or rating </w:t>
+      </w:r>
+      <w:r>
+        <w:rPr>
+          <w:rFonts w:ascii="Roboto Light" w:hAnsi="Roboto Light"/>
+          <w:bCs/>
+          <w:szCs w:val="26"/>
+        </w:rPr>
+        <w:t>a commercial aircraft can receive after going through several certification flights for the FAA. Once an aircraft attains ETOPS</w:t>
+      </w:r>
+      <w:r>
+        <w:rPr>
+          <w:rFonts w:ascii="Roboto Light" w:hAnsi="Roboto Light"/>
+          <w:bCs/>
+          <w:szCs w:val="26"/>
+        </w:rPr>
+        <w:t xml:space="preserve">, the aircraft gets a value associated with it usually in the form of minutes which means the aircraft can fly out over the ocean but must always be within the minutes they have from an airport. For </w:t>
+      </w:r>
+      <w:r>
+        <w:rPr>
+          <w:rFonts w:ascii="Roboto Light" w:hAnsi="Roboto Light"/>
+          <w:bCs/>
+          <w:szCs w:val="26"/>
+        </w:rPr>
+        <w:t>example,</w:t>
+      </w:r>
+      <w:r>
+        <w:rPr>
+          <w:rFonts w:ascii="Roboto Light" w:hAnsi="Roboto Light"/>
+          <w:bCs/>
+          <w:szCs w:val="26"/>
+        </w:rPr>
+        <w:t xml:space="preserve"> the American Airlines 777-200 have an ETOPS</w:t>
+      </w:r>
+      <w:r>
+        <w:rPr>
+          <w:rFonts w:ascii="Roboto Light" w:hAnsi="Roboto Light"/>
+          <w:bCs/>
+          <w:szCs w:val="26"/>
+        </w:rPr>
+        <w:t xml:space="preserve"> of</w:t>
+      </w:r>
+      <w:r>
+        <w:rPr>
+          <w:rFonts w:ascii="Roboto Light" w:hAnsi="Roboto Light"/>
+          <w:bCs/>
+          <w:szCs w:val="26"/>
+        </w:rPr>
+        <w:t xml:space="preserve"> 330 Mins, which means when out over the ocean they </w:t>
+      </w:r>
+      <w:r>
+        <w:rPr>
+          <w:rFonts w:ascii="Roboto Light" w:hAnsi="Roboto Light"/>
+          <w:bCs/>
+          <w:szCs w:val="26"/>
+        </w:rPr>
+        <w:t>must always be within 330 mins of an airport</w:t>
+      </w:r>
+      <w:r>
+        <w:rPr>
+          <w:rFonts w:ascii="Roboto Light" w:hAnsi="Roboto Light"/>
+          <w:bCs/>
+          <w:szCs w:val="26"/>
+        </w:rPr>
+        <w:t>, in the event of an engine failure or another emergency.</w:t>
+      </w:r>
+    </w:p>
+    <w:p>
+      <w:pPr>
+        <w:rPr>
+          <w:rFonts w:ascii="Roboto Light" w:hAnsi="Roboto Light"/>
+          <w:bCs/>
+          <w:szCs w:val="26"/>
+        </w:rPr>
+      </w:pPr>
+      <w:r>
+        <w:rPr>
+          <w:rFonts w:ascii="Roboto Light" w:hAnsi="Roboto Light"/>
+          <w:bCs/>
+          <w:szCs w:val="26"/>
+        </w:rPr>
+        <w:tab/>
+      </w:r>
+    </w:p>
+    <w:p>
+      <w:pPr>
+        <w:ind w:firstLine="720"/>
+        <w:rPr>
+          <w:rFonts w:ascii="Roboto Light" w:hAnsi="Roboto Light"/>
+          <w:bCs/>
+          <w:szCs w:val="26"/>
+        </w:rPr>
+      </w:pPr>
+      <w:r>
+        <w:rPr>
+          <w:rFonts w:ascii="Roboto Light" w:hAnsi="Roboto Light"/>
+          <w:bCs/>
+          <w:szCs w:val="26"/>
+        </w:rPr>
+        <w:t xml:space="preserve">The ETOPS Department requested 6 automated Alteryx Reports and 6 Data Access Applications, so that they could best monitor and track any discrepancy events in </w:t>
       </w:r>
       <w:r>
         <w:rPr>
@@ -1411,325 +1730,7 @@
           <w:szCs w:val="26"/>
         </w:rPr>
         <w:lastRenderedPageBreak/>
-        <w:t>planes flying and arriving/departing on schedule and getting passengers from one airport to the next airport</w:t>
-      </w:r>
-      <w:r>
-        <w:rPr>
-          <w:rFonts w:ascii="Roboto Light" w:hAnsi="Roboto Light"/>
-          <w:bCs/>
-          <w:szCs w:val="26"/>
-        </w:rPr>
-        <w:t xml:space="preserve">. </w:t>
-      </w:r>
-    </w:p>
-    <w:p>
-      <w:pPr>
-        <w:rPr>
-          <w:rFonts w:ascii="Roboto Light" w:hAnsi="Roboto Light"/>
-          <w:bCs/>
-          <w:szCs w:val="26"/>
-        </w:rPr>
-      </w:pPr>
-    </w:p>
-    <w:p>
-      <w:pPr>
-        <w:ind w:firstLine="720"/>
-        <w:rPr>
-          <w:rFonts w:ascii="Roboto Light" w:hAnsi="Roboto Light"/>
-          <w:bCs/>
-          <w:szCs w:val="26"/>
-        </w:rPr>
-      </w:pPr>
-      <w:r>
-        <w:rPr>
-          <w:rFonts w:ascii="Roboto Light" w:hAnsi="Roboto Light"/>
-          <w:bCs/>
-          <w:szCs w:val="26"/>
-        </w:rPr>
-        <w:t xml:space="preserve">Within TechOps there is Fleet Engineering, which contains Airbus Fleets, Boeing Fleets, Embraer/MD80 Fleets, and Reliability. The specific Fleet Engineering teams work on fixing issues on plans, converting FAA/OEM work orders, by writing EO/EAs to tell the AMTs how/what to fix or replace on the plane per the orders of Boeing/Airbus or the FAA. The Reliability Department has two segments the data analysis and the data visualization side. The data analysis team takes all the Delay </w:t>
-      </w:r>
-      <w:r>
-        <w:rPr>
-          <w:rFonts w:ascii="Roboto Light" w:hAnsi="Roboto Light"/>
-          <w:bCs/>
-          <w:szCs w:val="26"/>
-        </w:rPr>
-        <w:t>and</w:t>
-      </w:r>
-      <w:r>
-        <w:rPr>
-          <w:rFonts w:ascii="Roboto Light" w:hAnsi="Roboto Light"/>
-          <w:bCs/>
-          <w:szCs w:val="26"/>
-        </w:rPr>
-        <w:t xml:space="preserve"> Cancel Data, Log</w:t>
-      </w:r>
-      <w:r>
-        <w:rPr>
-          <w:rFonts w:ascii="Roboto Light" w:hAnsi="Roboto Light"/>
-          <w:bCs/>
-          <w:szCs w:val="26"/>
-        </w:rPr>
-        <w:t xml:space="preserve"> p</w:t>
-      </w:r>
-      <w:r>
-        <w:rPr>
-          <w:rFonts w:ascii="Roboto Light" w:hAnsi="Roboto Light"/>
-          <w:bCs/>
-          <w:szCs w:val="26"/>
-        </w:rPr>
-        <w:t>age Data, Deferral Data, Flight Load Data, AOS (Aircraft Out of Service) Data and determines the root cause of the issues, then passes the information on to the respected Fleet Engineering teams</w:t>
-      </w:r>
-      <w:r>
-        <w:rPr>
-          <w:rFonts w:ascii="Roboto Light" w:hAnsi="Roboto Light"/>
-          <w:bCs/>
-          <w:szCs w:val="26"/>
-        </w:rPr>
-        <w:t xml:space="preserve"> so that they can work to mitigate the issue. The data visualization team builds dashboards and reports for the data analysis team and all of TechOps, the tools very in stack from Tableau, R Shiny, Angular, Alteryx workflows, and python report scripts.</w:t>
-      </w:r>
-    </w:p>
-    <w:p>
-      <w:pPr>
-        <w:rPr>
-          <w:rFonts w:ascii="Roboto Light" w:hAnsi="Roboto Light"/>
-          <w:bCs/>
-          <w:szCs w:val="26"/>
-        </w:rPr>
-      </w:pPr>
-    </w:p>
-    <w:p>
-      <w:pPr>
-        <w:rPr>
-          <w:rFonts w:ascii="Roboto Light" w:hAnsi="Roboto Light"/>
-          <w:b/>
-          <w:bCs/>
-          <w:color w:val="0070C0"/>
-          <w:sz w:val="26"/>
-          <w:szCs w:val="26"/>
-        </w:rPr>
-      </w:pPr>
-      <w:r>
-        <w:rPr>
-          <w:rFonts w:ascii="Roboto Light" w:hAnsi="Roboto Light"/>
-          <w:b/>
-          <w:bCs/>
-          <w:color w:val="0070C0"/>
-          <w:sz w:val="26"/>
-          <w:szCs w:val="26"/>
-        </w:rPr>
-        <w:t>Section 2: Projects</w:t>
-      </w:r>
-    </w:p>
-    <w:p>
-      <w:pPr>
-        <w:rPr>
-          <w:rFonts w:ascii="Roboto Light" w:hAnsi="Roboto Light"/>
-          <w:b/>
-          <w:bCs/>
-          <w:color w:val="0070C0"/>
-          <w:sz w:val="26"/>
-          <w:szCs w:val="26"/>
-        </w:rPr>
-      </w:pPr>
-    </w:p>
-    <w:p>
-      <w:pPr>
-        <w:rPr>
-          <w:rFonts w:ascii="Roboto Light" w:hAnsi="Roboto Light"/>
-          <w:bCs/>
-          <w:i/>
-          <w:color w:val="0070C0"/>
-          <w:szCs w:val="26"/>
-        </w:rPr>
-      </w:pPr>
-      <w:r>
-        <w:rPr>
-          <w:rFonts w:ascii="Roboto Light" w:hAnsi="Roboto Light"/>
-          <w:bCs/>
-          <w:i/>
-          <w:color w:val="0070C0"/>
-          <w:szCs w:val="26"/>
-        </w:rPr>
-        <w:t>Section 2.a: ETOPS (Extended Operations) Data Access Applications</w:t>
-      </w:r>
-    </w:p>
-    <w:p>
-      <w:pPr>
-        <w:rPr>
-          <w:rFonts w:ascii="Roboto Light" w:hAnsi="Roboto Light"/>
-          <w:bCs/>
-          <w:color w:val="0070C0"/>
-          <w:szCs w:val="26"/>
-        </w:rPr>
-      </w:pPr>
-    </w:p>
-    <w:p>
-      <w:pPr>
-        <w:rPr>
-          <w:rFonts w:ascii="Roboto Light" w:hAnsi="Roboto Light"/>
-          <w:bCs/>
-          <w:color w:val="0070C0"/>
-          <w:szCs w:val="26"/>
-        </w:rPr>
-      </w:pPr>
-      <w:r>
-        <w:rPr>
-          <w:rFonts w:ascii="Roboto Light" w:hAnsi="Roboto Light"/>
-          <w:bCs/>
-          <w:color w:val="0070C0"/>
-          <w:szCs w:val="26"/>
-        </w:rPr>
-        <w:t>Section 2.a.i: Background</w:t>
-      </w:r>
-      <w:r>
-        <w:rPr>
-          <w:rFonts w:ascii="Roboto Light" w:hAnsi="Roboto Light"/>
-          <w:szCs w:val="26"/>
-        </w:rPr>
-        <w:t xml:space="preserve"> </w:t>
-      </w:r>
-      <w:r>
-        <w:rPr>
-          <w:rFonts w:ascii="Roboto Light" w:hAnsi="Roboto Light"/>
-          <w:color w:val="0070C0"/>
-          <w:szCs w:val="26"/>
-        </w:rPr>
-        <w:t>&amp; Customer</w:t>
-      </w:r>
-    </w:p>
-    <w:p>
-      <w:pPr>
-        <w:rPr>
-          <w:rFonts w:ascii="Roboto Light" w:hAnsi="Roboto Light"/>
-          <w:bCs/>
-          <w:szCs w:val="26"/>
-        </w:rPr>
-      </w:pPr>
-      <w:r>
-        <w:rPr>
-          <w:rFonts w:ascii="Roboto Light" w:hAnsi="Roboto Light"/>
-          <w:bCs/>
-          <w:szCs w:val="26"/>
-        </w:rPr>
-        <w:tab/>
-      </w:r>
-    </w:p>
-    <w:p>
-      <w:pPr>
-        <w:ind w:firstLine="720"/>
-        <w:rPr>
-          <w:rFonts w:ascii="Roboto Light" w:hAnsi="Roboto Light"/>
-          <w:bCs/>
-          <w:szCs w:val="26"/>
-        </w:rPr>
-      </w:pPr>
-      <w:r>
-        <w:rPr>
-          <w:rFonts w:ascii="Roboto Light" w:hAnsi="Roboto Light"/>
-          <w:bCs/>
-          <w:szCs w:val="26"/>
-        </w:rPr>
-        <w:t xml:space="preserve">ETOPS which means Extended Operations is the designation or rating </w:t>
-      </w:r>
-      <w:r>
-        <w:rPr>
-          <w:rFonts w:ascii="Roboto Light" w:hAnsi="Roboto Light"/>
-          <w:bCs/>
-          <w:szCs w:val="26"/>
-        </w:rPr>
-        <w:t>a commercial aircraft can receive after going through several certification flights for the FAA. Once an aircraft attains ETOPS</w:t>
-      </w:r>
-      <w:r>
-        <w:rPr>
-          <w:rFonts w:ascii="Roboto Light" w:hAnsi="Roboto Light"/>
-          <w:bCs/>
-          <w:szCs w:val="26"/>
-        </w:rPr>
-        <w:t xml:space="preserve">, the aircraft gets a value associated with it usually in the form of minutes which means the aircraft can fly out over the ocean but must always be within the minutes they have from an airport. For </w:t>
-      </w:r>
-      <w:r>
-        <w:rPr>
-          <w:rFonts w:ascii="Roboto Light" w:hAnsi="Roboto Light"/>
-          <w:bCs/>
-          <w:szCs w:val="26"/>
-        </w:rPr>
-        <w:t>example,</w:t>
-      </w:r>
-      <w:r>
-        <w:rPr>
-          <w:rFonts w:ascii="Roboto Light" w:hAnsi="Roboto Light"/>
-          <w:bCs/>
-          <w:szCs w:val="26"/>
-        </w:rPr>
-        <w:t xml:space="preserve"> the American Airlines 777-200 have an ETOPS</w:t>
-      </w:r>
-      <w:r>
-        <w:rPr>
-          <w:rFonts w:ascii="Roboto Light" w:hAnsi="Roboto Light"/>
-          <w:bCs/>
-          <w:szCs w:val="26"/>
-        </w:rPr>
-        <w:t xml:space="preserve"> of</w:t>
-      </w:r>
-      <w:r>
-        <w:rPr>
-          <w:rFonts w:ascii="Roboto Light" w:hAnsi="Roboto Light"/>
-          <w:bCs/>
-          <w:szCs w:val="26"/>
-        </w:rPr>
-        <w:t xml:space="preserve"> 330 Mins, which means when out over the ocean they </w:t>
-      </w:r>
-      <w:r>
-        <w:rPr>
-          <w:rFonts w:ascii="Roboto Light" w:hAnsi="Roboto Light"/>
-          <w:bCs/>
-          <w:szCs w:val="26"/>
-        </w:rPr>
-        <w:t>must always be within 330 mins of an airport</w:t>
-      </w:r>
-      <w:r>
-        <w:rPr>
-          <w:rFonts w:ascii="Roboto Light" w:hAnsi="Roboto Light"/>
-          <w:bCs/>
-          <w:szCs w:val="26"/>
-        </w:rPr>
-        <w:t>, in the event of an engine failure or another emergency.</w:t>
-      </w:r>
-    </w:p>
-    <w:p>
-      <w:pPr>
-        <w:rPr>
-          <w:rFonts w:ascii="Roboto Light" w:hAnsi="Roboto Light"/>
-          <w:bCs/>
-          <w:szCs w:val="26"/>
-        </w:rPr>
-      </w:pPr>
-      <w:r>
-        <w:rPr>
-          <w:rFonts w:ascii="Roboto Light" w:hAnsi="Roboto Light"/>
-          <w:bCs/>
-          <w:szCs w:val="26"/>
-        </w:rPr>
-        <w:tab/>
-      </w:r>
-    </w:p>
-    <w:p>
-      <w:pPr>
-        <w:ind w:firstLine="720"/>
-        <w:rPr>
-          <w:rFonts w:ascii="Roboto Light" w:hAnsi="Roboto Light"/>
-          <w:bCs/>
-          <w:szCs w:val="26"/>
-        </w:rPr>
-      </w:pPr>
-      <w:r>
-        <w:rPr>
-          <w:rFonts w:ascii="Roboto Light" w:hAnsi="Roboto Light"/>
-          <w:bCs/>
-          <w:szCs w:val="26"/>
-        </w:rPr>
-        <w:t xml:space="preserve">The ETOPS Department requested 6 automated Alteryx Reports and 6 Data Access Applications, so that they could best monitor and track any discrepancy events in the ETOPS fleet which is most of the Flagship Fleet which deal with international flights and try to reduce the amounts of Delays/Cancellations or AOS events. </w:t>
+        <w:t xml:space="preserve">the ETOPS fleet which is most of the Flagship Fleet which deal with international flights and try to reduce the amounts of Delays/Cancellations or AOS events. </w:t>
       </w:r>
     </w:p>
     <w:p>
@@ -2290,229 +2291,229 @@
           <w:iCs/>
           <w:szCs w:val="26"/>
         </w:rPr>
+        <w:t xml:space="preserve">The two “Last” connection datasets will have two views each on the dashboard a </w:t>
+      </w:r>
+      <w:r>
+        <w:rPr>
+          <w:rFonts w:ascii="Roboto Light" w:hAnsi="Roboto Light"/>
+          <w:bCs/>
+          <w:iCs/>
+          <w:szCs w:val="26"/>
+        </w:rPr>
+        <w:t xml:space="preserve">Snapshot view </w:t>
+      </w:r>
+      <w:r>
+        <w:rPr>
+          <w:rFonts w:ascii="Roboto Light" w:hAnsi="Roboto Light"/>
+          <w:bCs/>
+          <w:iCs/>
+          <w:szCs w:val="26"/>
+        </w:rPr>
+        <w:t>which shows all Aircrafts/WAPs at a glance</w:t>
+      </w:r>
+      <w:r>
+        <w:rPr>
+          <w:rFonts w:ascii="Roboto Light" w:hAnsi="Roboto Light"/>
+          <w:bCs/>
+          <w:iCs/>
+          <w:szCs w:val="26"/>
+        </w:rPr>
+        <w:t xml:space="preserve"> with</w:t>
+      </w:r>
+      <w:r>
+        <w:rPr>
+          <w:rFonts w:ascii="Roboto Light" w:hAnsi="Roboto Light"/>
+          <w:bCs/>
+          <w:iCs/>
+          <w:szCs w:val="26"/>
+        </w:rPr>
+        <w:t xml:space="preserve"> their </w:t>
+      </w:r>
+      <w:r>
+        <w:rPr>
+          <w:rFonts w:ascii="Roboto Light" w:hAnsi="Roboto Light"/>
+          <w:bCs/>
+          <w:iCs/>
+          <w:szCs w:val="26"/>
+        </w:rPr>
+        <w:t>last connection time, average RSSI (Received Signal Strength Indicator) for the connection which shows the average strength of the signal during the connection, average SNR (Signal Noise Ratio) which is the ratio of interference and signal during the connection, the bytes transferred, and the aircraft/gate info for each connection</w:t>
+      </w:r>
+      <w:r>
+        <w:rPr>
+          <w:rFonts w:ascii="Roboto Light" w:hAnsi="Roboto Light"/>
+          <w:bCs/>
+          <w:iCs/>
+          <w:szCs w:val="26"/>
+        </w:rPr>
+        <w:t>. The other view is an Analysis view which has a plot of the connections and a quick access color coordination to determine problem Aircraft/WAPs</w:t>
+      </w:r>
+      <w:r>
+        <w:rPr>
+          <w:rFonts w:ascii="Roboto Light" w:hAnsi="Roboto Light"/>
+          <w:bCs/>
+          <w:iCs/>
+          <w:szCs w:val="26"/>
+        </w:rPr>
+        <w:t>, along with the table of data as in the snapshot view.</w:t>
+      </w:r>
+    </w:p>
+    <w:p>
+      <w:pPr>
+        <w:ind w:firstLine="720"/>
+        <w:rPr>
+          <w:rFonts w:ascii="Roboto Light" w:hAnsi="Roboto Light"/>
+          <w:bCs/>
+          <w:iCs/>
+          <w:szCs w:val="26"/>
+        </w:rPr>
+      </w:pPr>
+    </w:p>
+    <w:p>
+      <w:pPr>
+        <w:ind w:firstLine="720"/>
+        <w:rPr>
+          <w:rFonts w:ascii="Roboto Light" w:hAnsi="Roboto Light"/>
+          <w:bCs/>
+          <w:iCs/>
+          <w:szCs w:val="26"/>
+        </w:rPr>
+      </w:pPr>
+      <w:r>
+        <w:rPr>
+          <w:rFonts w:ascii="Roboto Light" w:hAnsi="Roboto Light"/>
+          <w:bCs/>
+          <w:iCs/>
+          <w:szCs w:val="26"/>
+        </w:rPr>
+        <w:t>The Historical Connection views will contain all 787 aircraft and WAP connections with the option to filter the amount of days back from the current day, and show a list of the previous connections for the respected aircraft or WAP</w:t>
+      </w:r>
+      <w:r>
+        <w:rPr>
+          <w:rFonts w:ascii="Roboto Light" w:hAnsi="Roboto Light"/>
+          <w:bCs/>
+          <w:iCs/>
+          <w:szCs w:val="26"/>
+        </w:rPr>
+        <w:t xml:space="preserve"> along with the RSSI and SNR values for the connection to allow for analysis of if an aircraft or WAP is having connection issues or if past issues have been resolved.</w:t>
+      </w:r>
+    </w:p>
+    <w:p>
+      <w:pPr>
+        <w:ind w:firstLine="720"/>
+        <w:rPr>
+          <w:rFonts w:ascii="Roboto Light" w:hAnsi="Roboto Light"/>
+          <w:bCs/>
+          <w:iCs/>
+          <w:szCs w:val="26"/>
+        </w:rPr>
+      </w:pPr>
+    </w:p>
+    <w:p>
+      <w:pPr>
+        <w:ind w:firstLine="720"/>
+        <w:rPr>
+          <w:rFonts w:ascii="Roboto Light" w:hAnsi="Roboto Light"/>
+          <w:bCs/>
+          <w:iCs/>
+          <w:szCs w:val="26"/>
+        </w:rPr>
+      </w:pPr>
+      <w:r>
+        <w:rPr>
+          <w:rFonts w:ascii="Roboto Light" w:hAnsi="Roboto Light"/>
+          <w:bCs/>
+          <w:iCs/>
+          <w:szCs w:val="26"/>
+        </w:rPr>
+        <w:t xml:space="preserve">The final view on the dashboard is a map view, which shows </w:t>
+      </w:r>
+      <w:r>
+        <w:rPr>
+          <w:rFonts w:ascii="Roboto Light" w:hAnsi="Roboto Light"/>
+          <w:bCs/>
+          <w:iCs/>
+          <w:szCs w:val="26"/>
+        </w:rPr>
+        <w:t>each WAP location on the map and upon hover/click of an icon displays the last connection and the values associated with i</w:t>
+      </w:r>
+      <w:r>
+        <w:rPr>
+          <w:rFonts w:ascii="Roboto Light" w:hAnsi="Roboto Light"/>
+          <w:bCs/>
+          <w:iCs/>
+          <w:szCs w:val="26"/>
+        </w:rPr>
+        <w:t>t.</w:t>
+      </w:r>
+    </w:p>
+    <w:p>
+      <w:pPr>
+        <w:rPr>
+          <w:rFonts w:ascii="Roboto Light" w:hAnsi="Roboto Light"/>
+          <w:bCs/>
+          <w:iCs/>
+          <w:szCs w:val="26"/>
+        </w:rPr>
+      </w:pPr>
+    </w:p>
+    <w:p>
+      <w:pPr>
+        <w:rPr>
+          <w:rFonts w:ascii="Roboto Light" w:hAnsi="Roboto Light"/>
+          <w:bCs/>
+          <w:iCs/>
+          <w:color w:val="0070C0"/>
+          <w:szCs w:val="26"/>
+        </w:rPr>
+      </w:pPr>
+      <w:r>
+        <w:rPr>
+          <w:rFonts w:ascii="Roboto Light" w:hAnsi="Roboto Light"/>
+          <w:bCs/>
+          <w:iCs/>
+          <w:color w:val="0070C0"/>
+          <w:szCs w:val="26"/>
+        </w:rPr>
+        <w:t>Section 2.b.ii: Tech Stack</w:t>
+      </w:r>
+    </w:p>
+    <w:p>
+      <w:pPr>
+        <w:rPr>
+          <w:rFonts w:ascii="Roboto Light" w:hAnsi="Roboto Light"/>
+          <w:bCs/>
+          <w:iCs/>
+          <w:szCs w:val="26"/>
+        </w:rPr>
+      </w:pPr>
+      <w:r>
+        <w:rPr>
+          <w:rFonts w:ascii="Roboto Light" w:hAnsi="Roboto Light"/>
+          <w:bCs/>
+          <w:iCs/>
+          <w:color w:val="0070C0"/>
+          <w:szCs w:val="26"/>
+        </w:rPr>
+        <w:tab/>
+      </w:r>
+    </w:p>
+    <w:p>
+      <w:pPr>
+        <w:rPr>
+          <w:rFonts w:ascii="Roboto Light" w:hAnsi="Roboto Light"/>
+          <w:bCs/>
+          <w:iCs/>
+          <w:szCs w:val="26"/>
+        </w:rPr>
+      </w:pPr>
+      <w:r>
+        <w:rPr>
+          <w:rFonts w:ascii="Roboto Light" w:hAnsi="Roboto Light"/>
+          <w:bCs/>
+          <w:iCs/>
+          <w:szCs w:val="26"/>
+        </w:rPr>
         <w:lastRenderedPageBreak/>
-        <w:t xml:space="preserve">The two “Last” connection datasets will have two views each on the dashboard a </w:t>
-      </w:r>
-      <w:r>
-        <w:rPr>
-          <w:rFonts w:ascii="Roboto Light" w:hAnsi="Roboto Light"/>
-          <w:bCs/>
-          <w:iCs/>
-          <w:szCs w:val="26"/>
-        </w:rPr>
-        <w:t xml:space="preserve">Snapshot view </w:t>
-      </w:r>
-      <w:r>
-        <w:rPr>
-          <w:rFonts w:ascii="Roboto Light" w:hAnsi="Roboto Light"/>
-          <w:bCs/>
-          <w:iCs/>
-          <w:szCs w:val="26"/>
-        </w:rPr>
-        <w:t>which shows all Aircrafts/WAPs at a glance</w:t>
-      </w:r>
-      <w:r>
-        <w:rPr>
-          <w:rFonts w:ascii="Roboto Light" w:hAnsi="Roboto Light"/>
-          <w:bCs/>
-          <w:iCs/>
-          <w:szCs w:val="26"/>
-        </w:rPr>
-        <w:t xml:space="preserve"> with</w:t>
-      </w:r>
-      <w:r>
-        <w:rPr>
-          <w:rFonts w:ascii="Roboto Light" w:hAnsi="Roboto Light"/>
-          <w:bCs/>
-          <w:iCs/>
-          <w:szCs w:val="26"/>
-        </w:rPr>
-        <w:t xml:space="preserve"> their </w:t>
-      </w:r>
-      <w:r>
-        <w:rPr>
-          <w:rFonts w:ascii="Roboto Light" w:hAnsi="Roboto Light"/>
-          <w:bCs/>
-          <w:iCs/>
-          <w:szCs w:val="26"/>
-        </w:rPr>
-        <w:t>last connection time, average RSSI (Received Signal Strength Indicator) for the connection which shows the average strength of the signal during the connection, average SNR (Signal Noise Ratio) which is the ratio of interference and signal during the connection, the bytes transferred, and the aircraft/gate info for each connection</w:t>
-      </w:r>
-      <w:r>
-        <w:rPr>
-          <w:rFonts w:ascii="Roboto Light" w:hAnsi="Roboto Light"/>
-          <w:bCs/>
-          <w:iCs/>
-          <w:szCs w:val="26"/>
-        </w:rPr>
-        <w:t>. The other view is an Analysis view which has a plot of the connections and a quick access color coordination to determine problem Aircraft/WAPs</w:t>
-      </w:r>
-      <w:r>
-        <w:rPr>
-          <w:rFonts w:ascii="Roboto Light" w:hAnsi="Roboto Light"/>
-          <w:bCs/>
-          <w:iCs/>
-          <w:szCs w:val="26"/>
-        </w:rPr>
-        <w:t>, along with the table of data as in the snapshot view.</w:t>
-      </w:r>
-    </w:p>
-    <w:p>
-      <w:pPr>
-        <w:ind w:firstLine="720"/>
-        <w:rPr>
-          <w:rFonts w:ascii="Roboto Light" w:hAnsi="Roboto Light"/>
-          <w:bCs/>
-          <w:iCs/>
-          <w:szCs w:val="26"/>
-        </w:rPr>
-      </w:pPr>
-    </w:p>
-    <w:p>
-      <w:pPr>
-        <w:ind w:firstLine="720"/>
-        <w:rPr>
-          <w:rFonts w:ascii="Roboto Light" w:hAnsi="Roboto Light"/>
-          <w:bCs/>
-          <w:iCs/>
-          <w:szCs w:val="26"/>
-        </w:rPr>
-      </w:pPr>
-      <w:r>
-        <w:rPr>
-          <w:rFonts w:ascii="Roboto Light" w:hAnsi="Roboto Light"/>
-          <w:bCs/>
-          <w:iCs/>
-          <w:szCs w:val="26"/>
-        </w:rPr>
-        <w:t>The Historical Connection views will contain all 787 aircraft and WAP connections with the option to filter the amount of days back from the current day, and show a list of the previous connections for the respected aircraft or WAP</w:t>
-      </w:r>
-      <w:r>
-        <w:rPr>
-          <w:rFonts w:ascii="Roboto Light" w:hAnsi="Roboto Light"/>
-          <w:bCs/>
-          <w:iCs/>
-          <w:szCs w:val="26"/>
-        </w:rPr>
-        <w:t xml:space="preserve"> along with the RSSI and SNR values for the connection to allow for analysis of if an aircraft or WAP is having connection issues or if past issues have been resolved.</w:t>
-      </w:r>
-    </w:p>
-    <w:p>
-      <w:pPr>
-        <w:ind w:firstLine="720"/>
-        <w:rPr>
-          <w:rFonts w:ascii="Roboto Light" w:hAnsi="Roboto Light"/>
-          <w:bCs/>
-          <w:iCs/>
-          <w:szCs w:val="26"/>
-        </w:rPr>
-      </w:pPr>
-    </w:p>
-    <w:p>
-      <w:pPr>
-        <w:ind w:firstLine="720"/>
-        <w:rPr>
-          <w:rFonts w:ascii="Roboto Light" w:hAnsi="Roboto Light"/>
-          <w:bCs/>
-          <w:iCs/>
-          <w:szCs w:val="26"/>
-        </w:rPr>
-      </w:pPr>
-      <w:r>
-        <w:rPr>
-          <w:rFonts w:ascii="Roboto Light" w:hAnsi="Roboto Light"/>
-          <w:bCs/>
-          <w:iCs/>
-          <w:szCs w:val="26"/>
-        </w:rPr>
-        <w:t xml:space="preserve">The final view on the dashboard is a map view, which shows </w:t>
-      </w:r>
-      <w:r>
-        <w:rPr>
-          <w:rFonts w:ascii="Roboto Light" w:hAnsi="Roboto Light"/>
-          <w:bCs/>
-          <w:iCs/>
-          <w:szCs w:val="26"/>
-        </w:rPr>
-        <w:t>each WAP location on the map and upon hover/click of an icon displays the last connection and the values associated with i</w:t>
-      </w:r>
-      <w:r>
-        <w:rPr>
-          <w:rFonts w:ascii="Roboto Light" w:hAnsi="Roboto Light"/>
-          <w:bCs/>
-          <w:iCs/>
-          <w:szCs w:val="26"/>
-        </w:rPr>
-        <w:t>t.</w:t>
-      </w:r>
-    </w:p>
-    <w:p>
-      <w:pPr>
-        <w:rPr>
-          <w:rFonts w:ascii="Roboto Light" w:hAnsi="Roboto Light"/>
-          <w:bCs/>
-          <w:iCs/>
-          <w:szCs w:val="26"/>
-        </w:rPr>
-      </w:pPr>
-    </w:p>
-    <w:p>
-      <w:pPr>
-        <w:rPr>
-          <w:rFonts w:ascii="Roboto Light" w:hAnsi="Roboto Light"/>
-          <w:bCs/>
-          <w:iCs/>
-          <w:color w:val="0070C0"/>
-          <w:szCs w:val="26"/>
-        </w:rPr>
-      </w:pPr>
-      <w:r>
-        <w:rPr>
-          <w:rFonts w:ascii="Roboto Light" w:hAnsi="Roboto Light"/>
-          <w:bCs/>
-          <w:iCs/>
-          <w:color w:val="0070C0"/>
-          <w:szCs w:val="26"/>
-        </w:rPr>
-        <w:t>Section 2.b.ii: Tech Stack</w:t>
-      </w:r>
-    </w:p>
-    <w:p>
-      <w:pPr>
-        <w:rPr>
-          <w:rFonts w:ascii="Roboto Light" w:hAnsi="Roboto Light"/>
-          <w:bCs/>
-          <w:iCs/>
-          <w:szCs w:val="26"/>
-        </w:rPr>
-      </w:pPr>
-      <w:r>
-        <w:rPr>
-          <w:rFonts w:ascii="Roboto Light" w:hAnsi="Roboto Light"/>
-          <w:bCs/>
-          <w:iCs/>
-          <w:color w:val="0070C0"/>
-          <w:szCs w:val="26"/>
-        </w:rPr>
-        <w:tab/>
-      </w:r>
-    </w:p>
-    <w:p>
-      <w:pPr>
-        <w:rPr>
-          <w:rFonts w:ascii="Roboto Light" w:hAnsi="Roboto Light"/>
-          <w:bCs/>
-          <w:iCs/>
-          <w:szCs w:val="26"/>
-        </w:rPr>
-      </w:pPr>
-      <w:r>
-        <w:rPr>
-          <w:rFonts w:ascii="Roboto Light" w:hAnsi="Roboto Light"/>
-          <w:bCs/>
-          <w:iCs/>
-          <w:szCs w:val="26"/>
-        </w:rPr>
         <w:tab/>
         <w:t xml:space="preserve">This dashboard is built using Angular 7 as the framework and many Angular Material components for the design, with making use of libraries such as </w:t>
       </w:r>
@@ -2863,7 +2864,7 @@
           <w:color w:val="000000" w:themeColor="text1"/>
           <w:szCs w:val="26"/>
         </w:rPr>
-        <w:t xml:space="preserve">s, and determined the data coming back from the end points and created the data service for the application to send the request and return </w:t>
+        <w:t>s, and determined the data coming back from the end points and created the data service for the application to send the request and return the results into object modeled after the response fields for each of the end points.</w:t>
       </w:r>
       <w:r>
         <w:rPr>
@@ -2873,199 +2874,189 @@
           <w:color w:val="000000" w:themeColor="text1"/>
           <w:szCs w:val="26"/>
         </w:rPr>
+        <w:t xml:space="preserve"> Once I got the back end of the application complete and working properly, I started development of the user interface which had a main view that contained the sidebar with filters that be accessible to all other views/components via a listener that passes the data through the data service</w:t>
+      </w:r>
+      <w:r>
+        <w:rPr>
+          <w:rFonts w:ascii="Roboto Light" w:hAnsi="Roboto Light"/>
+          <w:bCs/>
+          <w:iCs/>
+          <w:color w:val="000000" w:themeColor="text1"/>
+          <w:szCs w:val="26"/>
+        </w:rPr>
+        <w:t xml:space="preserve">. In the sidebar are the filters of fleet, </w:t>
+      </w:r>
+      <w:proofErr w:type="spellStart"/>
+      <w:r>
+        <w:rPr>
+          <w:rFonts w:ascii="Roboto Light" w:hAnsi="Roboto Light"/>
+          <w:bCs/>
+          <w:iCs/>
+          <w:color w:val="000000" w:themeColor="text1"/>
+          <w:szCs w:val="26"/>
+        </w:rPr>
+        <w:t>subfleet</w:t>
+      </w:r>
+      <w:proofErr w:type="spellEnd"/>
+      <w:r>
+        <w:rPr>
+          <w:rFonts w:ascii="Roboto Light" w:hAnsi="Roboto Light"/>
+          <w:bCs/>
+          <w:iCs/>
+          <w:color w:val="000000" w:themeColor="text1"/>
+          <w:szCs w:val="26"/>
+        </w:rPr>
+        <w:t xml:space="preserve"> and aircraft which all have the ability to waterfall into each other, as well as the filters of station, WAP, and gate. I connected each Last connection view, Historical view and map view to the end points created in the NodeJS </w:t>
+      </w:r>
+      <w:proofErr w:type="spellStart"/>
+      <w:r>
+        <w:rPr>
+          <w:rFonts w:ascii="Roboto Light" w:hAnsi="Roboto Light"/>
+          <w:bCs/>
+          <w:iCs/>
+          <w:color w:val="000000" w:themeColor="text1"/>
+          <w:szCs w:val="26"/>
+        </w:rPr>
+        <w:t>api</w:t>
+      </w:r>
+      <w:proofErr w:type="spellEnd"/>
+      <w:r>
+        <w:rPr>
+          <w:rFonts w:ascii="Roboto Light" w:hAnsi="Roboto Light"/>
+          <w:bCs/>
+          <w:iCs/>
+          <w:color w:val="000000" w:themeColor="text1"/>
+          <w:szCs w:val="26"/>
+        </w:rPr>
+        <w:t>.</w:t>
+      </w:r>
+      <w:r>
+        <w:rPr>
+          <w:rFonts w:ascii="Roboto Light" w:hAnsi="Roboto Light"/>
+          <w:bCs/>
+          <w:iCs/>
+          <w:color w:val="000000" w:themeColor="text1"/>
+          <w:szCs w:val="26"/>
+        </w:rPr>
+        <w:t xml:space="preserve"> Upon completion and working fully, I delivered to the customers and </w:t>
+      </w:r>
+      <w:proofErr w:type="gramStart"/>
+      <w:r>
+        <w:rPr>
+          <w:rFonts w:ascii="Roboto Light" w:hAnsi="Roboto Light"/>
+          <w:bCs/>
+          <w:iCs/>
+          <w:color w:val="000000" w:themeColor="text1"/>
+          <w:szCs w:val="26"/>
+        </w:rPr>
+        <w:t>awaited</w:t>
+      </w:r>
+      <w:proofErr w:type="gramEnd"/>
+      <w:r>
+        <w:rPr>
+          <w:rFonts w:ascii="Roboto Light" w:hAnsi="Roboto Light"/>
+          <w:bCs/>
+          <w:iCs/>
+          <w:color w:val="000000" w:themeColor="text1"/>
+          <w:szCs w:val="26"/>
+        </w:rPr>
+        <w:t xml:space="preserve"> for the response with things they liked and any additions/changes that should be made.</w:t>
+      </w:r>
+    </w:p>
+    <w:p>
+      <w:pPr>
+        <w:rPr>
+          <w:rFonts w:ascii="Roboto Light" w:hAnsi="Roboto Light"/>
+          <w:bCs/>
+          <w:iCs/>
+          <w:color w:val="000000" w:themeColor="text1"/>
+          <w:szCs w:val="26"/>
+        </w:rPr>
+      </w:pPr>
+    </w:p>
+    <w:p>
+      <w:pPr>
+        <w:rPr>
+          <w:rFonts w:ascii="Roboto Light" w:hAnsi="Roboto Light"/>
+          <w:bCs/>
+          <w:i/>
+          <w:color w:val="0070C0"/>
+          <w:szCs w:val="26"/>
+        </w:rPr>
+      </w:pPr>
+      <w:r>
+        <w:rPr>
+          <w:rFonts w:ascii="Roboto Light" w:hAnsi="Roboto Light"/>
+          <w:bCs/>
+          <w:i/>
+          <w:color w:val="0070C0"/>
+          <w:szCs w:val="26"/>
+        </w:rPr>
+        <w:t>Section 2.c: Aircraft Event Time Series Dashboard</w:t>
+      </w:r>
+    </w:p>
+    <w:p>
+      <w:pPr>
+        <w:rPr>
+          <w:rFonts w:ascii="Roboto Light" w:hAnsi="Roboto Light"/>
+          <w:bCs/>
+          <w:i/>
+          <w:color w:val="0070C0"/>
+          <w:szCs w:val="26"/>
+        </w:rPr>
+      </w:pPr>
+    </w:p>
+    <w:p>
+      <w:pPr>
+        <w:rPr>
+          <w:rFonts w:ascii="Roboto Light" w:hAnsi="Roboto Light"/>
+          <w:bCs/>
+          <w:iCs/>
+          <w:color w:val="0070C0"/>
+          <w:szCs w:val="26"/>
+        </w:rPr>
+      </w:pPr>
+      <w:r>
+        <w:rPr>
+          <w:rFonts w:ascii="Roboto Light" w:hAnsi="Roboto Light"/>
+          <w:bCs/>
+          <w:iCs/>
+          <w:color w:val="0070C0"/>
+          <w:szCs w:val="26"/>
+        </w:rPr>
+        <w:t xml:space="preserve">Section 2.c.i: Background &amp; Customer </w:t>
+      </w:r>
+    </w:p>
+    <w:p>
+      <w:pPr>
+        <w:rPr>
+          <w:rFonts w:ascii="Roboto Light" w:hAnsi="Roboto Light"/>
+          <w:bCs/>
+          <w:iCs/>
+          <w:color w:val="0070C0"/>
+          <w:szCs w:val="26"/>
+        </w:rPr>
+      </w:pPr>
+    </w:p>
+    <w:p>
+      <w:pPr>
+        <w:rPr>
+          <w:rFonts w:ascii="Roboto Light" w:hAnsi="Roboto Light"/>
+          <w:bCs/>
+          <w:iCs/>
+          <w:color w:val="000000" w:themeColor="text1"/>
+          <w:szCs w:val="26"/>
+        </w:rPr>
+      </w:pPr>
+      <w:r>
+        <w:rPr>
+          <w:rFonts w:ascii="Roboto Light" w:hAnsi="Roboto Light"/>
+          <w:bCs/>
+          <w:iCs/>
+          <w:color w:val="000000" w:themeColor="text1"/>
+          <w:szCs w:val="26"/>
+        </w:rPr>
         <w:lastRenderedPageBreak/>
-        <w:t>the results into object modeled after the response fields for each of the end points.</w:t>
-      </w:r>
-      <w:r>
-        <w:rPr>
-          <w:rFonts w:ascii="Roboto Light" w:hAnsi="Roboto Light"/>
-          <w:bCs/>
-          <w:iCs/>
-          <w:color w:val="000000" w:themeColor="text1"/>
-          <w:szCs w:val="26"/>
-        </w:rPr>
-        <w:t xml:space="preserve"> Once I got the back end of the application complete and working properly, I started development of the user interface which had a main view that contained the sidebar with filters that be accessible to all other views/components via a listener that passes the data through the data service</w:t>
-      </w:r>
-      <w:r>
-        <w:rPr>
-          <w:rFonts w:ascii="Roboto Light" w:hAnsi="Roboto Light"/>
-          <w:bCs/>
-          <w:iCs/>
-          <w:color w:val="000000" w:themeColor="text1"/>
-          <w:szCs w:val="26"/>
-        </w:rPr>
-        <w:t xml:space="preserve">. In the sidebar are the filters of fleet, </w:t>
-      </w:r>
-      <w:proofErr w:type="spellStart"/>
-      <w:r>
-        <w:rPr>
-          <w:rFonts w:ascii="Roboto Light" w:hAnsi="Roboto Light"/>
-          <w:bCs/>
-          <w:iCs/>
-          <w:color w:val="000000" w:themeColor="text1"/>
-          <w:szCs w:val="26"/>
-        </w:rPr>
-        <w:t>subfleet</w:t>
-      </w:r>
-      <w:proofErr w:type="spellEnd"/>
-      <w:r>
-        <w:rPr>
-          <w:rFonts w:ascii="Roboto Light" w:hAnsi="Roboto Light"/>
-          <w:bCs/>
-          <w:iCs/>
-          <w:color w:val="000000" w:themeColor="text1"/>
-          <w:szCs w:val="26"/>
-        </w:rPr>
-        <w:t xml:space="preserve"> and aircraft which all have the ability to waterfall into each other, as well as the filters of station, WAP, and gate. I connected each Last connection view, Historical view and map view to the end points created in the NodeJS </w:t>
-      </w:r>
-      <w:proofErr w:type="spellStart"/>
-      <w:r>
-        <w:rPr>
-          <w:rFonts w:ascii="Roboto Light" w:hAnsi="Roboto Light"/>
-          <w:bCs/>
-          <w:iCs/>
-          <w:color w:val="000000" w:themeColor="text1"/>
-          <w:szCs w:val="26"/>
-        </w:rPr>
-        <w:t>api</w:t>
-      </w:r>
-      <w:proofErr w:type="spellEnd"/>
-      <w:r>
-        <w:rPr>
-          <w:rFonts w:ascii="Roboto Light" w:hAnsi="Roboto Light"/>
-          <w:bCs/>
-          <w:iCs/>
-          <w:color w:val="000000" w:themeColor="text1"/>
-          <w:szCs w:val="26"/>
-        </w:rPr>
-        <w:t>.</w:t>
-      </w:r>
-      <w:r>
-        <w:rPr>
-          <w:rFonts w:ascii="Roboto Light" w:hAnsi="Roboto Light"/>
-          <w:bCs/>
-          <w:iCs/>
-          <w:color w:val="000000" w:themeColor="text1"/>
-          <w:szCs w:val="26"/>
-        </w:rPr>
-        <w:t xml:space="preserve"> Upon completion and working fully, I delivered to the customers and </w:t>
-      </w:r>
-      <w:proofErr w:type="gramStart"/>
-      <w:r>
-        <w:rPr>
-          <w:rFonts w:ascii="Roboto Light" w:hAnsi="Roboto Light"/>
-          <w:bCs/>
-          <w:iCs/>
-          <w:color w:val="000000" w:themeColor="text1"/>
-          <w:szCs w:val="26"/>
-        </w:rPr>
-        <w:t>awaited</w:t>
-      </w:r>
-      <w:proofErr w:type="gramEnd"/>
-      <w:r>
-        <w:rPr>
-          <w:rFonts w:ascii="Roboto Light" w:hAnsi="Roboto Light"/>
-          <w:bCs/>
-          <w:iCs/>
-          <w:color w:val="000000" w:themeColor="text1"/>
-          <w:szCs w:val="26"/>
-        </w:rPr>
-        <w:t xml:space="preserve"> for the response with things they liked and any additions/changes that should be made.</w:t>
-      </w:r>
-    </w:p>
-    <w:p>
-      <w:pPr>
-        <w:rPr>
-          <w:rFonts w:ascii="Roboto Light" w:hAnsi="Roboto Light"/>
-          <w:bCs/>
-          <w:iCs/>
-          <w:color w:val="000000" w:themeColor="text1"/>
-          <w:szCs w:val="26"/>
-        </w:rPr>
-      </w:pPr>
-    </w:p>
-    <w:p>
-      <w:pPr>
-        <w:rPr>
-          <w:rFonts w:ascii="Roboto Light" w:hAnsi="Roboto Light"/>
-          <w:bCs/>
-          <w:i/>
-          <w:color w:val="0070C0"/>
-          <w:szCs w:val="26"/>
-        </w:rPr>
-      </w:pPr>
-      <w:r>
-        <w:rPr>
-          <w:rFonts w:ascii="Roboto Light" w:hAnsi="Roboto Light"/>
-          <w:bCs/>
-          <w:i/>
-          <w:color w:val="0070C0"/>
-          <w:szCs w:val="26"/>
-        </w:rPr>
-        <w:t>Section 2.c: Aircraft Event Time Series Dashboard</w:t>
-      </w:r>
-    </w:p>
-    <w:p>
-      <w:pPr>
-        <w:rPr>
-          <w:rFonts w:ascii="Roboto Light" w:hAnsi="Roboto Light"/>
-          <w:bCs/>
-          <w:i/>
-          <w:color w:val="0070C0"/>
-          <w:szCs w:val="26"/>
-        </w:rPr>
-      </w:pPr>
-    </w:p>
-    <w:p>
-      <w:pPr>
-        <w:rPr>
-          <w:rFonts w:ascii="Roboto Light" w:hAnsi="Roboto Light"/>
-          <w:bCs/>
-          <w:iCs/>
-          <w:color w:val="0070C0"/>
-          <w:szCs w:val="26"/>
-        </w:rPr>
-      </w:pPr>
-      <w:r>
-        <w:rPr>
-          <w:rFonts w:ascii="Roboto Light" w:hAnsi="Roboto Light"/>
-          <w:bCs/>
-          <w:iCs/>
-          <w:color w:val="0070C0"/>
-          <w:szCs w:val="26"/>
-        </w:rPr>
-        <w:t xml:space="preserve">Section 2.c.i: Background &amp; Customer </w:t>
-      </w:r>
-    </w:p>
-    <w:p>
-      <w:pPr>
-        <w:rPr>
-          <w:rFonts w:ascii="Roboto Light" w:hAnsi="Roboto Light"/>
-          <w:bCs/>
-          <w:iCs/>
-          <w:color w:val="0070C0"/>
-          <w:szCs w:val="26"/>
-        </w:rPr>
-      </w:pPr>
-    </w:p>
-    <w:p>
-      <w:pPr>
-        <w:rPr>
-          <w:rFonts w:ascii="Roboto Light" w:hAnsi="Roboto Light"/>
-          <w:bCs/>
-          <w:iCs/>
-          <w:color w:val="000000" w:themeColor="text1"/>
-          <w:szCs w:val="26"/>
-        </w:rPr>
-      </w:pPr>
-      <w:r>
-        <w:rPr>
-          <w:rFonts w:ascii="Roboto Light" w:hAnsi="Roboto Light"/>
-          <w:bCs/>
-          <w:iCs/>
-          <w:color w:val="000000" w:themeColor="text1"/>
-          <w:szCs w:val="26"/>
-        </w:rPr>
         <w:tab/>
         <w:t xml:space="preserve">Currently if an engineer wants to trend across multiple data sets for a certain aircraft or data set, they would have pull data from each of the individual data sets and then analyze each of them to find the trend of the an </w:t>
       </w:r>
@@ -3097,7 +3088,39 @@
           <w:color w:val="000000" w:themeColor="text1"/>
           <w:szCs w:val="26"/>
         </w:rPr>
-        <w:t xml:space="preserve"> This tool at the request of fleet engineering and MOC (maintenance operations center) would hit all of the necessary tables and provide a detail trending plot for a specific aircraft and </w:t>
+        <w:t xml:space="preserve"> This tool at the request of fleet engineering and MOC (maintenance operations center) would hit </w:t>
+      </w:r>
+      <w:proofErr w:type="gramStart"/>
+      <w:r>
+        <w:rPr>
+          <w:rFonts w:ascii="Roboto Light" w:hAnsi="Roboto Light"/>
+          <w:bCs/>
+          <w:iCs/>
+          <w:color w:val="000000" w:themeColor="text1"/>
+          <w:szCs w:val="26"/>
+        </w:rPr>
+        <w:t>all of</w:t>
+      </w:r>
+      <w:proofErr w:type="gramEnd"/>
+      <w:r>
+        <w:rPr>
+          <w:rFonts w:ascii="Roboto Light" w:hAnsi="Roboto Light"/>
+          <w:bCs/>
+          <w:iCs/>
+          <w:color w:val="000000" w:themeColor="text1"/>
+          <w:szCs w:val="26"/>
+        </w:rPr>
+        <w:t xml:space="preserve"> the necessary tables and provide a detail trending plot for a specific aircraft and </w:t>
+      </w:r>
+      <w:r>
+        <w:rPr>
+          <w:rFonts w:ascii="Roboto Light" w:hAnsi="Roboto Light"/>
+          <w:bCs/>
+          <w:iCs/>
+          <w:color w:val="000000" w:themeColor="text1"/>
+          <w:szCs w:val="26"/>
+        </w:rPr>
+        <w:t xml:space="preserve">the events that have occurred over the selected date range. Each of the events on the plot are clickable to show more detailed information in a table below the plot and if the same event type occurs multiple times on the same date, they will be represented </w:t>
       </w:r>
       <w:bookmarkStart w:id="0" w:name="_GoBack"/>
       <w:bookmarkEnd w:id="0"/>
@@ -3515,7 +3538,7 @@
     </w:rPrDefault>
     <w:pPrDefault/>
   </w:docDefaults>
-  <w:latentStyles w:defLockedState="0" w:defUIPriority="99" w:defSemiHidden="0" w:defUnhideWhenUsed="0" w:defQFormat="0" w:count="376">
+  <w:latentStyles w:defLockedState="0" w:defUIPriority="99" w:defSemiHidden="0" w:defUnhideWhenUsed="0" w:defQFormat="0" w:count="375">
     <w:lsdException w:name="Normal" w:uiPriority="0" w:qFormat="1"/>
     <w:lsdException w:name="heading 1" w:uiPriority="9" w:qFormat="1"/>
     <w:lsdException w:name="heading 2" w:semiHidden="1" w:uiPriority="9" w:unhideWhenUsed="1" w:qFormat="1"/>
@@ -3891,7 +3914,6 @@
     <w:lsdException w:name="Smart Hyperlink" w:semiHidden="1" w:unhideWhenUsed="1"/>
     <w:lsdException w:name="Hashtag" w:semiHidden="1" w:unhideWhenUsed="1"/>
     <w:lsdException w:name="Unresolved Mention" w:semiHidden="1" w:unhideWhenUsed="1"/>
-    <w:lsdException w:name="Smart Link" w:semiHidden="1" w:unhideWhenUsed="1"/>
   </w:latentStyles>
   <w:style w:type="paragraph" w:default="1" w:styleId="Normal">
     <w:name w:val="Normal"/>
@@ -4280,7 +4302,7 @@
 </file>
 
 <file path=customXml/itemProps1.xml><?xml version="1.0" encoding="utf-8"?>
-<ds:datastoreItem xmlns:ds="http://schemas.openxmlformats.org/officeDocument/2006/customXml" ds:itemID="{90D02124-684C-4E4C-B50F-803401B784A7}">
+<ds:datastoreItem xmlns:ds="http://schemas.openxmlformats.org/officeDocument/2006/customXml" ds:itemID="{4A303EBE-2E17-400E-AA27-B2A22FFC48F4}">
   <ds:schemaRefs>
     <ds:schemaRef ds:uri="http://schemas.openxmlformats.org/officeDocument/2006/bibliography"/>
   </ds:schemaRefs>

--- a/Other_Stuff/Coop Essay.docx
+++ b/Other_Stuff/Coop Essay.docx
@@ -261,6 +261,14 @@
           <w:sz w:val="32"/>
           <w:szCs w:val="32"/>
         </w:rPr>
+        <w:t xml:space="preserve">B.S. </w:t>
+      </w:r>
+      <w:r>
+        <w:rPr>
+          <w:rFonts w:ascii="Roboto Light" w:hAnsi="Roboto Light"/>
+          <w:sz w:val="32"/>
+          <w:szCs w:val="32"/>
+        </w:rPr>
         <w:t>Software Engineering</w:t>
       </w:r>
     </w:p>
@@ -1068,7 +1076,14 @@
           <w:rFonts w:ascii="Roboto Light" w:hAnsi="Roboto Light"/>
           <w:szCs w:val="26"/>
         </w:rPr>
-        <w:t>ACMS Database Data Access Application</w:t>
+        <w:t xml:space="preserve">MEL-MMEL </w:t>
+      </w:r>
+      <w:r>
+        <w:rPr>
+          <w:rFonts w:ascii="Roboto Light" w:hAnsi="Roboto Light"/>
+          <w:szCs w:val="26"/>
+        </w:rPr>
+        <w:t>Reader</w:t>
       </w:r>
     </w:p>
     <w:p>
@@ -1088,14 +1103,7 @@
           <w:rFonts w:ascii="Roboto Light" w:hAnsi="Roboto Light"/>
           <w:szCs w:val="26"/>
         </w:rPr>
-        <w:t>Background</w:t>
-      </w:r>
-      <w:r>
-        <w:rPr>
-          <w:rFonts w:ascii="Roboto Light" w:hAnsi="Roboto Light"/>
-          <w:szCs w:val="26"/>
-        </w:rPr>
-        <w:t xml:space="preserve"> &amp; Customer</w:t>
+        <w:t>Background &amp; Customer</w:t>
       </w:r>
     </w:p>
     <w:p>
@@ -1142,93 +1150,6 @@
       <w:pPr>
         <w:pStyle w:val="ListParagraph"/>
         <w:numPr>
-          <w:ilvl w:val="1"/>
-          <w:numId w:val="1"/>
-        </w:numPr>
-        <w:rPr>
-          <w:rFonts w:ascii="Roboto Light" w:hAnsi="Roboto Light"/>
-          <w:szCs w:val="26"/>
-        </w:rPr>
-      </w:pPr>
-      <w:r>
-        <w:rPr>
-          <w:rFonts w:ascii="Roboto Light" w:hAnsi="Roboto Light"/>
-          <w:szCs w:val="26"/>
-        </w:rPr>
-        <w:t xml:space="preserve">MEL-MMEL </w:t>
-      </w:r>
-      <w:r>
-        <w:rPr>
-          <w:rFonts w:ascii="Roboto Light" w:hAnsi="Roboto Light"/>
-          <w:szCs w:val="26"/>
-        </w:rPr>
-        <w:t>Reader</w:t>
-      </w:r>
-    </w:p>
-    <w:p>
-      <w:pPr>
-        <w:pStyle w:val="ListParagraph"/>
-        <w:numPr>
-          <w:ilvl w:val="2"/>
-          <w:numId w:val="1"/>
-        </w:numPr>
-        <w:rPr>
-          <w:rFonts w:ascii="Roboto Light" w:hAnsi="Roboto Light"/>
-          <w:szCs w:val="26"/>
-        </w:rPr>
-      </w:pPr>
-      <w:r>
-        <w:rPr>
-          <w:rFonts w:ascii="Roboto Light" w:hAnsi="Roboto Light"/>
-          <w:szCs w:val="26"/>
-        </w:rPr>
-        <w:t>Background &amp; Customer</w:t>
-      </w:r>
-    </w:p>
-    <w:p>
-      <w:pPr>
-        <w:pStyle w:val="ListParagraph"/>
-        <w:numPr>
-          <w:ilvl w:val="2"/>
-          <w:numId w:val="1"/>
-        </w:numPr>
-        <w:rPr>
-          <w:rFonts w:ascii="Roboto Light" w:hAnsi="Roboto Light"/>
-          <w:szCs w:val="26"/>
-        </w:rPr>
-      </w:pPr>
-      <w:r>
-        <w:rPr>
-          <w:rFonts w:ascii="Roboto Light" w:hAnsi="Roboto Light"/>
-          <w:szCs w:val="26"/>
-        </w:rPr>
-        <w:t>Tech Stack</w:t>
-      </w:r>
-    </w:p>
-    <w:p>
-      <w:pPr>
-        <w:pStyle w:val="ListParagraph"/>
-        <w:numPr>
-          <w:ilvl w:val="2"/>
-          <w:numId w:val="1"/>
-        </w:numPr>
-        <w:rPr>
-          <w:rFonts w:ascii="Roboto Light" w:hAnsi="Roboto Light"/>
-          <w:szCs w:val="26"/>
-        </w:rPr>
-      </w:pPr>
-      <w:r>
-        <w:rPr>
-          <w:rFonts w:ascii="Roboto Light" w:hAnsi="Roboto Light"/>
-          <w:szCs w:val="26"/>
-        </w:rPr>
-        <w:t>What I did</w:t>
-      </w:r>
-    </w:p>
-    <w:p>
-      <w:pPr>
-        <w:pStyle w:val="ListParagraph"/>
-        <w:numPr>
           <w:ilvl w:val="0"/>
           <w:numId w:val="1"/>
         </w:numPr>
@@ -1336,6 +1257,54 @@
           <w:szCs w:val="26"/>
         </w:rPr>
       </w:pPr>
+    </w:p>
+    <w:p>
+      <w:pPr>
+        <w:rPr>
+          <w:rFonts w:ascii="Roboto Light" w:hAnsi="Roboto Light"/>
+          <w:b/>
+          <w:bCs/>
+          <w:color w:val="0070C0"/>
+          <w:sz w:val="26"/>
+          <w:szCs w:val="26"/>
+        </w:rPr>
+      </w:pPr>
+    </w:p>
+    <w:p>
+      <w:pPr>
+        <w:rPr>
+          <w:rFonts w:ascii="Roboto Light" w:hAnsi="Roboto Light"/>
+          <w:b/>
+          <w:bCs/>
+          <w:color w:val="0070C0"/>
+          <w:sz w:val="26"/>
+          <w:szCs w:val="26"/>
+        </w:rPr>
+      </w:pPr>
+    </w:p>
+    <w:p>
+      <w:pPr>
+        <w:rPr>
+          <w:rFonts w:ascii="Roboto Light" w:hAnsi="Roboto Light"/>
+          <w:b/>
+          <w:bCs/>
+          <w:color w:val="0070C0"/>
+          <w:sz w:val="26"/>
+          <w:szCs w:val="26"/>
+        </w:rPr>
+      </w:pPr>
+    </w:p>
+    <w:p>
+      <w:pPr>
+        <w:rPr>
+          <w:rFonts w:ascii="Roboto Light" w:hAnsi="Roboto Light"/>
+          <w:b/>
+          <w:bCs/>
+          <w:color w:val="0070C0"/>
+          <w:sz w:val="26"/>
+          <w:szCs w:val="26"/>
+        </w:rPr>
+      </w:pPr>
       <w:r>
         <w:rPr>
           <w:rFonts w:ascii="Roboto Light" w:hAnsi="Roboto Light"/>
@@ -1618,6 +1587,217 @@
       </w:pPr>
       <w:r>
         <w:rPr>
+          <w:noProof/>
+        </w:rPr>
+        <mc:AlternateContent>
+          <mc:Choice Requires="wps">
+            <w:drawing>
+              <wp:anchor distT="0" distB="0" distL="114300" distR="114300" simplePos="0" relativeHeight="251661312" behindDoc="1" locked="0" layoutInCell="1" allowOverlap="1" wp14:anchorId="16914C92" wp14:editId="586E557D">
+                <wp:simplePos x="0" y="0"/>
+                <wp:positionH relativeFrom="margin">
+                  <wp:posOffset>1961647</wp:posOffset>
+                </wp:positionH>
+                <wp:positionV relativeFrom="paragraph">
+                  <wp:posOffset>1990572</wp:posOffset>
+                </wp:positionV>
+                <wp:extent cx="3710940" cy="160020"/>
+                <wp:effectExtent l="0" t="0" r="3810" b="0"/>
+                <wp:wrapTight wrapText="bothSides">
+                  <wp:wrapPolygon edited="0">
+                    <wp:start x="0" y="0"/>
+                    <wp:lineTo x="0" y="18000"/>
+                    <wp:lineTo x="21511" y="18000"/>
+                    <wp:lineTo x="21511" y="0"/>
+                    <wp:lineTo x="0" y="0"/>
+                  </wp:wrapPolygon>
+                </wp:wrapTight>
+                <wp:docPr id="1" name="Text Box 1"/>
+                <wp:cNvGraphicFramePr/>
+                <a:graphic xmlns:a="http://schemas.openxmlformats.org/drawingml/2006/main">
+                  <a:graphicData uri="http://schemas.microsoft.com/office/word/2010/wordprocessingShape">
+                    <wps:wsp>
+                      <wps:cNvSpPr txBox="1"/>
+                      <wps:spPr>
+                        <a:xfrm>
+                          <a:off x="0" y="0"/>
+                          <a:ext cx="3710940" cy="160020"/>
+                        </a:xfrm>
+                        <a:prstGeom prst="rect">
+                          <a:avLst/>
+                        </a:prstGeom>
+                        <a:solidFill>
+                          <a:prstClr val="white"/>
+                        </a:solidFill>
+                        <a:ln>
+                          <a:noFill/>
+                        </a:ln>
+                      </wps:spPr>
+                      <wps:txbx>
+                        <w:txbxContent>
+                          <w:p>
+                            <w:pPr>
+                              <w:pStyle w:val="Caption"/>
+                              <w:jc w:val="center"/>
+                              <w:rPr>
+                                <w:noProof/>
+                                <w:sz w:val="24"/>
+                                <w:szCs w:val="24"/>
+                              </w:rPr>
+                            </w:pPr>
+                            <w:r>
+                              <w:t xml:space="preserve">Figure </w:t>
+                            </w:r>
+                            <w:fldSimple w:instr=" SEQ Figure \* ARABIC ">
+                              <w:r>
+                                <w:rPr>
+                                  <w:noProof/>
+                                </w:rPr>
+                                <w:t>1</w:t>
+                              </w:r>
+                            </w:fldSimple>
+                            <w:r>
+                              <w:t xml:space="preserve"> ETOPS Daily Discrepancy Report</w:t>
+                            </w:r>
+                          </w:p>
+                        </w:txbxContent>
+                      </wps:txbx>
+                      <wps:bodyPr rot="0" spcFirstLastPara="0" vertOverflow="overflow" horzOverflow="overflow" vert="horz" wrap="square" lIns="0" tIns="0" rIns="0" bIns="0" numCol="1" spcCol="0" rtlCol="0" fromWordArt="0" anchor="t" anchorCtr="0" forceAA="0" compatLnSpc="1">
+                        <a:prstTxWarp prst="textNoShape">
+                          <a:avLst/>
+                        </a:prstTxWarp>
+                        <a:noAutofit/>
+                      </wps:bodyPr>
+                    </wps:wsp>
+                  </a:graphicData>
+                </a:graphic>
+                <wp14:sizeRelH relativeFrom="margin">
+                  <wp14:pctWidth>0</wp14:pctWidth>
+                </wp14:sizeRelH>
+                <wp14:sizeRelV relativeFrom="margin">
+                  <wp14:pctHeight>0</wp14:pctHeight>
+                </wp14:sizeRelV>
+              </wp:anchor>
+            </w:drawing>
+          </mc:Choice>
+          <mc:Fallback>
+            <w:pict>
+              <v:shapetype w14:anchorId="16914C92" id="_x0000_t202" coordsize="21600,21600" o:spt="202" path="m,l,21600r21600,l21600,xe">
+                <v:stroke joinstyle="miter"/>
+                <v:path gradientshapeok="t" o:connecttype="rect"/>
+              </v:shapetype>
+              <v:shape id="Text Box 1" o:spid="_x0000_s1026" type="#_x0000_t202" style="position:absolute;left:0;text-align:left;margin-left:154.45pt;margin-top:156.75pt;width:292.2pt;height:12.6pt;z-index:-251655168;visibility:visible;mso-wrap-style:square;mso-width-percent:0;mso-height-percent:0;mso-wrap-distance-left:9pt;mso-wrap-distance-top:0;mso-wrap-distance-right:9pt;mso-wrap-distance-bottom:0;mso-position-horizontal:absolute;mso-position-horizontal-relative:margin;mso-position-vertical:absolute;mso-position-vertical-relative:text;mso-width-percent:0;mso-height-percent:0;mso-width-relative:margin;mso-height-relative:margin;v-text-anchor:top" o:gfxdata="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" stroked="f">
+                <v:textbox inset="0,0,0,0">
+                  <w:txbxContent>
+                    <w:p>
+                      <w:pPr>
+                        <w:pStyle w:val="Caption"/>
+                        <w:jc w:val="center"/>
+                        <w:rPr>
+                          <w:noProof/>
+                          <w:sz w:val="24"/>
+                          <w:szCs w:val="24"/>
+                        </w:rPr>
+                      </w:pPr>
+                      <w:r>
+                        <w:t xml:space="preserve">Figure </w:t>
+                      </w:r>
+                      <w:fldSimple w:instr=" SEQ Figure \* ARABIC ">
+                        <w:r>
+                          <w:rPr>
+                            <w:noProof/>
+                          </w:rPr>
+                          <w:t>1</w:t>
+                        </w:r>
+                      </w:fldSimple>
+                      <w:r>
+                        <w:t xml:space="preserve"> ETOPS Daily Discrepancy Report</w:t>
+                      </w:r>
+                    </w:p>
+                  </w:txbxContent>
+                </v:textbox>
+                <w10:wrap type="tight" anchorx="margin"/>
+              </v:shape>
+            </w:pict>
+          </mc:Fallback>
+        </mc:AlternateContent>
+      </w:r>
+      <w:r>
+        <w:rPr>
+          <w:noProof/>
+        </w:rPr>
+        <w:drawing>
+          <wp:anchor distT="0" distB="0" distL="114300" distR="114300" simplePos="0" relativeHeight="251659264" behindDoc="1" locked="0" layoutInCell="1" allowOverlap="1" wp14:anchorId="598D3627" wp14:editId="7427A69F">
+            <wp:simplePos x="0" y="0"/>
+            <wp:positionH relativeFrom="margin">
+              <wp:posOffset>1936246</wp:posOffset>
+            </wp:positionH>
+            <wp:positionV relativeFrom="paragraph">
+              <wp:posOffset>117978</wp:posOffset>
+            </wp:positionV>
+            <wp:extent cx="3752850" cy="1880870"/>
+            <wp:effectExtent l="0" t="0" r="0" b="5080"/>
+            <wp:wrapTight wrapText="bothSides">
+              <wp:wrapPolygon edited="0">
+                <wp:start x="0" y="0"/>
+                <wp:lineTo x="0" y="21440"/>
+                <wp:lineTo x="21490" y="21440"/>
+                <wp:lineTo x="21490" y="0"/>
+                <wp:lineTo x="0" y="0"/>
+              </wp:wrapPolygon>
+            </wp:wrapTight>
+            <wp:docPr id="3" name="Picture 3"/>
+            <wp:cNvGraphicFramePr>
+              <a:graphicFrameLocks xmlns:a="http://schemas.openxmlformats.org/drawingml/2006/main" noChangeAspect="1"/>
+            </wp:cNvGraphicFramePr>
+            <a:graphic xmlns:a="http://schemas.openxmlformats.org/drawingml/2006/main">
+              <a:graphicData uri="http://schemas.openxmlformats.org/drawingml/2006/picture">
+                <pic:pic xmlns:pic="http://schemas.openxmlformats.org/drawingml/2006/picture">
+                  <pic:nvPicPr>
+                    <pic:cNvPr id="0" name="Picture 2"/>
+                    <pic:cNvPicPr>
+                      <a:picLocks noChangeAspect="1" noChangeArrowheads="1"/>
+                    </pic:cNvPicPr>
+                  </pic:nvPicPr>
+                  <pic:blipFill>
+                    <a:blip r:embed="rId7" cstate="print">
+                      <a:extLst>
+                        <a:ext uri="{28A0092B-C50C-407E-A947-70E740481C1C}">
+                          <a14:useLocalDpi xmlns:a14="http://schemas.microsoft.com/office/drawing/2010/main" val="0"/>
+                        </a:ext>
+                      </a:extLst>
+                    </a:blip>
+                    <a:srcRect/>
+                    <a:stretch>
+                      <a:fillRect/>
+                    </a:stretch>
+                  </pic:blipFill>
+                  <pic:spPr bwMode="auto">
+                    <a:xfrm>
+                      <a:off x="0" y="0"/>
+                      <a:ext cx="3752850" cy="1880870"/>
+                    </a:xfrm>
+                    <a:prstGeom prst="rect">
+                      <a:avLst/>
+                    </a:prstGeom>
+                    <a:noFill/>
+                    <a:ln>
+                      <a:noFill/>
+                    </a:ln>
+                  </pic:spPr>
+                </pic:pic>
+              </a:graphicData>
+            </a:graphic>
+            <wp14:sizeRelH relativeFrom="page">
+              <wp14:pctWidth>0</wp14:pctWidth>
+            </wp14:sizeRelH>
+            <wp14:sizeRelV relativeFrom="page">
+              <wp14:pctHeight>0</wp14:pctHeight>
+            </wp14:sizeRelV>
+          </wp:anchor>
+        </w:drawing>
+      </w:r>
+      <w:r>
+        <w:rPr>
           <w:rFonts w:ascii="Roboto Light" w:hAnsi="Roboto Light"/>
           <w:bCs/>
           <w:szCs w:val="26"/>
@@ -1638,7 +1818,16 @@
           <w:bCs/>
           <w:szCs w:val="26"/>
         </w:rPr>
-        <w:t xml:space="preserve">, the aircraft gets a value associated with it usually in the form of minutes which means the aircraft can fly out over the ocean but must always be within the minutes they have from an airport. For </w:t>
+        <w:t xml:space="preserve">, the aircraft gets a value associated with it usually in </w:t>
+      </w:r>
+      <w:r>
+        <w:rPr>
+          <w:rFonts w:ascii="Roboto Light" w:hAnsi="Roboto Light"/>
+          <w:bCs/>
+          <w:szCs w:val="26"/>
+        </w:rPr>
+        <w:lastRenderedPageBreak/>
+        <w:t xml:space="preserve">the form of minutes which means the aircraft can fly out over the ocean but must always be within the minutes they have from an airport. For </w:t>
       </w:r>
       <w:r>
         <w:rPr>
@@ -1691,6 +1880,16 @@
     </w:p>
     <w:p>
       <w:pPr>
+        <w:ind w:firstLine="720"/>
+        <w:rPr>
+          <w:rFonts w:ascii="Roboto Light" w:hAnsi="Roboto Light"/>
+          <w:bCs/>
+          <w:szCs w:val="26"/>
+        </w:rPr>
+      </w:pPr>
+    </w:p>
+    <w:p>
+      <w:pPr>
         <w:rPr>
           <w:rFonts w:ascii="Roboto Light" w:hAnsi="Roboto Light"/>
           <w:bCs/>
@@ -1721,16 +1920,7 @@
           <w:bCs/>
           <w:szCs w:val="26"/>
         </w:rPr>
-        <w:t xml:space="preserve">The ETOPS Department requested 6 automated Alteryx Reports and 6 Data Access Applications, so that they could best monitor and track any discrepancy events in </w:t>
-      </w:r>
-      <w:r>
-        <w:rPr>
-          <w:rFonts w:ascii="Roboto Light" w:hAnsi="Roboto Light"/>
-          <w:bCs/>
-          <w:szCs w:val="26"/>
-        </w:rPr>
-        <w:lastRenderedPageBreak/>
-        <w:t xml:space="preserve">the ETOPS fleet which is most of the Flagship Fleet which deal with international flights and try to reduce the amounts of Delays/Cancellations or AOS events. </w:t>
+        <w:t xml:space="preserve">The ETOPS Department requested 6 automated Alteryx Reports and 6 Data Access Applications, so that they could best monitor and track any discrepancy events in the ETOPS fleet which is most of the Flagship Fleet which deal with international flights and try to reduce the amounts of Delays/Cancellations or AOS events. </w:t>
       </w:r>
     </w:p>
     <w:p>
@@ -1742,6 +1932,81 @@
           <w:szCs w:val="26"/>
         </w:rPr>
       </w:pPr>
+      <w:r>
+        <w:rPr>
+          <w:noProof/>
+        </w:rPr>
+        <w:drawing>
+          <wp:anchor distT="0" distB="0" distL="114300" distR="114300" simplePos="0" relativeHeight="251662336" behindDoc="1" locked="0" layoutInCell="1" allowOverlap="1" wp14:anchorId="5664BA88" wp14:editId="12241AF2">
+            <wp:simplePos x="0" y="0"/>
+            <wp:positionH relativeFrom="margin">
+              <wp:align>right</wp:align>
+            </wp:positionH>
+            <wp:positionV relativeFrom="paragraph">
+              <wp:posOffset>9525</wp:posOffset>
+            </wp:positionV>
+            <wp:extent cx="3942080" cy="2071370"/>
+            <wp:effectExtent l="0" t="0" r="1270" b="5080"/>
+            <wp:wrapTight wrapText="bothSides">
+              <wp:wrapPolygon edited="0">
+                <wp:start x="0" y="0"/>
+                <wp:lineTo x="0" y="21454"/>
+                <wp:lineTo x="21503" y="21454"/>
+                <wp:lineTo x="21503" y="0"/>
+                <wp:lineTo x="0" y="0"/>
+              </wp:wrapPolygon>
+            </wp:wrapTight>
+            <wp:docPr id="4" name="Picture 4"/>
+            <wp:cNvGraphicFramePr>
+              <a:graphicFrameLocks xmlns:a="http://schemas.openxmlformats.org/drawingml/2006/main" noChangeAspect="1"/>
+            </wp:cNvGraphicFramePr>
+            <a:graphic xmlns:a="http://schemas.openxmlformats.org/drawingml/2006/main">
+              <a:graphicData uri="http://schemas.openxmlformats.org/drawingml/2006/picture">
+                <pic:pic xmlns:pic="http://schemas.openxmlformats.org/drawingml/2006/picture">
+                  <pic:nvPicPr>
+                    <pic:cNvPr id="0" name="Picture 4"/>
+                    <pic:cNvPicPr>
+                      <a:picLocks noChangeAspect="1" noChangeArrowheads="1"/>
+                    </pic:cNvPicPr>
+                  </pic:nvPicPr>
+                  <pic:blipFill>
+                    <a:blip r:embed="rId8" cstate="print">
+                      <a:extLst>
+                        <a:ext uri="{28A0092B-C50C-407E-A947-70E740481C1C}">
+                          <a14:useLocalDpi xmlns:a14="http://schemas.microsoft.com/office/drawing/2010/main" val="0"/>
+                        </a:ext>
+                      </a:extLst>
+                    </a:blip>
+                    <a:srcRect/>
+                    <a:stretch>
+                      <a:fillRect/>
+                    </a:stretch>
+                  </pic:blipFill>
+                  <pic:spPr bwMode="auto">
+                    <a:xfrm>
+                      <a:off x="0" y="0"/>
+                      <a:ext cx="3942080" cy="2071370"/>
+                    </a:xfrm>
+                    <a:prstGeom prst="rect">
+                      <a:avLst/>
+                    </a:prstGeom>
+                    <a:noFill/>
+                    <a:ln>
+                      <a:noFill/>
+                    </a:ln>
+                  </pic:spPr>
+                </pic:pic>
+              </a:graphicData>
+            </a:graphic>
+            <wp14:sizeRelH relativeFrom="page">
+              <wp14:pctWidth>0</wp14:pctWidth>
+            </wp14:sizeRelH>
+            <wp14:sizeRelV relativeFrom="page">
+              <wp14:pctHeight>0</wp14:pctHeight>
+            </wp14:sizeRelV>
+          </wp:anchor>
+        </w:drawing>
+      </w:r>
     </w:p>
     <w:p>
       <w:pPr>
@@ -1754,6 +2019,135 @@
       </w:pPr>
       <w:r>
         <w:rPr>
+          <w:noProof/>
+        </w:rPr>
+        <mc:AlternateContent>
+          <mc:Choice Requires="wps">
+            <w:drawing>
+              <wp:anchor distT="0" distB="0" distL="114300" distR="114300" simplePos="0" relativeHeight="251664384" behindDoc="1" locked="0" layoutInCell="1" allowOverlap="1" wp14:anchorId="5A6C6FEC" wp14:editId="0EEC7B38">
+                <wp:simplePos x="0" y="0"/>
+                <wp:positionH relativeFrom="margin">
+                  <wp:align>right</wp:align>
+                </wp:positionH>
+                <wp:positionV relativeFrom="paragraph">
+                  <wp:posOffset>1879936</wp:posOffset>
+                </wp:positionV>
+                <wp:extent cx="3942080" cy="172085"/>
+                <wp:effectExtent l="0" t="0" r="1270" b="0"/>
+                <wp:wrapTight wrapText="bothSides">
+                  <wp:wrapPolygon edited="0">
+                    <wp:start x="0" y="0"/>
+                    <wp:lineTo x="0" y="19129"/>
+                    <wp:lineTo x="21503" y="19129"/>
+                    <wp:lineTo x="21503" y="0"/>
+                    <wp:lineTo x="0" y="0"/>
+                  </wp:wrapPolygon>
+                </wp:wrapTight>
+                <wp:docPr id="5" name="Text Box 5"/>
+                <wp:cNvGraphicFramePr/>
+                <a:graphic xmlns:a="http://schemas.openxmlformats.org/drawingml/2006/main">
+                  <a:graphicData uri="http://schemas.microsoft.com/office/word/2010/wordprocessingShape">
+                    <wps:wsp>
+                      <wps:cNvSpPr txBox="1"/>
+                      <wps:spPr>
+                        <a:xfrm>
+                          <a:off x="0" y="0"/>
+                          <a:ext cx="3942080" cy="172085"/>
+                        </a:xfrm>
+                        <a:prstGeom prst="rect">
+                          <a:avLst/>
+                        </a:prstGeom>
+                        <a:solidFill>
+                          <a:prstClr val="white"/>
+                        </a:solidFill>
+                        <a:ln>
+                          <a:noFill/>
+                        </a:ln>
+                      </wps:spPr>
+                      <wps:txbx>
+                        <w:txbxContent>
+                          <w:p>
+                            <w:pPr>
+                              <w:pStyle w:val="Caption"/>
+                              <w:jc w:val="center"/>
+                              <w:rPr>
+                                <w:noProof/>
+                                <w:sz w:val="24"/>
+                                <w:szCs w:val="24"/>
+                              </w:rPr>
+                            </w:pPr>
+                            <w:r>
+                              <w:t xml:space="preserve">Figure </w:t>
+                            </w:r>
+                            <w:fldSimple w:instr=" SEQ Figure \* ARABIC ">
+                              <w:r>
+                                <w:rPr>
+                                  <w:noProof/>
+                                </w:rPr>
+                                <w:t>2</w:t>
+                              </w:r>
+                            </w:fldSimple>
+                            <w:r>
+                              <w:t xml:space="preserve"> ETOPS APU Inflight Start Report</w:t>
+                            </w:r>
+                          </w:p>
+                        </w:txbxContent>
+                      </wps:txbx>
+                      <wps:bodyPr rot="0" spcFirstLastPara="0" vertOverflow="overflow" horzOverflow="overflow" vert="horz" wrap="square" lIns="0" tIns="0" rIns="0" bIns="0" numCol="1" spcCol="0" rtlCol="0" fromWordArt="0" anchor="t" anchorCtr="0" forceAA="0" compatLnSpc="1">
+                        <a:prstTxWarp prst="textNoShape">
+                          <a:avLst/>
+                        </a:prstTxWarp>
+                        <a:noAutofit/>
+                      </wps:bodyPr>
+                    </wps:wsp>
+                  </a:graphicData>
+                </a:graphic>
+                <wp14:sizeRelV relativeFrom="margin">
+                  <wp14:pctHeight>0</wp14:pctHeight>
+                </wp14:sizeRelV>
+              </wp:anchor>
+            </w:drawing>
+          </mc:Choice>
+          <mc:Fallback>
+            <w:pict>
+              <v:shape w14:anchorId="5A6C6FEC" id="Text Box 5" o:spid="_x0000_s1027" type="#_x0000_t202" style="position:absolute;left:0;text-align:left;margin-left:259.2pt;margin-top:148.05pt;width:310.4pt;height:13.55pt;z-index:-251652096;visibility:visible;mso-wrap-style:square;mso-height-percent:0;mso-wrap-distance-left:9pt;mso-wrap-distance-top:0;mso-wrap-distance-right:9pt;mso-wrap-distance-bottom:0;mso-position-horizontal:right;mso-position-horizontal-relative:margin;mso-position-vertical:absolute;mso-position-vertical-relative:text;mso-height-percent:0;mso-height-relative:margin;v-text-anchor:top" o:gfxdata="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" stroked="f">
+                <v:textbox inset="0,0,0,0">
+                  <w:txbxContent>
+                    <w:p>
+                      <w:pPr>
+                        <w:pStyle w:val="Caption"/>
+                        <w:jc w:val="center"/>
+                        <w:rPr>
+                          <w:noProof/>
+                          <w:sz w:val="24"/>
+                          <w:szCs w:val="24"/>
+                        </w:rPr>
+                      </w:pPr>
+                      <w:r>
+                        <w:t xml:space="preserve">Figure </w:t>
+                      </w:r>
+                      <w:fldSimple w:instr=" SEQ Figure \* ARABIC ">
+                        <w:r>
+                          <w:rPr>
+                            <w:noProof/>
+                          </w:rPr>
+                          <w:t>2</w:t>
+                        </w:r>
+                      </w:fldSimple>
+                      <w:r>
+                        <w:t xml:space="preserve"> ETOPS APU Inflight Start Report</w:t>
+                      </w:r>
+                    </w:p>
+                  </w:txbxContent>
+                </v:textbox>
+                <w10:wrap type="tight" anchorx="margin"/>
+              </v:shape>
+            </w:pict>
+          </mc:Fallback>
+        </mc:AlternateContent>
+      </w:r>
+      <w:r>
+        <w:rPr>
           <w:rFonts w:ascii="Roboto Light" w:hAnsi="Roboto Light"/>
           <w:bCs/>
           <w:szCs w:val="26"/>
@@ -1818,6 +2212,81 @@
           <w:szCs w:val="26"/>
         </w:rPr>
       </w:pPr>
+      <w:r>
+        <w:rPr>
+          <w:noProof/>
+        </w:rPr>
+        <w:drawing>
+          <wp:anchor distT="0" distB="0" distL="114300" distR="114300" simplePos="0" relativeHeight="251665408" behindDoc="1" locked="0" layoutInCell="1" allowOverlap="1" wp14:anchorId="1111C640" wp14:editId="1CD0DD9B">
+            <wp:simplePos x="0" y="0"/>
+            <wp:positionH relativeFrom="margin">
+              <wp:align>right</wp:align>
+            </wp:positionH>
+            <wp:positionV relativeFrom="paragraph">
+              <wp:posOffset>434513</wp:posOffset>
+            </wp:positionV>
+            <wp:extent cx="3621405" cy="1901190"/>
+            <wp:effectExtent l="0" t="0" r="0" b="3810"/>
+            <wp:wrapTight wrapText="bothSides">
+              <wp:wrapPolygon edited="0">
+                <wp:start x="0" y="0"/>
+                <wp:lineTo x="0" y="21427"/>
+                <wp:lineTo x="21475" y="21427"/>
+                <wp:lineTo x="21475" y="0"/>
+                <wp:lineTo x="0" y="0"/>
+              </wp:wrapPolygon>
+            </wp:wrapTight>
+            <wp:docPr id="7" name="Picture 7"/>
+            <wp:cNvGraphicFramePr>
+              <a:graphicFrameLocks xmlns:a="http://schemas.openxmlformats.org/drawingml/2006/main" noChangeAspect="1"/>
+            </wp:cNvGraphicFramePr>
+            <a:graphic xmlns:a="http://schemas.openxmlformats.org/drawingml/2006/main">
+              <a:graphicData uri="http://schemas.openxmlformats.org/drawingml/2006/picture">
+                <pic:pic xmlns:pic="http://schemas.openxmlformats.org/drawingml/2006/picture">
+                  <pic:nvPicPr>
+                    <pic:cNvPr id="0" name="Picture 11"/>
+                    <pic:cNvPicPr>
+                      <a:picLocks noChangeAspect="1" noChangeArrowheads="1"/>
+                    </pic:cNvPicPr>
+                  </pic:nvPicPr>
+                  <pic:blipFill>
+                    <a:blip r:embed="rId9" cstate="print">
+                      <a:extLst>
+                        <a:ext uri="{28A0092B-C50C-407E-A947-70E740481C1C}">
+                          <a14:useLocalDpi xmlns:a14="http://schemas.microsoft.com/office/drawing/2010/main" val="0"/>
+                        </a:ext>
+                      </a:extLst>
+                    </a:blip>
+                    <a:srcRect/>
+                    <a:stretch>
+                      <a:fillRect/>
+                    </a:stretch>
+                  </pic:blipFill>
+                  <pic:spPr bwMode="auto">
+                    <a:xfrm>
+                      <a:off x="0" y="0"/>
+                      <a:ext cx="3621405" cy="1901190"/>
+                    </a:xfrm>
+                    <a:prstGeom prst="rect">
+                      <a:avLst/>
+                    </a:prstGeom>
+                    <a:noFill/>
+                    <a:ln>
+                      <a:noFill/>
+                    </a:ln>
+                  </pic:spPr>
+                </pic:pic>
+              </a:graphicData>
+            </a:graphic>
+            <wp14:sizeRelH relativeFrom="page">
+              <wp14:pctWidth>0</wp14:pctWidth>
+            </wp14:sizeRelH>
+            <wp14:sizeRelV relativeFrom="page">
+              <wp14:pctHeight>0</wp14:pctHeight>
+            </wp14:sizeRelV>
+          </wp:anchor>
+        </w:drawing>
+      </w:r>
       <w:r>
         <w:rPr>
           <w:rFonts w:ascii="Roboto Light" w:hAnsi="Roboto Light"/>
@@ -1871,21 +2340,151 @@
           <w:szCs w:val="26"/>
         </w:rPr>
       </w:pPr>
-    </w:p>
-    <w:p>
-      <w:pPr>
-        <w:rPr>
-          <w:rFonts w:ascii="Roboto Light" w:hAnsi="Roboto Light"/>
-          <w:bCs/>
-          <w:szCs w:val="26"/>
-        </w:rPr>
-      </w:pPr>
-      <w:r>
-        <w:rPr>
-          <w:rFonts w:ascii="Roboto Light" w:hAnsi="Roboto Light"/>
-          <w:bCs/>
-          <w:szCs w:val="26"/>
-        </w:rPr>
+      <w:r>
+        <w:rPr>
+          <w:noProof/>
+        </w:rPr>
+        <mc:AlternateContent>
+          <mc:Choice Requires="wps">
+            <w:drawing>
+              <wp:anchor distT="0" distB="0" distL="114300" distR="114300" simplePos="0" relativeHeight="251667456" behindDoc="1" locked="0" layoutInCell="1" allowOverlap="1" wp14:anchorId="4965F2D6" wp14:editId="79CF2645">
+                <wp:simplePos x="0" y="0"/>
+                <wp:positionH relativeFrom="margin">
+                  <wp:align>right</wp:align>
+                </wp:positionH>
+                <wp:positionV relativeFrom="paragraph">
+                  <wp:posOffset>117999</wp:posOffset>
+                </wp:positionV>
+                <wp:extent cx="3621405" cy="166370"/>
+                <wp:effectExtent l="0" t="0" r="0" b="5080"/>
+                <wp:wrapTight wrapText="bothSides">
+                  <wp:wrapPolygon edited="0">
+                    <wp:start x="0" y="0"/>
+                    <wp:lineTo x="0" y="19786"/>
+                    <wp:lineTo x="21475" y="19786"/>
+                    <wp:lineTo x="21475" y="0"/>
+                    <wp:lineTo x="0" y="0"/>
+                  </wp:wrapPolygon>
+                </wp:wrapTight>
+                <wp:docPr id="8" name="Text Box 8"/>
+                <wp:cNvGraphicFramePr/>
+                <a:graphic xmlns:a="http://schemas.openxmlformats.org/drawingml/2006/main">
+                  <a:graphicData uri="http://schemas.microsoft.com/office/word/2010/wordprocessingShape">
+                    <wps:wsp>
+                      <wps:cNvSpPr txBox="1"/>
+                      <wps:spPr>
+                        <a:xfrm>
+                          <a:off x="0" y="0"/>
+                          <a:ext cx="3621405" cy="166370"/>
+                        </a:xfrm>
+                        <a:prstGeom prst="rect">
+                          <a:avLst/>
+                        </a:prstGeom>
+                        <a:solidFill>
+                          <a:prstClr val="white"/>
+                        </a:solidFill>
+                        <a:ln>
+                          <a:noFill/>
+                        </a:ln>
+                      </wps:spPr>
+                      <wps:txbx>
+                        <w:txbxContent>
+                          <w:p>
+                            <w:pPr>
+                              <w:pStyle w:val="Caption"/>
+                              <w:jc w:val="center"/>
+                              <w:rPr>
+                                <w:noProof/>
+                                <w:sz w:val="24"/>
+                                <w:szCs w:val="24"/>
+                              </w:rPr>
+                            </w:pPr>
+                            <w:r>
+                              <w:t xml:space="preserve">Figure </w:t>
+                            </w:r>
+                            <w:fldSimple w:instr=" SEQ Figure \* ARABIC ">
+                              <w:r>
+                                <w:rPr>
+                                  <w:noProof/>
+                                </w:rPr>
+                                <w:t>3</w:t>
+                              </w:r>
+                            </w:fldSimple>
+                            <w:r>
+                              <w:t xml:space="preserve"> ETOPS General Analysis</w:t>
+                            </w:r>
+                          </w:p>
+                        </w:txbxContent>
+                      </wps:txbx>
+                      <wps:bodyPr rot="0" spcFirstLastPara="0" vertOverflow="overflow" horzOverflow="overflow" vert="horz" wrap="square" lIns="0" tIns="0" rIns="0" bIns="0" numCol="1" spcCol="0" rtlCol="0" fromWordArt="0" anchor="t" anchorCtr="0" forceAA="0" compatLnSpc="1">
+                        <a:prstTxWarp prst="textNoShape">
+                          <a:avLst/>
+                        </a:prstTxWarp>
+                        <a:noAutofit/>
+                      </wps:bodyPr>
+                    </wps:wsp>
+                  </a:graphicData>
+                </a:graphic>
+                <wp14:sizeRelV relativeFrom="margin">
+                  <wp14:pctHeight>0</wp14:pctHeight>
+                </wp14:sizeRelV>
+              </wp:anchor>
+            </w:drawing>
+          </mc:Choice>
+          <mc:Fallback>
+            <w:pict>
+              <v:shape w14:anchorId="4965F2D6" id="Text Box 8" o:spid="_x0000_s1028" type="#_x0000_t202" style="position:absolute;margin-left:233.95pt;margin-top:9.3pt;width:285.15pt;height:13.1pt;z-index:-251649024;visibility:visible;mso-wrap-style:square;mso-height-percent:0;mso-wrap-distance-left:9pt;mso-wrap-distance-top:0;mso-wrap-distance-right:9pt;mso-wrap-distance-bottom:0;mso-position-horizontal:right;mso-position-horizontal-relative:margin;mso-position-vertical:absolute;mso-position-vertical-relative:text;mso-height-percent:0;mso-height-relative:margin;v-text-anchor:top" o:gfxdata="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" stroked="f">
+                <v:textbox inset="0,0,0,0">
+                  <w:txbxContent>
+                    <w:p>
+                      <w:pPr>
+                        <w:pStyle w:val="Caption"/>
+                        <w:jc w:val="center"/>
+                        <w:rPr>
+                          <w:noProof/>
+                          <w:sz w:val="24"/>
+                          <w:szCs w:val="24"/>
+                        </w:rPr>
+                      </w:pPr>
+                      <w:r>
+                        <w:t xml:space="preserve">Figure </w:t>
+                      </w:r>
+                      <w:fldSimple w:instr=" SEQ Figure \* ARABIC ">
+                        <w:r>
+                          <w:rPr>
+                            <w:noProof/>
+                          </w:rPr>
+                          <w:t>3</w:t>
+                        </w:r>
+                      </w:fldSimple>
+                      <w:r>
+                        <w:t xml:space="preserve"> ETOPS General Analysis</w:t>
+                      </w:r>
+                    </w:p>
+                  </w:txbxContent>
+                </v:textbox>
+                <w10:wrap type="tight" anchorx="margin"/>
+              </v:shape>
+            </w:pict>
+          </mc:Fallback>
+        </mc:AlternateContent>
+      </w:r>
+    </w:p>
+    <w:p>
+      <w:pPr>
+        <w:rPr>
+          <w:rFonts w:ascii="Roboto Light" w:hAnsi="Roboto Light"/>
+          <w:bCs/>
+          <w:szCs w:val="26"/>
+        </w:rPr>
+      </w:pPr>
+      <w:r>
+        <w:rPr>
+          <w:rFonts w:ascii="Roboto Light" w:hAnsi="Roboto Light"/>
+          <w:bCs/>
+          <w:szCs w:val="26"/>
+        </w:rPr>
+        <w:lastRenderedPageBreak/>
         <w:tab/>
         <w:t>The Data Access Applications, known internally as Shiny Apps</w:t>
       </w:r>
@@ -1989,6 +2588,210 @@
       </w:pPr>
       <w:r>
         <w:rPr>
+          <w:noProof/>
+        </w:rPr>
+        <mc:AlternateContent>
+          <mc:Choice Requires="wps">
+            <w:drawing>
+              <wp:anchor distT="0" distB="0" distL="114300" distR="114300" simplePos="0" relativeHeight="251670528" behindDoc="1" locked="0" layoutInCell="1" allowOverlap="1" wp14:anchorId="6735E038" wp14:editId="05E8A2F5">
+                <wp:simplePos x="0" y="0"/>
+                <wp:positionH relativeFrom="margin">
+                  <wp:align>right</wp:align>
+                </wp:positionH>
+                <wp:positionV relativeFrom="paragraph">
+                  <wp:posOffset>2576034</wp:posOffset>
+                </wp:positionV>
+                <wp:extent cx="4241800" cy="142875"/>
+                <wp:effectExtent l="0" t="0" r="6350" b="9525"/>
+                <wp:wrapTight wrapText="bothSides">
+                  <wp:wrapPolygon edited="0">
+                    <wp:start x="0" y="0"/>
+                    <wp:lineTo x="0" y="20160"/>
+                    <wp:lineTo x="21535" y="20160"/>
+                    <wp:lineTo x="21535" y="0"/>
+                    <wp:lineTo x="0" y="0"/>
+                  </wp:wrapPolygon>
+                </wp:wrapTight>
+                <wp:docPr id="10" name="Text Box 10"/>
+                <wp:cNvGraphicFramePr/>
+                <a:graphic xmlns:a="http://schemas.openxmlformats.org/drawingml/2006/main">
+                  <a:graphicData uri="http://schemas.microsoft.com/office/word/2010/wordprocessingShape">
+                    <wps:wsp>
+                      <wps:cNvSpPr txBox="1"/>
+                      <wps:spPr>
+                        <a:xfrm>
+                          <a:off x="0" y="0"/>
+                          <a:ext cx="4241800" cy="143302"/>
+                        </a:xfrm>
+                        <a:prstGeom prst="rect">
+                          <a:avLst/>
+                        </a:prstGeom>
+                        <a:solidFill>
+                          <a:prstClr val="white"/>
+                        </a:solidFill>
+                        <a:ln>
+                          <a:noFill/>
+                        </a:ln>
+                      </wps:spPr>
+                      <wps:txbx>
+                        <w:txbxContent>
+                          <w:p>
+                            <w:pPr>
+                              <w:pStyle w:val="Caption"/>
+                              <w:jc w:val="center"/>
+                              <w:rPr>
+                                <w:noProof/>
+                                <w:sz w:val="24"/>
+                                <w:szCs w:val="24"/>
+                              </w:rPr>
+                            </w:pPr>
+                            <w:r>
+                              <w:t xml:space="preserve">Figure </w:t>
+                            </w:r>
+                            <w:fldSimple w:instr=" SEQ Figure \* ARABIC ">
+                              <w:r>
+                                <w:rPr>
+                                  <w:noProof/>
+                                </w:rPr>
+                                <w:t>4</w:t>
+                              </w:r>
+                            </w:fldSimple>
+                            <w:r>
+                              <w:t xml:space="preserve"> ETOPS Verification Flight</w:t>
+                            </w:r>
+                          </w:p>
+                        </w:txbxContent>
+                      </wps:txbx>
+                      <wps:bodyPr rot="0" spcFirstLastPara="0" vertOverflow="overflow" horzOverflow="overflow" vert="horz" wrap="square" lIns="0" tIns="0" rIns="0" bIns="0" numCol="1" spcCol="0" rtlCol="0" fromWordArt="0" anchor="t" anchorCtr="0" forceAA="0" compatLnSpc="1">
+                        <a:prstTxWarp prst="textNoShape">
+                          <a:avLst/>
+                        </a:prstTxWarp>
+                        <a:noAutofit/>
+                      </wps:bodyPr>
+                    </wps:wsp>
+                  </a:graphicData>
+                </a:graphic>
+                <wp14:sizeRelV relativeFrom="margin">
+                  <wp14:pctHeight>0</wp14:pctHeight>
+                </wp14:sizeRelV>
+              </wp:anchor>
+            </w:drawing>
+          </mc:Choice>
+          <mc:Fallback>
+            <w:pict>
+              <v:shape w14:anchorId="6735E038" id="Text Box 10" o:spid="_x0000_s1029" type="#_x0000_t202" style="position:absolute;left:0;text-align:left;margin-left:282.8pt;margin-top:202.85pt;width:334pt;height:11.25pt;z-index:-251645952;visibility:visible;mso-wrap-style:square;mso-height-percent:0;mso-wrap-distance-left:9pt;mso-wrap-distance-top:0;mso-wrap-distance-right:9pt;mso-wrap-distance-bottom:0;mso-position-horizontal:right;mso-position-horizontal-relative:margin;mso-position-vertical:absolute;mso-position-vertical-relative:text;mso-height-percent:0;mso-height-relative:margin;v-text-anchor:top" o:gfxdata="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" stroked="f">
+                <v:textbox inset="0,0,0,0">
+                  <w:txbxContent>
+                    <w:p>
+                      <w:pPr>
+                        <w:pStyle w:val="Caption"/>
+                        <w:jc w:val="center"/>
+                        <w:rPr>
+                          <w:noProof/>
+                          <w:sz w:val="24"/>
+                          <w:szCs w:val="24"/>
+                        </w:rPr>
+                      </w:pPr>
+                      <w:r>
+                        <w:t xml:space="preserve">Figure </w:t>
+                      </w:r>
+                      <w:fldSimple w:instr=" SEQ Figure \* ARABIC ">
+                        <w:r>
+                          <w:rPr>
+                            <w:noProof/>
+                          </w:rPr>
+                          <w:t>4</w:t>
+                        </w:r>
+                      </w:fldSimple>
+                      <w:r>
+                        <w:t xml:space="preserve"> ETOPS Verification Flight</w:t>
+                      </w:r>
+                    </w:p>
+                  </w:txbxContent>
+                </v:textbox>
+                <w10:wrap type="tight" anchorx="margin"/>
+              </v:shape>
+            </w:pict>
+          </mc:Fallback>
+        </mc:AlternateContent>
+      </w:r>
+      <w:r>
+        <w:rPr>
+          <w:noProof/>
+        </w:rPr>
+        <w:drawing>
+          <wp:anchor distT="0" distB="0" distL="114300" distR="114300" simplePos="0" relativeHeight="251668480" behindDoc="1" locked="0" layoutInCell="1" allowOverlap="1" wp14:anchorId="154016DF" wp14:editId="62366A40">
+            <wp:simplePos x="0" y="0"/>
+            <wp:positionH relativeFrom="margin">
+              <wp:align>right</wp:align>
+            </wp:positionH>
+            <wp:positionV relativeFrom="paragraph">
+              <wp:posOffset>344687</wp:posOffset>
+            </wp:positionV>
+            <wp:extent cx="4241800" cy="2226945"/>
+            <wp:effectExtent l="0" t="0" r="6350" b="1905"/>
+            <wp:wrapTight wrapText="bothSides">
+              <wp:wrapPolygon edited="0">
+                <wp:start x="0" y="0"/>
+                <wp:lineTo x="0" y="21434"/>
+                <wp:lineTo x="21535" y="21434"/>
+                <wp:lineTo x="21535" y="0"/>
+                <wp:lineTo x="0" y="0"/>
+              </wp:wrapPolygon>
+            </wp:wrapTight>
+            <wp:docPr id="9" name="Picture 9"/>
+            <wp:cNvGraphicFramePr>
+              <a:graphicFrameLocks xmlns:a="http://schemas.openxmlformats.org/drawingml/2006/main" noChangeAspect="1"/>
+            </wp:cNvGraphicFramePr>
+            <a:graphic xmlns:a="http://schemas.openxmlformats.org/drawingml/2006/main">
+              <a:graphicData uri="http://schemas.openxmlformats.org/drawingml/2006/picture">
+                <pic:pic xmlns:pic="http://schemas.openxmlformats.org/drawingml/2006/picture">
+                  <pic:nvPicPr>
+                    <pic:cNvPr id="0" name="Picture 13"/>
+                    <pic:cNvPicPr>
+                      <a:picLocks noChangeAspect="1" noChangeArrowheads="1"/>
+                    </pic:cNvPicPr>
+                  </pic:nvPicPr>
+                  <pic:blipFill>
+                    <a:blip r:embed="rId10" cstate="print">
+                      <a:extLst>
+                        <a:ext uri="{28A0092B-C50C-407E-A947-70E740481C1C}">
+                          <a14:useLocalDpi xmlns:a14="http://schemas.microsoft.com/office/drawing/2010/main" val="0"/>
+                        </a:ext>
+                      </a:extLst>
+                    </a:blip>
+                    <a:srcRect/>
+                    <a:stretch>
+                      <a:fillRect/>
+                    </a:stretch>
+                  </pic:blipFill>
+                  <pic:spPr bwMode="auto">
+                    <a:xfrm>
+                      <a:off x="0" y="0"/>
+                      <a:ext cx="4241800" cy="2226945"/>
+                    </a:xfrm>
+                    <a:prstGeom prst="rect">
+                      <a:avLst/>
+                    </a:prstGeom>
+                    <a:noFill/>
+                    <a:ln>
+                      <a:noFill/>
+                    </a:ln>
+                  </pic:spPr>
+                </pic:pic>
+              </a:graphicData>
+            </a:graphic>
+            <wp14:sizeRelH relativeFrom="page">
+              <wp14:pctWidth>0</wp14:pctWidth>
+            </wp14:sizeRelH>
+            <wp14:sizeRelV relativeFrom="page">
+              <wp14:pctHeight>0</wp14:pctHeight>
+            </wp14:sizeRelV>
+          </wp:anchor>
+        </w:drawing>
+      </w:r>
+      <w:r>
+        <w:rPr>
           <w:rFonts w:ascii="Roboto Light" w:hAnsi="Roboto Light"/>
           <w:bCs/>
           <w:szCs w:val="26"/>
@@ -2185,7 +2988,17 @@
           <w:iCs/>
           <w:szCs w:val="26"/>
         </w:rPr>
-        <w:t xml:space="preserve"> other aircraft, except for the 737 Max series, in that the flight data and updates to the aircraft can be done over the via WAP (Wireless Access Points) that are positioned at every gate the aircraft parks at DFW (Dallas-Fort Worth) Airport, LAX (Los Angeles) Airport, and ORD (Chicago O’Hare) Airport. The Connection downloads </w:t>
+        <w:t xml:space="preserve"> other aircraft, except for the 737 Max series, in that the flight data and updates to the aircraft </w:t>
+      </w:r>
+      <w:r>
+        <w:rPr>
+          <w:rFonts w:ascii="Roboto Light" w:hAnsi="Roboto Light"/>
+          <w:bCs/>
+          <w:iCs/>
+          <w:szCs w:val="26"/>
+        </w:rPr>
+        <w:lastRenderedPageBreak/>
+        <w:t xml:space="preserve">can be done over the via WAP (Wireless Access Points) that are positioned at every gate the aircraft parks at DFW (Dallas-Fort Worth) Airport, LAX (Los Angeles) Airport, and ORD (Chicago O’Hare) Airport. The Connection downloads </w:t>
       </w:r>
       <w:r>
         <w:rPr>
@@ -2203,7 +3016,91 @@
           <w:iCs/>
           <w:szCs w:val="26"/>
         </w:rPr>
-        <w:t xml:space="preserve"> the flight data from the previous flight and uploads to new information on the upcoming flight.</w:t>
+        <w:t xml:space="preserve"> the flight data from the previous </w:t>
+      </w:r>
+      <w:r>
+        <w:rPr>
+          <w:noProof/>
+        </w:rPr>
+        <w:drawing>
+          <wp:anchor distT="0" distB="0" distL="114300" distR="114300" simplePos="0" relativeHeight="251671552" behindDoc="1" locked="0" layoutInCell="1" allowOverlap="1" wp14:anchorId="4281A9A7" wp14:editId="5A030E32">
+            <wp:simplePos x="0" y="0"/>
+            <wp:positionH relativeFrom="margin">
+              <wp:align>right</wp:align>
+            </wp:positionH>
+            <wp:positionV relativeFrom="paragraph">
+              <wp:posOffset>660400</wp:posOffset>
+            </wp:positionV>
+            <wp:extent cx="4368800" cy="2296795"/>
+            <wp:effectExtent l="0" t="0" r="0" b="8255"/>
+            <wp:wrapTight wrapText="bothSides">
+              <wp:wrapPolygon edited="0">
+                <wp:start x="0" y="0"/>
+                <wp:lineTo x="0" y="21498"/>
+                <wp:lineTo x="21474" y="21498"/>
+                <wp:lineTo x="21474" y="0"/>
+                <wp:lineTo x="0" y="0"/>
+              </wp:wrapPolygon>
+            </wp:wrapTight>
+            <wp:docPr id="11" name="Picture 11"/>
+            <wp:cNvGraphicFramePr>
+              <a:graphicFrameLocks xmlns:a="http://schemas.openxmlformats.org/drawingml/2006/main" noChangeAspect="1"/>
+            </wp:cNvGraphicFramePr>
+            <a:graphic xmlns:a="http://schemas.openxmlformats.org/drawingml/2006/main">
+              <a:graphicData uri="http://schemas.openxmlformats.org/drawingml/2006/picture">
+                <pic:pic xmlns:pic="http://schemas.openxmlformats.org/drawingml/2006/picture">
+                  <pic:nvPicPr>
+                    <pic:cNvPr id="0" name="Picture 15"/>
+                    <pic:cNvPicPr>
+                      <a:picLocks noChangeAspect="1" noChangeArrowheads="1"/>
+                    </pic:cNvPicPr>
+                  </pic:nvPicPr>
+                  <pic:blipFill>
+                    <a:blip r:embed="rId11" cstate="print">
+                      <a:extLst>
+                        <a:ext uri="{28A0092B-C50C-407E-A947-70E740481C1C}">
+                          <a14:useLocalDpi xmlns:a14="http://schemas.microsoft.com/office/drawing/2010/main" val="0"/>
+                        </a:ext>
+                      </a:extLst>
+                    </a:blip>
+                    <a:srcRect/>
+                    <a:stretch>
+                      <a:fillRect/>
+                    </a:stretch>
+                  </pic:blipFill>
+                  <pic:spPr bwMode="auto">
+                    <a:xfrm>
+                      <a:off x="0" y="0"/>
+                      <a:ext cx="4368800" cy="2296795"/>
+                    </a:xfrm>
+                    <a:prstGeom prst="rect">
+                      <a:avLst/>
+                    </a:prstGeom>
+                    <a:noFill/>
+                    <a:ln>
+                      <a:noFill/>
+                    </a:ln>
+                  </pic:spPr>
+                </pic:pic>
+              </a:graphicData>
+            </a:graphic>
+            <wp14:sizeRelH relativeFrom="page">
+              <wp14:pctWidth>0</wp14:pctWidth>
+            </wp14:sizeRelH>
+            <wp14:sizeRelV relativeFrom="page">
+              <wp14:pctHeight>0</wp14:pctHeight>
+            </wp14:sizeRelV>
+          </wp:anchor>
+        </w:drawing>
+      </w:r>
+      <w:r>
+        <w:rPr>
+          <w:rFonts w:ascii="Roboto Light" w:hAnsi="Roboto Light"/>
+          <w:bCs/>
+          <w:iCs/>
+          <w:szCs w:val="26"/>
+        </w:rPr>
+        <w:t>flight and uploads to new information on the upcoming flight.</w:t>
       </w:r>
       <w:r>
         <w:rPr>
@@ -2243,6 +3140,137 @@
           <w:szCs w:val="26"/>
         </w:rPr>
       </w:pPr>
+      <w:r>
+        <w:rPr>
+          <w:noProof/>
+        </w:rPr>
+        <mc:AlternateContent>
+          <mc:Choice Requires="wps">
+            <w:drawing>
+              <wp:anchor distT="0" distB="0" distL="114300" distR="114300" simplePos="0" relativeHeight="251673600" behindDoc="1" locked="0" layoutInCell="1" allowOverlap="1" wp14:anchorId="1B5851D5" wp14:editId="2E0CDF10">
+                <wp:simplePos x="0" y="0"/>
+                <wp:positionH relativeFrom="margin">
+                  <wp:align>right</wp:align>
+                </wp:positionH>
+                <wp:positionV relativeFrom="paragraph">
+                  <wp:posOffset>1548130</wp:posOffset>
+                </wp:positionV>
+                <wp:extent cx="4368800" cy="184150"/>
+                <wp:effectExtent l="0" t="0" r="0" b="6350"/>
+                <wp:wrapTight wrapText="bothSides">
+                  <wp:wrapPolygon edited="0">
+                    <wp:start x="0" y="0"/>
+                    <wp:lineTo x="0" y="20110"/>
+                    <wp:lineTo x="21474" y="20110"/>
+                    <wp:lineTo x="21474" y="0"/>
+                    <wp:lineTo x="0" y="0"/>
+                  </wp:wrapPolygon>
+                </wp:wrapTight>
+                <wp:docPr id="12" name="Text Box 12"/>
+                <wp:cNvGraphicFramePr/>
+                <a:graphic xmlns:a="http://schemas.openxmlformats.org/drawingml/2006/main">
+                  <a:graphicData uri="http://schemas.microsoft.com/office/word/2010/wordprocessingShape">
+                    <wps:wsp>
+                      <wps:cNvSpPr txBox="1"/>
+                      <wps:spPr>
+                        <a:xfrm>
+                          <a:off x="0" y="0"/>
+                          <a:ext cx="4368800" cy="184150"/>
+                        </a:xfrm>
+                        <a:prstGeom prst="rect">
+                          <a:avLst/>
+                        </a:prstGeom>
+                        <a:solidFill>
+                          <a:prstClr val="white"/>
+                        </a:solidFill>
+                        <a:ln>
+                          <a:noFill/>
+                        </a:ln>
+                      </wps:spPr>
+                      <wps:txbx>
+                        <w:txbxContent>
+                          <w:p>
+                            <w:pPr>
+                              <w:pStyle w:val="Caption"/>
+                              <w:jc w:val="center"/>
+                              <w:rPr>
+                                <w:rFonts w:ascii="Roboto Light" w:hAnsi="Roboto Light"/>
+                                <w:bCs/>
+                                <w:sz w:val="24"/>
+                                <w:szCs w:val="26"/>
+                              </w:rPr>
+                            </w:pPr>
+                            <w:r>
+                              <w:t xml:space="preserve">Figure </w:t>
+                            </w:r>
+                            <w:fldSimple w:instr=" SEQ Figure \* ARABIC ">
+                              <w:r>
+                                <w:rPr>
+                                  <w:noProof/>
+                                </w:rPr>
+                                <w:t>5</w:t>
+                              </w:r>
+                            </w:fldSimple>
+                            <w:r>
+                              <w:t xml:space="preserve"> Last Aircraft Snapshot</w:t>
+                            </w:r>
+                          </w:p>
+                        </w:txbxContent>
+                      </wps:txbx>
+                      <wps:bodyPr rot="0" spcFirstLastPara="0" vertOverflow="overflow" horzOverflow="overflow" vert="horz" wrap="square" lIns="0" tIns="0" rIns="0" bIns="0" numCol="1" spcCol="0" rtlCol="0" fromWordArt="0" anchor="t" anchorCtr="0" forceAA="0" compatLnSpc="1">
+                        <a:prstTxWarp prst="textNoShape">
+                          <a:avLst/>
+                        </a:prstTxWarp>
+                        <a:noAutofit/>
+                      </wps:bodyPr>
+                    </wps:wsp>
+                  </a:graphicData>
+                </a:graphic>
+                <wp14:sizeRelV relativeFrom="margin">
+                  <wp14:pctHeight>0</wp14:pctHeight>
+                </wp14:sizeRelV>
+              </wp:anchor>
+            </w:drawing>
+          </mc:Choice>
+          <mc:Fallback>
+            <w:pict>
+              <v:shape w14:anchorId="1B5851D5" id="Text Box 12" o:spid="_x0000_s1030" type="#_x0000_t202" style="position:absolute;margin-left:292.8pt;margin-top:121.9pt;width:344pt;height:14.5pt;z-index:-251642880;visibility:visible;mso-wrap-style:square;mso-height-percent:0;mso-wrap-distance-left:9pt;mso-wrap-distance-top:0;mso-wrap-distance-right:9pt;mso-wrap-distance-bottom:0;mso-position-horizontal:right;mso-position-horizontal-relative:margin;mso-position-vertical:absolute;mso-position-vertical-relative:text;mso-height-percent:0;mso-height-relative:margin;v-text-anchor:top" o:gfxdata="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" stroked="f">
+                <v:textbox inset="0,0,0,0">
+                  <w:txbxContent>
+                    <w:p>
+                      <w:pPr>
+                        <w:pStyle w:val="Caption"/>
+                        <w:jc w:val="center"/>
+                        <w:rPr>
+                          <w:rFonts w:ascii="Roboto Light" w:hAnsi="Roboto Light"/>
+                          <w:bCs/>
+                          <w:sz w:val="24"/>
+                          <w:szCs w:val="26"/>
+                        </w:rPr>
+                      </w:pPr>
+                      <w:r>
+                        <w:t xml:space="preserve">Figure </w:t>
+                      </w:r>
+                      <w:fldSimple w:instr=" SEQ Figure \* ARABIC ">
+                        <w:r>
+                          <w:rPr>
+                            <w:noProof/>
+                          </w:rPr>
+                          <w:t>5</w:t>
+                        </w:r>
+                      </w:fldSimple>
+                      <w:r>
+                        <w:t xml:space="preserve"> Last Aircraft Snapshot</w:t>
+                      </w:r>
+                    </w:p>
+                  </w:txbxContent>
+                </v:textbox>
+                <w10:wrap type="tight" anchorx="margin"/>
+              </v:shape>
+            </w:pict>
+          </mc:Fallback>
+        </mc:AlternateContent>
+      </w:r>
       <w:r>
         <w:rPr>
           <w:rFonts w:ascii="Roboto Light" w:hAnsi="Roboto Light"/>
@@ -2286,6 +3314,210 @@
       </w:pPr>
       <w:r>
         <w:rPr>
+          <w:noProof/>
+        </w:rPr>
+        <mc:AlternateContent>
+          <mc:Choice Requires="wps">
+            <w:drawing>
+              <wp:anchor distT="0" distB="0" distL="114300" distR="114300" simplePos="0" relativeHeight="251676672" behindDoc="1" locked="0" layoutInCell="1" allowOverlap="1" wp14:anchorId="371AF071" wp14:editId="57D719BE">
+                <wp:simplePos x="0" y="0"/>
+                <wp:positionH relativeFrom="margin">
+                  <wp:align>right</wp:align>
+                </wp:positionH>
+                <wp:positionV relativeFrom="paragraph">
+                  <wp:posOffset>2714625</wp:posOffset>
+                </wp:positionV>
+                <wp:extent cx="4222750" cy="161925"/>
+                <wp:effectExtent l="0" t="0" r="6350" b="9525"/>
+                <wp:wrapTight wrapText="bothSides">
+                  <wp:wrapPolygon edited="0">
+                    <wp:start x="0" y="0"/>
+                    <wp:lineTo x="0" y="20329"/>
+                    <wp:lineTo x="21535" y="20329"/>
+                    <wp:lineTo x="21535" y="0"/>
+                    <wp:lineTo x="0" y="0"/>
+                  </wp:wrapPolygon>
+                </wp:wrapTight>
+                <wp:docPr id="14" name="Text Box 14"/>
+                <wp:cNvGraphicFramePr/>
+                <a:graphic xmlns:a="http://schemas.openxmlformats.org/drawingml/2006/main">
+                  <a:graphicData uri="http://schemas.microsoft.com/office/word/2010/wordprocessingShape">
+                    <wps:wsp>
+                      <wps:cNvSpPr txBox="1"/>
+                      <wps:spPr>
+                        <a:xfrm>
+                          <a:off x="0" y="0"/>
+                          <a:ext cx="4222750" cy="161925"/>
+                        </a:xfrm>
+                        <a:prstGeom prst="rect">
+                          <a:avLst/>
+                        </a:prstGeom>
+                        <a:solidFill>
+                          <a:prstClr val="white"/>
+                        </a:solidFill>
+                        <a:ln>
+                          <a:noFill/>
+                        </a:ln>
+                      </wps:spPr>
+                      <wps:txbx>
+                        <w:txbxContent>
+                          <w:p>
+                            <w:pPr>
+                              <w:pStyle w:val="Caption"/>
+                              <w:jc w:val="center"/>
+                              <w:rPr>
+                                <w:noProof/>
+                                <w:sz w:val="24"/>
+                                <w:szCs w:val="24"/>
+                              </w:rPr>
+                            </w:pPr>
+                            <w:r>
+                              <w:t xml:space="preserve">Figure </w:t>
+                            </w:r>
+                            <w:fldSimple w:instr=" SEQ Figure \* ARABIC ">
+                              <w:r>
+                                <w:rPr>
+                                  <w:noProof/>
+                                </w:rPr>
+                                <w:t>6</w:t>
+                              </w:r>
+                            </w:fldSimple>
+                            <w:r>
+                              <w:t xml:space="preserve"> Last Aircraft Analysis</w:t>
+                            </w:r>
+                          </w:p>
+                        </w:txbxContent>
+                      </wps:txbx>
+                      <wps:bodyPr rot="0" spcFirstLastPara="0" vertOverflow="overflow" horzOverflow="overflow" vert="horz" wrap="square" lIns="0" tIns="0" rIns="0" bIns="0" numCol="1" spcCol="0" rtlCol="0" fromWordArt="0" anchor="t" anchorCtr="0" forceAA="0" compatLnSpc="1">
+                        <a:prstTxWarp prst="textNoShape">
+                          <a:avLst/>
+                        </a:prstTxWarp>
+                        <a:noAutofit/>
+                      </wps:bodyPr>
+                    </wps:wsp>
+                  </a:graphicData>
+                </a:graphic>
+                <wp14:sizeRelV relativeFrom="margin">
+                  <wp14:pctHeight>0</wp14:pctHeight>
+                </wp14:sizeRelV>
+              </wp:anchor>
+            </w:drawing>
+          </mc:Choice>
+          <mc:Fallback>
+            <w:pict>
+              <v:shape w14:anchorId="371AF071" id="Text Box 14" o:spid="_x0000_s1031" type="#_x0000_t202" style="position:absolute;left:0;text-align:left;margin-left:281.3pt;margin-top:213.75pt;width:332.5pt;height:12.75pt;z-index:-251639808;visibility:visible;mso-wrap-style:square;mso-height-percent:0;mso-wrap-distance-left:9pt;mso-wrap-distance-top:0;mso-wrap-distance-right:9pt;mso-wrap-distance-bottom:0;mso-position-horizontal:right;mso-position-horizontal-relative:margin;mso-position-vertical:absolute;mso-position-vertical-relative:text;mso-height-percent:0;mso-height-relative:margin;v-text-anchor:top" o:gfxdata="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" stroked="f">
+                <v:textbox inset="0,0,0,0">
+                  <w:txbxContent>
+                    <w:p>
+                      <w:pPr>
+                        <w:pStyle w:val="Caption"/>
+                        <w:jc w:val="center"/>
+                        <w:rPr>
+                          <w:noProof/>
+                          <w:sz w:val="24"/>
+                          <w:szCs w:val="24"/>
+                        </w:rPr>
+                      </w:pPr>
+                      <w:r>
+                        <w:t xml:space="preserve">Figure </w:t>
+                      </w:r>
+                      <w:fldSimple w:instr=" SEQ Figure \* ARABIC ">
+                        <w:r>
+                          <w:rPr>
+                            <w:noProof/>
+                          </w:rPr>
+                          <w:t>6</w:t>
+                        </w:r>
+                      </w:fldSimple>
+                      <w:r>
+                        <w:t xml:space="preserve"> Last Aircraft Analysis</w:t>
+                      </w:r>
+                    </w:p>
+                  </w:txbxContent>
+                </v:textbox>
+                <w10:wrap type="tight" anchorx="margin"/>
+              </v:shape>
+            </w:pict>
+          </mc:Fallback>
+        </mc:AlternateContent>
+      </w:r>
+      <w:r>
+        <w:rPr>
+          <w:noProof/>
+        </w:rPr>
+        <w:drawing>
+          <wp:anchor distT="0" distB="0" distL="114300" distR="114300" simplePos="0" relativeHeight="251674624" behindDoc="1" locked="0" layoutInCell="1" allowOverlap="1" wp14:anchorId="105CCB0E" wp14:editId="25F160F8">
+            <wp:simplePos x="0" y="0"/>
+            <wp:positionH relativeFrom="margin">
+              <wp:align>right</wp:align>
+            </wp:positionH>
+            <wp:positionV relativeFrom="paragraph">
+              <wp:posOffset>476250</wp:posOffset>
+            </wp:positionV>
+            <wp:extent cx="4222750" cy="2219325"/>
+            <wp:effectExtent l="0" t="0" r="6350" b="9525"/>
+            <wp:wrapTight wrapText="bothSides">
+              <wp:wrapPolygon edited="0">
+                <wp:start x="0" y="0"/>
+                <wp:lineTo x="0" y="21507"/>
+                <wp:lineTo x="21535" y="21507"/>
+                <wp:lineTo x="21535" y="0"/>
+                <wp:lineTo x="0" y="0"/>
+              </wp:wrapPolygon>
+            </wp:wrapTight>
+            <wp:docPr id="13" name="Picture 13"/>
+            <wp:cNvGraphicFramePr>
+              <a:graphicFrameLocks xmlns:a="http://schemas.openxmlformats.org/drawingml/2006/main" noChangeAspect="1"/>
+            </wp:cNvGraphicFramePr>
+            <a:graphic xmlns:a="http://schemas.openxmlformats.org/drawingml/2006/main">
+              <a:graphicData uri="http://schemas.openxmlformats.org/drawingml/2006/picture">
+                <pic:pic xmlns:pic="http://schemas.openxmlformats.org/drawingml/2006/picture">
+                  <pic:nvPicPr>
+                    <pic:cNvPr id="0" name="Picture 17"/>
+                    <pic:cNvPicPr>
+                      <a:picLocks noChangeAspect="1" noChangeArrowheads="1"/>
+                    </pic:cNvPicPr>
+                  </pic:nvPicPr>
+                  <pic:blipFill>
+                    <a:blip r:embed="rId12" cstate="print">
+                      <a:extLst>
+                        <a:ext uri="{28A0092B-C50C-407E-A947-70E740481C1C}">
+                          <a14:useLocalDpi xmlns:a14="http://schemas.microsoft.com/office/drawing/2010/main" val="0"/>
+                        </a:ext>
+                      </a:extLst>
+                    </a:blip>
+                    <a:srcRect/>
+                    <a:stretch>
+                      <a:fillRect/>
+                    </a:stretch>
+                  </pic:blipFill>
+                  <pic:spPr bwMode="auto">
+                    <a:xfrm>
+                      <a:off x="0" y="0"/>
+                      <a:ext cx="4222750" cy="2219325"/>
+                    </a:xfrm>
+                    <a:prstGeom prst="rect">
+                      <a:avLst/>
+                    </a:prstGeom>
+                    <a:noFill/>
+                    <a:ln>
+                      <a:noFill/>
+                    </a:ln>
+                  </pic:spPr>
+                </pic:pic>
+              </a:graphicData>
+            </a:graphic>
+            <wp14:sizeRelH relativeFrom="page">
+              <wp14:pctWidth>0</wp14:pctWidth>
+            </wp14:sizeRelH>
+            <wp14:sizeRelV relativeFrom="page">
+              <wp14:pctHeight>0</wp14:pctHeight>
+            </wp14:sizeRelV>
+          </wp:anchor>
+        </w:drawing>
+      </w:r>
+      <w:r>
+        <w:rPr>
           <w:rFonts w:ascii="Roboto Light" w:hAnsi="Roboto Light"/>
           <w:bCs/>
           <w:iCs/>
@@ -2380,6 +3612,82 @@
       </w:pPr>
       <w:r>
         <w:rPr>
+          <w:noProof/>
+        </w:rPr>
+        <w:lastRenderedPageBreak/>
+        <w:drawing>
+          <wp:anchor distT="0" distB="0" distL="114300" distR="114300" simplePos="0" relativeHeight="251677696" behindDoc="1" locked="0" layoutInCell="1" allowOverlap="1" wp14:anchorId="65315B9B" wp14:editId="5847AFD2">
+            <wp:simplePos x="0" y="0"/>
+            <wp:positionH relativeFrom="margin">
+              <wp:align>right</wp:align>
+            </wp:positionH>
+            <wp:positionV relativeFrom="paragraph">
+              <wp:posOffset>857250</wp:posOffset>
+            </wp:positionV>
+            <wp:extent cx="4629150" cy="2431415"/>
+            <wp:effectExtent l="0" t="0" r="0" b="6985"/>
+            <wp:wrapTight wrapText="bothSides">
+              <wp:wrapPolygon edited="0">
+                <wp:start x="0" y="0"/>
+                <wp:lineTo x="0" y="21493"/>
+                <wp:lineTo x="21511" y="21493"/>
+                <wp:lineTo x="21511" y="0"/>
+                <wp:lineTo x="0" y="0"/>
+              </wp:wrapPolygon>
+            </wp:wrapTight>
+            <wp:docPr id="15" name="Picture 15"/>
+            <wp:cNvGraphicFramePr>
+              <a:graphicFrameLocks xmlns:a="http://schemas.openxmlformats.org/drawingml/2006/main" noChangeAspect="1"/>
+            </wp:cNvGraphicFramePr>
+            <a:graphic xmlns:a="http://schemas.openxmlformats.org/drawingml/2006/main">
+              <a:graphicData uri="http://schemas.openxmlformats.org/drawingml/2006/picture">
+                <pic:pic xmlns:pic="http://schemas.openxmlformats.org/drawingml/2006/picture">
+                  <pic:nvPicPr>
+                    <pic:cNvPr id="0" name="Picture 19"/>
+                    <pic:cNvPicPr>
+                      <a:picLocks noChangeAspect="1" noChangeArrowheads="1"/>
+                    </pic:cNvPicPr>
+                  </pic:nvPicPr>
+                  <pic:blipFill>
+                    <a:blip r:embed="rId13" cstate="print">
+                      <a:extLst>
+                        <a:ext uri="{28A0092B-C50C-407E-A947-70E740481C1C}">
+                          <a14:useLocalDpi xmlns:a14="http://schemas.microsoft.com/office/drawing/2010/main" val="0"/>
+                        </a:ext>
+                      </a:extLst>
+                    </a:blip>
+                    <a:srcRect/>
+                    <a:stretch>
+                      <a:fillRect/>
+                    </a:stretch>
+                  </pic:blipFill>
+                  <pic:spPr bwMode="auto">
+                    <a:xfrm>
+                      <a:off x="0" y="0"/>
+                      <a:ext cx="4629150" cy="2431415"/>
+                    </a:xfrm>
+                    <a:prstGeom prst="rect">
+                      <a:avLst/>
+                    </a:prstGeom>
+                    <a:noFill/>
+                    <a:ln>
+                      <a:noFill/>
+                    </a:ln>
+                  </pic:spPr>
+                </pic:pic>
+              </a:graphicData>
+            </a:graphic>
+            <wp14:sizeRelH relativeFrom="page">
+              <wp14:pctWidth>0</wp14:pctWidth>
+            </wp14:sizeRelH>
+            <wp14:sizeRelV relativeFrom="page">
+              <wp14:pctHeight>0</wp14:pctHeight>
+            </wp14:sizeRelV>
+          </wp:anchor>
+        </w:drawing>
+      </w:r>
+      <w:r>
+        <w:rPr>
           <w:rFonts w:ascii="Roboto Light" w:hAnsi="Roboto Light"/>
           <w:bCs/>
           <w:iCs/>
@@ -2420,6 +3728,135 @@
       </w:pPr>
       <w:r>
         <w:rPr>
+          <w:noProof/>
+        </w:rPr>
+        <mc:AlternateContent>
+          <mc:Choice Requires="wps">
+            <w:drawing>
+              <wp:anchor distT="0" distB="0" distL="114300" distR="114300" simplePos="0" relativeHeight="251679744" behindDoc="1" locked="0" layoutInCell="1" allowOverlap="1" wp14:anchorId="03713436" wp14:editId="317043D4">
+                <wp:simplePos x="0" y="0"/>
+                <wp:positionH relativeFrom="margin">
+                  <wp:align>right</wp:align>
+                </wp:positionH>
+                <wp:positionV relativeFrom="paragraph">
+                  <wp:posOffset>1482090</wp:posOffset>
+                </wp:positionV>
+                <wp:extent cx="4629150" cy="171450"/>
+                <wp:effectExtent l="0" t="0" r="0" b="0"/>
+                <wp:wrapTight wrapText="bothSides">
+                  <wp:wrapPolygon edited="0">
+                    <wp:start x="0" y="0"/>
+                    <wp:lineTo x="0" y="19200"/>
+                    <wp:lineTo x="21511" y="19200"/>
+                    <wp:lineTo x="21511" y="0"/>
+                    <wp:lineTo x="0" y="0"/>
+                  </wp:wrapPolygon>
+                </wp:wrapTight>
+                <wp:docPr id="16" name="Text Box 16"/>
+                <wp:cNvGraphicFramePr/>
+                <a:graphic xmlns:a="http://schemas.openxmlformats.org/drawingml/2006/main">
+                  <a:graphicData uri="http://schemas.microsoft.com/office/word/2010/wordprocessingShape">
+                    <wps:wsp>
+                      <wps:cNvSpPr txBox="1"/>
+                      <wps:spPr>
+                        <a:xfrm>
+                          <a:off x="0" y="0"/>
+                          <a:ext cx="4629150" cy="171450"/>
+                        </a:xfrm>
+                        <a:prstGeom prst="rect">
+                          <a:avLst/>
+                        </a:prstGeom>
+                        <a:solidFill>
+                          <a:prstClr val="white"/>
+                        </a:solidFill>
+                        <a:ln>
+                          <a:noFill/>
+                        </a:ln>
+                      </wps:spPr>
+                      <wps:txbx>
+                        <w:txbxContent>
+                          <w:p>
+                            <w:pPr>
+                              <w:pStyle w:val="Caption"/>
+                              <w:jc w:val="center"/>
+                              <w:rPr>
+                                <w:noProof/>
+                                <w:sz w:val="24"/>
+                                <w:szCs w:val="24"/>
+                              </w:rPr>
+                            </w:pPr>
+                            <w:r>
+                              <w:t xml:space="preserve">Figure </w:t>
+                            </w:r>
+                            <w:fldSimple w:instr=" SEQ Figure \* ARABIC ">
+                              <w:r>
+                                <w:rPr>
+                                  <w:noProof/>
+                                </w:rPr>
+                                <w:t>7</w:t>
+                              </w:r>
+                            </w:fldSimple>
+                            <w:r>
+                              <w:t xml:space="preserve"> Historical Aircraft Connections</w:t>
+                            </w:r>
+                          </w:p>
+                        </w:txbxContent>
+                      </wps:txbx>
+                      <wps:bodyPr rot="0" spcFirstLastPara="0" vertOverflow="overflow" horzOverflow="overflow" vert="horz" wrap="square" lIns="0" tIns="0" rIns="0" bIns="0" numCol="1" spcCol="0" rtlCol="0" fromWordArt="0" anchor="t" anchorCtr="0" forceAA="0" compatLnSpc="1">
+                        <a:prstTxWarp prst="textNoShape">
+                          <a:avLst/>
+                        </a:prstTxWarp>
+                        <a:noAutofit/>
+                      </wps:bodyPr>
+                    </wps:wsp>
+                  </a:graphicData>
+                </a:graphic>
+                <wp14:sizeRelV relativeFrom="margin">
+                  <wp14:pctHeight>0</wp14:pctHeight>
+                </wp14:sizeRelV>
+              </wp:anchor>
+            </w:drawing>
+          </mc:Choice>
+          <mc:Fallback>
+            <w:pict>
+              <v:shape w14:anchorId="03713436" id="Text Box 16" o:spid="_x0000_s1032" type="#_x0000_t202" style="position:absolute;left:0;text-align:left;margin-left:313.3pt;margin-top:116.7pt;width:364.5pt;height:13.5pt;z-index:-251636736;visibility:visible;mso-wrap-style:square;mso-height-percent:0;mso-wrap-distance-left:9pt;mso-wrap-distance-top:0;mso-wrap-distance-right:9pt;mso-wrap-distance-bottom:0;mso-position-horizontal:right;mso-position-horizontal-relative:margin;mso-position-vertical:absolute;mso-position-vertical-relative:text;mso-height-percent:0;mso-height-relative:margin;v-text-anchor:top" o:gfxdata="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" stroked="f">
+                <v:textbox inset="0,0,0,0">
+                  <w:txbxContent>
+                    <w:p>
+                      <w:pPr>
+                        <w:pStyle w:val="Caption"/>
+                        <w:jc w:val="center"/>
+                        <w:rPr>
+                          <w:noProof/>
+                          <w:sz w:val="24"/>
+                          <w:szCs w:val="24"/>
+                        </w:rPr>
+                      </w:pPr>
+                      <w:r>
+                        <w:t xml:space="preserve">Figure </w:t>
+                      </w:r>
+                      <w:fldSimple w:instr=" SEQ Figure \* ARABIC ">
+                        <w:r>
+                          <w:rPr>
+                            <w:noProof/>
+                          </w:rPr>
+                          <w:t>7</w:t>
+                        </w:r>
+                      </w:fldSimple>
+                      <w:r>
+                        <w:t xml:space="preserve"> Historical Aircraft Connections</w:t>
+                      </w:r>
+                    </w:p>
+                  </w:txbxContent>
+                </v:textbox>
+                <w10:wrap type="tight" anchorx="margin"/>
+              </v:shape>
+            </w:pict>
+          </mc:Fallback>
+        </mc:AlternateContent>
+      </w:r>
+      <w:r>
+        <w:rPr>
           <w:rFonts w:ascii="Roboto Light" w:hAnsi="Roboto Light"/>
           <w:bCs/>
           <w:iCs/>
@@ -2492,6 +3929,307 @@
           <w:bCs/>
           <w:iCs/>
           <w:color w:val="0070C0"/>
+          <w:szCs w:val="26"/>
+        </w:rPr>
+        <w:tab/>
+      </w:r>
+    </w:p>
+    <w:p>
+      <w:pPr>
+        <w:rPr>
+          <w:rFonts w:ascii="Roboto Light" w:hAnsi="Roboto Light"/>
+          <w:bCs/>
+          <w:iCs/>
+          <w:szCs w:val="26"/>
+        </w:rPr>
+      </w:pPr>
+      <w:r>
+        <w:rPr>
+          <w:noProof/>
+        </w:rPr>
+        <mc:AlternateContent>
+          <mc:Choice Requires="wps">
+            <w:drawing>
+              <wp:anchor distT="0" distB="0" distL="114300" distR="114300" simplePos="0" relativeHeight="251682816" behindDoc="1" locked="0" layoutInCell="1" allowOverlap="1" wp14:anchorId="43276A42" wp14:editId="2A9E97C7">
+                <wp:simplePos x="0" y="0"/>
+                <wp:positionH relativeFrom="column">
+                  <wp:posOffset>1581150</wp:posOffset>
+                </wp:positionH>
+                <wp:positionV relativeFrom="paragraph">
+                  <wp:posOffset>2778760</wp:posOffset>
+                </wp:positionV>
+                <wp:extent cx="4333875" cy="190500"/>
+                <wp:effectExtent l="0" t="0" r="9525" b="0"/>
+                <wp:wrapTight wrapText="bothSides">
+                  <wp:wrapPolygon edited="0">
+                    <wp:start x="0" y="0"/>
+                    <wp:lineTo x="0" y="19440"/>
+                    <wp:lineTo x="21553" y="19440"/>
+                    <wp:lineTo x="21553" y="0"/>
+                    <wp:lineTo x="0" y="0"/>
+                  </wp:wrapPolygon>
+                </wp:wrapTight>
+                <wp:docPr id="18" name="Text Box 18"/>
+                <wp:cNvGraphicFramePr/>
+                <a:graphic xmlns:a="http://schemas.openxmlformats.org/drawingml/2006/main">
+                  <a:graphicData uri="http://schemas.microsoft.com/office/word/2010/wordprocessingShape">
+                    <wps:wsp>
+                      <wps:cNvSpPr txBox="1"/>
+                      <wps:spPr>
+                        <a:xfrm>
+                          <a:off x="0" y="0"/>
+                          <a:ext cx="4333875" cy="190500"/>
+                        </a:xfrm>
+                        <a:prstGeom prst="rect">
+                          <a:avLst/>
+                        </a:prstGeom>
+                        <a:solidFill>
+                          <a:prstClr val="white"/>
+                        </a:solidFill>
+                        <a:ln>
+                          <a:noFill/>
+                        </a:ln>
+                      </wps:spPr>
+                      <wps:txbx>
+                        <w:txbxContent>
+                          <w:p>
+                            <w:pPr>
+                              <w:pStyle w:val="Caption"/>
+                              <w:jc w:val="center"/>
+                              <w:rPr>
+                                <w:noProof/>
+                                <w:sz w:val="24"/>
+                                <w:szCs w:val="24"/>
+                              </w:rPr>
+                            </w:pPr>
+                            <w:r>
+                              <w:t xml:space="preserve">Figure </w:t>
+                            </w:r>
+                            <w:fldSimple w:instr=" SEQ Figure \* ARABIC ">
+                              <w:r>
+                                <w:rPr>
+                                  <w:noProof/>
+                                </w:rPr>
+                                <w:t>8</w:t>
+                              </w:r>
+                            </w:fldSimple>
+                            <w:r>
+                              <w:t xml:space="preserve"> Last WAP Connection</w:t>
+                            </w:r>
+                          </w:p>
+                        </w:txbxContent>
+                      </wps:txbx>
+                      <wps:bodyPr rot="0" spcFirstLastPara="0" vertOverflow="overflow" horzOverflow="overflow" vert="horz" wrap="square" lIns="0" tIns="0" rIns="0" bIns="0" numCol="1" spcCol="0" rtlCol="0" fromWordArt="0" anchor="t" anchorCtr="0" forceAA="0" compatLnSpc="1">
+                        <a:prstTxWarp prst="textNoShape">
+                          <a:avLst/>
+                        </a:prstTxWarp>
+                        <a:noAutofit/>
+                      </wps:bodyPr>
+                    </wps:wsp>
+                  </a:graphicData>
+                </a:graphic>
+                <wp14:sizeRelV relativeFrom="margin">
+                  <wp14:pctHeight>0</wp14:pctHeight>
+                </wp14:sizeRelV>
+              </wp:anchor>
+            </w:drawing>
+          </mc:Choice>
+          <mc:Fallback>
+            <w:pict>
+              <v:shape w14:anchorId="43276A42" id="Text Box 18" o:spid="_x0000_s1033" type="#_x0000_t202" style="position:absolute;margin-left:124.5pt;margin-top:218.8pt;width:341.25pt;height:15pt;z-index:-251633664;visibility:visible;mso-wrap-style:square;mso-height-percent:0;mso-wrap-distance-left:9pt;mso-wrap-distance-top:0;mso-wrap-distance-right:9pt;mso-wrap-distance-bottom:0;mso-position-horizontal:absolute;mso-position-horizontal-relative:text;mso-position-vertical:absolute;mso-position-vertical-relative:text;mso-height-percent:0;mso-height-relative:margin;v-text-anchor:top" o:gfxdata="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" stroked="f">
+                <v:textbox inset="0,0,0,0">
+                  <w:txbxContent>
+                    <w:p>
+                      <w:pPr>
+                        <w:pStyle w:val="Caption"/>
+                        <w:jc w:val="center"/>
+                        <w:rPr>
+                          <w:noProof/>
+                          <w:sz w:val="24"/>
+                          <w:szCs w:val="24"/>
+                        </w:rPr>
+                      </w:pPr>
+                      <w:r>
+                        <w:t xml:space="preserve">Figure </w:t>
+                      </w:r>
+                      <w:fldSimple w:instr=" SEQ Figure \* ARABIC ">
+                        <w:r>
+                          <w:rPr>
+                            <w:noProof/>
+                          </w:rPr>
+                          <w:t>8</w:t>
+                        </w:r>
+                      </w:fldSimple>
+                      <w:r>
+                        <w:t xml:space="preserve"> Last WAP Connection</w:t>
+                      </w:r>
+                    </w:p>
+                  </w:txbxContent>
+                </v:textbox>
+                <w10:wrap type="tight"/>
+              </v:shape>
+            </w:pict>
+          </mc:Fallback>
+        </mc:AlternateContent>
+      </w:r>
+      <w:r>
+        <w:rPr>
+          <w:noProof/>
+        </w:rPr>
+        <w:drawing>
+          <wp:anchor distT="0" distB="0" distL="114300" distR="114300" simplePos="0" relativeHeight="251680768" behindDoc="1" locked="0" layoutInCell="1" allowOverlap="1" wp14:anchorId="101CA887" wp14:editId="7F92EC36">
+            <wp:simplePos x="0" y="0"/>
+            <wp:positionH relativeFrom="margin">
+              <wp:align>right</wp:align>
+            </wp:positionH>
+            <wp:positionV relativeFrom="paragraph">
+              <wp:posOffset>497840</wp:posOffset>
+            </wp:positionV>
+            <wp:extent cx="4333875" cy="2277745"/>
+            <wp:effectExtent l="0" t="0" r="9525" b="8255"/>
+            <wp:wrapTight wrapText="bothSides">
+              <wp:wrapPolygon edited="0">
+                <wp:start x="0" y="0"/>
+                <wp:lineTo x="0" y="21498"/>
+                <wp:lineTo x="21553" y="21498"/>
+                <wp:lineTo x="21553" y="0"/>
+                <wp:lineTo x="0" y="0"/>
+              </wp:wrapPolygon>
+            </wp:wrapTight>
+            <wp:docPr id="17" name="Picture 17"/>
+            <wp:cNvGraphicFramePr>
+              <a:graphicFrameLocks xmlns:a="http://schemas.openxmlformats.org/drawingml/2006/main" noChangeAspect="1"/>
+            </wp:cNvGraphicFramePr>
+            <a:graphic xmlns:a="http://schemas.openxmlformats.org/drawingml/2006/main">
+              <a:graphicData uri="http://schemas.openxmlformats.org/drawingml/2006/picture">
+                <pic:pic xmlns:pic="http://schemas.openxmlformats.org/drawingml/2006/picture">
+                  <pic:nvPicPr>
+                    <pic:cNvPr id="0" name="Picture 21"/>
+                    <pic:cNvPicPr>
+                      <a:picLocks noChangeAspect="1" noChangeArrowheads="1"/>
+                    </pic:cNvPicPr>
+                  </pic:nvPicPr>
+                  <pic:blipFill>
+                    <a:blip r:embed="rId14" cstate="print">
+                      <a:extLst>
+                        <a:ext uri="{28A0092B-C50C-407E-A947-70E740481C1C}">
+                          <a14:useLocalDpi xmlns:a14="http://schemas.microsoft.com/office/drawing/2010/main" val="0"/>
+                        </a:ext>
+                      </a:extLst>
+                    </a:blip>
+                    <a:srcRect/>
+                    <a:stretch>
+                      <a:fillRect/>
+                    </a:stretch>
+                  </pic:blipFill>
+                  <pic:spPr bwMode="auto">
+                    <a:xfrm>
+                      <a:off x="0" y="0"/>
+                      <a:ext cx="4333875" cy="2277745"/>
+                    </a:xfrm>
+                    <a:prstGeom prst="rect">
+                      <a:avLst/>
+                    </a:prstGeom>
+                    <a:noFill/>
+                    <a:ln>
+                      <a:noFill/>
+                    </a:ln>
+                  </pic:spPr>
+                </pic:pic>
+              </a:graphicData>
+            </a:graphic>
+            <wp14:sizeRelH relativeFrom="page">
+              <wp14:pctWidth>0</wp14:pctWidth>
+            </wp14:sizeRelH>
+            <wp14:sizeRelV relativeFrom="page">
+              <wp14:pctHeight>0</wp14:pctHeight>
+            </wp14:sizeRelV>
+          </wp:anchor>
+        </w:drawing>
+      </w:r>
+      <w:r>
+        <w:rPr>
+          <w:rFonts w:ascii="Roboto Light" w:hAnsi="Roboto Light"/>
+          <w:bCs/>
+          <w:iCs/>
+          <w:szCs w:val="26"/>
+        </w:rPr>
+        <w:tab/>
+        <w:t xml:space="preserve">This dashboard is built using Angular 7 as the framework and many Angular Material components for the design, with making use of libraries such as </w:t>
+      </w:r>
+      <w:proofErr w:type="spellStart"/>
+      <w:r>
+        <w:rPr>
+          <w:rFonts w:ascii="Roboto Light" w:hAnsi="Roboto Light"/>
+          <w:bCs/>
+          <w:iCs/>
+          <w:szCs w:val="26"/>
+        </w:rPr>
+        <w:t>Lodash</w:t>
+      </w:r>
+      <w:proofErr w:type="spellEnd"/>
+      <w:r>
+        <w:rPr>
+          <w:rFonts w:ascii="Roboto Light" w:hAnsi="Roboto Light"/>
+          <w:bCs/>
+          <w:iCs/>
+          <w:szCs w:val="26"/>
+        </w:rPr>
+        <w:t xml:space="preserve"> for array/object manipulation, moment </w:t>
+      </w:r>
+      <w:proofErr w:type="spellStart"/>
+      <w:r>
+        <w:rPr>
+          <w:rFonts w:ascii="Roboto Light" w:hAnsi="Roboto Light"/>
+          <w:bCs/>
+          <w:iCs/>
+          <w:szCs w:val="26"/>
+        </w:rPr>
+        <w:t>js</w:t>
+      </w:r>
+      <w:proofErr w:type="spellEnd"/>
+      <w:r>
+        <w:rPr>
+          <w:rFonts w:ascii="Roboto Light" w:hAnsi="Roboto Light"/>
+          <w:bCs/>
+          <w:iCs/>
+          <w:szCs w:val="26"/>
+        </w:rPr>
+        <w:t xml:space="preserve"> for date control, and map box for the map functionality</w:t>
+      </w:r>
+      <w:r>
+        <w:rPr>
+          <w:rFonts w:ascii="Roboto Light" w:hAnsi="Roboto Light"/>
+          <w:bCs/>
+          <w:iCs/>
+          <w:szCs w:val="26"/>
+        </w:rPr>
+        <w:t>. The application is built extensively using a MVC design with the views working off a routing system, so that there is no page reload just view load, and the views being controlled individually with all data being sent and received via a service that is only instantiated when called</w:t>
+      </w:r>
+      <w:r>
+        <w:rPr>
+          <w:rFonts w:ascii="Roboto Light" w:hAnsi="Roboto Light"/>
+          <w:bCs/>
+          <w:iCs/>
+          <w:szCs w:val="26"/>
+        </w:rPr>
+        <w:t>.</w:t>
+      </w:r>
+    </w:p>
+    <w:p>
+      <w:pPr>
+        <w:rPr>
+          <w:rFonts w:ascii="Roboto Light" w:hAnsi="Roboto Light"/>
+          <w:bCs/>
+          <w:iCs/>
+          <w:szCs w:val="26"/>
+        </w:rPr>
+      </w:pPr>
+      <w:r>
+        <w:rPr>
+          <w:rFonts w:ascii="Roboto Light" w:hAnsi="Roboto Light"/>
+          <w:bCs/>
+          <w:iCs/>
           <w:szCs w:val="26"/>
         </w:rPr>
         <w:tab/>
@@ -2515,103 +4253,6 @@
         </w:rPr>
         <w:lastRenderedPageBreak/>
         <w:tab/>
-        <w:t xml:space="preserve">This dashboard is built using Angular 7 as the framework and many Angular Material components for the design, with making use of libraries such as </w:t>
-      </w:r>
-      <w:proofErr w:type="spellStart"/>
-      <w:r>
-        <w:rPr>
-          <w:rFonts w:ascii="Roboto Light" w:hAnsi="Roboto Light"/>
-          <w:bCs/>
-          <w:iCs/>
-          <w:szCs w:val="26"/>
-        </w:rPr>
-        <w:t>Lodash</w:t>
-      </w:r>
-      <w:proofErr w:type="spellEnd"/>
-      <w:r>
-        <w:rPr>
-          <w:rFonts w:ascii="Roboto Light" w:hAnsi="Roboto Light"/>
-          <w:bCs/>
-          <w:iCs/>
-          <w:szCs w:val="26"/>
-        </w:rPr>
-        <w:t xml:space="preserve"> for array/object manipulation, moment </w:t>
-      </w:r>
-      <w:proofErr w:type="spellStart"/>
-      <w:r>
-        <w:rPr>
-          <w:rFonts w:ascii="Roboto Light" w:hAnsi="Roboto Light"/>
-          <w:bCs/>
-          <w:iCs/>
-          <w:szCs w:val="26"/>
-        </w:rPr>
-        <w:t>js</w:t>
-      </w:r>
-      <w:proofErr w:type="spellEnd"/>
-      <w:r>
-        <w:rPr>
-          <w:rFonts w:ascii="Roboto Light" w:hAnsi="Roboto Light"/>
-          <w:bCs/>
-          <w:iCs/>
-          <w:szCs w:val="26"/>
-        </w:rPr>
-        <w:t xml:space="preserve"> for date control, and map box for the map functionality</w:t>
-      </w:r>
-      <w:r>
-        <w:rPr>
-          <w:rFonts w:ascii="Roboto Light" w:hAnsi="Roboto Light"/>
-          <w:bCs/>
-          <w:iCs/>
-          <w:szCs w:val="26"/>
-        </w:rPr>
-        <w:t>. The application is built extensively using a MVC design with the views working off a routing system, so that there is no page reload just view load, and the views being controlled individually with all data being sent and received via a service that is only instantiated when called</w:t>
-      </w:r>
-      <w:r>
-        <w:rPr>
-          <w:rFonts w:ascii="Roboto Light" w:hAnsi="Roboto Light"/>
-          <w:bCs/>
-          <w:iCs/>
-          <w:szCs w:val="26"/>
-        </w:rPr>
-        <w:t>.</w:t>
-      </w:r>
-    </w:p>
-    <w:p>
-      <w:pPr>
-        <w:rPr>
-          <w:rFonts w:ascii="Roboto Light" w:hAnsi="Roboto Light"/>
-          <w:bCs/>
-          <w:iCs/>
-          <w:szCs w:val="26"/>
-        </w:rPr>
-      </w:pPr>
-      <w:r>
-        <w:rPr>
-          <w:rFonts w:ascii="Roboto Light" w:hAnsi="Roboto Light"/>
-          <w:bCs/>
-          <w:iCs/>
-          <w:szCs w:val="26"/>
-        </w:rPr>
-        <w:tab/>
-      </w:r>
-    </w:p>
-    <w:p>
-      <w:pPr>
-        <w:rPr>
-          <w:rFonts w:ascii="Roboto Light" w:hAnsi="Roboto Light"/>
-          <w:bCs/>
-          <w:iCs/>
-          <w:szCs w:val="26"/>
-        </w:rPr>
-      </w:pPr>
-      <w:r>
-        <w:rPr>
-          <w:rFonts w:ascii="Roboto Light" w:hAnsi="Roboto Light"/>
-          <w:bCs/>
-          <w:iCs/>
-          <w:szCs w:val="26"/>
-        </w:rPr>
-        <w:tab/>
         <w:t xml:space="preserve">To facilitate communication between the angular application and the Teradata database, a node </w:t>
       </w:r>
       <w:proofErr w:type="spellStart"/>
@@ -2786,6 +4427,210 @@
       </w:pPr>
       <w:r>
         <w:rPr>
+          <w:noProof/>
+        </w:rPr>
+        <mc:AlternateContent>
+          <mc:Choice Requires="wps">
+            <w:drawing>
+              <wp:anchor distT="0" distB="0" distL="114300" distR="114300" simplePos="0" relativeHeight="251685888" behindDoc="1" locked="0" layoutInCell="1" allowOverlap="1" wp14:anchorId="39CF9BB4" wp14:editId="420802C0">
+                <wp:simplePos x="0" y="0"/>
+                <wp:positionH relativeFrom="column">
+                  <wp:posOffset>1581150</wp:posOffset>
+                </wp:positionH>
+                <wp:positionV relativeFrom="paragraph">
+                  <wp:posOffset>3008630</wp:posOffset>
+                </wp:positionV>
+                <wp:extent cx="4347845" cy="152400"/>
+                <wp:effectExtent l="0" t="0" r="0" b="0"/>
+                <wp:wrapTight wrapText="bothSides">
+                  <wp:wrapPolygon edited="0">
+                    <wp:start x="0" y="0"/>
+                    <wp:lineTo x="0" y="18900"/>
+                    <wp:lineTo x="21483" y="18900"/>
+                    <wp:lineTo x="21483" y="0"/>
+                    <wp:lineTo x="0" y="0"/>
+                  </wp:wrapPolygon>
+                </wp:wrapTight>
+                <wp:docPr id="20" name="Text Box 20"/>
+                <wp:cNvGraphicFramePr/>
+                <a:graphic xmlns:a="http://schemas.openxmlformats.org/drawingml/2006/main">
+                  <a:graphicData uri="http://schemas.microsoft.com/office/word/2010/wordprocessingShape">
+                    <wps:wsp>
+                      <wps:cNvSpPr txBox="1"/>
+                      <wps:spPr>
+                        <a:xfrm>
+                          <a:off x="0" y="0"/>
+                          <a:ext cx="4347845" cy="152400"/>
+                        </a:xfrm>
+                        <a:prstGeom prst="rect">
+                          <a:avLst/>
+                        </a:prstGeom>
+                        <a:solidFill>
+                          <a:prstClr val="white"/>
+                        </a:solidFill>
+                        <a:ln>
+                          <a:noFill/>
+                        </a:ln>
+                      </wps:spPr>
+                      <wps:txbx>
+                        <w:txbxContent>
+                          <w:p>
+                            <w:pPr>
+                              <w:pStyle w:val="Caption"/>
+                              <w:jc w:val="center"/>
+                              <w:rPr>
+                                <w:noProof/>
+                                <w:sz w:val="24"/>
+                                <w:szCs w:val="24"/>
+                              </w:rPr>
+                            </w:pPr>
+                            <w:r>
+                              <w:t xml:space="preserve">Figure </w:t>
+                            </w:r>
+                            <w:fldSimple w:instr=" SEQ Figure \* ARABIC ">
+                              <w:r>
+                                <w:rPr>
+                                  <w:noProof/>
+                                </w:rPr>
+                                <w:t>9</w:t>
+                              </w:r>
+                            </w:fldSimple>
+                            <w:r>
+                              <w:t xml:space="preserve"> WAP Map</w:t>
+                            </w:r>
+                          </w:p>
+                        </w:txbxContent>
+                      </wps:txbx>
+                      <wps:bodyPr rot="0" spcFirstLastPara="0" vertOverflow="overflow" horzOverflow="overflow" vert="horz" wrap="square" lIns="0" tIns="0" rIns="0" bIns="0" numCol="1" spcCol="0" rtlCol="0" fromWordArt="0" anchor="t" anchorCtr="0" forceAA="0" compatLnSpc="1">
+                        <a:prstTxWarp prst="textNoShape">
+                          <a:avLst/>
+                        </a:prstTxWarp>
+                        <a:noAutofit/>
+                      </wps:bodyPr>
+                    </wps:wsp>
+                  </a:graphicData>
+                </a:graphic>
+                <wp14:sizeRelV relativeFrom="margin">
+                  <wp14:pctHeight>0</wp14:pctHeight>
+                </wp14:sizeRelV>
+              </wp:anchor>
+            </w:drawing>
+          </mc:Choice>
+          <mc:Fallback>
+            <w:pict>
+              <v:shape w14:anchorId="39CF9BB4" id="Text Box 20" o:spid="_x0000_s1034" type="#_x0000_t202" style="position:absolute;margin-left:124.5pt;margin-top:236.9pt;width:342.35pt;height:12pt;z-index:-251630592;visibility:visible;mso-wrap-style:square;mso-height-percent:0;mso-wrap-distance-left:9pt;mso-wrap-distance-top:0;mso-wrap-distance-right:9pt;mso-wrap-distance-bottom:0;mso-position-horizontal:absolute;mso-position-horizontal-relative:text;mso-position-vertical:absolute;mso-position-vertical-relative:text;mso-height-percent:0;mso-height-relative:margin;v-text-anchor:top" o:gfxdata="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" stroked="f">
+                <v:textbox inset="0,0,0,0">
+                  <w:txbxContent>
+                    <w:p>
+                      <w:pPr>
+                        <w:pStyle w:val="Caption"/>
+                        <w:jc w:val="center"/>
+                        <w:rPr>
+                          <w:noProof/>
+                          <w:sz w:val="24"/>
+                          <w:szCs w:val="24"/>
+                        </w:rPr>
+                      </w:pPr>
+                      <w:r>
+                        <w:t xml:space="preserve">Figure </w:t>
+                      </w:r>
+                      <w:fldSimple w:instr=" SEQ Figure \* ARABIC ">
+                        <w:r>
+                          <w:rPr>
+                            <w:noProof/>
+                          </w:rPr>
+                          <w:t>9</w:t>
+                        </w:r>
+                      </w:fldSimple>
+                      <w:r>
+                        <w:t xml:space="preserve"> WAP Map</w:t>
+                      </w:r>
+                    </w:p>
+                  </w:txbxContent>
+                </v:textbox>
+                <w10:wrap type="tight"/>
+              </v:shape>
+            </w:pict>
+          </mc:Fallback>
+        </mc:AlternateContent>
+      </w:r>
+      <w:r>
+        <w:rPr>
+          <w:noProof/>
+        </w:rPr>
+        <w:drawing>
+          <wp:anchor distT="0" distB="0" distL="114300" distR="114300" simplePos="0" relativeHeight="251683840" behindDoc="1" locked="0" layoutInCell="1" allowOverlap="1" wp14:anchorId="61A613AC" wp14:editId="7FD36A4B">
+            <wp:simplePos x="0" y="0"/>
+            <wp:positionH relativeFrom="margin">
+              <wp:posOffset>1585595</wp:posOffset>
+            </wp:positionH>
+            <wp:positionV relativeFrom="paragraph">
+              <wp:posOffset>665480</wp:posOffset>
+            </wp:positionV>
+            <wp:extent cx="4347845" cy="2286000"/>
+            <wp:effectExtent l="0" t="0" r="0" b="0"/>
+            <wp:wrapTight wrapText="bothSides">
+              <wp:wrapPolygon edited="0">
+                <wp:start x="0" y="0"/>
+                <wp:lineTo x="0" y="21420"/>
+                <wp:lineTo x="21483" y="21420"/>
+                <wp:lineTo x="21483" y="0"/>
+                <wp:lineTo x="0" y="0"/>
+              </wp:wrapPolygon>
+            </wp:wrapTight>
+            <wp:docPr id="19" name="Picture 19"/>
+            <wp:cNvGraphicFramePr>
+              <a:graphicFrameLocks xmlns:a="http://schemas.openxmlformats.org/drawingml/2006/main" noChangeAspect="1"/>
+            </wp:cNvGraphicFramePr>
+            <a:graphic xmlns:a="http://schemas.openxmlformats.org/drawingml/2006/main">
+              <a:graphicData uri="http://schemas.openxmlformats.org/drawingml/2006/picture">
+                <pic:pic xmlns:pic="http://schemas.openxmlformats.org/drawingml/2006/picture">
+                  <pic:nvPicPr>
+                    <pic:cNvPr id="0" name="Picture 23"/>
+                    <pic:cNvPicPr>
+                      <a:picLocks noChangeAspect="1" noChangeArrowheads="1"/>
+                    </pic:cNvPicPr>
+                  </pic:nvPicPr>
+                  <pic:blipFill>
+                    <a:blip r:embed="rId15" cstate="print">
+                      <a:extLst>
+                        <a:ext uri="{28A0092B-C50C-407E-A947-70E740481C1C}">
+                          <a14:useLocalDpi xmlns:a14="http://schemas.microsoft.com/office/drawing/2010/main" val="0"/>
+                        </a:ext>
+                      </a:extLst>
+                    </a:blip>
+                    <a:srcRect/>
+                    <a:stretch>
+                      <a:fillRect/>
+                    </a:stretch>
+                  </pic:blipFill>
+                  <pic:spPr bwMode="auto">
+                    <a:xfrm>
+                      <a:off x="0" y="0"/>
+                      <a:ext cx="4347845" cy="2286000"/>
+                    </a:xfrm>
+                    <a:prstGeom prst="rect">
+                      <a:avLst/>
+                    </a:prstGeom>
+                    <a:noFill/>
+                    <a:ln>
+                      <a:noFill/>
+                    </a:ln>
+                  </pic:spPr>
+                </pic:pic>
+              </a:graphicData>
+            </a:graphic>
+            <wp14:sizeRelH relativeFrom="page">
+              <wp14:pctWidth>0</wp14:pctWidth>
+            </wp14:sizeRelH>
+            <wp14:sizeRelV relativeFrom="page">
+              <wp14:pctHeight>0</wp14:pctHeight>
+            </wp14:sizeRelV>
+          </wp:anchor>
+        </w:drawing>
+      </w:r>
+      <w:r>
+        <w:rPr>
           <w:rFonts w:ascii="Roboto Light" w:hAnsi="Roboto Light"/>
           <w:bCs/>
           <w:iCs/>
@@ -2979,6 +4824,28 @@
         <w:rPr>
           <w:rFonts w:ascii="Roboto Light" w:hAnsi="Roboto Light"/>
           <w:bCs/>
+          <w:iCs/>
+          <w:color w:val="000000" w:themeColor="text1"/>
+          <w:szCs w:val="26"/>
+        </w:rPr>
+      </w:pPr>
+    </w:p>
+    <w:p>
+      <w:pPr>
+        <w:rPr>
+          <w:rFonts w:ascii="Roboto Light" w:hAnsi="Roboto Light"/>
+          <w:bCs/>
+          <w:iCs/>
+          <w:color w:val="000000" w:themeColor="text1"/>
+          <w:szCs w:val="26"/>
+        </w:rPr>
+      </w:pPr>
+    </w:p>
+    <w:p>
+      <w:pPr>
+        <w:rPr>
+          <w:rFonts w:ascii="Roboto Light" w:hAnsi="Roboto Light"/>
+          <w:bCs/>
           <w:i/>
           <w:color w:val="0070C0"/>
           <w:szCs w:val="26"/>
@@ -2992,6 +4859,7 @@
           <w:color w:val="0070C0"/>
           <w:szCs w:val="26"/>
         </w:rPr>
+        <w:lastRenderedPageBreak/>
         <w:t>Section 2.c: Aircraft Event Time Series Dashboard</w:t>
       </w:r>
     </w:p>
@@ -3050,13 +4918,216 @@
       </w:pPr>
       <w:r>
         <w:rPr>
+          <w:noProof/>
+        </w:rPr>
+        <mc:AlternateContent>
+          <mc:Choice Requires="wps">
+            <w:drawing>
+              <wp:anchor distT="0" distB="0" distL="114300" distR="114300" simplePos="0" relativeHeight="251688960" behindDoc="1" locked="0" layoutInCell="1" allowOverlap="1" wp14:anchorId="4850B613" wp14:editId="10530154">
+                <wp:simplePos x="0" y="0"/>
+                <wp:positionH relativeFrom="margin">
+                  <wp:align>right</wp:align>
+                </wp:positionH>
+                <wp:positionV relativeFrom="paragraph">
+                  <wp:posOffset>2186940</wp:posOffset>
+                </wp:positionV>
+                <wp:extent cx="3543300" cy="142875"/>
+                <wp:effectExtent l="0" t="0" r="0" b="9525"/>
+                <wp:wrapTight wrapText="bothSides">
+                  <wp:wrapPolygon edited="0">
+                    <wp:start x="0" y="0"/>
+                    <wp:lineTo x="0" y="20160"/>
+                    <wp:lineTo x="21484" y="20160"/>
+                    <wp:lineTo x="21484" y="0"/>
+                    <wp:lineTo x="0" y="0"/>
+                  </wp:wrapPolygon>
+                </wp:wrapTight>
+                <wp:docPr id="22" name="Text Box 22"/>
+                <wp:cNvGraphicFramePr/>
+                <a:graphic xmlns:a="http://schemas.openxmlformats.org/drawingml/2006/main">
+                  <a:graphicData uri="http://schemas.microsoft.com/office/word/2010/wordprocessingShape">
+                    <wps:wsp>
+                      <wps:cNvSpPr txBox="1"/>
+                      <wps:spPr>
+                        <a:xfrm>
+                          <a:off x="0" y="0"/>
+                          <a:ext cx="3543300" cy="142875"/>
+                        </a:xfrm>
+                        <a:prstGeom prst="rect">
+                          <a:avLst/>
+                        </a:prstGeom>
+                        <a:solidFill>
+                          <a:prstClr val="white"/>
+                        </a:solidFill>
+                        <a:ln>
+                          <a:noFill/>
+                        </a:ln>
+                      </wps:spPr>
+                      <wps:txbx>
+                        <w:txbxContent>
+                          <w:p>
+                            <w:pPr>
+                              <w:pStyle w:val="Caption"/>
+                              <w:jc w:val="center"/>
+                              <w:rPr>
+                                <w:noProof/>
+                                <w:sz w:val="24"/>
+                                <w:szCs w:val="24"/>
+                              </w:rPr>
+                            </w:pPr>
+                            <w:r>
+                              <w:t xml:space="preserve">Figure </w:t>
+                            </w:r>
+                            <w:fldSimple w:instr=" SEQ Figure \* ARABIC ">
+                              <w:r>
+                                <w:rPr>
+                                  <w:noProof/>
+                                </w:rPr>
+                                <w:t>10</w:t>
+                              </w:r>
+                            </w:fldSimple>
+                            <w:r>
+                              <w:t xml:space="preserve"> Landing View</w:t>
+                            </w:r>
+                          </w:p>
+                        </w:txbxContent>
+                      </wps:txbx>
+                      <wps:bodyPr rot="0" spcFirstLastPara="0" vertOverflow="overflow" horzOverflow="overflow" vert="horz" wrap="square" lIns="0" tIns="0" rIns="0" bIns="0" numCol="1" spcCol="0" rtlCol="0" fromWordArt="0" anchor="t" anchorCtr="0" forceAA="0" compatLnSpc="1">
+                        <a:prstTxWarp prst="textNoShape">
+                          <a:avLst/>
+                        </a:prstTxWarp>
+                        <a:noAutofit/>
+                      </wps:bodyPr>
+                    </wps:wsp>
+                  </a:graphicData>
+                </a:graphic>
+                <wp14:sizeRelV relativeFrom="margin">
+                  <wp14:pctHeight>0</wp14:pctHeight>
+                </wp14:sizeRelV>
+              </wp:anchor>
+            </w:drawing>
+          </mc:Choice>
+          <mc:Fallback>
+            <w:pict>
+              <v:shape w14:anchorId="4850B613" id="Text Box 22" o:spid="_x0000_s1035" type="#_x0000_t202" style="position:absolute;margin-left:227.8pt;margin-top:172.2pt;width:279pt;height:11.25pt;z-index:-251627520;visibility:visible;mso-wrap-style:square;mso-height-percent:0;mso-wrap-distance-left:9pt;mso-wrap-distance-top:0;mso-wrap-distance-right:9pt;mso-wrap-distance-bottom:0;mso-position-horizontal:right;mso-position-horizontal-relative:margin;mso-position-vertical:absolute;mso-position-vertical-relative:text;mso-height-percent:0;mso-height-relative:margin;v-text-anchor:top" o:gfxdata="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" stroked="f">
+                <v:textbox inset="0,0,0,0">
+                  <w:txbxContent>
+                    <w:p>
+                      <w:pPr>
+                        <w:pStyle w:val="Caption"/>
+                        <w:jc w:val="center"/>
+                        <w:rPr>
+                          <w:noProof/>
+                          <w:sz w:val="24"/>
+                          <w:szCs w:val="24"/>
+                        </w:rPr>
+                      </w:pPr>
+                      <w:r>
+                        <w:t xml:space="preserve">Figure </w:t>
+                      </w:r>
+                      <w:fldSimple w:instr=" SEQ Figure \* ARABIC ">
+                        <w:r>
+                          <w:rPr>
+                            <w:noProof/>
+                          </w:rPr>
+                          <w:t>10</w:t>
+                        </w:r>
+                      </w:fldSimple>
+                      <w:r>
+                        <w:t xml:space="preserve"> Landing View</w:t>
+                      </w:r>
+                    </w:p>
+                  </w:txbxContent>
+                </v:textbox>
+                <w10:wrap type="tight" anchorx="margin"/>
+              </v:shape>
+            </w:pict>
+          </mc:Fallback>
+        </mc:AlternateContent>
+      </w:r>
+      <w:r>
+        <w:rPr>
+          <w:noProof/>
+        </w:rPr>
+        <w:drawing>
+          <wp:anchor distT="0" distB="0" distL="114300" distR="114300" simplePos="0" relativeHeight="251686912" behindDoc="1" locked="0" layoutInCell="1" allowOverlap="1" wp14:anchorId="5F93EDF0" wp14:editId="4E7F766A">
+            <wp:simplePos x="0" y="0"/>
+            <wp:positionH relativeFrom="margin">
+              <wp:align>right</wp:align>
+            </wp:positionH>
+            <wp:positionV relativeFrom="paragraph">
+              <wp:posOffset>272415</wp:posOffset>
+            </wp:positionV>
+            <wp:extent cx="3543300" cy="1859915"/>
+            <wp:effectExtent l="0" t="0" r="0" b="6985"/>
+            <wp:wrapTight wrapText="bothSides">
+              <wp:wrapPolygon edited="0">
+                <wp:start x="0" y="0"/>
+                <wp:lineTo x="0" y="21460"/>
+                <wp:lineTo x="21484" y="21460"/>
+                <wp:lineTo x="21484" y="0"/>
+                <wp:lineTo x="0" y="0"/>
+              </wp:wrapPolygon>
+            </wp:wrapTight>
+            <wp:docPr id="21" name="Picture 21"/>
+            <wp:cNvGraphicFramePr>
+              <a:graphicFrameLocks xmlns:a="http://schemas.openxmlformats.org/drawingml/2006/main" noChangeAspect="1"/>
+            </wp:cNvGraphicFramePr>
+            <a:graphic xmlns:a="http://schemas.openxmlformats.org/drawingml/2006/main">
+              <a:graphicData uri="http://schemas.openxmlformats.org/drawingml/2006/picture">
+                <pic:pic xmlns:pic="http://schemas.openxmlformats.org/drawingml/2006/picture">
+                  <pic:nvPicPr>
+                    <pic:cNvPr id="0" name="Picture 25"/>
+                    <pic:cNvPicPr>
+                      <a:picLocks noChangeAspect="1" noChangeArrowheads="1"/>
+                    </pic:cNvPicPr>
+                  </pic:nvPicPr>
+                  <pic:blipFill>
+                    <a:blip r:embed="rId16" cstate="print">
+                      <a:extLst>
+                        <a:ext uri="{28A0092B-C50C-407E-A947-70E740481C1C}">
+                          <a14:useLocalDpi xmlns:a14="http://schemas.microsoft.com/office/drawing/2010/main" val="0"/>
+                        </a:ext>
+                      </a:extLst>
+                    </a:blip>
+                    <a:srcRect/>
+                    <a:stretch>
+                      <a:fillRect/>
+                    </a:stretch>
+                  </pic:blipFill>
+                  <pic:spPr bwMode="auto">
+                    <a:xfrm>
+                      <a:off x="0" y="0"/>
+                      <a:ext cx="3543300" cy="1859915"/>
+                    </a:xfrm>
+                    <a:prstGeom prst="rect">
+                      <a:avLst/>
+                    </a:prstGeom>
+                    <a:noFill/>
+                    <a:ln>
+                      <a:noFill/>
+                    </a:ln>
+                  </pic:spPr>
+                </pic:pic>
+              </a:graphicData>
+            </a:graphic>
+            <wp14:sizeRelH relativeFrom="page">
+              <wp14:pctWidth>0</wp14:pctWidth>
+            </wp14:sizeRelH>
+            <wp14:sizeRelV relativeFrom="page">
+              <wp14:pctHeight>0</wp14:pctHeight>
+            </wp14:sizeRelV>
+          </wp:anchor>
+        </w:drawing>
+      </w:r>
+      <w:r>
+        <w:rPr>
           <w:rFonts w:ascii="Roboto Light" w:hAnsi="Roboto Light"/>
           <w:bCs/>
           <w:iCs/>
           <w:color w:val="000000" w:themeColor="text1"/>
           <w:szCs w:val="26"/>
         </w:rPr>
-        <w:lastRenderedPageBreak/>
         <w:tab/>
         <w:t xml:space="preserve">Currently if an engineer wants to trend across multiple data sets for a certain aircraft or data set, they would have pull data from each of the individual data sets and then analyze each of them to find the trend of the an </w:t>
       </w:r>
@@ -3088,7 +5159,1882 @@
           <w:color w:val="000000" w:themeColor="text1"/>
           <w:szCs w:val="26"/>
         </w:rPr>
-        <w:t xml:space="preserve"> This tool at the request of fleet engineering and MOC (maintenance operations center) would hit </w:t>
+        <w:t xml:space="preserve"> This tool at the request of fleet engineering and MOC (maintenance operations center) would hit all of the necessary tables and provide a detail trending plot for a specific aircraft and </w:t>
+      </w:r>
+      <w:r>
+        <w:rPr>
+          <w:rFonts w:ascii="Roboto Light" w:hAnsi="Roboto Light"/>
+          <w:bCs/>
+          <w:iCs/>
+          <w:color w:val="000000" w:themeColor="text1"/>
+          <w:szCs w:val="26"/>
+        </w:rPr>
+        <w:t>the events that have occurred over the selected date range. Each of the events on the plot are clickable to show more detailed information in a table below the plot and if the same event type occurs multiple times on the same</w:t>
+      </w:r>
+      <w:r>
+        <w:rPr>
+          <w:rFonts w:ascii="Roboto Light" w:hAnsi="Roboto Light"/>
+          <w:bCs/>
+          <w:iCs/>
+          <w:color w:val="000000" w:themeColor="text1"/>
+          <w:szCs w:val="26"/>
+        </w:rPr>
+        <w:t xml:space="preserve"> date, they will be represented. The customers also requested to have a chronic aircraft detail tab that listed the most chronic aircraft in a table for each of the datasets for easy quick access to problem aircraft in the fleet.</w:t>
+      </w:r>
+    </w:p>
+    <w:p>
+      <w:pPr>
+        <w:rPr>
+          <w:rFonts w:ascii="Roboto Light" w:hAnsi="Roboto Light"/>
+          <w:bCs/>
+          <w:iCs/>
+          <w:color w:val="000000" w:themeColor="text1"/>
+          <w:szCs w:val="26"/>
+        </w:rPr>
+      </w:pPr>
+    </w:p>
+    <w:p>
+      <w:pPr>
+        <w:rPr>
+          <w:rFonts w:ascii="Roboto Light" w:hAnsi="Roboto Light"/>
+          <w:bCs/>
+          <w:iCs/>
+          <w:color w:val="0070C0"/>
+          <w:szCs w:val="26"/>
+        </w:rPr>
+      </w:pPr>
+      <w:r>
+        <w:rPr>
+          <w:rFonts w:ascii="Roboto Light" w:hAnsi="Roboto Light"/>
+          <w:bCs/>
+          <w:iCs/>
+          <w:color w:val="0070C0"/>
+          <w:szCs w:val="26"/>
+        </w:rPr>
+        <w:t>Section 2.c.ii: Tech Stack</w:t>
+      </w:r>
+    </w:p>
+    <w:p>
+      <w:pPr>
+        <w:rPr>
+          <w:rFonts w:ascii="Roboto Light" w:hAnsi="Roboto Light"/>
+          <w:bCs/>
+          <w:iCs/>
+          <w:color w:val="0070C0"/>
+          <w:szCs w:val="26"/>
+        </w:rPr>
+      </w:pPr>
+    </w:p>
+    <w:p>
+      <w:pPr>
+        <w:rPr>
+          <w:rFonts w:ascii="Roboto Light" w:hAnsi="Roboto Light"/>
+          <w:bCs/>
+          <w:iCs/>
+          <w:szCs w:val="26"/>
+        </w:rPr>
+      </w:pPr>
+      <w:r>
+        <w:rPr>
+          <w:noProof/>
+        </w:rPr>
+        <mc:AlternateContent>
+          <mc:Choice Requires="wps">
+            <w:drawing>
+              <wp:anchor distT="0" distB="0" distL="114300" distR="114300" simplePos="0" relativeHeight="251692032" behindDoc="1" locked="0" layoutInCell="1" allowOverlap="1" wp14:anchorId="4C049E5E" wp14:editId="1938EC59">
+                <wp:simplePos x="0" y="0"/>
+                <wp:positionH relativeFrom="margin">
+                  <wp:align>right</wp:align>
+                </wp:positionH>
+                <wp:positionV relativeFrom="paragraph">
+                  <wp:posOffset>2279015</wp:posOffset>
+                </wp:positionV>
+                <wp:extent cx="3678555" cy="161925"/>
+                <wp:effectExtent l="0" t="0" r="0" b="9525"/>
+                <wp:wrapTight wrapText="bothSides">
+                  <wp:wrapPolygon edited="0">
+                    <wp:start x="0" y="0"/>
+                    <wp:lineTo x="0" y="20329"/>
+                    <wp:lineTo x="21477" y="20329"/>
+                    <wp:lineTo x="21477" y="0"/>
+                    <wp:lineTo x="0" y="0"/>
+                  </wp:wrapPolygon>
+                </wp:wrapTight>
+                <wp:docPr id="24" name="Text Box 24"/>
+                <wp:cNvGraphicFramePr/>
+                <a:graphic xmlns:a="http://schemas.openxmlformats.org/drawingml/2006/main">
+                  <a:graphicData uri="http://schemas.microsoft.com/office/word/2010/wordprocessingShape">
+                    <wps:wsp>
+                      <wps:cNvSpPr txBox="1"/>
+                      <wps:spPr>
+                        <a:xfrm>
+                          <a:off x="0" y="0"/>
+                          <a:ext cx="3678555" cy="161925"/>
+                        </a:xfrm>
+                        <a:prstGeom prst="rect">
+                          <a:avLst/>
+                        </a:prstGeom>
+                        <a:solidFill>
+                          <a:prstClr val="white"/>
+                        </a:solidFill>
+                        <a:ln>
+                          <a:noFill/>
+                        </a:ln>
+                      </wps:spPr>
+                      <wps:txbx>
+                        <w:txbxContent>
+                          <w:p>
+                            <w:pPr>
+                              <w:pStyle w:val="Caption"/>
+                              <w:jc w:val="center"/>
+                              <w:rPr>
+                                <w:noProof/>
+                                <w:sz w:val="24"/>
+                                <w:szCs w:val="24"/>
+                              </w:rPr>
+                            </w:pPr>
+                            <w:r>
+                              <w:t xml:space="preserve">Figure </w:t>
+                            </w:r>
+                            <w:fldSimple w:instr=" SEQ Figure \* ARABIC ">
+                              <w:r>
+                                <w:rPr>
+                                  <w:noProof/>
+                                </w:rPr>
+                                <w:t>11</w:t>
+                              </w:r>
+                            </w:fldSimple>
+                            <w:r>
+                              <w:t xml:space="preserve"> Query Result</w:t>
+                            </w:r>
+                          </w:p>
+                        </w:txbxContent>
+                      </wps:txbx>
+                      <wps:bodyPr rot="0" spcFirstLastPara="0" vertOverflow="overflow" horzOverflow="overflow" vert="horz" wrap="square" lIns="0" tIns="0" rIns="0" bIns="0" numCol="1" spcCol="0" rtlCol="0" fromWordArt="0" anchor="t" anchorCtr="0" forceAA="0" compatLnSpc="1">
+                        <a:prstTxWarp prst="textNoShape">
+                          <a:avLst/>
+                        </a:prstTxWarp>
+                        <a:noAutofit/>
+                      </wps:bodyPr>
+                    </wps:wsp>
+                  </a:graphicData>
+                </a:graphic>
+                <wp14:sizeRelV relativeFrom="margin">
+                  <wp14:pctHeight>0</wp14:pctHeight>
+                </wp14:sizeRelV>
+              </wp:anchor>
+            </w:drawing>
+          </mc:Choice>
+          <mc:Fallback>
+            <w:pict>
+              <v:shape w14:anchorId="4C049E5E" id="Text Box 24" o:spid="_x0000_s1036" type="#_x0000_t202" style="position:absolute;margin-left:238.45pt;margin-top:179.45pt;width:289.65pt;height:12.75pt;z-index:-251624448;visibility:visible;mso-wrap-style:square;mso-height-percent:0;mso-wrap-distance-left:9pt;mso-wrap-distance-top:0;mso-wrap-distance-right:9pt;mso-wrap-distance-bottom:0;mso-position-horizontal:right;mso-position-horizontal-relative:margin;mso-position-vertical:absolute;mso-position-vertical-relative:text;mso-height-percent:0;mso-height-relative:margin;v-text-anchor:top" o:gfxdata="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" stroked="f">
+                <v:textbox inset="0,0,0,0">
+                  <w:txbxContent>
+                    <w:p>
+                      <w:pPr>
+                        <w:pStyle w:val="Caption"/>
+                        <w:jc w:val="center"/>
+                        <w:rPr>
+                          <w:noProof/>
+                          <w:sz w:val="24"/>
+                          <w:szCs w:val="24"/>
+                        </w:rPr>
+                      </w:pPr>
+                      <w:r>
+                        <w:t xml:space="preserve">Figure </w:t>
+                      </w:r>
+                      <w:fldSimple w:instr=" SEQ Figure \* ARABIC ">
+                        <w:r>
+                          <w:rPr>
+                            <w:noProof/>
+                          </w:rPr>
+                          <w:t>11</w:t>
+                        </w:r>
+                      </w:fldSimple>
+                      <w:r>
+                        <w:t xml:space="preserve"> Query Result</w:t>
+                      </w:r>
+                    </w:p>
+                  </w:txbxContent>
+                </v:textbox>
+                <w10:wrap type="tight" anchorx="margin"/>
+              </v:shape>
+            </w:pict>
+          </mc:Fallback>
+        </mc:AlternateContent>
+      </w:r>
+      <w:r>
+        <w:rPr>
+          <w:noProof/>
+        </w:rPr>
+        <w:drawing>
+          <wp:anchor distT="0" distB="0" distL="114300" distR="114300" simplePos="0" relativeHeight="251689984" behindDoc="1" locked="0" layoutInCell="1" allowOverlap="1" wp14:anchorId="33FD8EBF" wp14:editId="5425879B">
+            <wp:simplePos x="0" y="0"/>
+            <wp:positionH relativeFrom="margin">
+              <wp:align>right</wp:align>
+            </wp:positionH>
+            <wp:positionV relativeFrom="paragraph">
+              <wp:posOffset>288290</wp:posOffset>
+            </wp:positionV>
+            <wp:extent cx="3678555" cy="1935480"/>
+            <wp:effectExtent l="0" t="0" r="0" b="7620"/>
+            <wp:wrapTight wrapText="bothSides">
+              <wp:wrapPolygon edited="0">
+                <wp:start x="0" y="0"/>
+                <wp:lineTo x="0" y="21472"/>
+                <wp:lineTo x="21477" y="21472"/>
+                <wp:lineTo x="21477" y="0"/>
+                <wp:lineTo x="0" y="0"/>
+              </wp:wrapPolygon>
+            </wp:wrapTight>
+            <wp:docPr id="23" name="Picture 23"/>
+            <wp:cNvGraphicFramePr>
+              <a:graphicFrameLocks xmlns:a="http://schemas.openxmlformats.org/drawingml/2006/main" noChangeAspect="1"/>
+            </wp:cNvGraphicFramePr>
+            <a:graphic xmlns:a="http://schemas.openxmlformats.org/drawingml/2006/main">
+              <a:graphicData uri="http://schemas.openxmlformats.org/drawingml/2006/picture">
+                <pic:pic xmlns:pic="http://schemas.openxmlformats.org/drawingml/2006/picture">
+                  <pic:nvPicPr>
+                    <pic:cNvPr id="0" name="Picture 27"/>
+                    <pic:cNvPicPr>
+                      <a:picLocks noChangeAspect="1" noChangeArrowheads="1"/>
+                    </pic:cNvPicPr>
+                  </pic:nvPicPr>
+                  <pic:blipFill>
+                    <a:blip r:embed="rId17" cstate="print">
+                      <a:extLst>
+                        <a:ext uri="{28A0092B-C50C-407E-A947-70E740481C1C}">
+                          <a14:useLocalDpi xmlns:a14="http://schemas.microsoft.com/office/drawing/2010/main" val="0"/>
+                        </a:ext>
+                      </a:extLst>
+                    </a:blip>
+                    <a:srcRect/>
+                    <a:stretch>
+                      <a:fillRect/>
+                    </a:stretch>
+                  </pic:blipFill>
+                  <pic:spPr bwMode="auto">
+                    <a:xfrm>
+                      <a:off x="0" y="0"/>
+                      <a:ext cx="3678555" cy="1935480"/>
+                    </a:xfrm>
+                    <a:prstGeom prst="rect">
+                      <a:avLst/>
+                    </a:prstGeom>
+                    <a:noFill/>
+                    <a:ln>
+                      <a:noFill/>
+                    </a:ln>
+                  </pic:spPr>
+                </pic:pic>
+              </a:graphicData>
+            </a:graphic>
+            <wp14:sizeRelH relativeFrom="page">
+              <wp14:pctWidth>0</wp14:pctWidth>
+            </wp14:sizeRelH>
+            <wp14:sizeRelV relativeFrom="page">
+              <wp14:pctHeight>0</wp14:pctHeight>
+            </wp14:sizeRelV>
+          </wp:anchor>
+        </w:drawing>
+      </w:r>
+      <w:r>
+        <w:rPr>
+          <w:rFonts w:ascii="Roboto Light" w:hAnsi="Roboto Light"/>
+          <w:bCs/>
+          <w:iCs/>
+          <w:szCs w:val="26"/>
+        </w:rPr>
+        <w:tab/>
+        <w:t xml:space="preserve">The dashboard is built as an Angular 7 application, so that the large amounts of data being pulled could effectively and efficiently requested and processed asynchronously with the use of Typescript and </w:t>
+      </w:r>
+      <w:proofErr w:type="spellStart"/>
+      <w:r>
+        <w:rPr>
+          <w:rFonts w:ascii="Roboto Light" w:hAnsi="Roboto Light"/>
+          <w:bCs/>
+          <w:iCs/>
+          <w:szCs w:val="26"/>
+        </w:rPr>
+        <w:t>Lodash</w:t>
+      </w:r>
+      <w:proofErr w:type="spellEnd"/>
+      <w:r>
+        <w:rPr>
+          <w:rFonts w:ascii="Roboto Light" w:hAnsi="Roboto Light"/>
+          <w:bCs/>
+          <w:iCs/>
+          <w:szCs w:val="26"/>
+        </w:rPr>
+        <w:t xml:space="preserve"> to sort through and format the data without slowing down or freezing the web page, to ensure the best customer user experience.</w:t>
+      </w:r>
+      <w:r>
+        <w:rPr>
+          <w:rFonts w:ascii="Roboto Light" w:hAnsi="Roboto Light"/>
+          <w:bCs/>
+          <w:iCs/>
+          <w:szCs w:val="26"/>
+        </w:rPr>
+        <w:t xml:space="preserve"> The dashboard is designed as a single page web application, with different views </w:t>
+      </w:r>
+      <w:r>
+        <w:rPr>
+          <w:rFonts w:ascii="Roboto Light" w:hAnsi="Roboto Light"/>
+          <w:bCs/>
+          <w:iCs/>
+          <w:szCs w:val="26"/>
+        </w:rPr>
+        <w:lastRenderedPageBreak/>
+        <w:t>built off of routing</w:t>
+      </w:r>
+      <w:r>
+        <w:rPr>
+          <w:rFonts w:ascii="Roboto Light" w:hAnsi="Roboto Light"/>
+          <w:bCs/>
+          <w:iCs/>
+          <w:szCs w:val="26"/>
+        </w:rPr>
+        <w:t xml:space="preserve"> to facilitate each of the different views that will be necessary for the application.</w:t>
+      </w:r>
+      <w:r>
+        <w:rPr>
+          <w:rFonts w:ascii="Roboto Light" w:hAnsi="Roboto Light"/>
+          <w:bCs/>
+          <w:iCs/>
+          <w:szCs w:val="26"/>
+        </w:rPr>
+        <w:t xml:space="preserve"> </w:t>
+      </w:r>
+    </w:p>
+    <w:p>
+      <w:pPr>
+        <w:rPr>
+          <w:rFonts w:ascii="Roboto Light" w:hAnsi="Roboto Light"/>
+          <w:bCs/>
+          <w:iCs/>
+          <w:szCs w:val="26"/>
+        </w:rPr>
+      </w:pPr>
+      <w:r>
+        <w:rPr>
+          <w:rFonts w:ascii="Roboto Light" w:hAnsi="Roboto Light"/>
+          <w:bCs/>
+          <w:iCs/>
+          <w:szCs w:val="26"/>
+        </w:rPr>
+        <w:tab/>
+      </w:r>
+    </w:p>
+    <w:p>
+      <w:pPr>
+        <w:rPr>
+          <w:rFonts w:ascii="Roboto Light" w:hAnsi="Roboto Light"/>
+          <w:bCs/>
+          <w:iCs/>
+          <w:szCs w:val="26"/>
+        </w:rPr>
+      </w:pPr>
+      <w:r>
+        <w:rPr>
+          <w:rFonts w:ascii="Roboto Light" w:hAnsi="Roboto Light"/>
+          <w:bCs/>
+          <w:iCs/>
+          <w:szCs w:val="26"/>
+        </w:rPr>
+        <w:tab/>
+        <w:t xml:space="preserve">The </w:t>
+      </w:r>
+      <w:proofErr w:type="spellStart"/>
+      <w:r>
+        <w:rPr>
+          <w:rFonts w:ascii="Roboto Light" w:hAnsi="Roboto Light"/>
+          <w:bCs/>
+          <w:iCs/>
+          <w:szCs w:val="26"/>
+        </w:rPr>
+        <w:t>api</w:t>
+      </w:r>
+      <w:proofErr w:type="spellEnd"/>
+      <w:r>
+        <w:rPr>
+          <w:rFonts w:ascii="Roboto Light" w:hAnsi="Roboto Light"/>
+          <w:bCs/>
+          <w:iCs/>
+          <w:szCs w:val="26"/>
+        </w:rPr>
+        <w:t xml:space="preserve"> for the application to connection to the Teradata database is built using NodeJS and express, with endpoints for each of the filters in the sidebar and endpoints with parameters for each of the datasets that will be pulled.</w:t>
+      </w:r>
+      <w:r>
+        <w:rPr>
+          <w:rFonts w:ascii="Roboto Light" w:hAnsi="Roboto Light"/>
+          <w:bCs/>
+          <w:iCs/>
+          <w:szCs w:val="26"/>
+        </w:rPr>
+        <w:t xml:space="preserve"> </w:t>
+      </w:r>
+    </w:p>
+    <w:p>
+      <w:pPr>
+        <w:rPr>
+          <w:rFonts w:ascii="Roboto Light" w:hAnsi="Roboto Light"/>
+          <w:bCs/>
+          <w:iCs/>
+          <w:szCs w:val="26"/>
+        </w:rPr>
+      </w:pPr>
+    </w:p>
+    <w:p>
+      <w:pPr>
+        <w:rPr>
+          <w:rFonts w:ascii="Roboto Light" w:hAnsi="Roboto Light"/>
+          <w:bCs/>
+          <w:iCs/>
+          <w:color w:val="0070C0"/>
+          <w:szCs w:val="26"/>
+        </w:rPr>
+      </w:pPr>
+      <w:r>
+        <w:rPr>
+          <w:rFonts w:ascii="Roboto Light" w:hAnsi="Roboto Light"/>
+          <w:bCs/>
+          <w:iCs/>
+          <w:color w:val="0070C0"/>
+          <w:szCs w:val="26"/>
+        </w:rPr>
+        <w:t>Section 2.c.iii: What I Did</w:t>
+      </w:r>
+    </w:p>
+    <w:p>
+      <w:pPr>
+        <w:rPr>
+          <w:rFonts w:ascii="Roboto Light" w:hAnsi="Roboto Light"/>
+          <w:bCs/>
+          <w:iCs/>
+          <w:color w:val="0070C0"/>
+          <w:szCs w:val="26"/>
+        </w:rPr>
+      </w:pPr>
+    </w:p>
+    <w:p>
+      <w:pPr>
+        <w:rPr>
+          <w:rFonts w:ascii="Roboto Light" w:hAnsi="Roboto Light"/>
+          <w:bCs/>
+          <w:iCs/>
+          <w:szCs w:val="26"/>
+        </w:rPr>
+      </w:pPr>
+      <w:r>
+        <w:rPr>
+          <w:noProof/>
+        </w:rPr>
+        <mc:AlternateContent>
+          <mc:Choice Requires="wps">
+            <w:drawing>
+              <wp:anchor distT="0" distB="0" distL="114300" distR="114300" simplePos="0" relativeHeight="251695104" behindDoc="1" locked="0" layoutInCell="1" allowOverlap="1" wp14:anchorId="5CB8D6FC" wp14:editId="6B0DD966">
+                <wp:simplePos x="0" y="0"/>
+                <wp:positionH relativeFrom="column">
+                  <wp:posOffset>1752600</wp:posOffset>
+                </wp:positionH>
+                <wp:positionV relativeFrom="paragraph">
+                  <wp:posOffset>2638425</wp:posOffset>
+                </wp:positionV>
+                <wp:extent cx="4181475" cy="635"/>
+                <wp:effectExtent l="0" t="0" r="0" b="0"/>
+                <wp:wrapTight wrapText="bothSides">
+                  <wp:wrapPolygon edited="0">
+                    <wp:start x="0" y="0"/>
+                    <wp:lineTo x="0" y="21600"/>
+                    <wp:lineTo x="21600" y="21600"/>
+                    <wp:lineTo x="21600" y="0"/>
+                  </wp:wrapPolygon>
+                </wp:wrapTight>
+                <wp:docPr id="26" name="Text Box 26"/>
+                <wp:cNvGraphicFramePr/>
+                <a:graphic xmlns:a="http://schemas.openxmlformats.org/drawingml/2006/main">
+                  <a:graphicData uri="http://schemas.microsoft.com/office/word/2010/wordprocessingShape">
+                    <wps:wsp>
+                      <wps:cNvSpPr txBox="1"/>
+                      <wps:spPr>
+                        <a:xfrm>
+                          <a:off x="0" y="0"/>
+                          <a:ext cx="4181475" cy="635"/>
+                        </a:xfrm>
+                        <a:prstGeom prst="rect">
+                          <a:avLst/>
+                        </a:prstGeom>
+                        <a:solidFill>
+                          <a:prstClr val="white"/>
+                        </a:solidFill>
+                        <a:ln>
+                          <a:noFill/>
+                        </a:ln>
+                      </wps:spPr>
+                      <wps:txbx>
+                        <w:txbxContent>
+                          <w:p>
+                            <w:pPr>
+                              <w:pStyle w:val="Caption"/>
+                              <w:rPr>
+                                <w:noProof/>
+                                <w:sz w:val="24"/>
+                                <w:szCs w:val="24"/>
+                              </w:rPr>
+                            </w:pPr>
+                            <w:r>
+                              <w:t xml:space="preserve">Figure </w:t>
+                            </w:r>
+                            <w:fldSimple w:instr=" SEQ Figure \* ARABIC ">
+                              <w:r>
+                                <w:rPr>
+                                  <w:noProof/>
+                                </w:rPr>
+                                <w:t>12</w:t>
+                              </w:r>
+                            </w:fldSimple>
+                            <w:r>
+                              <w:t xml:space="preserve"> Plot Clicked View</w:t>
+                            </w:r>
+                          </w:p>
+                        </w:txbxContent>
+                      </wps:txbx>
+                      <wps:bodyPr rot="0" spcFirstLastPara="0" vertOverflow="overflow" horzOverflow="overflow" vert="horz" wrap="square" lIns="0" tIns="0" rIns="0" bIns="0" numCol="1" spcCol="0" rtlCol="0" fromWordArt="0" anchor="t" anchorCtr="0" forceAA="0" compatLnSpc="1">
+                        <a:prstTxWarp prst="textNoShape">
+                          <a:avLst/>
+                        </a:prstTxWarp>
+                        <a:spAutoFit/>
+                      </wps:bodyPr>
+                    </wps:wsp>
+                  </a:graphicData>
+                </a:graphic>
+              </wp:anchor>
+            </w:drawing>
+          </mc:Choice>
+          <mc:Fallback>
+            <w:pict>
+              <v:shape w14:anchorId="5CB8D6FC" id="Text Box 26" o:spid="_x0000_s1037" type="#_x0000_t202" style="position:absolute;margin-left:138pt;margin-top:207.75pt;width:329.25pt;height:.05pt;z-index:-251621376;visibility:visible;mso-wrap-style:square;mso-wrap-distance-left:9pt;mso-wrap-distance-top:0;mso-wrap-distance-right:9pt;mso-wrap-distance-bottom:0;mso-position-horizontal:absolute;mso-position-horizontal-relative:text;mso-position-vertical:absolute;mso-position-vertical-relative:text;v-text-anchor:top" o:gfxdata="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" stroked="f">
+                <v:textbox style="mso-fit-shape-to-text:t" inset="0,0,0,0">
+                  <w:txbxContent>
+                    <w:p>
+                      <w:pPr>
+                        <w:pStyle w:val="Caption"/>
+                        <w:rPr>
+                          <w:noProof/>
+                          <w:sz w:val="24"/>
+                          <w:szCs w:val="24"/>
+                        </w:rPr>
+                      </w:pPr>
+                      <w:r>
+                        <w:t xml:space="preserve">Figure </w:t>
+                      </w:r>
+                      <w:fldSimple w:instr=" SEQ Figure \* ARABIC ">
+                        <w:r>
+                          <w:rPr>
+                            <w:noProof/>
+                          </w:rPr>
+                          <w:t>12</w:t>
+                        </w:r>
+                      </w:fldSimple>
+                      <w:r>
+                        <w:t xml:space="preserve"> Plot Clicked View</w:t>
+                      </w:r>
+                    </w:p>
+                  </w:txbxContent>
+                </v:textbox>
+                <w10:wrap type="tight"/>
+              </v:shape>
+            </w:pict>
+          </mc:Fallback>
+        </mc:AlternateContent>
+      </w:r>
+      <w:r>
+        <w:rPr>
+          <w:noProof/>
+        </w:rPr>
+        <w:drawing>
+          <wp:anchor distT="0" distB="0" distL="114300" distR="114300" simplePos="0" relativeHeight="251693056" behindDoc="1" locked="0" layoutInCell="1" allowOverlap="1" wp14:anchorId="35806D2C" wp14:editId="1154D9E0">
+            <wp:simplePos x="0" y="0"/>
+            <wp:positionH relativeFrom="margin">
+              <wp:align>right</wp:align>
+            </wp:positionH>
+            <wp:positionV relativeFrom="paragraph">
+              <wp:posOffset>381635</wp:posOffset>
+            </wp:positionV>
+            <wp:extent cx="4181475" cy="2199640"/>
+            <wp:effectExtent l="0" t="0" r="9525" b="0"/>
+            <wp:wrapTight wrapText="bothSides">
+              <wp:wrapPolygon edited="0">
+                <wp:start x="0" y="0"/>
+                <wp:lineTo x="0" y="21326"/>
+                <wp:lineTo x="21551" y="21326"/>
+                <wp:lineTo x="21551" y="0"/>
+                <wp:lineTo x="0" y="0"/>
+              </wp:wrapPolygon>
+            </wp:wrapTight>
+            <wp:docPr id="25" name="Picture 25"/>
+            <wp:cNvGraphicFramePr>
+              <a:graphicFrameLocks xmlns:a="http://schemas.openxmlformats.org/drawingml/2006/main" noChangeAspect="1"/>
+            </wp:cNvGraphicFramePr>
+            <a:graphic xmlns:a="http://schemas.openxmlformats.org/drawingml/2006/main">
+              <a:graphicData uri="http://schemas.openxmlformats.org/drawingml/2006/picture">
+                <pic:pic xmlns:pic="http://schemas.openxmlformats.org/drawingml/2006/picture">
+                  <pic:nvPicPr>
+                    <pic:cNvPr id="0" name="Picture 29"/>
+                    <pic:cNvPicPr>
+                      <a:picLocks noChangeAspect="1" noChangeArrowheads="1"/>
+                    </pic:cNvPicPr>
+                  </pic:nvPicPr>
+                  <pic:blipFill>
+                    <a:blip r:embed="rId18" cstate="print">
+                      <a:extLst>
+                        <a:ext uri="{28A0092B-C50C-407E-A947-70E740481C1C}">
+                          <a14:useLocalDpi xmlns:a14="http://schemas.microsoft.com/office/drawing/2010/main" val="0"/>
+                        </a:ext>
+                      </a:extLst>
+                    </a:blip>
+                    <a:srcRect/>
+                    <a:stretch>
+                      <a:fillRect/>
+                    </a:stretch>
+                  </pic:blipFill>
+                  <pic:spPr bwMode="auto">
+                    <a:xfrm>
+                      <a:off x="0" y="0"/>
+                      <a:ext cx="4181475" cy="2199640"/>
+                    </a:xfrm>
+                    <a:prstGeom prst="rect">
+                      <a:avLst/>
+                    </a:prstGeom>
+                    <a:noFill/>
+                    <a:ln>
+                      <a:noFill/>
+                    </a:ln>
+                  </pic:spPr>
+                </pic:pic>
+              </a:graphicData>
+            </a:graphic>
+            <wp14:sizeRelH relativeFrom="page">
+              <wp14:pctWidth>0</wp14:pctWidth>
+            </wp14:sizeRelH>
+            <wp14:sizeRelV relativeFrom="page">
+              <wp14:pctHeight>0</wp14:pctHeight>
+            </wp14:sizeRelV>
+          </wp:anchor>
+        </w:drawing>
+      </w:r>
+      <w:r>
+        <w:rPr>
+          <w:rFonts w:ascii="Roboto Light" w:hAnsi="Roboto Light"/>
+          <w:bCs/>
+          <w:iCs/>
+          <w:szCs w:val="26"/>
+        </w:rPr>
+        <w:tab/>
+        <w:t xml:space="preserve">My part of the project was to build the whole angular application from design stage to the current testing and production stage. With the mock up design being done in a tool called </w:t>
+      </w:r>
+      <w:proofErr w:type="spellStart"/>
+      <w:r>
+        <w:rPr>
+          <w:rFonts w:ascii="Roboto Light" w:hAnsi="Roboto Light"/>
+          <w:bCs/>
+          <w:iCs/>
+          <w:szCs w:val="26"/>
+        </w:rPr>
+        <w:t>figma</w:t>
+      </w:r>
+      <w:proofErr w:type="spellEnd"/>
+      <w:r>
+        <w:rPr>
+          <w:rFonts w:ascii="Roboto Light" w:hAnsi="Roboto Light"/>
+          <w:bCs/>
+          <w:iCs/>
+          <w:szCs w:val="26"/>
+        </w:rPr>
+        <w:t xml:space="preserve"> that allows me to get the design the way I want before I even touch the code and then I built the framework of the user interface. Once that was complete I built the models for the data and the data service to communicate to the API. From there I knew what endpoints and format of the data, so I started on the </w:t>
+      </w:r>
+      <w:r>
+        <w:rPr>
+          <w:rFonts w:ascii="Roboto Light" w:hAnsi="Roboto Light"/>
+          <w:bCs/>
+          <w:iCs/>
+          <w:szCs w:val="26"/>
+        </w:rPr>
+        <w:t>NodeJS API, and got that effectively working and returning the requested data.</w:t>
+      </w:r>
+      <w:r>
+        <w:rPr>
+          <w:rFonts w:ascii="Roboto Light" w:hAnsi="Roboto Light"/>
+          <w:bCs/>
+          <w:iCs/>
+          <w:szCs w:val="26"/>
+        </w:rPr>
+        <w:t xml:space="preserve"> After that I connected the two and tested and fixed any data format issues and rendering issues, then passed it on to the customers and continued the iterative fix/modify and return process. The next process for the application, which will be continued with my remaining time here and after I leave is pitching the idea to IT to make it a full enterprise application.</w:t>
+      </w:r>
+    </w:p>
+    <w:p>
+      <w:pPr>
+        <w:rPr>
+          <w:rFonts w:ascii="Roboto Light" w:hAnsi="Roboto Light"/>
+          <w:bCs/>
+          <w:iCs/>
+          <w:szCs w:val="26"/>
+        </w:rPr>
+      </w:pPr>
+    </w:p>
+    <w:p>
+      <w:pPr>
+        <w:rPr>
+          <w:rFonts w:ascii="Roboto Light" w:hAnsi="Roboto Light"/>
+          <w:i/>
+          <w:color w:val="0070C0"/>
+        </w:rPr>
+      </w:pPr>
+    </w:p>
+    <w:p>
+      <w:pPr>
+        <w:rPr>
+          <w:rFonts w:ascii="Roboto Light" w:hAnsi="Roboto Light"/>
+          <w:i/>
+          <w:color w:val="0070C0"/>
+        </w:rPr>
+      </w:pPr>
+    </w:p>
+    <w:p>
+      <w:pPr>
+        <w:rPr>
+          <w:rFonts w:ascii="Roboto Light" w:hAnsi="Roboto Light"/>
+          <w:i/>
+          <w:color w:val="0070C0"/>
+        </w:rPr>
+      </w:pPr>
+    </w:p>
+    <w:p>
+      <w:pPr>
+        <w:rPr>
+          <w:rFonts w:ascii="Roboto Light" w:hAnsi="Roboto Light"/>
+          <w:i/>
+          <w:color w:val="0070C0"/>
+        </w:rPr>
+      </w:pPr>
+    </w:p>
+    <w:p>
+      <w:pPr>
+        <w:rPr>
+          <w:rFonts w:ascii="Roboto Light" w:hAnsi="Roboto Light"/>
+          <w:i/>
+          <w:color w:val="0070C0"/>
+        </w:rPr>
+      </w:pPr>
+    </w:p>
+    <w:p>
+      <w:pPr>
+        <w:rPr>
+          <w:rFonts w:ascii="Roboto Light" w:hAnsi="Roboto Light"/>
+          <w:i/>
+          <w:color w:val="0070C0"/>
+        </w:rPr>
+      </w:pPr>
+    </w:p>
+    <w:p>
+      <w:pPr>
+        <w:rPr>
+          <w:rFonts w:ascii="Roboto Light" w:hAnsi="Roboto Light"/>
+          <w:i/>
+          <w:color w:val="0070C0"/>
+        </w:rPr>
+      </w:pPr>
+    </w:p>
+    <w:p>
+      <w:pPr>
+        <w:rPr>
+          <w:rFonts w:ascii="Roboto Light" w:hAnsi="Roboto Light"/>
+          <w:i/>
+          <w:color w:val="0070C0"/>
+        </w:rPr>
+      </w:pPr>
+    </w:p>
+    <w:p>
+      <w:pPr>
+        <w:rPr>
+          <w:rFonts w:ascii="Roboto Light" w:hAnsi="Roboto Light"/>
+          <w:i/>
+          <w:color w:val="0070C0"/>
+        </w:rPr>
+      </w:pPr>
+      <w:r>
+        <w:rPr>
+          <w:rFonts w:ascii="Roboto Light" w:hAnsi="Roboto Light"/>
+          <w:i/>
+          <w:color w:val="0070C0"/>
+        </w:rPr>
+        <w:lastRenderedPageBreak/>
+        <w:t xml:space="preserve">Section 2.d: Interiors Dashboard </w:t>
+      </w:r>
+    </w:p>
+    <w:p>
+      <w:pPr>
+        <w:rPr>
+          <w:rFonts w:ascii="Roboto Light" w:hAnsi="Roboto Light"/>
+          <w:i/>
+          <w:color w:val="0070C0"/>
+        </w:rPr>
+      </w:pPr>
+    </w:p>
+    <w:p>
+      <w:pPr>
+        <w:rPr>
+          <w:rFonts w:ascii="Roboto Light" w:hAnsi="Roboto Light"/>
+          <w:color w:val="0070C0"/>
+        </w:rPr>
+      </w:pPr>
+      <w:r>
+        <w:rPr>
+          <w:rFonts w:ascii="Roboto Light" w:hAnsi="Roboto Light"/>
+          <w:color w:val="0070C0"/>
+        </w:rPr>
+        <w:t>Section 2.d.i: Background &amp; Customers</w:t>
+      </w:r>
+    </w:p>
+    <w:p>
+      <w:pPr>
+        <w:rPr>
+          <w:rFonts w:ascii="Roboto Light" w:hAnsi="Roboto Light"/>
+          <w:color w:val="0070C0"/>
+        </w:rPr>
+      </w:pPr>
+    </w:p>
+    <w:p>
+      <w:pPr>
+        <w:rPr>
+          <w:rFonts w:ascii="Roboto Light" w:hAnsi="Roboto Light"/>
+        </w:rPr>
+      </w:pPr>
+      <w:r>
+        <w:rPr>
+          <w:noProof/>
+        </w:rPr>
+        <mc:AlternateContent>
+          <mc:Choice Requires="wps">
+            <w:drawing>
+              <wp:anchor distT="0" distB="0" distL="114300" distR="114300" simplePos="0" relativeHeight="251698176" behindDoc="1" locked="0" layoutInCell="1" allowOverlap="1" wp14:anchorId="3B6BCEE6" wp14:editId="4A0A3225">
+                <wp:simplePos x="0" y="0"/>
+                <wp:positionH relativeFrom="margin">
+                  <wp:posOffset>1866900</wp:posOffset>
+                </wp:positionH>
+                <wp:positionV relativeFrom="paragraph">
+                  <wp:posOffset>2358390</wp:posOffset>
+                </wp:positionV>
+                <wp:extent cx="4076700" cy="142875"/>
+                <wp:effectExtent l="0" t="0" r="0" b="9525"/>
+                <wp:wrapTight wrapText="bothSides">
+                  <wp:wrapPolygon edited="0">
+                    <wp:start x="0" y="0"/>
+                    <wp:lineTo x="0" y="20160"/>
+                    <wp:lineTo x="21499" y="20160"/>
+                    <wp:lineTo x="21499" y="0"/>
+                    <wp:lineTo x="0" y="0"/>
+                  </wp:wrapPolygon>
+                </wp:wrapTight>
+                <wp:docPr id="28" name="Text Box 28"/>
+                <wp:cNvGraphicFramePr/>
+                <a:graphic xmlns:a="http://schemas.openxmlformats.org/drawingml/2006/main">
+                  <a:graphicData uri="http://schemas.microsoft.com/office/word/2010/wordprocessingShape">
+                    <wps:wsp>
+                      <wps:cNvSpPr txBox="1"/>
+                      <wps:spPr>
+                        <a:xfrm>
+                          <a:off x="0" y="0"/>
+                          <a:ext cx="4076700" cy="142875"/>
+                        </a:xfrm>
+                        <a:prstGeom prst="rect">
+                          <a:avLst/>
+                        </a:prstGeom>
+                        <a:solidFill>
+                          <a:prstClr val="white"/>
+                        </a:solidFill>
+                        <a:ln>
+                          <a:noFill/>
+                        </a:ln>
+                      </wps:spPr>
+                      <wps:txbx>
+                        <w:txbxContent>
+                          <w:p>
+                            <w:pPr>
+                              <w:pStyle w:val="Caption"/>
+                              <w:jc w:val="center"/>
+                              <w:rPr>
+                                <w:noProof/>
+                                <w:sz w:val="24"/>
+                                <w:szCs w:val="24"/>
+                              </w:rPr>
+                            </w:pPr>
+                            <w:r>
+                              <w:t xml:space="preserve">Figure </w:t>
+                            </w:r>
+                            <w:fldSimple w:instr=" SEQ Figure \* ARABIC ">
+                              <w:r>
+                                <w:rPr>
+                                  <w:noProof/>
+                                </w:rPr>
+                                <w:t>13</w:t>
+                              </w:r>
+                            </w:fldSimple>
+                            <w:r>
+                              <w:t xml:space="preserve"> Deferrals Landing</w:t>
+                            </w:r>
+                          </w:p>
+                        </w:txbxContent>
+                      </wps:txbx>
+                      <wps:bodyPr rot="0" spcFirstLastPara="0" vertOverflow="overflow" horzOverflow="overflow" vert="horz" wrap="square" lIns="0" tIns="0" rIns="0" bIns="0" numCol="1" spcCol="0" rtlCol="0" fromWordArt="0" anchor="t" anchorCtr="0" forceAA="0" compatLnSpc="1">
+                        <a:prstTxWarp prst="textNoShape">
+                          <a:avLst/>
+                        </a:prstTxWarp>
+                        <a:noAutofit/>
+                      </wps:bodyPr>
+                    </wps:wsp>
+                  </a:graphicData>
+                </a:graphic>
+                <wp14:sizeRelH relativeFrom="margin">
+                  <wp14:pctWidth>0</wp14:pctWidth>
+                </wp14:sizeRelH>
+                <wp14:sizeRelV relativeFrom="margin">
+                  <wp14:pctHeight>0</wp14:pctHeight>
+                </wp14:sizeRelV>
+              </wp:anchor>
+            </w:drawing>
+          </mc:Choice>
+          <mc:Fallback>
+            <w:pict>
+              <v:shape w14:anchorId="3B6BCEE6" id="Text Box 28" o:spid="_x0000_s1038" type="#_x0000_t202" style="position:absolute;margin-left:147pt;margin-top:185.7pt;width:321pt;height:11.25pt;z-index:-251618304;visibility:visible;mso-wrap-style:square;mso-width-percent:0;mso-height-percent:0;mso-wrap-distance-left:9pt;mso-wrap-distance-top:0;mso-wrap-distance-right:9pt;mso-wrap-distance-bottom:0;mso-position-horizontal:absolute;mso-position-horizontal-relative:margin;mso-position-vertical:absolute;mso-position-vertical-relative:text;mso-width-percent:0;mso-height-percent:0;mso-width-relative:margin;mso-height-relative:margin;v-text-anchor:top" o:gfxdata="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" stroked="f">
+                <v:textbox inset="0,0,0,0">
+                  <w:txbxContent>
+                    <w:p>
+                      <w:pPr>
+                        <w:pStyle w:val="Caption"/>
+                        <w:jc w:val="center"/>
+                        <w:rPr>
+                          <w:noProof/>
+                          <w:sz w:val="24"/>
+                          <w:szCs w:val="24"/>
+                        </w:rPr>
+                      </w:pPr>
+                      <w:r>
+                        <w:t xml:space="preserve">Figure </w:t>
+                      </w:r>
+                      <w:fldSimple w:instr=" SEQ Figure \* ARABIC ">
+                        <w:r>
+                          <w:rPr>
+                            <w:noProof/>
+                          </w:rPr>
+                          <w:t>13</w:t>
+                        </w:r>
+                      </w:fldSimple>
+                      <w:r>
+                        <w:t xml:space="preserve"> Deferrals Landing</w:t>
+                      </w:r>
+                    </w:p>
+                  </w:txbxContent>
+                </v:textbox>
+                <w10:wrap type="tight" anchorx="margin"/>
+              </v:shape>
+            </w:pict>
+          </mc:Fallback>
+        </mc:AlternateContent>
+      </w:r>
+      <w:r>
+        <w:rPr>
+          <w:noProof/>
+        </w:rPr>
+        <w:drawing>
+          <wp:anchor distT="0" distB="0" distL="114300" distR="114300" simplePos="0" relativeHeight="251696128" behindDoc="1" locked="0" layoutInCell="1" allowOverlap="1" wp14:anchorId="2B7A21DD" wp14:editId="48FC3D82">
+            <wp:simplePos x="0" y="0"/>
+            <wp:positionH relativeFrom="margin">
+              <wp:align>right</wp:align>
+            </wp:positionH>
+            <wp:positionV relativeFrom="paragraph">
+              <wp:posOffset>224790</wp:posOffset>
+            </wp:positionV>
+            <wp:extent cx="4067175" cy="2134235"/>
+            <wp:effectExtent l="0" t="0" r="9525" b="0"/>
+            <wp:wrapTight wrapText="bothSides">
+              <wp:wrapPolygon edited="0">
+                <wp:start x="0" y="0"/>
+                <wp:lineTo x="0" y="21401"/>
+                <wp:lineTo x="21549" y="21401"/>
+                <wp:lineTo x="21549" y="0"/>
+                <wp:lineTo x="0" y="0"/>
+              </wp:wrapPolygon>
+            </wp:wrapTight>
+            <wp:docPr id="27" name="Picture 27"/>
+            <wp:cNvGraphicFramePr>
+              <a:graphicFrameLocks xmlns:a="http://schemas.openxmlformats.org/drawingml/2006/main" noChangeAspect="1"/>
+            </wp:cNvGraphicFramePr>
+            <a:graphic xmlns:a="http://schemas.openxmlformats.org/drawingml/2006/main">
+              <a:graphicData uri="http://schemas.openxmlformats.org/drawingml/2006/picture">
+                <pic:pic xmlns:pic="http://schemas.openxmlformats.org/drawingml/2006/picture">
+                  <pic:nvPicPr>
+                    <pic:cNvPr id="0" name="Picture 31"/>
+                    <pic:cNvPicPr>
+                      <a:picLocks noChangeAspect="1" noChangeArrowheads="1"/>
+                    </pic:cNvPicPr>
+                  </pic:nvPicPr>
+                  <pic:blipFill>
+                    <a:blip r:embed="rId19" cstate="print">
+                      <a:extLst>
+                        <a:ext uri="{28A0092B-C50C-407E-A947-70E740481C1C}">
+                          <a14:useLocalDpi xmlns:a14="http://schemas.microsoft.com/office/drawing/2010/main" val="0"/>
+                        </a:ext>
+                      </a:extLst>
+                    </a:blip>
+                    <a:srcRect/>
+                    <a:stretch>
+                      <a:fillRect/>
+                    </a:stretch>
+                  </pic:blipFill>
+                  <pic:spPr bwMode="auto">
+                    <a:xfrm>
+                      <a:off x="0" y="0"/>
+                      <a:ext cx="4067175" cy="2134235"/>
+                    </a:xfrm>
+                    <a:prstGeom prst="rect">
+                      <a:avLst/>
+                    </a:prstGeom>
+                    <a:noFill/>
+                    <a:ln>
+                      <a:noFill/>
+                    </a:ln>
+                  </pic:spPr>
+                </pic:pic>
+              </a:graphicData>
+            </a:graphic>
+            <wp14:sizeRelH relativeFrom="page">
+              <wp14:pctWidth>0</wp14:pctWidth>
+            </wp14:sizeRelH>
+            <wp14:sizeRelV relativeFrom="page">
+              <wp14:pctHeight>0</wp14:pctHeight>
+            </wp14:sizeRelV>
+          </wp:anchor>
+        </w:drawing>
+      </w:r>
+      <w:r>
+        <w:rPr>
+          <w:rFonts w:ascii="Roboto Light" w:hAnsi="Roboto Light"/>
+          <w:color w:val="0070C0"/>
+        </w:rPr>
+        <w:tab/>
+      </w:r>
+      <w:r>
+        <w:rPr>
+          <w:rFonts w:ascii="Roboto Light" w:hAnsi="Roboto Light"/>
+        </w:rPr>
+        <w:t xml:space="preserve">The Interiors Dashboard was a request by some engineers in the Reliability Department, Fleet Engineering and Interiors Department, who wanted to be able to pull Deferral Data, </w:t>
+      </w:r>
+      <w:proofErr w:type="spellStart"/>
+      <w:r>
+        <w:rPr>
+          <w:rFonts w:ascii="Roboto Light" w:hAnsi="Roboto Light"/>
+        </w:rPr>
+        <w:t>Logpage</w:t>
+      </w:r>
+      <w:proofErr w:type="spellEnd"/>
+      <w:r>
+        <w:rPr>
+          <w:rFonts w:ascii="Roboto Light" w:hAnsi="Roboto Light"/>
+        </w:rPr>
+        <w:t xml:space="preserve"> Data and Root Cause data, but wanted to only see the ATAs (which are a set of codes that define parts of the system, such as 36 is air conditioners) that pertained to interiors which would air conditioners, and cabin oriented ATAs. The customers requested 5 views, each being the Interiors Deferral View, Interiors </w:t>
+      </w:r>
+      <w:proofErr w:type="spellStart"/>
+      <w:r>
+        <w:rPr>
+          <w:rFonts w:ascii="Roboto Light" w:hAnsi="Roboto Light"/>
+        </w:rPr>
+        <w:t>Logpage</w:t>
+      </w:r>
+      <w:proofErr w:type="spellEnd"/>
+      <w:r>
+        <w:rPr>
+          <w:rFonts w:ascii="Roboto Light" w:hAnsi="Roboto Light"/>
+        </w:rPr>
+        <w:t xml:space="preserve"> View, 2521 Root Cause, 4420 Root Cause, and Seat Lookup. The First two views are just straight data pulls and filters, with the ability to download as csv for further manipulation. The next three views are data input and modification views that allow the user to add and change the data, based on root cause analysis and an aircraft getting a new seat type/configuration.</w:t>
+      </w:r>
+    </w:p>
+    <w:p>
+      <w:pPr>
+        <w:rPr>
+          <w:rFonts w:ascii="Roboto Light" w:hAnsi="Roboto Light"/>
+          <w:color w:val="0070C0"/>
+        </w:rPr>
+      </w:pPr>
+    </w:p>
+    <w:p>
+      <w:pPr>
+        <w:rPr>
+          <w:rFonts w:ascii="Roboto Light" w:hAnsi="Roboto Light"/>
+          <w:color w:val="0070C0"/>
+        </w:rPr>
+      </w:pPr>
+      <w:r>
+        <w:rPr>
+          <w:rFonts w:ascii="Roboto Light" w:hAnsi="Roboto Light"/>
+          <w:color w:val="0070C0"/>
+        </w:rPr>
+        <w:t>Section 2.d.ii: Tech Stack</w:t>
+      </w:r>
+    </w:p>
+    <w:p>
+      <w:pPr>
+        <w:rPr>
+          <w:rFonts w:ascii="Roboto Light" w:hAnsi="Roboto Light"/>
+        </w:rPr>
+      </w:pPr>
+      <w:r>
+        <w:rPr>
+          <w:noProof/>
+        </w:rPr>
+        <mc:AlternateContent>
+          <mc:Choice Requires="wps">
+            <w:drawing>
+              <wp:anchor distT="0" distB="0" distL="114300" distR="114300" simplePos="0" relativeHeight="251701248" behindDoc="1" locked="0" layoutInCell="1" allowOverlap="1" wp14:anchorId="2A75FB4B" wp14:editId="02D15EDA">
+                <wp:simplePos x="0" y="0"/>
+                <wp:positionH relativeFrom="column">
+                  <wp:posOffset>2038350</wp:posOffset>
+                </wp:positionH>
+                <wp:positionV relativeFrom="paragraph">
+                  <wp:posOffset>2376170</wp:posOffset>
+                </wp:positionV>
+                <wp:extent cx="4108450" cy="180975"/>
+                <wp:effectExtent l="0" t="0" r="6350" b="9525"/>
+                <wp:wrapTight wrapText="bothSides">
+                  <wp:wrapPolygon edited="0">
+                    <wp:start x="0" y="0"/>
+                    <wp:lineTo x="0" y="20463"/>
+                    <wp:lineTo x="21533" y="20463"/>
+                    <wp:lineTo x="21533" y="0"/>
+                    <wp:lineTo x="0" y="0"/>
+                  </wp:wrapPolygon>
+                </wp:wrapTight>
+                <wp:docPr id="30" name="Text Box 30"/>
+                <wp:cNvGraphicFramePr/>
+                <a:graphic xmlns:a="http://schemas.openxmlformats.org/drawingml/2006/main">
+                  <a:graphicData uri="http://schemas.microsoft.com/office/word/2010/wordprocessingShape">
+                    <wps:wsp>
+                      <wps:cNvSpPr txBox="1"/>
+                      <wps:spPr>
+                        <a:xfrm>
+                          <a:off x="0" y="0"/>
+                          <a:ext cx="4108450" cy="180975"/>
+                        </a:xfrm>
+                        <a:prstGeom prst="rect">
+                          <a:avLst/>
+                        </a:prstGeom>
+                        <a:solidFill>
+                          <a:prstClr val="white"/>
+                        </a:solidFill>
+                        <a:ln>
+                          <a:noFill/>
+                        </a:ln>
+                      </wps:spPr>
+                      <wps:txbx>
+                        <w:txbxContent>
+                          <w:p>
+                            <w:pPr>
+                              <w:pStyle w:val="Caption"/>
+                              <w:jc w:val="center"/>
+                              <w:rPr>
+                                <w:noProof/>
+                                <w:sz w:val="24"/>
+                                <w:szCs w:val="24"/>
+                              </w:rPr>
+                            </w:pPr>
+                            <w:r>
+                              <w:t xml:space="preserve">Figure </w:t>
+                            </w:r>
+                            <w:fldSimple w:instr=" SEQ Figure \* ARABIC ">
+                              <w:r>
+                                <w:rPr>
+                                  <w:noProof/>
+                                </w:rPr>
+                                <w:t>14</w:t>
+                              </w:r>
+                            </w:fldSimple>
+                            <w:r>
+                              <w:t xml:space="preserve"> Deferrals Search Results</w:t>
+                            </w:r>
+                          </w:p>
+                        </w:txbxContent>
+                      </wps:txbx>
+                      <wps:bodyPr rot="0" spcFirstLastPara="0" vertOverflow="overflow" horzOverflow="overflow" vert="horz" wrap="square" lIns="0" tIns="0" rIns="0" bIns="0" numCol="1" spcCol="0" rtlCol="0" fromWordArt="0" anchor="t" anchorCtr="0" forceAA="0" compatLnSpc="1">
+                        <a:prstTxWarp prst="textNoShape">
+                          <a:avLst/>
+                        </a:prstTxWarp>
+                        <a:noAutofit/>
+                      </wps:bodyPr>
+                    </wps:wsp>
+                  </a:graphicData>
+                </a:graphic>
+                <wp14:sizeRelV relativeFrom="margin">
+                  <wp14:pctHeight>0</wp14:pctHeight>
+                </wp14:sizeRelV>
+              </wp:anchor>
+            </w:drawing>
+          </mc:Choice>
+          <mc:Fallback>
+            <w:pict>
+              <v:shape w14:anchorId="2A75FB4B" id="Text Box 30" o:spid="_x0000_s1039" type="#_x0000_t202" style="position:absolute;margin-left:160.5pt;margin-top:187.1pt;width:323.5pt;height:14.25pt;z-index:-251615232;visibility:visible;mso-wrap-style:square;mso-height-percent:0;mso-wrap-distance-left:9pt;mso-wrap-distance-top:0;mso-wrap-distance-right:9pt;mso-wrap-distance-bottom:0;mso-position-horizontal:absolute;mso-position-horizontal-relative:text;mso-position-vertical:absolute;mso-position-vertical-relative:text;mso-height-percent:0;mso-height-relative:margin;v-text-anchor:top" o:gfxdata="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" stroked="f">
+                <v:textbox inset="0,0,0,0">
+                  <w:txbxContent>
+                    <w:p>
+                      <w:pPr>
+                        <w:pStyle w:val="Caption"/>
+                        <w:jc w:val="center"/>
+                        <w:rPr>
+                          <w:noProof/>
+                          <w:sz w:val="24"/>
+                          <w:szCs w:val="24"/>
+                        </w:rPr>
+                      </w:pPr>
+                      <w:r>
+                        <w:t xml:space="preserve">Figure </w:t>
+                      </w:r>
+                      <w:fldSimple w:instr=" SEQ Figure \* ARABIC ">
+                        <w:r>
+                          <w:rPr>
+                            <w:noProof/>
+                          </w:rPr>
+                          <w:t>14</w:t>
+                        </w:r>
+                      </w:fldSimple>
+                      <w:r>
+                        <w:t xml:space="preserve"> Deferrals Search Results</w:t>
+                      </w:r>
+                    </w:p>
+                  </w:txbxContent>
+                </v:textbox>
+                <w10:wrap type="tight"/>
+              </v:shape>
+            </w:pict>
+          </mc:Fallback>
+        </mc:AlternateContent>
+      </w:r>
+      <w:r>
+        <w:rPr>
+          <w:noProof/>
+        </w:rPr>
+        <w:drawing>
+          <wp:anchor distT="0" distB="0" distL="114300" distR="114300" simplePos="0" relativeHeight="251699200" behindDoc="1" locked="0" layoutInCell="1" allowOverlap="1" wp14:anchorId="3B72CA3F" wp14:editId="5F9CA47C">
+            <wp:simplePos x="0" y="0"/>
+            <wp:positionH relativeFrom="column">
+              <wp:posOffset>2044065</wp:posOffset>
+            </wp:positionH>
+            <wp:positionV relativeFrom="paragraph">
+              <wp:posOffset>210820</wp:posOffset>
+            </wp:positionV>
+            <wp:extent cx="4108450" cy="2159635"/>
+            <wp:effectExtent l="0" t="0" r="6350" b="0"/>
+            <wp:wrapTight wrapText="bothSides">
+              <wp:wrapPolygon edited="0">
+                <wp:start x="0" y="0"/>
+                <wp:lineTo x="0" y="21340"/>
+                <wp:lineTo x="21533" y="21340"/>
+                <wp:lineTo x="21533" y="0"/>
+                <wp:lineTo x="0" y="0"/>
+              </wp:wrapPolygon>
+            </wp:wrapTight>
+            <wp:docPr id="29" name="Picture 29"/>
+            <wp:cNvGraphicFramePr>
+              <a:graphicFrameLocks xmlns:a="http://schemas.openxmlformats.org/drawingml/2006/main" noChangeAspect="1"/>
+            </wp:cNvGraphicFramePr>
+            <a:graphic xmlns:a="http://schemas.openxmlformats.org/drawingml/2006/main">
+              <a:graphicData uri="http://schemas.openxmlformats.org/drawingml/2006/picture">
+                <pic:pic xmlns:pic="http://schemas.openxmlformats.org/drawingml/2006/picture">
+                  <pic:nvPicPr>
+                    <pic:cNvPr id="0" name="Picture 33"/>
+                    <pic:cNvPicPr>
+                      <a:picLocks noChangeAspect="1" noChangeArrowheads="1"/>
+                    </pic:cNvPicPr>
+                  </pic:nvPicPr>
+                  <pic:blipFill>
+                    <a:blip r:embed="rId20" cstate="print">
+                      <a:extLst>
+                        <a:ext uri="{28A0092B-C50C-407E-A947-70E740481C1C}">
+                          <a14:useLocalDpi xmlns:a14="http://schemas.microsoft.com/office/drawing/2010/main" val="0"/>
+                        </a:ext>
+                      </a:extLst>
+                    </a:blip>
+                    <a:srcRect/>
+                    <a:stretch>
+                      <a:fillRect/>
+                    </a:stretch>
+                  </pic:blipFill>
+                  <pic:spPr bwMode="auto">
+                    <a:xfrm>
+                      <a:off x="0" y="0"/>
+                      <a:ext cx="4108450" cy="2159635"/>
+                    </a:xfrm>
+                    <a:prstGeom prst="rect">
+                      <a:avLst/>
+                    </a:prstGeom>
+                    <a:noFill/>
+                    <a:ln>
+                      <a:noFill/>
+                    </a:ln>
+                  </pic:spPr>
+                </pic:pic>
+              </a:graphicData>
+            </a:graphic>
+            <wp14:sizeRelH relativeFrom="page">
+              <wp14:pctWidth>0</wp14:pctWidth>
+            </wp14:sizeRelH>
+            <wp14:sizeRelV relativeFrom="page">
+              <wp14:pctHeight>0</wp14:pctHeight>
+            </wp14:sizeRelV>
+          </wp:anchor>
+        </w:drawing>
+      </w:r>
+      <w:r>
+        <w:rPr>
+          <w:rFonts w:ascii="Roboto Light" w:hAnsi="Roboto Light"/>
+          <w:color w:val="0070C0"/>
+        </w:rPr>
+        <w:tab/>
+      </w:r>
+      <w:r>
+        <w:rPr>
+          <w:rFonts w:ascii="Roboto Light" w:hAnsi="Roboto Light"/>
+        </w:rPr>
+        <w:t xml:space="preserve">The dashboard and its five views are built using Angular 7, </w:t>
+      </w:r>
+      <w:proofErr w:type="spellStart"/>
+      <w:r>
+        <w:rPr>
+          <w:rFonts w:ascii="Roboto Light" w:hAnsi="Roboto Light"/>
+        </w:rPr>
+        <w:t>Lodash</w:t>
+      </w:r>
+      <w:proofErr w:type="spellEnd"/>
+      <w:r>
+        <w:rPr>
+          <w:rFonts w:ascii="Roboto Light" w:hAnsi="Roboto Light"/>
+        </w:rPr>
+        <w:t xml:space="preserve">, </w:t>
+      </w:r>
+      <w:proofErr w:type="spellStart"/>
+      <w:r>
+        <w:rPr>
+          <w:rFonts w:ascii="Roboto Light" w:hAnsi="Roboto Light"/>
+        </w:rPr>
+        <w:t>MomentJS</w:t>
+      </w:r>
+      <w:proofErr w:type="spellEnd"/>
+      <w:r>
+        <w:rPr>
+          <w:rFonts w:ascii="Roboto Light" w:hAnsi="Roboto Light"/>
+        </w:rPr>
+        <w:t xml:space="preserve">, and Angular Material for the front end and data manipulation to display on the front-end or send to the database. The application sends and receives to the Teradata Database, using a NodeJS </w:t>
+      </w:r>
+      <w:proofErr w:type="spellStart"/>
+      <w:r>
+        <w:rPr>
+          <w:rFonts w:ascii="Roboto Light" w:hAnsi="Roboto Light"/>
+        </w:rPr>
+        <w:t>api</w:t>
+      </w:r>
+      <w:proofErr w:type="spellEnd"/>
+      <w:r>
+        <w:rPr>
+          <w:rFonts w:ascii="Roboto Light" w:hAnsi="Roboto Light"/>
+        </w:rPr>
+        <w:t xml:space="preserve"> with endpoints for each view different set of filters, full data, and the write capabilities of the last three views. The app is built using a tab system so that each view is own </w:t>
+      </w:r>
+      <w:r>
+        <w:rPr>
+          <w:rFonts w:ascii="Roboto Light" w:hAnsi="Roboto Light"/>
+        </w:rPr>
+        <w:t>page</w:t>
+      </w:r>
+      <w:r>
+        <w:rPr>
+          <w:rFonts w:ascii="Roboto Light" w:hAnsi="Roboto Light"/>
+        </w:rPr>
+        <w:t xml:space="preserve"> inside the larger application since each set of filters and </w:t>
+      </w:r>
+      <w:r>
+        <w:rPr>
+          <w:rFonts w:ascii="Roboto Light" w:hAnsi="Roboto Light"/>
+        </w:rPr>
+        <w:t>datasets are unique for each view.</w:t>
+      </w:r>
+      <w:r>
+        <w:t xml:space="preserve"> </w:t>
+      </w:r>
+    </w:p>
+    <w:p>
+      <w:pPr>
+        <w:rPr>
+          <w:rFonts w:ascii="Roboto Light" w:hAnsi="Roboto Light"/>
+        </w:rPr>
+      </w:pPr>
+    </w:p>
+    <w:p>
+      <w:pPr>
+        <w:rPr>
+          <w:rFonts w:ascii="Roboto Light" w:hAnsi="Roboto Light"/>
+          <w:color w:val="0070C0"/>
+        </w:rPr>
+      </w:pPr>
+      <w:r>
+        <w:rPr>
+          <w:rFonts w:ascii="Roboto Light" w:hAnsi="Roboto Light"/>
+          <w:color w:val="0070C0"/>
+        </w:rPr>
+        <w:t>Section 2.d.iii: What I Did</w:t>
+      </w:r>
+    </w:p>
+    <w:p>
+      <w:pPr>
+        <w:rPr>
+          <w:rFonts w:ascii="Roboto Light" w:hAnsi="Roboto Light"/>
+          <w:color w:val="0070C0"/>
+        </w:rPr>
+      </w:pPr>
+    </w:p>
+    <w:p>
+      <w:pPr>
+        <w:rPr>
+          <w:rFonts w:ascii="Roboto Light" w:hAnsi="Roboto Light"/>
+        </w:rPr>
+      </w:pPr>
+      <w:r>
+        <w:rPr>
+          <w:rFonts w:ascii="Roboto Light" w:hAnsi="Roboto Light"/>
+          <w:color w:val="0070C0"/>
+        </w:rPr>
+        <w:tab/>
+      </w:r>
+      <w:r>
+        <w:rPr>
+          <w:rFonts w:ascii="Roboto Light" w:hAnsi="Roboto Light"/>
+        </w:rPr>
+        <w:t>I built the application</w:t>
+      </w:r>
+      <w:r>
+        <w:rPr>
+          <w:rFonts w:ascii="Roboto Light" w:hAnsi="Roboto Light"/>
+        </w:rPr>
+        <w:t xml:space="preserve"> starting with a mock up to see how I wanted to deal with the different views, and then determined the filters and layout of the columns in the data with the customers. I built the user interface and the data service for the connection to the NodeJS </w:t>
+      </w:r>
+      <w:proofErr w:type="spellStart"/>
+      <w:r>
+        <w:rPr>
+          <w:rFonts w:ascii="Roboto Light" w:hAnsi="Roboto Light"/>
+        </w:rPr>
+        <w:t>api</w:t>
+      </w:r>
+      <w:proofErr w:type="spellEnd"/>
+      <w:r>
+        <w:rPr>
+          <w:rFonts w:ascii="Roboto Light" w:hAnsi="Roboto Light"/>
+        </w:rPr>
+        <w:t xml:space="preserve">. </w:t>
+      </w:r>
+      <w:r>
+        <w:rPr>
+          <w:rFonts w:ascii="Roboto Light" w:hAnsi="Roboto Light"/>
+        </w:rPr>
+        <w:t>I also built the</w:t>
+      </w:r>
+      <w:r>
+        <w:rPr>
+          <w:rFonts w:ascii="Roboto Light" w:hAnsi="Roboto Light"/>
+        </w:rPr>
+        <w:t xml:space="preserve"> NodeJS </w:t>
+      </w:r>
+      <w:proofErr w:type="spellStart"/>
+      <w:r>
+        <w:rPr>
+          <w:rFonts w:ascii="Roboto Light" w:hAnsi="Roboto Light"/>
+        </w:rPr>
+        <w:t>api</w:t>
+      </w:r>
+      <w:proofErr w:type="spellEnd"/>
+      <w:r>
+        <w:rPr>
+          <w:rFonts w:ascii="Roboto Light" w:hAnsi="Roboto Light"/>
+        </w:rPr>
+        <w:t xml:space="preserve"> has endpoints for the filters for each database and the full data with parameters, the last three views will have endpoints for </w:t>
+      </w:r>
+      <w:r>
+        <w:rPr>
+          <w:rFonts w:ascii="Roboto Light" w:hAnsi="Roboto Light"/>
+        </w:rPr>
+        <w:t>updating and adding new data items.</w:t>
+      </w:r>
+    </w:p>
+    <w:p>
+      <w:pPr>
+        <w:rPr>
+          <w:rFonts w:ascii="Roboto Light" w:hAnsi="Roboto Light"/>
+          <w:bCs/>
+          <w:iCs/>
+          <w:szCs w:val="26"/>
+        </w:rPr>
+      </w:pPr>
+    </w:p>
+    <w:p>
+      <w:pPr>
+        <w:rPr>
+          <w:rFonts w:ascii="Roboto Light" w:hAnsi="Roboto Light"/>
+          <w:bCs/>
+          <w:i/>
+          <w:iCs/>
+          <w:color w:val="0070C0"/>
+          <w:szCs w:val="26"/>
+        </w:rPr>
+      </w:pPr>
+      <w:r>
+        <w:rPr>
+          <w:rFonts w:ascii="Roboto Light" w:hAnsi="Roboto Light"/>
+          <w:bCs/>
+          <w:i/>
+          <w:iCs/>
+          <w:color w:val="0070C0"/>
+          <w:szCs w:val="26"/>
+        </w:rPr>
+        <w:t>Section 2.e: Data Access Applications (Shiny Apps)</w:t>
+      </w:r>
+    </w:p>
+    <w:p>
+      <w:pPr>
+        <w:rPr>
+          <w:rFonts w:ascii="Roboto Light" w:hAnsi="Roboto Light"/>
+          <w:bCs/>
+          <w:i/>
+          <w:iCs/>
+          <w:color w:val="0070C0"/>
+          <w:szCs w:val="26"/>
+        </w:rPr>
+      </w:pPr>
+    </w:p>
+    <w:p>
+      <w:pPr>
+        <w:rPr>
+          <w:rFonts w:ascii="Roboto Light" w:hAnsi="Roboto Light"/>
+          <w:bCs/>
+          <w:iCs/>
+          <w:color w:val="0070C0"/>
+          <w:szCs w:val="26"/>
+        </w:rPr>
+      </w:pPr>
+      <w:r>
+        <w:rPr>
+          <w:rFonts w:ascii="Roboto Light" w:hAnsi="Roboto Light"/>
+          <w:bCs/>
+          <w:iCs/>
+          <w:color w:val="0070C0"/>
+          <w:szCs w:val="26"/>
+        </w:rPr>
+        <w:t>Section 2.e.i: Background &amp; Customer</w:t>
+      </w:r>
+    </w:p>
+    <w:p>
+      <w:pPr>
+        <w:rPr>
+          <w:rFonts w:ascii="Roboto Light" w:hAnsi="Roboto Light"/>
+          <w:bCs/>
+          <w:iCs/>
+          <w:color w:val="0070C0"/>
+          <w:szCs w:val="26"/>
+        </w:rPr>
+      </w:pPr>
+    </w:p>
+    <w:p>
+      <w:pPr>
+        <w:rPr>
+          <w:rFonts w:ascii="Roboto Light" w:hAnsi="Roboto Light"/>
+          <w:bCs/>
+          <w:iCs/>
+          <w:szCs w:val="26"/>
+        </w:rPr>
+      </w:pPr>
+      <w:r>
+        <w:rPr>
+          <w:noProof/>
+        </w:rPr>
+        <mc:AlternateContent>
+          <mc:Choice Requires="wps">
+            <w:drawing>
+              <wp:anchor distT="0" distB="0" distL="114300" distR="114300" simplePos="0" relativeHeight="251704320" behindDoc="1" locked="0" layoutInCell="1" allowOverlap="1" wp14:anchorId="01830C91" wp14:editId="088935D3">
+                <wp:simplePos x="0" y="0"/>
+                <wp:positionH relativeFrom="column">
+                  <wp:posOffset>1143000</wp:posOffset>
+                </wp:positionH>
+                <wp:positionV relativeFrom="paragraph">
+                  <wp:posOffset>3987165</wp:posOffset>
+                </wp:positionV>
+                <wp:extent cx="4787900" cy="161925"/>
+                <wp:effectExtent l="0" t="0" r="0" b="9525"/>
+                <wp:wrapTight wrapText="bothSides">
+                  <wp:wrapPolygon edited="0">
+                    <wp:start x="0" y="0"/>
+                    <wp:lineTo x="0" y="20329"/>
+                    <wp:lineTo x="21485" y="20329"/>
+                    <wp:lineTo x="21485" y="0"/>
+                    <wp:lineTo x="0" y="0"/>
+                  </wp:wrapPolygon>
+                </wp:wrapTight>
+                <wp:docPr id="32" name="Text Box 32"/>
+                <wp:cNvGraphicFramePr/>
+                <a:graphic xmlns:a="http://schemas.openxmlformats.org/drawingml/2006/main">
+                  <a:graphicData uri="http://schemas.microsoft.com/office/word/2010/wordprocessingShape">
+                    <wps:wsp>
+                      <wps:cNvSpPr txBox="1"/>
+                      <wps:spPr>
+                        <a:xfrm>
+                          <a:off x="0" y="0"/>
+                          <a:ext cx="4787900" cy="161925"/>
+                        </a:xfrm>
+                        <a:prstGeom prst="rect">
+                          <a:avLst/>
+                        </a:prstGeom>
+                        <a:solidFill>
+                          <a:prstClr val="white"/>
+                        </a:solidFill>
+                        <a:ln>
+                          <a:noFill/>
+                        </a:ln>
+                      </wps:spPr>
+                      <wps:txbx>
+                        <w:txbxContent>
+                          <w:p>
+                            <w:pPr>
+                              <w:pStyle w:val="Caption"/>
+                              <w:jc w:val="center"/>
+                              <w:rPr>
+                                <w:noProof/>
+                                <w:sz w:val="24"/>
+                                <w:szCs w:val="24"/>
+                              </w:rPr>
+                            </w:pPr>
+                            <w:r>
+                              <w:t xml:space="preserve">Figure </w:t>
+                            </w:r>
+                            <w:fldSimple w:instr=" SEQ Figure \* ARABIC ">
+                              <w:r>
+                                <w:rPr>
+                                  <w:noProof/>
+                                </w:rPr>
+                                <w:t>15</w:t>
+                              </w:r>
+                            </w:fldSimple>
+                            <w:r>
+                              <w:t xml:space="preserve"> Delay </w:t>
+                            </w:r>
+                            <w:proofErr w:type="gramStart"/>
+                            <w:r>
+                              <w:t>And</w:t>
+                            </w:r>
+                            <w:proofErr w:type="gramEnd"/>
+                            <w:r>
+                              <w:t xml:space="preserve"> Cancel Report</w:t>
+                            </w:r>
+                          </w:p>
+                        </w:txbxContent>
+                      </wps:txbx>
+                      <wps:bodyPr rot="0" spcFirstLastPara="0" vertOverflow="overflow" horzOverflow="overflow" vert="horz" wrap="square" lIns="0" tIns="0" rIns="0" bIns="0" numCol="1" spcCol="0" rtlCol="0" fromWordArt="0" anchor="t" anchorCtr="0" forceAA="0" compatLnSpc="1">
+                        <a:prstTxWarp prst="textNoShape">
+                          <a:avLst/>
+                        </a:prstTxWarp>
+                        <a:noAutofit/>
+                      </wps:bodyPr>
+                    </wps:wsp>
+                  </a:graphicData>
+                </a:graphic>
+                <wp14:sizeRelV relativeFrom="margin">
+                  <wp14:pctHeight>0</wp14:pctHeight>
+                </wp14:sizeRelV>
+              </wp:anchor>
+            </w:drawing>
+          </mc:Choice>
+          <mc:Fallback>
+            <w:pict>
+              <v:shape w14:anchorId="01830C91" id="Text Box 32" o:spid="_x0000_s1040" type="#_x0000_t202" style="position:absolute;margin-left:90pt;margin-top:313.95pt;width:377pt;height:12.75pt;z-index:-251612160;visibility:visible;mso-wrap-style:square;mso-height-percent:0;mso-wrap-distance-left:9pt;mso-wrap-distance-top:0;mso-wrap-distance-right:9pt;mso-wrap-distance-bottom:0;mso-position-horizontal:absolute;mso-position-horizontal-relative:text;mso-position-vertical:absolute;mso-position-vertical-relative:text;mso-height-percent:0;mso-height-relative:margin;v-text-anchor:top" o:gfxdata="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" stroked="f">
+                <v:textbox inset="0,0,0,0">
+                  <w:txbxContent>
+                    <w:p>
+                      <w:pPr>
+                        <w:pStyle w:val="Caption"/>
+                        <w:jc w:val="center"/>
+                        <w:rPr>
+                          <w:noProof/>
+                          <w:sz w:val="24"/>
+                          <w:szCs w:val="24"/>
+                        </w:rPr>
+                      </w:pPr>
+                      <w:r>
+                        <w:t xml:space="preserve">Figure </w:t>
+                      </w:r>
+                      <w:fldSimple w:instr=" SEQ Figure \* ARABIC ">
+                        <w:r>
+                          <w:rPr>
+                            <w:noProof/>
+                          </w:rPr>
+                          <w:t>15</w:t>
+                        </w:r>
+                      </w:fldSimple>
+                      <w:r>
+                        <w:t xml:space="preserve"> Delay </w:t>
+                      </w:r>
+                      <w:proofErr w:type="gramStart"/>
+                      <w:r>
+                        <w:t>And</w:t>
+                      </w:r>
+                      <w:proofErr w:type="gramEnd"/>
+                      <w:r>
+                        <w:t xml:space="preserve"> Cancel Report</w:t>
+                      </w:r>
+                    </w:p>
+                  </w:txbxContent>
+                </v:textbox>
+                <w10:wrap type="tight"/>
+              </v:shape>
+            </w:pict>
+          </mc:Fallback>
+        </mc:AlternateContent>
+      </w:r>
+      <w:r>
+        <w:rPr>
+          <w:noProof/>
+        </w:rPr>
+        <w:drawing>
+          <wp:anchor distT="0" distB="0" distL="114300" distR="114300" simplePos="0" relativeHeight="251702272" behindDoc="1" locked="0" layoutInCell="1" allowOverlap="1" wp14:anchorId="30E4EA7C" wp14:editId="2B361DA6">
+            <wp:simplePos x="0" y="0"/>
+            <wp:positionH relativeFrom="margin">
+              <wp:posOffset>1145540</wp:posOffset>
+            </wp:positionH>
+            <wp:positionV relativeFrom="paragraph">
+              <wp:posOffset>1415415</wp:posOffset>
+            </wp:positionV>
+            <wp:extent cx="4787900" cy="2513330"/>
+            <wp:effectExtent l="0" t="0" r="0" b="1270"/>
+            <wp:wrapTight wrapText="bothSides">
+              <wp:wrapPolygon edited="0">
+                <wp:start x="0" y="0"/>
+                <wp:lineTo x="0" y="21447"/>
+                <wp:lineTo x="21485" y="21447"/>
+                <wp:lineTo x="21485" y="0"/>
+                <wp:lineTo x="0" y="0"/>
+              </wp:wrapPolygon>
+            </wp:wrapTight>
+            <wp:docPr id="31" name="Picture 31"/>
+            <wp:cNvGraphicFramePr>
+              <a:graphicFrameLocks xmlns:a="http://schemas.openxmlformats.org/drawingml/2006/main" noChangeAspect="1"/>
+            </wp:cNvGraphicFramePr>
+            <a:graphic xmlns:a="http://schemas.openxmlformats.org/drawingml/2006/main">
+              <a:graphicData uri="http://schemas.openxmlformats.org/drawingml/2006/picture">
+                <pic:pic xmlns:pic="http://schemas.openxmlformats.org/drawingml/2006/picture">
+                  <pic:nvPicPr>
+                    <pic:cNvPr id="0" name="Picture 35"/>
+                    <pic:cNvPicPr>
+                      <a:picLocks noChangeAspect="1" noChangeArrowheads="1"/>
+                    </pic:cNvPicPr>
+                  </pic:nvPicPr>
+                  <pic:blipFill>
+                    <a:blip r:embed="rId21" cstate="print">
+                      <a:extLst>
+                        <a:ext uri="{28A0092B-C50C-407E-A947-70E740481C1C}">
+                          <a14:useLocalDpi xmlns:a14="http://schemas.microsoft.com/office/drawing/2010/main" val="0"/>
+                        </a:ext>
+                      </a:extLst>
+                    </a:blip>
+                    <a:srcRect/>
+                    <a:stretch>
+                      <a:fillRect/>
+                    </a:stretch>
+                  </pic:blipFill>
+                  <pic:spPr bwMode="auto">
+                    <a:xfrm>
+                      <a:off x="0" y="0"/>
+                      <a:ext cx="4787900" cy="2513330"/>
+                    </a:xfrm>
+                    <a:prstGeom prst="rect">
+                      <a:avLst/>
+                    </a:prstGeom>
+                    <a:noFill/>
+                    <a:ln>
+                      <a:noFill/>
+                    </a:ln>
+                  </pic:spPr>
+                </pic:pic>
+              </a:graphicData>
+            </a:graphic>
+            <wp14:sizeRelH relativeFrom="page">
+              <wp14:pctWidth>0</wp14:pctWidth>
+            </wp14:sizeRelH>
+            <wp14:sizeRelV relativeFrom="page">
+              <wp14:pctHeight>0</wp14:pctHeight>
+            </wp14:sizeRelV>
+          </wp:anchor>
+        </w:drawing>
+      </w:r>
+      <w:r>
+        <w:rPr>
+          <w:rFonts w:ascii="Roboto Light" w:hAnsi="Roboto Light"/>
+          <w:bCs/>
+          <w:iCs/>
+          <w:szCs w:val="26"/>
+        </w:rPr>
+        <w:tab/>
+        <w:t xml:space="preserve">The Shiny Apps as they are referred to around the company, are web apps built using the language R, and a framework for it called Shiny that allows the R code to be converted and act like a website, so that you get the efficiency and speed of R when dealing with data and the portability of a website. The purpose of the Shiny Apps, are at the request of all the engineers around Tech Ops who have to pull large amounts of data every morning, and the current process is using Cognos reports which are old and slow, for example pulling the last three months of Delay/Cancel data for all fleets is around </w:t>
+      </w:r>
+      <w:r>
+        <w:rPr>
+          <w:rFonts w:ascii="Roboto Light" w:hAnsi="Roboto Light"/>
+          <w:bCs/>
+          <w:iCs/>
+          <w:szCs w:val="26"/>
+        </w:rPr>
+        <w:t xml:space="preserve">20,000 items, which in the </w:t>
+      </w:r>
+      <w:proofErr w:type="spellStart"/>
+      <w:r>
+        <w:rPr>
+          <w:rFonts w:ascii="Roboto Light" w:hAnsi="Roboto Light"/>
+          <w:bCs/>
+          <w:iCs/>
+          <w:szCs w:val="26"/>
+        </w:rPr>
+        <w:t>cognos</w:t>
+      </w:r>
+      <w:proofErr w:type="spellEnd"/>
+      <w:r>
+        <w:rPr>
+          <w:rFonts w:ascii="Roboto Light" w:hAnsi="Roboto Light"/>
+          <w:bCs/>
+          <w:iCs/>
+          <w:szCs w:val="26"/>
+        </w:rPr>
+        <w:t xml:space="preserve"> report would take upwards of 20 mins for each person doing the request, as for the Shiny Apps that I worked I can pull the last two years of Delay/Cancel data for all fleets which is around 130,000 and takes at most 30 seconds to pull all of the data. There are </w:t>
+      </w:r>
+      <w:proofErr w:type="spellStart"/>
+      <w:r>
+        <w:rPr>
+          <w:rFonts w:ascii="Roboto Light" w:hAnsi="Roboto Light"/>
+          <w:bCs/>
+          <w:iCs/>
+          <w:szCs w:val="26"/>
+        </w:rPr>
+        <w:t>cognos</w:t>
+      </w:r>
+      <w:proofErr w:type="spellEnd"/>
+      <w:r>
+        <w:rPr>
+          <w:rFonts w:ascii="Roboto Light" w:hAnsi="Roboto Light"/>
+          <w:bCs/>
+          <w:iCs/>
+          <w:szCs w:val="26"/>
+        </w:rPr>
+        <w:t xml:space="preserve"> reports for </w:t>
       </w:r>
       <w:proofErr w:type="gramStart"/>
       <w:r>
@@ -3096,7 +7042,6 @@
           <w:rFonts w:ascii="Roboto Light" w:hAnsi="Roboto Light"/>
           <w:bCs/>
           <w:iCs/>
-          <w:color w:val="000000" w:themeColor="text1"/>
           <w:szCs w:val="26"/>
         </w:rPr>
         <w:t>all of</w:t>
@@ -3107,23 +7052,1070 @@
           <w:rFonts w:ascii="Roboto Light" w:hAnsi="Roboto Light"/>
           <w:bCs/>
           <w:iCs/>
-          <w:color w:val="000000" w:themeColor="text1"/>
-          <w:szCs w:val="26"/>
-        </w:rPr>
-        <w:t xml:space="preserve"> the necessary tables and provide a detail trending plot for a specific aircraft and </w:t>
-      </w:r>
-      <w:r>
-        <w:rPr>
-          <w:rFonts w:ascii="Roboto Light" w:hAnsi="Roboto Light"/>
-          <w:bCs/>
-          <w:iCs/>
-          <w:color w:val="000000" w:themeColor="text1"/>
-          <w:szCs w:val="26"/>
-        </w:rPr>
-        <w:t xml:space="preserve">the events that have occurred over the selected date range. Each of the events on the plot are clickable to show more detailed information in a table below the plot and if the same event type occurs multiple times on the same date, they will be represented </w:t>
+          <w:szCs w:val="26"/>
+        </w:rPr>
+        <w:t xml:space="preserve"> the major datasets are most commonly needed for the engineers, like the Delay/Cancel, Deferrals, </w:t>
+      </w:r>
+      <w:proofErr w:type="spellStart"/>
+      <w:r>
+        <w:rPr>
+          <w:rFonts w:ascii="Roboto Light" w:hAnsi="Roboto Light"/>
+          <w:bCs/>
+          <w:iCs/>
+          <w:szCs w:val="26"/>
+        </w:rPr>
+        <w:t>Logpages</w:t>
+      </w:r>
+      <w:proofErr w:type="spellEnd"/>
+      <w:r>
+        <w:rPr>
+          <w:rFonts w:ascii="Roboto Light" w:hAnsi="Roboto Light"/>
+          <w:bCs/>
+          <w:iCs/>
+          <w:szCs w:val="26"/>
+        </w:rPr>
+        <w:t>, AOS (Aircraft Out of Service), LUS (Legacy US Airways) Part Removal, LAA (Legacy American Airlines) Part Removal and many others.</w:t>
+      </w:r>
+      <w:r>
+        <w:t xml:space="preserve"> </w:t>
+      </w:r>
+    </w:p>
+    <w:p>
+      <w:pPr>
+        <w:rPr>
+          <w:rFonts w:ascii="Roboto Light" w:hAnsi="Roboto Light"/>
+          <w:bCs/>
+          <w:iCs/>
+          <w:szCs w:val="26"/>
+        </w:rPr>
+      </w:pPr>
+    </w:p>
+    <w:p>
+      <w:pPr>
+        <w:rPr>
+          <w:rFonts w:ascii="Roboto Light" w:hAnsi="Roboto Light"/>
+          <w:bCs/>
+          <w:iCs/>
+          <w:color w:val="0070C0"/>
+          <w:szCs w:val="26"/>
+        </w:rPr>
+      </w:pPr>
+      <w:r>
+        <w:rPr>
+          <w:rFonts w:ascii="Roboto Light" w:hAnsi="Roboto Light"/>
+          <w:bCs/>
+          <w:iCs/>
+          <w:color w:val="0070C0"/>
+          <w:szCs w:val="26"/>
+        </w:rPr>
+        <w:t>Section 2.e.ii: Tech Stack</w:t>
+      </w:r>
+    </w:p>
+    <w:p>
+      <w:pPr>
+        <w:rPr>
+          <w:rFonts w:ascii="Roboto Light" w:hAnsi="Roboto Light"/>
+          <w:bCs/>
+          <w:iCs/>
+          <w:color w:val="0070C0"/>
+          <w:szCs w:val="26"/>
+        </w:rPr>
+      </w:pPr>
+    </w:p>
+    <w:p>
+      <w:pPr>
+        <w:rPr>
+          <w:rFonts w:ascii="Roboto Light" w:hAnsi="Roboto Light"/>
+          <w:bCs/>
+          <w:iCs/>
+          <w:szCs w:val="26"/>
+        </w:rPr>
+      </w:pPr>
+      <w:r>
+        <w:rPr>
+          <w:rFonts w:ascii="Roboto Light" w:hAnsi="Roboto Light"/>
+          <w:bCs/>
+          <w:iCs/>
+          <w:szCs w:val="26"/>
+        </w:rPr>
+        <w:t xml:space="preserve"> </w:t>
+      </w:r>
+      <w:r>
+        <w:rPr>
+          <w:rFonts w:ascii="Roboto Light" w:hAnsi="Roboto Light"/>
+          <w:bCs/>
+          <w:iCs/>
+          <w:szCs w:val="26"/>
+        </w:rPr>
+        <w:tab/>
+        <w:t xml:space="preserve">The Shiny Apps are built using the previously explained R library called Shiny, and are hosted on a R Server, running on a </w:t>
+      </w:r>
+      <w:proofErr w:type="spellStart"/>
+      <w:r>
+        <w:rPr>
+          <w:rFonts w:ascii="Roboto Light" w:hAnsi="Roboto Light"/>
+          <w:bCs/>
+          <w:iCs/>
+          <w:szCs w:val="26"/>
+        </w:rPr>
+        <w:t>linux</w:t>
+      </w:r>
+      <w:proofErr w:type="spellEnd"/>
+      <w:r>
+        <w:rPr>
+          <w:rFonts w:ascii="Roboto Light" w:hAnsi="Roboto Light"/>
+          <w:bCs/>
+          <w:iCs/>
+          <w:szCs w:val="26"/>
+        </w:rPr>
+        <w:t xml:space="preserve"> computer that the department has, with the final website being linked into an iframe on each respected website </w:t>
+      </w:r>
+      <w:proofErr w:type="spellStart"/>
+      <w:r>
+        <w:rPr>
+          <w:rFonts w:ascii="Roboto Light" w:hAnsi="Roboto Light"/>
+          <w:bCs/>
+          <w:iCs/>
+          <w:szCs w:val="26"/>
+        </w:rPr>
+        <w:t>url</w:t>
+      </w:r>
+      <w:proofErr w:type="spellEnd"/>
+      <w:r>
+        <w:rPr>
+          <w:rFonts w:ascii="Roboto Light" w:hAnsi="Roboto Light"/>
+          <w:bCs/>
+          <w:iCs/>
+          <w:szCs w:val="26"/>
+        </w:rPr>
+        <w:t xml:space="preserve"> on the company </w:t>
+      </w:r>
+      <w:r>
+        <w:rPr>
+          <w:rFonts w:ascii="Roboto Light" w:hAnsi="Roboto Light"/>
+          <w:bCs/>
+          <w:iCs/>
+          <w:szCs w:val="26"/>
+        </w:rPr>
+        <w:t>SharePoint</w:t>
+      </w:r>
+      <w:r>
+        <w:rPr>
+          <w:rFonts w:ascii="Roboto Light" w:hAnsi="Roboto Light"/>
+          <w:bCs/>
+          <w:iCs/>
+          <w:szCs w:val="26"/>
+        </w:rPr>
+        <w:t xml:space="preserve"> site, so that access to the data can be controlled to the those only on the enterprise network. The applications make use of the publicly available Teradata drivers, to build, request and receive data from Teradata by sending SQL transactions to the database similar to the a database explorer.</w:t>
+      </w:r>
+    </w:p>
+    <w:p>
+      <w:pPr>
+        <w:rPr>
+          <w:rFonts w:ascii="Roboto Light" w:hAnsi="Roboto Light"/>
+          <w:bCs/>
+          <w:iCs/>
+          <w:szCs w:val="26"/>
+        </w:rPr>
+      </w:pPr>
+    </w:p>
+    <w:p>
+      <w:pPr>
+        <w:rPr>
+          <w:rFonts w:ascii="Roboto Light" w:hAnsi="Roboto Light"/>
+          <w:bCs/>
+          <w:iCs/>
+          <w:color w:val="0070C0"/>
+          <w:szCs w:val="26"/>
+        </w:rPr>
+      </w:pPr>
+      <w:r>
+        <w:rPr>
+          <w:rFonts w:ascii="Roboto Light" w:hAnsi="Roboto Light"/>
+          <w:bCs/>
+          <w:iCs/>
+          <w:color w:val="0070C0"/>
+          <w:szCs w:val="26"/>
+        </w:rPr>
+        <w:t>Section 2.e.iii: What I Did</w:t>
+      </w:r>
+    </w:p>
+    <w:p>
+      <w:pPr>
+        <w:rPr>
+          <w:rFonts w:ascii="Roboto Light" w:hAnsi="Roboto Light"/>
+          <w:bCs/>
+          <w:iCs/>
+          <w:color w:val="0070C0"/>
+          <w:szCs w:val="26"/>
+        </w:rPr>
+      </w:pPr>
+    </w:p>
+    <w:p>
+      <w:pPr>
+        <w:rPr>
+          <w:rFonts w:ascii="Roboto Light" w:hAnsi="Roboto Light"/>
+          <w:bCs/>
+          <w:iCs/>
+          <w:szCs w:val="26"/>
+        </w:rPr>
+      </w:pPr>
+      <w:r>
+        <w:rPr>
+          <w:rFonts w:ascii="Roboto Light" w:hAnsi="Roboto Light"/>
+          <w:bCs/>
+          <w:iCs/>
+          <w:szCs w:val="26"/>
+        </w:rPr>
+        <w:tab/>
+        <w:t xml:space="preserve">I took the requested data that the engineers want, found the necessary table or tables in the case of a join being needed, and determined what filters are possible or needed for the dataset, and then started to build the filters for the application and then worked on the portion of building the </w:t>
+      </w:r>
+      <w:proofErr w:type="spellStart"/>
+      <w:r>
+        <w:rPr>
+          <w:rFonts w:ascii="Roboto Light" w:hAnsi="Roboto Light"/>
+          <w:bCs/>
+          <w:iCs/>
+          <w:szCs w:val="26"/>
+        </w:rPr>
+        <w:t>sql</w:t>
+      </w:r>
+      <w:proofErr w:type="spellEnd"/>
+      <w:r>
+        <w:rPr>
+          <w:rFonts w:ascii="Roboto Light" w:hAnsi="Roboto Light"/>
+          <w:bCs/>
+          <w:iCs/>
+          <w:szCs w:val="26"/>
+        </w:rPr>
+        <w:t xml:space="preserve"> query based on which filters were populated, with the date fields always being required filters as to limit the amount of results being returned, upon getting everything working I sent the application to the customers and they would reply back with filters that should be added or removed, and any change of orders for the returned columns.</w:t>
+      </w:r>
+    </w:p>
+    <w:p>
+      <w:pPr>
+        <w:rPr>
+          <w:rFonts w:ascii="Roboto Light" w:hAnsi="Roboto Light"/>
+          <w:bCs/>
+          <w:iCs/>
+          <w:szCs w:val="26"/>
+        </w:rPr>
+      </w:pPr>
+    </w:p>
+    <w:p>
+      <w:pPr>
+        <w:rPr>
+          <w:rFonts w:ascii="Roboto Light" w:hAnsi="Roboto Light"/>
+          <w:bCs/>
+          <w:i/>
+          <w:iCs/>
+          <w:color w:val="0070C0"/>
+          <w:szCs w:val="26"/>
+        </w:rPr>
+      </w:pPr>
+      <w:r>
+        <w:rPr>
+          <w:rFonts w:ascii="Roboto Light" w:hAnsi="Roboto Light"/>
+          <w:bCs/>
+          <w:i/>
+          <w:iCs/>
+          <w:color w:val="0070C0"/>
+          <w:szCs w:val="26"/>
+        </w:rPr>
+        <w:t>Section 2.f: MEL-MMEL Reader</w:t>
+      </w:r>
+    </w:p>
+    <w:p>
+      <w:pPr>
+        <w:rPr>
+          <w:rFonts w:ascii="Roboto Light" w:hAnsi="Roboto Light"/>
+          <w:bCs/>
+          <w:i/>
+          <w:iCs/>
+          <w:color w:val="0070C0"/>
+          <w:szCs w:val="26"/>
+        </w:rPr>
+      </w:pPr>
+    </w:p>
+    <w:p>
+      <w:pPr>
+        <w:rPr>
+          <w:rFonts w:ascii="Roboto Light" w:hAnsi="Roboto Light"/>
+          <w:bCs/>
+          <w:iCs/>
+          <w:color w:val="0070C0"/>
+          <w:szCs w:val="26"/>
+        </w:rPr>
+      </w:pPr>
+      <w:r>
+        <w:rPr>
+          <w:rFonts w:ascii="Roboto Light" w:hAnsi="Roboto Light"/>
+          <w:bCs/>
+          <w:iCs/>
+          <w:color w:val="0070C0"/>
+          <w:szCs w:val="26"/>
+        </w:rPr>
+        <w:t>Section 2.f.i: Background &amp; Customer</w:t>
+      </w:r>
+    </w:p>
+    <w:p>
+      <w:pPr>
+        <w:rPr>
+          <w:rFonts w:ascii="Roboto Light" w:hAnsi="Roboto Light"/>
+          <w:bCs/>
+          <w:iCs/>
+          <w:color w:val="0070C0"/>
+          <w:szCs w:val="26"/>
+        </w:rPr>
+      </w:pPr>
+    </w:p>
+    <w:p>
+      <w:pPr>
+        <w:rPr>
+          <w:rFonts w:ascii="Roboto Light" w:hAnsi="Roboto Light"/>
+          <w:bCs/>
+          <w:iCs/>
+          <w:szCs w:val="26"/>
+        </w:rPr>
+      </w:pPr>
+      <w:r>
+        <w:rPr>
+          <w:rFonts w:ascii="Roboto Light" w:hAnsi="Roboto Light"/>
+          <w:bCs/>
+          <w:iCs/>
+          <w:color w:val="0070C0"/>
+          <w:szCs w:val="26"/>
+        </w:rPr>
+        <w:tab/>
+      </w:r>
+      <w:r>
+        <w:rPr>
+          <w:rFonts w:ascii="Roboto Light" w:hAnsi="Roboto Light"/>
+          <w:bCs/>
+          <w:iCs/>
+          <w:szCs w:val="26"/>
+        </w:rPr>
+        <w:t>The MEL-MMEL Reader was requested by Reliability Engineering Managers, who want an organized list of the MEL (Minimum Equipment List), the description for it, and its associated MMEL, b</w:t>
+      </w:r>
+      <w:r>
+        <w:rPr>
+          <w:rFonts w:ascii="Roboto Light" w:hAnsi="Roboto Light"/>
+          <w:bCs/>
+          <w:iCs/>
+          <w:szCs w:val="26"/>
+        </w:rPr>
+        <w:t xml:space="preserve">ut the only current list of </w:t>
+      </w:r>
+      <w:r>
+        <w:rPr>
+          <w:rFonts w:ascii="Roboto Light" w:hAnsi="Roboto Light"/>
+          <w:bCs/>
+          <w:iCs/>
+          <w:szCs w:val="26"/>
+        </w:rPr>
+        <w:t xml:space="preserve">them for each ATA and each Flight is a bunch of </w:t>
+      </w:r>
+      <w:r>
+        <w:rPr>
+          <w:rFonts w:ascii="Roboto Light" w:hAnsi="Roboto Light"/>
+          <w:bCs/>
+          <w:iCs/>
+          <w:szCs w:val="26"/>
+        </w:rPr>
+        <w:t xml:space="preserve">PDF files. The managers requested a tool to read the pdfs, parse the necessary information and export as an excel file. The MEL is important because if an item causing a delay is on the list, the maintenance crew can read the steps associated with it and most of </w:t>
+      </w:r>
+      <w:r>
+        <w:rPr>
+          <w:rFonts w:ascii="Roboto Light" w:hAnsi="Roboto Light"/>
+          <w:bCs/>
+          <w:iCs/>
+          <w:szCs w:val="26"/>
+        </w:rPr>
+        <w:t>the</w:t>
+      </w:r>
+      <w:r>
+        <w:rPr>
+          <w:rFonts w:ascii="Roboto Light" w:hAnsi="Roboto Light"/>
+          <w:bCs/>
+          <w:iCs/>
+          <w:szCs w:val="26"/>
+        </w:rPr>
+        <w:t xml:space="preserve"> time can </w:t>
+      </w:r>
+      <w:r>
+        <w:rPr>
+          <w:rFonts w:ascii="Roboto Light" w:hAnsi="Roboto Light"/>
+          <w:bCs/>
+          <w:iCs/>
+          <w:szCs w:val="26"/>
+        </w:rPr>
+        <w:t xml:space="preserve">allow </w:t>
+      </w:r>
+      <w:r>
+        <w:rPr>
+          <w:rFonts w:ascii="Roboto Light" w:hAnsi="Roboto Light"/>
+          <w:bCs/>
+          <w:iCs/>
+          <w:szCs w:val="26"/>
+        </w:rPr>
+        <w:t>a deferral on the aircraft allowing it to continue on the route and not interrupt passengers and the daily operation of the airline.</w:t>
+      </w:r>
+    </w:p>
+    <w:p>
+      <w:pPr>
+        <w:rPr>
+          <w:rFonts w:ascii="Roboto Light" w:hAnsi="Roboto Light"/>
+          <w:bCs/>
+          <w:iCs/>
+          <w:color w:val="0070C0"/>
+          <w:szCs w:val="26"/>
+        </w:rPr>
+      </w:pPr>
+    </w:p>
+    <w:p>
+      <w:pPr>
+        <w:rPr>
+          <w:rFonts w:ascii="Roboto Light" w:hAnsi="Roboto Light"/>
+          <w:bCs/>
+          <w:iCs/>
+          <w:color w:val="0070C0"/>
+          <w:szCs w:val="26"/>
+        </w:rPr>
+      </w:pPr>
+      <w:r>
+        <w:rPr>
+          <w:rFonts w:ascii="Roboto Light" w:hAnsi="Roboto Light"/>
+          <w:bCs/>
+          <w:iCs/>
+          <w:color w:val="0070C0"/>
+          <w:szCs w:val="26"/>
+        </w:rPr>
+        <w:t>Section 2.f.ii: Tech Stack</w:t>
+      </w:r>
+    </w:p>
+    <w:p>
+      <w:pPr>
+        <w:rPr>
+          <w:rFonts w:ascii="Roboto Light" w:hAnsi="Roboto Light"/>
+          <w:bCs/>
+          <w:iCs/>
+          <w:color w:val="0070C0"/>
+          <w:szCs w:val="26"/>
+        </w:rPr>
+      </w:pPr>
+    </w:p>
+    <w:p>
+      <w:pPr>
+        <w:rPr>
+          <w:rFonts w:ascii="Roboto Light" w:hAnsi="Roboto Light"/>
+          <w:bCs/>
+          <w:iCs/>
+          <w:szCs w:val="26"/>
+        </w:rPr>
+      </w:pPr>
+      <w:r>
+        <w:rPr>
+          <w:rFonts w:ascii="Roboto Light" w:hAnsi="Roboto Light"/>
+          <w:bCs/>
+          <w:iCs/>
+          <w:szCs w:val="26"/>
+        </w:rPr>
+        <w:tab/>
+        <w:t xml:space="preserve">The MEL-MMEL reader is built fully in NodeJS, using multiple libraries such as </w:t>
+      </w:r>
+      <w:proofErr w:type="spellStart"/>
+      <w:r>
+        <w:rPr>
+          <w:rFonts w:ascii="Roboto Light" w:hAnsi="Roboto Light"/>
+          <w:bCs/>
+          <w:iCs/>
+          <w:szCs w:val="26"/>
+        </w:rPr>
+        <w:t>pdfreader</w:t>
+      </w:r>
+      <w:proofErr w:type="spellEnd"/>
+      <w:r>
+        <w:rPr>
+          <w:rFonts w:ascii="Roboto Light" w:hAnsi="Roboto Light"/>
+          <w:bCs/>
+          <w:iCs/>
+          <w:szCs w:val="26"/>
+        </w:rPr>
+        <w:t xml:space="preserve">, fs, request-promise, request-promise-native and json2csv. The application has </w:t>
+      </w:r>
+      <w:r>
+        <w:rPr>
+          <w:rFonts w:ascii="Roboto Light" w:hAnsi="Roboto Light"/>
+          <w:bCs/>
+          <w:iCs/>
+          <w:szCs w:val="26"/>
+        </w:rPr>
+        <w:lastRenderedPageBreak/>
+        <w:t>3 main functions, download</w:t>
+      </w:r>
+      <w:r>
+        <w:rPr>
+          <w:rFonts w:ascii="Roboto Light" w:hAnsi="Roboto Light"/>
+          <w:bCs/>
+          <w:iCs/>
+          <w:szCs w:val="26"/>
+        </w:rPr>
+        <w:t xml:space="preserve"> pdf which is done</w:t>
+      </w:r>
+      <w:r>
+        <w:rPr>
+          <w:rFonts w:ascii="Roboto Light" w:hAnsi="Roboto Light"/>
+          <w:bCs/>
+          <w:iCs/>
+          <w:szCs w:val="26"/>
+        </w:rPr>
+        <w:t xml:space="preserve"> through the pdf </w:t>
+      </w:r>
+      <w:proofErr w:type="spellStart"/>
+      <w:r>
+        <w:rPr>
+          <w:rFonts w:ascii="Roboto Light" w:hAnsi="Roboto Light"/>
+          <w:bCs/>
+          <w:iCs/>
+          <w:szCs w:val="26"/>
+        </w:rPr>
+        <w:t>url</w:t>
+      </w:r>
+      <w:proofErr w:type="spellEnd"/>
+      <w:r>
+        <w:rPr>
+          <w:rFonts w:ascii="Roboto Light" w:hAnsi="Roboto Light"/>
+          <w:bCs/>
+          <w:iCs/>
+          <w:szCs w:val="26"/>
+        </w:rPr>
+        <w:t xml:space="preserve">, the </w:t>
+      </w:r>
+      <w:proofErr w:type="spellStart"/>
+      <w:r>
+        <w:rPr>
+          <w:rFonts w:ascii="Roboto Light" w:hAnsi="Roboto Light"/>
+          <w:bCs/>
+          <w:iCs/>
+          <w:szCs w:val="26"/>
+        </w:rPr>
+        <w:t>rdf</w:t>
+      </w:r>
+      <w:proofErr w:type="spellEnd"/>
+      <w:r>
+        <w:rPr>
+          <w:rFonts w:ascii="Roboto Light" w:hAnsi="Roboto Light"/>
+          <w:bCs/>
+          <w:iCs/>
+          <w:szCs w:val="26"/>
+        </w:rPr>
+        <w:t xml:space="preserve"> reader which is through the </w:t>
+      </w:r>
+      <w:proofErr w:type="spellStart"/>
+      <w:r>
+        <w:rPr>
+          <w:rFonts w:ascii="Roboto Light" w:hAnsi="Roboto Light"/>
+          <w:bCs/>
+          <w:iCs/>
+          <w:szCs w:val="26"/>
+        </w:rPr>
+        <w:t>pdfreader</w:t>
+      </w:r>
+      <w:proofErr w:type="spellEnd"/>
+      <w:r>
+        <w:rPr>
+          <w:rFonts w:ascii="Roboto Light" w:hAnsi="Roboto Light"/>
+          <w:bCs/>
+          <w:iCs/>
+          <w:szCs w:val="26"/>
+        </w:rPr>
+        <w:t xml:space="preserve"> library and then the final step of saving to excel file.</w:t>
+      </w:r>
+    </w:p>
+    <w:p>
+      <w:pPr>
+        <w:rPr>
+          <w:rFonts w:ascii="Roboto Light" w:hAnsi="Roboto Light"/>
+          <w:bCs/>
+          <w:iCs/>
+          <w:szCs w:val="26"/>
+        </w:rPr>
+      </w:pPr>
+    </w:p>
+    <w:p>
+      <w:pPr>
+        <w:rPr>
+          <w:rFonts w:ascii="Roboto Light" w:hAnsi="Roboto Light"/>
+          <w:bCs/>
+          <w:iCs/>
+          <w:color w:val="0070C0"/>
+          <w:szCs w:val="26"/>
+        </w:rPr>
+      </w:pPr>
+      <w:r>
+        <w:rPr>
+          <w:rFonts w:ascii="Roboto Light" w:hAnsi="Roboto Light"/>
+          <w:bCs/>
+          <w:iCs/>
+          <w:color w:val="0070C0"/>
+          <w:szCs w:val="26"/>
+        </w:rPr>
+        <w:t>Section 2.f.iii: What I Did</w:t>
+      </w:r>
+    </w:p>
+    <w:p>
+      <w:pPr>
+        <w:rPr>
+          <w:rFonts w:ascii="Roboto Light" w:hAnsi="Roboto Light"/>
+          <w:bCs/>
+          <w:iCs/>
+          <w:color w:val="0070C0"/>
+          <w:szCs w:val="26"/>
+        </w:rPr>
+      </w:pPr>
+    </w:p>
+    <w:p>
+      <w:pPr>
+        <w:rPr>
+          <w:rFonts w:ascii="Roboto Light" w:hAnsi="Roboto Light"/>
+          <w:bCs/>
+          <w:iCs/>
+          <w:szCs w:val="26"/>
+        </w:rPr>
+      </w:pPr>
+      <w:r>
+        <w:rPr>
+          <w:rFonts w:ascii="Roboto Light" w:hAnsi="Roboto Light"/>
+          <w:bCs/>
+          <w:iCs/>
+          <w:szCs w:val="26"/>
+        </w:rPr>
+        <w:t xml:space="preserve"> </w:t>
+      </w:r>
+      <w:r>
+        <w:rPr>
+          <w:rFonts w:ascii="Roboto Light" w:hAnsi="Roboto Light"/>
+          <w:bCs/>
+          <w:iCs/>
+          <w:szCs w:val="26"/>
+        </w:rPr>
+        <w:tab/>
+        <w:t>I spent the majority of this project parsing and trying to understand the format the PDF files so that I could find the points where the MEL, Description and MMEL are located and how to collect the three of them so that the are associated with each other and dealing with some cases where the description would have next line characters.</w:t>
+      </w:r>
+      <w:r>
+        <w:rPr>
+          <w:rFonts w:ascii="Roboto Light" w:hAnsi="Roboto Light"/>
+          <w:bCs/>
+          <w:iCs/>
+          <w:szCs w:val="26"/>
+        </w:rPr>
+        <w:t xml:space="preserve"> Once I figured out how to go about collecting those, moved on to figuring out how to pull the </w:t>
+      </w:r>
+      <w:proofErr w:type="gramStart"/>
+      <w:r>
+        <w:rPr>
+          <w:rFonts w:ascii="Roboto Light" w:hAnsi="Roboto Light"/>
+          <w:bCs/>
+          <w:iCs/>
+          <w:szCs w:val="26"/>
+        </w:rPr>
+        <w:t>pdf’s</w:t>
+      </w:r>
+      <w:proofErr w:type="gramEnd"/>
+      <w:r>
+        <w:rPr>
+          <w:rFonts w:ascii="Roboto Light" w:hAnsi="Roboto Light"/>
+          <w:bCs/>
+          <w:iCs/>
+          <w:szCs w:val="26"/>
+        </w:rPr>
+        <w:t xml:space="preserve"> from the webpage and determining the </w:t>
+      </w:r>
+      <w:proofErr w:type="spellStart"/>
+      <w:r>
+        <w:rPr>
+          <w:rFonts w:ascii="Roboto Light" w:hAnsi="Roboto Light"/>
+          <w:bCs/>
+          <w:iCs/>
+          <w:szCs w:val="26"/>
+        </w:rPr>
+        <w:t>url</w:t>
+      </w:r>
+      <w:proofErr w:type="spellEnd"/>
+      <w:r>
+        <w:rPr>
+          <w:rFonts w:ascii="Roboto Light" w:hAnsi="Roboto Light"/>
+          <w:bCs/>
+          <w:iCs/>
+          <w:szCs w:val="26"/>
+        </w:rPr>
+        <w:t xml:space="preserve"> structure of the PDFs as to have the program build the URL, make the request, download, parse and then export as csv. Once that was figured out, I moved to exporting as csv with the json2csv library.</w:t>
+      </w:r>
+    </w:p>
+    <w:p>
+      <w:pPr>
+        <w:rPr>
+          <w:rFonts w:ascii="Roboto Light" w:hAnsi="Roboto Light"/>
+          <w:bCs/>
+          <w:iCs/>
+          <w:szCs w:val="26"/>
+        </w:rPr>
+      </w:pPr>
+    </w:p>
+    <w:p>
+      <w:pPr>
+        <w:rPr>
+          <w:rFonts w:ascii="Roboto Light" w:hAnsi="Roboto Light"/>
+          <w:b/>
+          <w:bCs/>
+          <w:iCs/>
+          <w:color w:val="0070C0"/>
+          <w:sz w:val="26"/>
+          <w:szCs w:val="26"/>
+        </w:rPr>
+      </w:pPr>
+      <w:r>
+        <w:rPr>
+          <w:rFonts w:ascii="Roboto Light" w:hAnsi="Roboto Light"/>
+          <w:b/>
+          <w:bCs/>
+          <w:iCs/>
+          <w:color w:val="0070C0"/>
+          <w:sz w:val="26"/>
+          <w:szCs w:val="26"/>
+        </w:rPr>
+        <w:t>Section 3: Conclusion</w:t>
+      </w:r>
+    </w:p>
+    <w:p>
+      <w:pPr>
+        <w:rPr>
+          <w:rFonts w:ascii="Roboto Light" w:hAnsi="Roboto Light"/>
+          <w:b/>
+          <w:bCs/>
+          <w:iCs/>
+          <w:color w:val="0070C0"/>
+          <w:sz w:val="26"/>
+          <w:szCs w:val="26"/>
+        </w:rPr>
+      </w:pPr>
+    </w:p>
+    <w:p>
+      <w:pPr>
+        <w:rPr>
+          <w:rFonts w:ascii="Roboto Light" w:hAnsi="Roboto Light"/>
+          <w:bCs/>
+          <w:i/>
+          <w:iCs/>
+          <w:color w:val="0070C0"/>
+          <w:szCs w:val="26"/>
+        </w:rPr>
+      </w:pPr>
+      <w:r>
+        <w:rPr>
+          <w:rFonts w:ascii="Roboto Light" w:hAnsi="Roboto Light"/>
+          <w:bCs/>
+          <w:i/>
+          <w:iCs/>
+          <w:color w:val="0070C0"/>
+          <w:szCs w:val="26"/>
+        </w:rPr>
+        <w:t>Section 3.a: Company Experience</w:t>
+      </w:r>
+    </w:p>
+    <w:p>
+      <w:pPr>
+        <w:rPr>
+          <w:rFonts w:ascii="Roboto Light" w:hAnsi="Roboto Light"/>
+          <w:bCs/>
+          <w:i/>
+          <w:iCs/>
+          <w:color w:val="0070C0"/>
+          <w:szCs w:val="26"/>
+        </w:rPr>
+      </w:pPr>
+    </w:p>
+    <w:p>
+      <w:pPr>
+        <w:rPr>
+          <w:rFonts w:ascii="Roboto Light" w:hAnsi="Roboto Light"/>
+          <w:bCs/>
+          <w:iCs/>
+          <w:szCs w:val="26"/>
+        </w:rPr>
+      </w:pPr>
+      <w:r>
+        <w:rPr>
+          <w:rFonts w:ascii="Roboto Light" w:hAnsi="Roboto Light"/>
+          <w:bCs/>
+          <w:iCs/>
+          <w:color w:val="0070C0"/>
+          <w:szCs w:val="26"/>
+        </w:rPr>
+        <w:tab/>
+      </w:r>
+      <w:r>
+        <w:rPr>
+          <w:rFonts w:ascii="Roboto Light" w:hAnsi="Roboto Light"/>
+          <w:bCs/>
+          <w:iCs/>
+          <w:szCs w:val="26"/>
+        </w:rPr>
+        <w:t xml:space="preserve">My experience with the company has been an amazing one, at other internships I was viewed as an “Intern” which meant I didn’t have control in the my projects and not much credit for the project I work on, where as at American Airlines, I was the lead on most projects and the POC (Point of contact) for the Shiny Apps, I presented to the VP of Engineering, I was able to demo one of my projects to AMTs at multiple hangars and stations. </w:t>
+      </w:r>
+    </w:p>
+    <w:p>
+      <w:pPr>
+        <w:rPr>
+          <w:rFonts w:ascii="Roboto Light" w:hAnsi="Roboto Light"/>
+          <w:bCs/>
+          <w:iCs/>
+          <w:szCs w:val="26"/>
+        </w:rPr>
+      </w:pPr>
+      <w:r>
+        <w:rPr>
+          <w:rFonts w:ascii="Roboto Light" w:hAnsi="Roboto Light"/>
+          <w:bCs/>
+          <w:iCs/>
+          <w:szCs w:val="26"/>
+        </w:rPr>
+        <w:tab/>
+      </w:r>
+    </w:p>
+    <w:p>
+      <w:pPr>
+        <w:rPr>
+          <w:rFonts w:ascii="Roboto Light" w:hAnsi="Roboto Light"/>
+          <w:bCs/>
+          <w:iCs/>
+          <w:szCs w:val="26"/>
+        </w:rPr>
+      </w:pPr>
+      <w:r>
+        <w:rPr>
+          <w:rFonts w:ascii="Roboto Light" w:hAnsi="Roboto Light"/>
+          <w:bCs/>
+          <w:iCs/>
+          <w:szCs w:val="26"/>
+        </w:rPr>
+        <w:tab/>
+        <w:t xml:space="preserve">With </w:t>
+      </w:r>
+      <w:proofErr w:type="gramStart"/>
+      <w:r>
+        <w:rPr>
+          <w:rFonts w:ascii="Roboto Light" w:hAnsi="Roboto Light"/>
+          <w:bCs/>
+          <w:iCs/>
+          <w:szCs w:val="26"/>
+        </w:rPr>
+        <w:t>all of</w:t>
+      </w:r>
+      <w:proofErr w:type="gramEnd"/>
+      <w:r>
+        <w:rPr>
+          <w:rFonts w:ascii="Roboto Light" w:hAnsi="Roboto Light"/>
+          <w:bCs/>
+          <w:iCs/>
+          <w:szCs w:val="26"/>
+        </w:rPr>
+        <w:t xml:space="preserve"> my projects I was given the tasks and the customers, then my managers knew I had the knowledge and skillset to figure out what needed to be done, give them updates and ultimately deliver the product. This provided the sense of </w:t>
+      </w:r>
+      <w:proofErr w:type="gramStart"/>
+      <w:r>
+        <w:rPr>
+          <w:rFonts w:ascii="Roboto Light" w:hAnsi="Roboto Light"/>
+          <w:bCs/>
+          <w:iCs/>
+          <w:szCs w:val="26"/>
+        </w:rPr>
+        <w:t>actually being</w:t>
+      </w:r>
+      <w:proofErr w:type="gramEnd"/>
+      <w:r>
+        <w:rPr>
+          <w:rFonts w:ascii="Roboto Light" w:hAnsi="Roboto Light"/>
+          <w:bCs/>
+          <w:iCs/>
+          <w:szCs w:val="26"/>
+        </w:rPr>
+        <w:t xml:space="preserve"> a part of the team and department rather then a student just there for the work experience. During meetings and presentations on new TODS (TechOps Data Source) meetings, my managers would make a point of saying “The reliability Co-Op built this site” and that if any problems would occur, I would be the source and receiver of that information.</w:t>
+      </w:r>
+    </w:p>
+    <w:p>
+      <w:pPr>
+        <w:rPr>
+          <w:rFonts w:ascii="Roboto Light" w:hAnsi="Roboto Light"/>
+          <w:bCs/>
+          <w:iCs/>
+          <w:szCs w:val="26"/>
+        </w:rPr>
+      </w:pPr>
+    </w:p>
+    <w:p>
+      <w:pPr>
+        <w:rPr>
+          <w:rFonts w:ascii="Roboto Light" w:hAnsi="Roboto Light"/>
+          <w:bCs/>
+          <w:iCs/>
+          <w:szCs w:val="26"/>
+        </w:rPr>
+      </w:pPr>
+      <w:r>
+        <w:rPr>
+          <w:rFonts w:ascii="Roboto Light" w:hAnsi="Roboto Light"/>
+          <w:bCs/>
+          <w:iCs/>
+          <w:szCs w:val="26"/>
+        </w:rPr>
+        <w:tab/>
+        <w:t>Lastly the great thing about American Airlines is the travel benefits, which are just as good as they sound, and the managers know that the co-ops like to travel so as long as you put in your hours and do good work they will be flexible if a flight fills up and you get stuck somewhere (which will happen).</w:t>
+      </w:r>
+    </w:p>
+    <w:p>
+      <w:pPr>
+        <w:rPr>
+          <w:rFonts w:ascii="Roboto Light" w:hAnsi="Roboto Light"/>
+          <w:bCs/>
+          <w:iCs/>
+          <w:szCs w:val="26"/>
+        </w:rPr>
+      </w:pPr>
+    </w:p>
+    <w:p>
+      <w:pPr>
+        <w:rPr>
+          <w:rFonts w:ascii="Roboto Light" w:hAnsi="Roboto Light"/>
+          <w:bCs/>
+          <w:iCs/>
+          <w:color w:val="0070C0"/>
+          <w:szCs w:val="26"/>
+        </w:rPr>
+      </w:pPr>
+    </w:p>
+    <w:p>
+      <w:pPr>
+        <w:rPr>
+          <w:rFonts w:ascii="Roboto Light" w:hAnsi="Roboto Light"/>
+          <w:bCs/>
+          <w:iCs/>
+          <w:color w:val="0070C0"/>
+          <w:szCs w:val="26"/>
+        </w:rPr>
+      </w:pPr>
+      <w:r>
+        <w:rPr>
+          <w:rFonts w:ascii="Roboto Light" w:hAnsi="Roboto Light"/>
+          <w:bCs/>
+          <w:iCs/>
+          <w:color w:val="0070C0"/>
+          <w:szCs w:val="26"/>
+        </w:rPr>
+        <w:lastRenderedPageBreak/>
+        <w:t xml:space="preserve">Section 3.b: Future </w:t>
+      </w:r>
+      <w:proofErr w:type="gramStart"/>
+      <w:r>
+        <w:rPr>
+          <w:rFonts w:ascii="Roboto Light" w:hAnsi="Roboto Light"/>
+          <w:bCs/>
+          <w:iCs/>
+          <w:color w:val="0070C0"/>
+          <w:szCs w:val="26"/>
+        </w:rPr>
+        <w:t>With</w:t>
+      </w:r>
+      <w:proofErr w:type="gramEnd"/>
+      <w:r>
+        <w:rPr>
+          <w:rFonts w:ascii="Roboto Light" w:hAnsi="Roboto Light"/>
+          <w:bCs/>
+          <w:iCs/>
+          <w:color w:val="0070C0"/>
+          <w:szCs w:val="26"/>
+        </w:rPr>
+        <w:t xml:space="preserve"> Company</w:t>
+      </w:r>
+    </w:p>
+    <w:p>
+      <w:pPr>
+        <w:rPr>
+          <w:rFonts w:ascii="Roboto Light" w:hAnsi="Roboto Light"/>
+          <w:bCs/>
+          <w:iCs/>
+          <w:szCs w:val="26"/>
+        </w:rPr>
+      </w:pPr>
+    </w:p>
+    <w:p>
+      <w:pPr>
+        <w:rPr>
+          <w:rFonts w:ascii="Roboto Light" w:hAnsi="Roboto Light"/>
+          <w:bCs/>
+          <w:iCs/>
+          <w:szCs w:val="26"/>
+        </w:rPr>
+      </w:pPr>
+      <w:r>
+        <w:rPr>
+          <w:rFonts w:ascii="Roboto Light" w:hAnsi="Roboto Light"/>
+          <w:bCs/>
+          <w:iCs/>
+          <w:szCs w:val="26"/>
+        </w:rPr>
+        <w:tab/>
+        <w:t>I could very easily see my self co</w:t>
       </w:r>
       <w:bookmarkStart w:id="0" w:name="_GoBack"/>
       <w:bookmarkEnd w:id="0"/>
+      <w:r>
+        <w:rPr>
+          <w:rFonts w:ascii="Roboto Light" w:hAnsi="Roboto Light"/>
+          <w:bCs/>
+          <w:iCs/>
+          <w:szCs w:val="26"/>
+        </w:rPr>
+        <w:t>ming back to the company, and my managers have been trying to convince me to either graduate earlier or don’t leave for school b</w:t>
+      </w:r>
+      <w:r>
+        <w:rPr>
+          <w:rFonts w:ascii="Roboto Light" w:hAnsi="Roboto Light"/>
+          <w:bCs/>
+          <w:iCs/>
+          <w:szCs w:val="26"/>
+        </w:rPr>
+        <w:t xml:space="preserve">ecause they like the work I do and don’t want it to stop when I leave for school. Another point in favor of returning to American Airlines as a </w:t>
+      </w:r>
+      <w:proofErr w:type="gramStart"/>
+      <w:r>
+        <w:rPr>
+          <w:rFonts w:ascii="Roboto Light" w:hAnsi="Roboto Light"/>
+          <w:bCs/>
+          <w:iCs/>
+          <w:szCs w:val="26"/>
+        </w:rPr>
+        <w:t>full time</w:t>
+      </w:r>
+      <w:proofErr w:type="gramEnd"/>
+      <w:r>
+        <w:rPr>
+          <w:rFonts w:ascii="Roboto Light" w:hAnsi="Roboto Light"/>
+          <w:bCs/>
+          <w:iCs/>
+          <w:szCs w:val="26"/>
+        </w:rPr>
+        <w:t xml:space="preserve"> employee is the Pay and Benefits for a starting engineer is very good, and the pay raises are competitive, especially in Texas where it is relatively cheap to live.</w:t>
+      </w:r>
+    </w:p>
+    <w:p>
+      <w:pPr>
+        <w:rPr>
+          <w:rFonts w:ascii="Roboto Light" w:hAnsi="Roboto Light"/>
+          <w:bCs/>
+          <w:iCs/>
+          <w:szCs w:val="26"/>
+        </w:rPr>
+      </w:pPr>
     </w:p>
     <w:p>
       <w:pPr>
@@ -3644,7 +8636,6 @@
     <w:lsdException w:name="HTML Sample" w:semiHidden="1" w:unhideWhenUsed="1"/>
     <w:lsdException w:name="HTML Typewriter" w:semiHidden="1" w:unhideWhenUsed="1"/>
     <w:lsdException w:name="HTML Variable" w:semiHidden="1" w:unhideWhenUsed="1"/>
-    <w:lsdException w:name="Normal Table" w:semiHidden="1" w:unhideWhenUsed="1"/>
     <w:lsdException w:name="annotation subject" w:semiHidden="1" w:unhideWhenUsed="1"/>
     <w:lsdException w:name="No List" w:semiHidden="1" w:unhideWhenUsed="1"/>
     <w:lsdException w:name="Outline List 1" w:semiHidden="1" w:unhideWhenUsed="1"/>
@@ -3688,10 +8679,8 @@
     <w:lsdException w:name="Table Elegant" w:semiHidden="1" w:unhideWhenUsed="1"/>
     <w:lsdException w:name="Table Professional" w:semiHidden="1" w:unhideWhenUsed="1"/>
     <w:lsdException w:name="Table Subtle 1" w:semiHidden="1" w:unhideWhenUsed="1"/>
-    <w:lsdException w:name="Table Subtle 2" w:semiHidden="1" w:unhideWhenUsed="1"/>
     <w:lsdException w:name="Table Web 1" w:semiHidden="1" w:unhideWhenUsed="1"/>
     <w:lsdException w:name="Table Web 2" w:semiHidden="1" w:unhideWhenUsed="1"/>
-    <w:lsdException w:name="Table Web 3" w:semiHidden="1" w:unhideWhenUsed="1"/>
     <w:lsdException w:name="Balloon Text" w:semiHidden="1" w:unhideWhenUsed="1"/>
     <w:lsdException w:name="Table Grid" w:uiPriority="39"/>
     <w:lsdException w:name="Table Theme" w:semiHidden="1" w:unhideWhenUsed="1"/>
@@ -3957,8 +8946,8 @@
       <w:u w:val="single"/>
     </w:rPr>
   </w:style>
-  <w:style w:type="character" w:styleId="UnresolvedMention">
-    <w:name w:val="Unresolved Mention"/>
+  <w:style w:type="character" w:customStyle="1" w:styleId="UnresolvedMention1">
+    <w:name w:val="Unresolved Mention1"/>
     <w:basedOn w:val="DefaultParagraphFont"/>
     <w:uiPriority w:val="99"/>
     <w:semiHidden/>
@@ -3998,6 +8987,52 @@
     <w:uiPriority w:val="99"/>
     <w:semiHidden/>
     <w:rsid w:val="00F10A49"/>
+  </w:style>
+  <w:style w:type="paragraph" w:styleId="BalloonText">
+    <w:name w:val="Balloon Text"/>
+    <w:basedOn w:val="Normal"/>
+    <w:link w:val="BalloonTextChar"/>
+    <w:uiPriority w:val="99"/>
+    <w:semiHidden/>
+    <w:unhideWhenUsed/>
+    <w:rsid w:val="00CD793A"/>
+    <w:rPr>
+      <w:rFonts w:ascii="Segoe UI" w:hAnsi="Segoe UI" w:cs="Segoe UI"/>
+      <w:sz w:val="18"/>
+      <w:szCs w:val="18"/>
+    </w:rPr>
+  </w:style>
+  <w:style w:type="character" w:customStyle="1" w:styleId="BalloonTextChar">
+    <w:name w:val="Balloon Text Char"/>
+    <w:basedOn w:val="DefaultParagraphFont"/>
+    <w:link w:val="BalloonText"/>
+    <w:uiPriority w:val="99"/>
+    <w:semiHidden/>
+    <w:rsid w:val="00CD793A"/>
+    <w:rPr>
+      <w:rFonts w:ascii="Segoe UI" w:hAnsi="Segoe UI" w:cs="Segoe UI"/>
+      <w:sz w:val="18"/>
+      <w:szCs w:val="18"/>
+    </w:rPr>
+  </w:style>
+  <w:style w:type="paragraph" w:styleId="Caption">
+    <w:name w:val="caption"/>
+    <w:basedOn w:val="Normal"/>
+    <w:next w:val="Normal"/>
+    <w:uiPriority w:val="35"/>
+    <w:unhideWhenUsed/>
+    <w:qFormat/>
+    <w:rsid w:val="00CD793A"/>
+    <w:pPr>
+      <w:spacing w:after="200"/>
+    </w:pPr>
+    <w:rPr>
+      <w:i/>
+      <w:iCs/>
+      <w:color w:val="44546A" w:themeColor="text2"/>
+      <w:sz w:val="18"/>
+      <w:szCs w:val="18"/>
+    </w:rPr>
   </w:style>
 </w:styles>
 </file>
@@ -4302,7 +9337,7 @@
 </file>
 
 <file path=customXml/itemProps1.xml><?xml version="1.0" encoding="utf-8"?>
-<ds:datastoreItem xmlns:ds="http://schemas.openxmlformats.org/officeDocument/2006/customXml" ds:itemID="{4A303EBE-2E17-400E-AA27-B2A22FFC48F4}">
+<ds:datastoreItem xmlns:ds="http://schemas.openxmlformats.org/officeDocument/2006/customXml" ds:itemID="{97D31EA4-7B13-46CE-AAF3-70F3302A7079}">
   <ds:schemaRefs>
     <ds:schemaRef ds:uri="http://schemas.openxmlformats.org/officeDocument/2006/bibliography"/>
   </ds:schemaRefs>
